--- a/SDT_Capitulo.docx
+++ b/SDT_Capitulo.docx
@@ -1,6 +1,6 @@
 
 <file path=word/document.xml><?xml version="1.0" encoding="utf-8"?>
-<w:document xmlns:wpc="http://schemas.microsoft.com/office/word/2010/wordprocessingCanvas" xmlns:mc="http://schemas.openxmlformats.org/markup-compatibility/2006" xmlns:o="urn:schemas-microsoft-com:office:office" xmlns:r="http://schemas.openxmlformats.org/officeDocument/2006/relationships" xmlns:m="http://schemas.openxmlformats.org/officeDocument/2006/math" xmlns:v="urn:schemas-microsoft-com:vml" xmlns:wp14="http://schemas.microsoft.com/office/word/2010/wordprocessingDrawing" xmlns:wp="http://schemas.openxmlformats.org/drawingml/2006/wordprocessingDrawing" xmlns:w10="urn:schemas-microsoft-com:office:word" xmlns:w="http://schemas.openxmlformats.org/wordprocessingml/2006/main" xmlns:w14="http://schemas.microsoft.com/office/word/2010/wordml" xmlns:w15="http://schemas.microsoft.com/office/word/2012/wordml" xmlns:wpg="http://schemas.microsoft.com/office/word/2010/wordprocessingGroup" xmlns:wpi="http://schemas.microsoft.com/office/word/2010/wordprocessingInk" xmlns:wne="http://schemas.microsoft.com/office/word/2006/wordml" xmlns:wps="http://schemas.microsoft.com/office/word/2010/wordprocessingShape" mc:Ignorable="w14 w15 wp14">
+<w:document xmlns:wpc="http://schemas.microsoft.com/office/word/2010/wordprocessingCanvas" xmlns:mc="http://schemas.openxmlformats.org/markup-compatibility/2006" xmlns:o="urn:schemas-microsoft-com:office:office" xmlns:r="http://schemas.openxmlformats.org/officeDocument/2006/relationships" xmlns:m="http://schemas.openxmlformats.org/officeDocument/2006/math" xmlns:v="urn:schemas-microsoft-com:vml" xmlns:wp14="http://schemas.microsoft.com/office/word/2010/wordprocessingDrawing" xmlns:wp="http://schemas.openxmlformats.org/drawingml/2006/wordprocessingDrawing" xmlns:w10="urn:schemas-microsoft-com:office:word" xmlns:w="http://schemas.openxmlformats.org/wordprocessingml/2006/main" xmlns:w14="http://schemas.microsoft.com/office/word/2010/wordml" xmlns:wpg="http://schemas.microsoft.com/office/word/2010/wordprocessingGroup" xmlns:wpi="http://schemas.microsoft.com/office/word/2010/wordprocessingInk" xmlns:wne="http://schemas.microsoft.com/office/word/2006/wordml" xmlns:wps="http://schemas.microsoft.com/office/word/2010/wordprocessingShape" mc:Ignorable="w14 wp14">
   <w:body>
     <w:p>
       <w:pPr>
@@ -37,7 +37,7 @@
       <w:pPr>
         <w:jc w:val="center"/>
       </w:pPr>
-      <w:hyperlink r:id="rId6" w:history="1">
+      <w:hyperlink r:id="rId7" w:history="1">
         <w:r>
           <w:rPr>
             <w:rStyle w:val="Hipervnculo"/>
@@ -305,8 +305,120 @@
           <w:sz w:val="22"/>
           <w:szCs w:val="22"/>
         </w:rPr>
-        <w:t xml:space="preserve"> completamente inconfundible con nada más en el mundo. </w:t>
-      </w:r>
+        <w:t xml:space="preserve"> completamente inconfundible con nada más en el mundo. Sin embargo, este </w:t>
+      </w:r>
+      <w:r>
+        <w:rPr>
+          <w:sz w:val="22"/>
+          <w:szCs w:val="22"/>
+        </w:rPr>
+        <w:t>casi nunca parece ser el caso</w:t>
+      </w:r>
+      <w:r>
+        <w:rPr>
+          <w:sz w:val="22"/>
+          <w:szCs w:val="22"/>
+        </w:rPr>
+        <w:t>,</w:t>
+      </w:r>
+      <w:r>
+        <w:rPr>
+          <w:sz w:val="22"/>
+          <w:szCs w:val="22"/>
+        </w:rPr>
+        <w:t xml:space="preserve"> el mundo </w:t>
+      </w:r>
+      <w:r>
+        <w:rPr>
+          <w:sz w:val="22"/>
+          <w:szCs w:val="22"/>
+        </w:rPr>
+        <w:t xml:space="preserve">siempre </w:t>
+      </w:r>
+      <w:r>
+        <w:rPr>
+          <w:sz w:val="22"/>
+          <w:szCs w:val="22"/>
+        </w:rPr>
+        <w:t>está c</w:t>
+      </w:r>
+      <w:r>
+        <w:rPr>
+          <w:sz w:val="22"/>
+          <w:szCs w:val="22"/>
+        </w:rPr>
+        <w:t>argado de ruido e incertidu</w:t>
+      </w:r>
+      <w:r>
+        <w:rPr>
+          <w:sz w:val="22"/>
+          <w:szCs w:val="22"/>
+        </w:rPr>
+        <w:t xml:space="preserve">mbre: </w:t>
+      </w:r>
+      <w:r>
+        <w:rPr>
+          <w:sz w:val="22"/>
+          <w:szCs w:val="22"/>
+        </w:rPr>
+        <w:t xml:space="preserve">tanto la información con base en la cual buscamos </w:t>
+      </w:r>
+      <w:r>
+        <w:rPr>
+          <w:sz w:val="22"/>
+          <w:szCs w:val="22"/>
+        </w:rPr>
+        <w:t>tomar una decisión, como la precisión con que nuestro</w:t>
+      </w:r>
+      <w:r>
+        <w:rPr>
+          <w:sz w:val="22"/>
+          <w:szCs w:val="22"/>
+        </w:rPr>
+        <w:t xml:space="preserve"> sistema</w:t>
+      </w:r>
+      <w:r>
+        <w:rPr>
+          <w:sz w:val="22"/>
+          <w:szCs w:val="22"/>
+        </w:rPr>
+        <w:t xml:space="preserve"> es capaz de </w:t>
+      </w:r>
+      <w:r>
+        <w:rPr>
+          <w:sz w:val="22"/>
+          <w:szCs w:val="22"/>
+        </w:rPr>
+        <w:t>evaluarla</w:t>
+      </w:r>
+      <w:r>
+        <w:rPr>
+          <w:sz w:val="22"/>
+          <w:szCs w:val="22"/>
+        </w:rPr>
+        <w:t>, son imperfectos.</w:t>
+      </w:r>
+      <w:r>
+        <w:rPr>
+          <w:sz w:val="22"/>
+          <w:szCs w:val="22"/>
+        </w:rPr>
+        <w:t xml:space="preserve"> </w:t>
+      </w:r>
+    </w:p>
+    <w:p>
+      <w:pPr>
+        <w:jc w:val="both"/>
+        <w:rPr>
+          <w:sz w:val="22"/>
+          <w:szCs w:val="22"/>
+        </w:rPr>
+      </w:pPr>
+    </w:p>
+    <w:p>
+      <w:pPr>
+        <w:jc w:val="both"/>
+      </w:pPr>
       <w:r>
         <w:rPr>
           <w:noProof/>
@@ -317,16 +429,16 @@
         <mc:AlternateContent>
           <mc:Choice Requires="wps">
             <w:drawing>
-              <wp:anchor distT="45720" distB="45720" distL="114300" distR="114300" simplePos="0" relativeHeight="251653120" behindDoc="0" locked="0" layoutInCell="1" allowOverlap="1" wp14:anchorId="386FA053" wp14:editId="2D6665B9">
+              <wp:anchor distT="45720" distB="45720" distL="114300" distR="114300" simplePos="0" relativeHeight="251653120" behindDoc="0" locked="0" layoutInCell="1" allowOverlap="1" wp14:anchorId="7E88BE5E" wp14:editId="5EFC0858">
                 <wp:simplePos x="0" y="0"/>
                 <wp:positionH relativeFrom="column">
-                  <wp:posOffset>185369</wp:posOffset>
+                  <wp:posOffset>294005</wp:posOffset>
                 </wp:positionH>
                 <wp:positionV relativeFrom="paragraph">
-                  <wp:posOffset>1597965</wp:posOffset>
+                  <wp:posOffset>960755</wp:posOffset>
                 </wp:positionV>
                 <wp:extent cx="5281295" cy="1404620"/>
-                <wp:effectExtent l="0" t="0" r="14605" b="11430"/>
+                <wp:effectExtent l="0" t="0" r="14605" b="27940"/>
                 <wp:wrapSquare wrapText="bothSides"/>
                 <wp:docPr id="217" name="Cuadro de texto 2"/>
                 <wp:cNvGraphicFramePr>
@@ -519,11 +631,11 @@
           </mc:Choice>
           <mc:Fallback>
             <w:pict>
-              <v:shapetype w14:anchorId="386FA053" id="_x0000_t202" coordsize="21600,21600" o:spt="202" path="m,l,21600r21600,l21600,xe">
+              <v:shapetype id="_x0000_t202" coordsize="21600,21600" o:spt="202" path="m,l,21600r21600,l21600,xe">
                 <v:stroke joinstyle="miter"/>
                 <v:path gradientshapeok="t" o:connecttype="rect"/>
               </v:shapetype>
-              <v:shape id="Cuadro de texto 2" o:spid="_x0000_s1026" type="#_x0000_t202" style="position:absolute;left:0;text-align:left;margin-left:14.6pt;margin-top:125.8pt;width:415.85pt;height:110.6pt;z-index:251653120;visibility:visible;mso-wrap-style:square;mso-width-percent:0;mso-height-percent:200;mso-wrap-distance-left:9pt;mso-wrap-distance-top:3.6pt;mso-wrap-distance-right:9pt;mso-wrap-distance-bottom:3.6pt;mso-position-horizontal:absolute;mso-position-horizontal-relative:text;mso-position-vertical:absolute;mso-position-vertical-relative:text;mso-width-percent:0;mso-height-percent:200;mso-width-relative:margin;mso-height-relative:margin;v-text-anchor:top" o:gfxdata="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" fillcolor="#eaf1dd [662]">
+              <v:shape id="Cuadro de texto 2" o:spid="_x0000_s1026" type="#_x0000_t202" style="position:absolute;left:0;text-align:left;margin-left:23.15pt;margin-top:75.65pt;width:415.85pt;height:110.6pt;z-index:251653120;visibility:visible;mso-wrap-style:square;mso-width-percent:0;mso-height-percent:200;mso-wrap-distance-left:9pt;mso-wrap-distance-top:3.6pt;mso-wrap-distance-right:9pt;mso-wrap-distance-bottom:3.6pt;mso-position-horizontal:absolute;mso-position-horizontal-relative:text;mso-position-vertical:absolute;mso-position-vertical-relative:text;mso-width-percent:0;mso-height-percent:200;mso-width-relative:margin;mso-height-relative:margin;v-text-anchor:top" o:gfxdata="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" fillcolor="#eaf1dd [662]">
                 <v:textbox style="mso-fit-shape-to-text:t">
                   <w:txbxContent>
                     <w:p>
@@ -676,84 +788,49 @@
           <w:sz w:val="22"/>
           <w:szCs w:val="22"/>
         </w:rPr>
-        <w:t xml:space="preserve">Sin embargo, este </w:t>
-      </w:r>
-      <w:r>
-        <w:rPr>
-          <w:sz w:val="22"/>
-          <w:szCs w:val="22"/>
-        </w:rPr>
-        <w:t xml:space="preserve">casi nunca parece ser el caso: el mundo </w:t>
-      </w:r>
-      <w:r>
-        <w:rPr>
-          <w:sz w:val="22"/>
-          <w:szCs w:val="22"/>
-        </w:rPr>
-        <w:t xml:space="preserve">siempre </w:t>
-      </w:r>
-      <w:r>
-        <w:rPr>
-          <w:sz w:val="22"/>
-          <w:szCs w:val="22"/>
-        </w:rPr>
-        <w:t>está c</w:t>
-      </w:r>
-      <w:r>
-        <w:rPr>
-          <w:sz w:val="22"/>
-          <w:szCs w:val="22"/>
-        </w:rPr>
-        <w:t>argado de ruido e incertidu</w:t>
-      </w:r>
-      <w:r>
-        <w:rPr>
-          <w:sz w:val="22"/>
-          <w:szCs w:val="22"/>
-        </w:rPr>
-        <w:t xml:space="preserve">mbre: </w:t>
-      </w:r>
-      <w:r>
-        <w:rPr>
-          <w:sz w:val="22"/>
-          <w:szCs w:val="22"/>
-        </w:rPr>
-        <w:t xml:space="preserve">tanto la información con base en la cual buscamos </w:t>
-      </w:r>
-      <w:r>
-        <w:rPr>
-          <w:sz w:val="22"/>
-          <w:szCs w:val="22"/>
-        </w:rPr>
-        <w:t>tomar una decisión, como la precisión con que nuestro</w:t>
-      </w:r>
-      <w:r>
-        <w:rPr>
-          <w:sz w:val="22"/>
-          <w:szCs w:val="22"/>
-        </w:rPr>
-        <w:t xml:space="preserve"> sistema</w:t>
-      </w:r>
-      <w:r>
-        <w:rPr>
-          <w:sz w:val="22"/>
-          <w:szCs w:val="22"/>
-        </w:rPr>
-        <w:t xml:space="preserve"> es capaz de </w:t>
-      </w:r>
-      <w:r>
-        <w:rPr>
-          <w:sz w:val="22"/>
-          <w:szCs w:val="22"/>
-        </w:rPr>
-        <w:t>evaluarla</w:t>
-      </w:r>
-      <w:r>
-        <w:rPr>
-          <w:sz w:val="22"/>
-          <w:szCs w:val="22"/>
-        </w:rPr>
-        <w:t>, son imperfectos.</w:t>
+        <w:t>La Teoría</w:t>
+      </w:r>
+      <w:r>
+        <w:rPr>
+          <w:sz w:val="22"/>
+          <w:szCs w:val="22"/>
+        </w:rPr>
+        <w:t xml:space="preserve"> de Detección de Señales (TDS) constituye uno de los modelos estadísticos más </w:t>
+      </w:r>
+      <w:r>
+        <w:rPr>
+          <w:sz w:val="22"/>
+          <w:szCs w:val="22"/>
+        </w:rPr>
+        <w:t>sólidos y</w:t>
+      </w:r>
+      <w:r>
+        <w:rPr>
+          <w:sz w:val="22"/>
+          <w:szCs w:val="22"/>
+        </w:rPr>
+        <w:t xml:space="preserve"> ampliamente</w:t>
+      </w:r>
+      <w:r>
+        <w:rPr>
+          <w:sz w:val="22"/>
+          <w:szCs w:val="22"/>
+        </w:rPr>
+        <w:t xml:space="preserve"> estudiados</w:t>
+      </w:r>
+      <w:r>
+        <w:rPr>
+          <w:sz w:val="22"/>
+          <w:szCs w:val="22"/>
+        </w:rPr>
+        <w:t xml:space="preserve"> en Psic</w:t>
+      </w:r>
+      <w:r>
+        <w:rPr>
+          <w:sz w:val="22"/>
+          <w:szCs w:val="22"/>
+        </w:rPr>
+        <w:t>ología para dar cuenta</w:t>
       </w:r>
       <w:r>
         <w:rPr>
@@ -762,56 +839,12 @@
         </w:rPr>
         <w:t xml:space="preserve"> </w:t>
       </w:r>
-    </w:p>
-    <w:p>
-      <w:pPr>
-        <w:jc w:val="both"/>
-        <w:rPr>
-          <w:sz w:val="22"/>
-          <w:szCs w:val="22"/>
-        </w:rPr>
-      </w:pPr>
-    </w:p>
-    <w:p>
-      <w:pPr>
-        <w:jc w:val="both"/>
-        <w:rPr>
-          <w:sz w:val="22"/>
-          <w:szCs w:val="22"/>
-        </w:rPr>
-      </w:pPr>
-    </w:p>
-    <w:p>
-      <w:pPr>
-        <w:jc w:val="both"/>
-      </w:pPr>
-      <w:r>
-        <w:rPr>
-          <w:sz w:val="22"/>
-          <w:szCs w:val="22"/>
-        </w:rPr>
-        <w:t>La Teoría</w:t>
-      </w:r>
-      <w:r>
-        <w:rPr>
-          <w:sz w:val="22"/>
-          <w:szCs w:val="22"/>
-        </w:rPr>
-        <w:t xml:space="preserve"> de Detección de Señales (TDS) constituye uno de los modelos estadísticos más </w:t>
-      </w:r>
-      <w:r>
-        <w:rPr>
-          <w:sz w:val="22"/>
-          <w:szCs w:val="22"/>
-        </w:rPr>
-        <w:t>sólidos y estudiados</w:t>
-      </w:r>
-      <w:r>
-        <w:rPr>
-          <w:sz w:val="22"/>
-          <w:szCs w:val="22"/>
-        </w:rPr>
-        <w:t xml:space="preserve"> en Psicología para describir y explicar </w:t>
+      <w:r>
+        <w:rPr>
+          <w:sz w:val="22"/>
+          <w:szCs w:val="22"/>
+        </w:rPr>
+        <w:t>d</w:t>
       </w:r>
       <w:r>
         <w:rPr>
@@ -839,7 +872,57 @@
           <w:sz w:val="22"/>
           <w:szCs w:val="22"/>
         </w:rPr>
-        <w:t>En ella, se identifica</w:t>
+        <w:t>Para ello</w:t>
+      </w:r>
+      <w:r>
+        <w:rPr>
+          <w:sz w:val="22"/>
+          <w:szCs w:val="22"/>
+        </w:rPr>
+        <w:t>, identifica</w:t>
+      </w:r>
+      <w:r>
+        <w:rPr>
+          <w:sz w:val="22"/>
+          <w:szCs w:val="22"/>
+        </w:rPr>
+        <w:t xml:space="preserve"> como </w:t>
+      </w:r>
+      <w:r>
+        <w:rPr>
+          <w:b/>
+          <w:sz w:val="22"/>
+          <w:szCs w:val="22"/>
+        </w:rPr>
+        <w:t>‘señal’</w:t>
+      </w:r>
+      <w:r>
+        <w:rPr>
+          <w:sz w:val="22"/>
+          <w:szCs w:val="22"/>
+        </w:rPr>
+        <w:t xml:space="preserve"> a aquel evento que </w:t>
+      </w:r>
+      <w:r>
+        <w:rPr>
+          <w:sz w:val="22"/>
+          <w:szCs w:val="22"/>
+        </w:rPr>
+        <w:t>interesa detectar y</w:t>
+      </w:r>
+      <w:r>
+        <w:rPr>
+          <w:sz w:val="22"/>
+          <w:szCs w:val="22"/>
+        </w:rPr>
+        <w:t xml:space="preserve"> define</w:t>
+      </w:r>
+      <w:r>
+        <w:rPr>
+          <w:sz w:val="22"/>
+          <w:szCs w:val="22"/>
+        </w:rPr>
+        <w:t xml:space="preserve"> como</w:t>
       </w:r>
       <w:r>
         <w:rPr>
@@ -848,64 +931,12 @@
         </w:rPr>
         <w:t xml:space="preserve"> </w:t>
       </w:r>
-      <w:proofErr w:type="spellStart"/>
-      <w:r>
-        <w:rPr>
-          <w:sz w:val="22"/>
-          <w:szCs w:val="22"/>
-        </w:rPr>
-        <w:t>como</w:t>
-      </w:r>
-      <w:proofErr w:type="spellEnd"/>
-      <w:r>
-        <w:rPr>
-          <w:sz w:val="22"/>
-          <w:szCs w:val="22"/>
-        </w:rPr>
-        <w:t xml:space="preserve"> </w:t>
-      </w:r>
       <w:r>
         <w:rPr>
           <w:b/>
           <w:sz w:val="22"/>
           <w:szCs w:val="22"/>
         </w:rPr>
-        <w:t>‘señal’</w:t>
-      </w:r>
-      <w:r>
-        <w:rPr>
-          <w:sz w:val="22"/>
-          <w:szCs w:val="22"/>
-        </w:rPr>
-        <w:t xml:space="preserve"> a aquel evento que se interesa detectar, y </w:t>
-      </w:r>
-      <w:r>
-        <w:rPr>
-          <w:sz w:val="22"/>
-          <w:szCs w:val="22"/>
-        </w:rPr>
-        <w:t>se define</w:t>
-      </w:r>
-      <w:r>
-        <w:rPr>
-          <w:sz w:val="22"/>
-          <w:szCs w:val="22"/>
-        </w:rPr>
-        <w:t xml:space="preserve"> como</w:t>
-      </w:r>
-      <w:r>
-        <w:rPr>
-          <w:sz w:val="22"/>
-          <w:szCs w:val="22"/>
-        </w:rPr>
-        <w:t xml:space="preserve"> </w:t>
-      </w:r>
-      <w:r>
-        <w:rPr>
-          <w:b/>
-          <w:sz w:val="22"/>
-          <w:szCs w:val="22"/>
-        </w:rPr>
         <w:t>‘ruido’</w:t>
       </w:r>
       <w:r>
@@ -951,14 +982,14 @@
           <w:sz w:val="22"/>
           <w:szCs w:val="22"/>
         </w:rPr>
-        <w:t>La TDS ha sido ampl</w:t>
-      </w:r>
-      <w:r>
-        <w:rPr>
-          <w:sz w:val="22"/>
-          <w:szCs w:val="22"/>
-        </w:rPr>
-        <w:t xml:space="preserve">iamente utilizada </w:t>
+        <w:t xml:space="preserve">La TDS ha sido </w:t>
+      </w:r>
+      <w:r>
+        <w:rPr>
+          <w:sz w:val="22"/>
+          <w:szCs w:val="22"/>
+        </w:rPr>
+        <w:t xml:space="preserve">utilizada </w:t>
       </w:r>
       <w:r>
         <w:rPr>
@@ -1232,8 +1263,6 @@
       <w:r>
         <w:t>hacerlo</w:t>
       </w:r>
-      <w:bookmarkStart w:id="0" w:name="_GoBack"/>
-      <w:bookmarkEnd w:id="0"/>
       <w:r>
         <w:t xml:space="preserve"> dentro de un rango de posibilidades con cierta probabilidad. Esta idea se muestra gráficamente en la Figura 1, con la distribución normal azul identificada bajo la etiqueta de ‘Señal’. La idea es que la señal va adoptar una cierta forma de entre los puntos que abarca la distribución de probabilidad; siendo unas más probables que otras, conforme se aproximan a la media.</w:t>
       </w:r>
@@ -1475,7 +1504,7 @@
                     <pic:cNvPicPr/>
                   </pic:nvPicPr>
                   <pic:blipFill>
-                    <a:blip r:embed="rId7">
+                    <a:blip r:embed="rId8">
                       <a:extLst>
                         <a:ext uri="{28A0092B-C50C-407E-A947-70E740481C1C}">
                           <a14:useLocalDpi xmlns:a14="http://schemas.microsoft.com/office/drawing/2010/main" val="0"/>
@@ -1768,7 +1797,7 @@
               </wp:anchor>
             </w:drawing>
           </mc:Choice>
-          <mc:Fallback>
+          <mc:Fallback xmlns:w15="http://schemas.microsoft.com/office/word/2012/wordml">
             <w:pict>
               <v:shape w14:anchorId="27A93C3B" id="_x0000_s1027" type="#_x0000_t202" style="position:absolute;left:0;text-align:left;margin-left:.15pt;margin-top:.3pt;width:448.1pt;height:110.6pt;z-index:251663360;visibility:visible;mso-wrap-style:square;mso-width-percent:0;mso-height-percent:200;mso-wrap-distance-left:9pt;mso-wrap-distance-top:3.6pt;mso-wrap-distance-right:9pt;mso-wrap-distance-bottom:3.6pt;mso-position-horizontal:absolute;mso-position-horizontal-relative:text;mso-position-vertical:absolute;mso-position-vertical-relative:text;mso-width-percent:0;mso-height-percent:200;mso-width-relative:margin;mso-height-relative:margin;v-text-anchor:top" o:gfxdata="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" fillcolor="#daeef3 [664]">
                 <v:textbox style="mso-fit-shape-to-text:t">
@@ -1845,153 +1874,127 @@
         </w:rPr>
         <w:t xml:space="preserve">Este primer supuesto de variabilidad, como algo inherente a todo estímulo y sistema, nos lleva a hablar de la </w:t>
       </w:r>
+      <w:r>
+        <w:rPr>
+          <w:b/>
+          <w:sz w:val="22"/>
+          <w:szCs w:val="22"/>
+        </w:rPr>
+        <w:t>discriminabilidad de la señal</w:t>
+      </w:r>
+      <w:r>
+        <w:rPr>
+          <w:sz w:val="22"/>
+          <w:szCs w:val="22"/>
+        </w:rPr>
+        <w:t xml:space="preserve">, o bien, de la </w:t>
+      </w:r>
+      <w:r>
+        <w:rPr>
+          <w:b/>
+          <w:sz w:val="22"/>
+          <w:szCs w:val="22"/>
+        </w:rPr>
+        <w:t>sensibilidad del sistema</w:t>
+      </w:r>
+      <w:r>
+        <w:rPr>
+          <w:sz w:val="22"/>
+          <w:szCs w:val="22"/>
+        </w:rPr>
+        <w:t xml:space="preserve"> ante la señal, que el modelo de detección de señales va a representar con un mismo parámetro: </w:t>
+      </w:r>
+      <w:r>
+        <w:rPr>
+          <w:b/>
+          <w:sz w:val="22"/>
+          <w:szCs w:val="22"/>
+        </w:rPr>
+        <w:t>d’</w:t>
+      </w:r>
+      <w:r>
+        <w:rPr>
+          <w:sz w:val="22"/>
+          <w:szCs w:val="22"/>
+        </w:rPr>
+        <w:t xml:space="preserve">, que corresponde a la </w:t>
+      </w:r>
+      <w:r>
+        <w:rPr>
+          <w:sz w:val="22"/>
+          <w:szCs w:val="22"/>
+          <w:u w:val="single"/>
+        </w:rPr>
+        <w:t>distancia entre la</w:t>
+      </w:r>
+      <w:r>
+        <w:rPr>
+          <w:sz w:val="22"/>
+          <w:szCs w:val="22"/>
+          <w:u w:val="single"/>
+        </w:rPr>
+        <w:t>s</w:t>
+      </w:r>
+      <w:r>
+        <w:rPr>
+          <w:sz w:val="22"/>
+          <w:szCs w:val="22"/>
+          <w:u w:val="single"/>
+        </w:rPr>
+        <w:t xml:space="preserve"> media</w:t>
+      </w:r>
+      <w:r>
+        <w:rPr>
+          <w:sz w:val="22"/>
+          <w:szCs w:val="22"/>
+          <w:u w:val="single"/>
+        </w:rPr>
+        <w:t>s</w:t>
+      </w:r>
+      <w:r>
+        <w:rPr>
+          <w:sz w:val="22"/>
+          <w:szCs w:val="22"/>
+          <w:u w:val="single"/>
+        </w:rPr>
+        <w:t xml:space="preserve"> de las distribuciones de ruido y señal</w:t>
+      </w:r>
+      <w:r>
+        <w:rPr>
+          <w:sz w:val="22"/>
+          <w:szCs w:val="22"/>
+        </w:rPr>
+        <w:t>, y cuyo cómputo abordaremos más</w:t>
+      </w:r>
+      <w:r>
+        <w:rPr>
+          <w:sz w:val="22"/>
+          <w:szCs w:val="22"/>
+        </w:rPr>
+        <w:t xml:space="preserve"> afondo más</w:t>
+      </w:r>
+      <w:r>
+        <w:rPr>
+          <w:sz w:val="22"/>
+          <w:szCs w:val="22"/>
+        </w:rPr>
+        <w:t xml:space="preserve"> adelante con ayuda de nuestro </w:t>
+      </w:r>
       <w:proofErr w:type="spellStart"/>
       <w:r>
         <w:rPr>
-          <w:b/>
-          <w:sz w:val="22"/>
-          <w:szCs w:val="22"/>
-        </w:rPr>
-        <w:t>discriminabilidad</w:t>
+          <w:sz w:val="22"/>
+          <w:szCs w:val="22"/>
+        </w:rPr>
+        <w:t>graficador</w:t>
       </w:r>
       <w:proofErr w:type="spellEnd"/>
       <w:r>
         <w:rPr>
-          <w:b/>
-          <w:sz w:val="22"/>
-          <w:szCs w:val="22"/>
-        </w:rPr>
-        <w:t xml:space="preserve"> de la señal</w:t>
-      </w:r>
-      <w:r>
-        <w:rPr>
-          <w:sz w:val="22"/>
-          <w:szCs w:val="22"/>
-        </w:rPr>
-        <w:t xml:space="preserve">, o bien, de la </w:t>
-      </w:r>
-      <w:r>
-        <w:rPr>
-          <w:b/>
-          <w:sz w:val="22"/>
-          <w:szCs w:val="22"/>
-        </w:rPr>
-        <w:t>sensibilidad del sistema</w:t>
-      </w:r>
-      <w:r>
-        <w:rPr>
-          <w:sz w:val="22"/>
-          <w:szCs w:val="22"/>
-        </w:rPr>
-        <w:t xml:space="preserve"> ante la señal, que el modelo de detección de señales va a representar con un mismo parámetro: </w:t>
-      </w:r>
-      <w:r>
-        <w:rPr>
-          <w:b/>
-          <w:sz w:val="22"/>
-          <w:szCs w:val="22"/>
-        </w:rPr>
-        <w:t>d’</w:t>
-      </w:r>
-      <w:r>
-        <w:rPr>
-          <w:sz w:val="22"/>
-          <w:szCs w:val="22"/>
-        </w:rPr>
-        <w:t xml:space="preserve">, que corresponde a la </w:t>
-      </w:r>
-      <w:r>
-        <w:rPr>
-          <w:sz w:val="22"/>
-          <w:szCs w:val="22"/>
-          <w:u w:val="single"/>
-        </w:rPr>
-        <w:t>distancia entre la</w:t>
-      </w:r>
-      <w:r>
-        <w:rPr>
-          <w:sz w:val="22"/>
-          <w:szCs w:val="22"/>
-          <w:u w:val="single"/>
-        </w:rPr>
-        <w:t>s</w:t>
-      </w:r>
-      <w:r>
-        <w:rPr>
-          <w:sz w:val="22"/>
-          <w:szCs w:val="22"/>
-          <w:u w:val="single"/>
-        </w:rPr>
-        <w:t xml:space="preserve"> media</w:t>
-      </w:r>
-      <w:r>
-        <w:rPr>
-          <w:sz w:val="22"/>
-          <w:szCs w:val="22"/>
-          <w:u w:val="single"/>
-        </w:rPr>
-        <w:t>s</w:t>
-      </w:r>
-      <w:r>
-        <w:rPr>
-          <w:sz w:val="22"/>
-          <w:szCs w:val="22"/>
-          <w:u w:val="single"/>
-        </w:rPr>
-        <w:t xml:space="preserve"> de las distribuciones de ruido y señal</w:t>
-      </w:r>
-      <w:r>
-        <w:rPr>
-          <w:sz w:val="22"/>
-          <w:szCs w:val="22"/>
-        </w:rPr>
-        <w:t>, y cuyo cómputo abordaremos más</w:t>
-      </w:r>
-      <w:r>
-        <w:rPr>
-          <w:sz w:val="22"/>
-          <w:szCs w:val="22"/>
-        </w:rPr>
-        <w:t xml:space="preserve"> afondo más</w:t>
-      </w:r>
-      <w:r>
-        <w:rPr>
-          <w:sz w:val="22"/>
-          <w:szCs w:val="22"/>
-        </w:rPr>
-        <w:t xml:space="preserve"> adelante con ayuda de nuestro </w:t>
-      </w:r>
-      <w:proofErr w:type="spellStart"/>
-      <w:r>
-        <w:rPr>
-          <w:sz w:val="22"/>
-          <w:szCs w:val="22"/>
-        </w:rPr>
-        <w:t>graficador</w:t>
-      </w:r>
-      <w:proofErr w:type="spellEnd"/>
-      <w:r>
-        <w:rPr>
-          <w:sz w:val="22"/>
-          <w:szCs w:val="22"/>
-        </w:rPr>
-        <w:t xml:space="preserve"> en </w:t>
-      </w:r>
-      <w:proofErr w:type="spellStart"/>
-      <w:r>
-        <w:rPr>
-          <w:sz w:val="22"/>
-          <w:szCs w:val="22"/>
-        </w:rPr>
-        <w:t>Python</w:t>
-      </w:r>
-      <w:proofErr w:type="spellEnd"/>
-      <w:r>
-        <w:rPr>
-          <w:sz w:val="22"/>
-          <w:szCs w:val="22"/>
-        </w:rPr>
-        <w:t xml:space="preserve">. </w:t>
+          <w:sz w:val="22"/>
+          <w:szCs w:val="22"/>
+        </w:rPr>
+        <w:t xml:space="preserve"> en Python. </w:t>
       </w:r>
     </w:p>
     <w:p>
@@ -2171,7 +2174,7 @@
               </wp:anchor>
             </w:drawing>
           </mc:Choice>
-          <mc:Fallback>
+          <mc:Fallback xmlns:w15="http://schemas.microsoft.com/office/word/2012/wordml">
             <w:pict>
               <v:shape w14:anchorId="3C59B34B" id="_x0000_s1028" type="#_x0000_t202" style="position:absolute;left:0;text-align:left;margin-left:20.35pt;margin-top:66.55pt;width:420.45pt;height:74.3pt;z-index:251666432;visibility:visible;mso-wrap-style:square;mso-width-percent:0;mso-height-percent:0;mso-wrap-distance-left:9pt;mso-wrap-distance-top:3.6pt;mso-wrap-distance-right:9pt;mso-wrap-distance-bottom:3.6pt;mso-position-horizontal:absolute;mso-position-horizontal-relative:text;mso-position-vertical:absolute;mso-position-vertical-relative:text;mso-width-percent:0;mso-height-percent:0;mso-width-relative:margin;mso-height-relative:margin;v-text-anchor:top" o:gfxdata="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" fillcolor="#ddd8c2 [2894]">
                 <v:textbox>
@@ -3220,7 +3223,7 @@
           </mc:Choice>
           <mc:Fallback>
             <w:pict>
-              <v:shape w14:anchorId="0C806594" id="_x0000_s1029" type="#_x0000_t202" style="position:absolute;left:0;text-align:left;margin-left:52.6pt;margin-top:12.9pt;width:329.45pt;height:110.6pt;z-index:251677696;visibility:visible;mso-wrap-style:square;mso-width-percent:0;mso-height-percent:200;mso-wrap-distance-left:9pt;mso-wrap-distance-top:3.6pt;mso-wrap-distance-right:9pt;mso-wrap-distance-bottom:3.6pt;mso-position-horizontal:absolute;mso-position-horizontal-relative:text;mso-position-vertical:absolute;mso-position-vertical-relative:text;mso-width-percent:0;mso-height-percent:200;mso-width-relative:margin;mso-height-relative:margin;v-text-anchor:top" o:gfxdata="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" fillcolor="#f2dbdb [661]">
+              <v:shape id="_x0000_s1029" type="#_x0000_t202" style="position:absolute;left:0;text-align:left;margin-left:52.6pt;margin-top:12.9pt;width:329.45pt;height:110.6pt;z-index:251677696;visibility:visible;mso-wrap-style:square;mso-width-percent:0;mso-height-percent:200;mso-wrap-distance-left:9pt;mso-wrap-distance-top:3.6pt;mso-wrap-distance-right:9pt;mso-wrap-distance-bottom:3.6pt;mso-position-horizontal:absolute;mso-position-horizontal-relative:text;mso-position-vertical:absolute;mso-position-vertical-relative:text;mso-width-percent:0;mso-height-percent:200;mso-width-relative:margin;mso-height-relative:margin;v-text-anchor:top" o:gfxdata="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" fillcolor="#f2dbdb [661]">
                 <v:textbox style="mso-fit-shape-to-text:t">
                   <w:txbxContent>
                     <w:p>
@@ -3651,23 +3654,7 @@
           <w:sz w:val="22"/>
           <w:szCs w:val="22"/>
         </w:rPr>
-        <w:t xml:space="preserve">Ya sea por los distintos pesos que tengan las posibles consecuencias para el organismo, o porque se tiene una preferencia o predisposición inherente a decretar la presencia o ausencia de la señal, la TDS asume que el desempeño de los organismos que se enfrentan a tareas de detección de señales va a depender tanto de la calidad de la información a la que se tiene acceso (dentro de lo que se incluye la importancia de la variabilidad, que determina tanto la </w:t>
-      </w:r>
-      <w:proofErr w:type="spellStart"/>
-      <w:r>
-        <w:rPr>
-          <w:sz w:val="22"/>
-          <w:szCs w:val="22"/>
-        </w:rPr>
-        <w:t>discriminabilidad</w:t>
-      </w:r>
-      <w:proofErr w:type="spellEnd"/>
-      <w:r>
-        <w:rPr>
-          <w:sz w:val="22"/>
-          <w:szCs w:val="22"/>
-        </w:rPr>
-        <w:t xml:space="preserve"> de la señal como la sensibilidad del sistema ante la</w:t>
+        <w:t>Ya sea por los distintos pesos que tengan las posibles consecuencias para el organismo, o porque se tiene una preferencia o predisposición inherente a decretar la presencia o ausencia de la señal, la TDS asume que el desempeño de los organismos que se enfrentan a tareas de detección de señales va a depender tanto de la calidad de la información a la que se tiene acceso (dentro de lo que se incluye la importancia de la variabilidad, que determina tanto la discriminabilidad de la señal como la sensibilidad del sistema ante la</w:t>
       </w:r>
       <w:r>
         <w:rPr>
@@ -3937,7 +3924,27 @@
           <w:szCs w:val="22"/>
           <w:shd w:val="clear" w:color="auto" w:fill="FFFFFF"/>
         </w:rPr>
-        <w:t>Los archivos cuyo título comienza siendo ‘</w:t>
+        <w:t xml:space="preserve">Los archivos cuyo título comienza </w:t>
+      </w:r>
+      <w:r>
+        <w:rPr>
+          <w:rFonts w:eastAsia="Times New Roman" w:cs="Arial"/>
+          <w:color w:val="000000" w:themeColor="text1"/>
+          <w:sz w:val="22"/>
+          <w:szCs w:val="22"/>
+          <w:shd w:val="clear" w:color="auto" w:fill="FFFFFF"/>
+        </w:rPr>
+        <w:t>con</w:t>
+      </w:r>
+      <w:r>
+        <w:rPr>
+          <w:rFonts w:eastAsia="Times New Roman" w:cs="Arial"/>
+          <w:color w:val="000000" w:themeColor="text1"/>
+          <w:sz w:val="22"/>
+          <w:szCs w:val="22"/>
+          <w:shd w:val="clear" w:color="auto" w:fill="FFFFFF"/>
+        </w:rPr>
+        <w:t xml:space="preserve"> ‘</w:t>
       </w:r>
       <w:proofErr w:type="spellStart"/>
       <w:r>
@@ -3948,7 +3955,17 @@
           <w:szCs w:val="22"/>
           <w:shd w:val="clear" w:color="auto" w:fill="FFFFFF"/>
         </w:rPr>
-        <w:t>FelSDT_Graficador</w:t>
+        <w:t>TeoremadeBayes</w:t>
+      </w:r>
+      <w:r>
+        <w:rPr>
+          <w:rFonts w:eastAsia="Times New Roman" w:cs="Arial"/>
+          <w:color w:val="000000" w:themeColor="text1"/>
+          <w:sz w:val="22"/>
+          <w:szCs w:val="22"/>
+          <w:shd w:val="clear" w:color="auto" w:fill="FFFFFF"/>
+        </w:rPr>
+        <w:t>_Graficador</w:t>
       </w:r>
       <w:proofErr w:type="spellEnd"/>
       <w:r>
@@ -3961,6 +3978,38 @@
         </w:rPr>
         <w:t xml:space="preserve">_’, </w:t>
       </w:r>
+      <w:r>
+        <w:rPr>
+          <w:rFonts w:eastAsia="Times New Roman" w:cs="Arial"/>
+          <w:color w:val="000000" w:themeColor="text1"/>
+          <w:sz w:val="22"/>
+          <w:szCs w:val="22"/>
+          <w:shd w:val="clear" w:color="auto" w:fill="FFFFFF"/>
+        </w:rPr>
+        <w:t xml:space="preserve">contienen el código que estaremos utilizando como material de apoyo para entender los parámetros involucrados en la Teoría de Detección de Señales. Para tener acceso a los </w:t>
+      </w:r>
+      <w:proofErr w:type="spellStart"/>
+      <w:r>
+        <w:rPr>
+          <w:rFonts w:eastAsia="Times New Roman" w:cs="Arial"/>
+          <w:color w:val="000000" w:themeColor="text1"/>
+          <w:sz w:val="22"/>
+          <w:szCs w:val="22"/>
+          <w:shd w:val="clear" w:color="auto" w:fill="FFFFFF"/>
+        </w:rPr>
+        <w:t>graficadores</w:t>
+      </w:r>
+      <w:proofErr w:type="spellEnd"/>
+      <w:r>
+        <w:rPr>
+          <w:rFonts w:eastAsia="Times New Roman" w:cs="Arial"/>
+          <w:color w:val="000000" w:themeColor="text1"/>
+          <w:sz w:val="22"/>
+          <w:szCs w:val="22"/>
+          <w:shd w:val="clear" w:color="auto" w:fill="FFFFFF"/>
+        </w:rPr>
+        <w:t xml:space="preserve"> interactivos, recuerda que debes correr el código desde la consola; puedes acceder y modificar el código y los comentarios correspondientes desde cualquier IDE de Python o editor de texto.</w:t>
+      </w:r>
     </w:p>
     <w:p>
       <w:pPr>
@@ -3969,6 +4018,8 @@
         <w:rPr>
           <w:rFonts w:eastAsia="Times New Roman" w:cs="Arial"/>
           <w:color w:val="000000" w:themeColor="text1"/>
+          <w:sz w:val="22"/>
+          <w:szCs w:val="22"/>
           <w:shd w:val="clear" w:color="auto" w:fill="FFFFFF"/>
         </w:rPr>
       </w:pPr>
@@ -3980,9 +4031,21 @@
         <w:rPr>
           <w:rFonts w:eastAsia="Times New Roman" w:cs="Arial"/>
           <w:color w:val="000000" w:themeColor="text1"/>
-          <w:shd w:val="clear" w:color="auto" w:fill="FFFFFF"/>
-        </w:rPr>
-      </w:pPr>
+          <w:sz w:val="22"/>
+          <w:szCs w:val="22"/>
+          <w:shd w:val="clear" w:color="auto" w:fill="FFFFFF"/>
+        </w:rPr>
+      </w:pPr>
+      <w:r>
+        <w:rPr>
+          <w:rFonts w:eastAsia="Times New Roman" w:cs="Arial"/>
+          <w:color w:val="000000" w:themeColor="text1"/>
+          <w:sz w:val="22"/>
+          <w:szCs w:val="22"/>
+          <w:shd w:val="clear" w:color="auto" w:fill="FFFFFF"/>
+        </w:rPr>
+        <w:t>Antes de ahondar a detalle en los parámetros, hay que declarar un par de supuestos formales que hace la Teoría para facilitar la representación gráfica del modelo y la estimación paramétrica:</w:t>
+      </w:r>
     </w:p>
     <w:p>
       <w:pPr>
@@ -3991,12 +4054,19 @@
         <w:rPr>
           <w:rFonts w:eastAsia="Times New Roman" w:cs="Arial"/>
           <w:color w:val="000000" w:themeColor="text1"/>
-          <w:shd w:val="clear" w:color="auto" w:fill="FFFFFF"/>
-        </w:rPr>
-      </w:pPr>
-    </w:p>
-    <w:p>
-      <w:pPr>
+          <w:sz w:val="22"/>
+          <w:szCs w:val="22"/>
+          <w:shd w:val="clear" w:color="auto" w:fill="FFFFFF"/>
+        </w:rPr>
+      </w:pPr>
+    </w:p>
+    <w:p>
+      <w:pPr>
+        <w:pStyle w:val="Prrafodelista"/>
+        <w:numPr>
+          <w:ilvl w:val="0"/>
+          <w:numId w:val="11"/>
+        </w:numPr>
         <w:ind w:right="-518"/>
         <w:jc w:val="both"/>
         <w:rPr>
@@ -4011,7 +4081,31 @@
           <w:color w:val="000000" w:themeColor="text1"/>
           <w:shd w:val="clear" w:color="auto" w:fill="FFFFFF"/>
         </w:rPr>
-        <w:t>Típicamente, la TDS asume que las distribuciones de probabilidad que subyacen a la presentación del ruido y la señal son Gaussianas y asigna a ambas una desviación estándar de 1, localizando la media de la distribución de ruido en 0. Cada una de las tasas de ejecución del sistema se interpreta como la probabilidad condicional de la detección reportada por el sistema dado el tipo de estímulo presentado; es decir, qué fracción de las distribuciones de ruido y señal caen a la derecha o izquierda del criterio (</w:t>
+        <w:t>En su forma clásica, la TDS asume que las distribuciones de ruido y señal son distribuciones normales.</w:t>
+      </w:r>
+    </w:p>
+    <w:p>
+      <w:pPr>
+        <w:pStyle w:val="Prrafodelista"/>
+        <w:numPr>
+          <w:ilvl w:val="0"/>
+          <w:numId w:val="11"/>
+        </w:numPr>
+        <w:ind w:right="-518"/>
+        <w:jc w:val="both"/>
+        <w:rPr>
+          <w:rFonts w:eastAsia="Times New Roman" w:cs="Arial"/>
+          <w:color w:val="000000" w:themeColor="text1"/>
+          <w:shd w:val="clear" w:color="auto" w:fill="FFFFFF"/>
+        </w:rPr>
+      </w:pPr>
+      <w:r>
+        <w:rPr>
+          <w:rFonts w:eastAsia="Times New Roman" w:cs="Arial"/>
+          <w:color w:val="000000" w:themeColor="text1"/>
+          <w:shd w:val="clear" w:color="auto" w:fill="FFFFFF"/>
+        </w:rPr>
+        <w:t xml:space="preserve">La TDS asume </w:t>
       </w:r>
       <w:proofErr w:type="spellStart"/>
       <w:r>
@@ -4020,7 +4114,7 @@
           <w:color w:val="000000" w:themeColor="text1"/>
           <w:shd w:val="clear" w:color="auto" w:fill="FFFFFF"/>
         </w:rPr>
-        <w:t>Gescheider</w:t>
+        <w:t>equivarianza</w:t>
       </w:r>
       <w:proofErr w:type="spellEnd"/>
       <w:r>
@@ -4029,8 +4123,1509 @@
           <w:color w:val="000000" w:themeColor="text1"/>
           <w:shd w:val="clear" w:color="auto" w:fill="FFFFFF"/>
         </w:rPr>
-        <w:t>, 1997). Teniendo esto en mente, el cálculo de los parámetros se lleva a cabo de la siguiente forma:</w:t>
-      </w:r>
+        <w:t xml:space="preserve"> entre las distribuciones de ruido y señal. Es decir, asume que la dispersión de ambas distribuciones es la misma, fijando la desviación estándar a 1.</w:t>
+      </w:r>
+    </w:p>
+    <w:p>
+      <w:pPr>
+        <w:pStyle w:val="Prrafodelista"/>
+        <w:numPr>
+          <w:ilvl w:val="0"/>
+          <w:numId w:val="11"/>
+        </w:numPr>
+        <w:ind w:right="-518"/>
+        <w:jc w:val="both"/>
+        <w:rPr>
+          <w:rFonts w:eastAsia="Times New Roman" w:cs="Arial"/>
+          <w:color w:val="000000" w:themeColor="text1"/>
+          <w:shd w:val="clear" w:color="auto" w:fill="FFFFFF"/>
+        </w:rPr>
+      </w:pPr>
+      <w:r>
+        <w:rPr>
+          <w:rFonts w:eastAsia="Times New Roman" w:cs="Arial"/>
+          <w:color w:val="000000" w:themeColor="text1"/>
+          <w:shd w:val="clear" w:color="auto" w:fill="FFFFFF"/>
+        </w:rPr>
+        <w:t xml:space="preserve">Para facilitar la estimación paramétrica, a la </w:t>
+      </w:r>
+      <w:r>
+        <w:rPr>
+          <w:rFonts w:eastAsia="Times New Roman" w:cs="Arial"/>
+          <w:color w:val="000000" w:themeColor="text1"/>
+          <w:shd w:val="clear" w:color="auto" w:fill="FFFFFF"/>
+        </w:rPr>
+        <w:t>distribución de ruido (que por definición debe aparecer siempre a la izquierda de la señal) se le asigna una media de 0.</w:t>
+      </w:r>
+    </w:p>
+    <w:p>
+      <w:pPr>
+        <w:ind w:right="-518"/>
+        <w:jc w:val="both"/>
+        <w:rPr>
+          <w:rFonts w:eastAsia="Times New Roman" w:cs="Arial"/>
+          <w:color w:val="000000" w:themeColor="text1"/>
+          <w:sz w:val="22"/>
+          <w:szCs w:val="22"/>
+          <w:shd w:val="clear" w:color="auto" w:fill="FFFFFF"/>
+        </w:rPr>
+      </w:pPr>
+      <w:r>
+        <w:rPr>
+          <w:rFonts w:eastAsia="Times New Roman" w:cs="Arial"/>
+          <w:color w:val="000000" w:themeColor="text1"/>
+          <w:sz w:val="22"/>
+          <w:szCs w:val="22"/>
+          <w:shd w:val="clear" w:color="auto" w:fill="FFFFFF"/>
+        </w:rPr>
+        <w:t xml:space="preserve">Una revisión un poco más profunda en la literatura, (sobre todo en literatura más formal y especializada) nos demuestra que, si se cuenta con información suficiente, los supuestos 1 y 2 pueden violarse. Por ejemplo, en estudios de memoria de reconocimiento, donde se les pide a los participantes que discriminen entre estímulos que les fueron presentados en una etapa previa y estímulos completamente nuevos,  los resultados demuestran consistentemente que la distribución de señal (de estímulos previamente vistos), tiene una mayor varianza que la distribución de ruido; dicho eso, si se piensa utilizar la TDS como modelo de referencia para una tarea de memoria de reconocimiento, se puede hacer caso omiso del supuesto de </w:t>
+      </w:r>
+      <w:proofErr w:type="spellStart"/>
+      <w:r>
+        <w:rPr>
+          <w:rFonts w:eastAsia="Times New Roman" w:cs="Arial"/>
+          <w:color w:val="000000" w:themeColor="text1"/>
+          <w:sz w:val="22"/>
+          <w:szCs w:val="22"/>
+          <w:shd w:val="clear" w:color="auto" w:fill="FFFFFF"/>
+        </w:rPr>
+        <w:t>equivarianza</w:t>
+      </w:r>
+      <w:proofErr w:type="spellEnd"/>
+      <w:r>
+        <w:rPr>
+          <w:rFonts w:eastAsia="Times New Roman" w:cs="Arial"/>
+          <w:color w:val="000000" w:themeColor="text1"/>
+          <w:sz w:val="22"/>
+          <w:szCs w:val="22"/>
+          <w:shd w:val="clear" w:color="auto" w:fill="FFFFFF"/>
+        </w:rPr>
+        <w:t xml:space="preserve">.  </w:t>
+      </w:r>
+    </w:p>
+    <w:p>
+      <w:pPr>
+        <w:ind w:right="-518"/>
+        <w:jc w:val="both"/>
+        <w:rPr>
+          <w:rFonts w:eastAsia="Times New Roman" w:cs="Arial"/>
+          <w:color w:val="000000" w:themeColor="text1"/>
+          <w:shd w:val="clear" w:color="auto" w:fill="FFFFFF"/>
+        </w:rPr>
+      </w:pPr>
+    </w:p>
+    <w:p>
+      <w:pPr>
+        <w:spacing w:line="360" w:lineRule="auto"/>
+        <w:ind w:left="360" w:right="-518"/>
+        <w:jc w:val="both"/>
+        <w:rPr>
+          <w:rFonts w:eastAsia="Times New Roman" w:cs="Arial"/>
+          <w:b/>
+          <w:color w:val="000000" w:themeColor="text1"/>
+          <w:sz w:val="22"/>
+          <w:szCs w:val="22"/>
+          <w:shd w:val="clear" w:color="auto" w:fill="FFFFFF"/>
+        </w:rPr>
+      </w:pPr>
+      <w:proofErr w:type="gramStart"/>
+      <w:r>
+        <w:rPr>
+          <w:rFonts w:eastAsia="Times New Roman" w:cs="Arial"/>
+          <w:b/>
+          <w:color w:val="000000" w:themeColor="text1"/>
+          <w:sz w:val="22"/>
+          <w:szCs w:val="22"/>
+          <w:shd w:val="clear" w:color="auto" w:fill="FFFFFF"/>
+        </w:rPr>
+        <w:t>2.a</w:t>
+      </w:r>
+      <w:proofErr w:type="gramEnd"/>
+      <w:r>
+        <w:rPr>
+          <w:rFonts w:eastAsia="Times New Roman" w:cs="Arial"/>
+          <w:b/>
+          <w:color w:val="000000" w:themeColor="text1"/>
+          <w:sz w:val="22"/>
+          <w:szCs w:val="22"/>
+          <w:shd w:val="clear" w:color="auto" w:fill="FFFFFF"/>
+        </w:rPr>
+        <w:t xml:space="preserve"> Tasas de ejecución</w:t>
+      </w:r>
+    </w:p>
+    <w:p>
+      <w:pPr>
+        <w:ind w:right="-518"/>
+        <w:jc w:val="both"/>
+        <w:rPr>
+          <w:rFonts w:eastAsia="Times New Roman" w:cs="Arial"/>
+          <w:color w:val="000000" w:themeColor="text1"/>
+          <w:sz w:val="22"/>
+          <w:szCs w:val="22"/>
+          <w:shd w:val="clear" w:color="auto" w:fill="FFFFFF"/>
+        </w:rPr>
+      </w:pPr>
+    </w:p>
+    <w:p>
+      <w:pPr>
+        <w:ind w:right="-518"/>
+        <w:jc w:val="both"/>
+        <w:rPr>
+          <w:rFonts w:eastAsia="Times New Roman" w:cs="Arial"/>
+          <w:color w:val="000000" w:themeColor="text1"/>
+          <w:sz w:val="22"/>
+          <w:szCs w:val="22"/>
+          <w:shd w:val="clear" w:color="auto" w:fill="FFFFFF"/>
+        </w:rPr>
+      </w:pPr>
+      <w:r>
+        <w:rPr>
+          <w:rFonts w:eastAsia="Times New Roman" w:cs="Arial"/>
+          <w:color w:val="000000" w:themeColor="text1"/>
+          <w:sz w:val="22"/>
+          <w:szCs w:val="22"/>
+          <w:shd w:val="clear" w:color="auto" w:fill="FFFFFF"/>
+        </w:rPr>
+        <w:t xml:space="preserve">Como se mencionó previamente, al realizar una tarea de detección existen dos posibles tipos de aciertos: al detectar la señal (Hits) y al rechazar el ruido (Rechazos), y dos posibles tipos de errores: los falsos positivos (Falsas alarmas) y los falsos negativos (Omisiones). </w:t>
+      </w:r>
+      <w:r>
+        <w:rPr>
+          <w:rFonts w:eastAsia="Times New Roman" w:cs="Arial"/>
+          <w:color w:val="000000" w:themeColor="text1"/>
+          <w:sz w:val="22"/>
+          <w:szCs w:val="22"/>
+          <w:shd w:val="clear" w:color="auto" w:fill="FFFFFF"/>
+        </w:rPr>
+        <w:t>La materia prima con base en la cual funciona el modelo propuesto por la TDS, son las tasas de aciertos y errores cometidos durante l</w:t>
+      </w:r>
+      <w:r>
+        <w:rPr>
+          <w:rFonts w:eastAsia="Times New Roman" w:cs="Arial"/>
+          <w:color w:val="000000" w:themeColor="text1"/>
+          <w:sz w:val="22"/>
+          <w:szCs w:val="22"/>
+          <w:shd w:val="clear" w:color="auto" w:fill="FFFFFF"/>
+        </w:rPr>
+        <w:t>a tarea, de manera que por cada participante que pasa por una tarea de detección, tenemos cuatro t</w:t>
+      </w:r>
+      <w:r>
+        <w:rPr>
+          <w:rFonts w:eastAsia="Times New Roman" w:cs="Arial"/>
+          <w:color w:val="000000" w:themeColor="text1"/>
+          <w:sz w:val="22"/>
+          <w:szCs w:val="22"/>
+          <w:shd w:val="clear" w:color="auto" w:fill="FFFFFF"/>
+        </w:rPr>
+        <w:t>asas que describen su ejecución:</w:t>
+      </w:r>
+    </w:p>
+    <w:p>
+      <w:pPr>
+        <w:ind w:right="-518"/>
+        <w:jc w:val="both"/>
+        <w:rPr>
+          <w:rFonts w:eastAsia="Times New Roman" w:cs="Arial"/>
+          <w:color w:val="000000" w:themeColor="text1"/>
+          <w:sz w:val="22"/>
+          <w:szCs w:val="22"/>
+          <w:shd w:val="clear" w:color="auto" w:fill="FFFFFF"/>
+        </w:rPr>
+      </w:pPr>
+    </w:p>
+    <w:p>
+      <w:pPr>
+        <w:ind w:right="-518"/>
+        <w:jc w:val="both"/>
+        <w:rPr>
+          <w:rFonts w:eastAsia="Times New Roman" w:cs="Arial"/>
+          <w:color w:val="000000" w:themeColor="text1"/>
+          <w:sz w:val="22"/>
+          <w:szCs w:val="22"/>
+          <w:shd w:val="clear" w:color="auto" w:fill="FFFFFF"/>
+        </w:rPr>
+      </w:pPr>
+      <w:r>
+        <w:rPr>
+          <w:rFonts w:eastAsia="Times New Roman" w:cs="Arial"/>
+          <w:color w:val="000000" w:themeColor="text1"/>
+          <w:sz w:val="22"/>
+          <w:szCs w:val="22"/>
+          <w:shd w:val="clear" w:color="auto" w:fill="FFFFFF"/>
+        </w:rPr>
+        <w:t>La Tabla 2 ilustra el cómputo de las cuatro tasas de ejecución, como una relación entre el resultado obtenido y el tipo de ensayo con base en el que se le definió como tal. Es decir, tenemos dos tasas definidas en relación al número total de ensayos con la señal (la tasa de hits y la tasa de omisiones) que nos dicen qué proporción de los ensayos con señal fueron detectados correctamente y cuáles se dejaron pasar; y tenemos dos tasas definidas en relación al total de ensayos con ruido (la tasa de falsas alarmas y la tasa de rechazos correctos) que nos describen la relación de los ensayos con ruido que fueron discriminados correctamente y aquellos que se confundieron con la señal.</w:t>
+      </w:r>
+    </w:p>
+    <w:p>
+      <w:pPr>
+        <w:ind w:right="-518"/>
+        <w:jc w:val="both"/>
+        <w:rPr>
+          <w:rFonts w:eastAsia="Times New Roman" w:cs="Arial"/>
+          <w:color w:val="000000" w:themeColor="text1"/>
+          <w:sz w:val="22"/>
+          <w:szCs w:val="22"/>
+          <w:shd w:val="clear" w:color="auto" w:fill="FFFFFF"/>
+        </w:rPr>
+      </w:pPr>
+    </w:p>
+    <w:p>
+      <w:pPr>
+        <w:ind w:right="-518"/>
+        <w:jc w:val="both"/>
+        <w:rPr>
+          <w:rFonts w:eastAsia="Times New Roman" w:cs="Arial"/>
+          <w:color w:val="000000" w:themeColor="text1"/>
+          <w:sz w:val="22"/>
+          <w:szCs w:val="22"/>
+          <w:shd w:val="clear" w:color="auto" w:fill="FFFFFF"/>
+        </w:rPr>
+      </w:pPr>
+    </w:p>
+    <w:p>
+      <w:pPr>
+        <w:ind w:right="-518"/>
+        <w:jc w:val="both"/>
+        <w:rPr>
+          <w:rFonts w:eastAsia="Times New Roman" w:cs="Arial"/>
+          <w:color w:val="000000" w:themeColor="text1"/>
+          <w:sz w:val="22"/>
+          <w:szCs w:val="22"/>
+          <w:shd w:val="clear" w:color="auto" w:fill="FFFFFF"/>
+        </w:rPr>
+      </w:pPr>
+    </w:p>
+    <w:tbl>
+      <w:tblPr>
+        <w:tblStyle w:val="Tablaconcuadrcula"/>
+        <w:tblW w:w="0" w:type="auto"/>
+        <w:jc w:val="center"/>
+        <w:tblInd w:w="817" w:type="dxa"/>
+        <w:tblLook w:val="04A0" w:firstRow="1" w:lastRow="0" w:firstColumn="1" w:lastColumn="0" w:noHBand="0" w:noVBand="1"/>
+      </w:tblPr>
+      <w:tblGrid>
+        <w:gridCol w:w="1559"/>
+        <w:gridCol w:w="851"/>
+        <w:gridCol w:w="2693"/>
+        <w:gridCol w:w="2774"/>
+      </w:tblGrid>
+      <w:tr>
+        <w:trPr>
+          <w:jc w:val="center"/>
+        </w:trPr>
+        <w:tc>
+          <w:tcPr>
+            <w:tcW w:w="2410" w:type="dxa"/>
+            <w:gridSpan w:val="2"/>
+            <w:vMerge w:val="restart"/>
+            <w:tcBorders>
+              <w:top w:val="nil"/>
+              <w:left w:val="nil"/>
+            </w:tcBorders>
+          </w:tcPr>
+          <w:p>
+            <w:pPr>
+              <w:ind w:right="-518"/>
+              <w:jc w:val="both"/>
+              <w:rPr>
+                <w:rFonts w:eastAsia="Times New Roman" w:cs="Arial"/>
+                <w:color w:val="000000" w:themeColor="text1"/>
+                <w:sz w:val="18"/>
+                <w:szCs w:val="18"/>
+                <w:shd w:val="clear" w:color="auto" w:fill="FFFFFF"/>
+              </w:rPr>
+            </w:pPr>
+          </w:p>
+        </w:tc>
+        <w:tc>
+          <w:tcPr>
+            <w:tcW w:w="5467" w:type="dxa"/>
+            <w:gridSpan w:val="2"/>
+          </w:tcPr>
+          <w:p>
+            <w:pPr>
+              <w:ind w:right="-169"/>
+              <w:jc w:val="center"/>
+              <w:rPr>
+                <w:rFonts w:eastAsia="Times New Roman" w:cs="Arial"/>
+                <w:color w:val="000000" w:themeColor="text1"/>
+                <w:sz w:val="18"/>
+                <w:szCs w:val="18"/>
+                <w:shd w:val="clear" w:color="auto" w:fill="FFFFFF"/>
+              </w:rPr>
+            </w:pPr>
+            <w:r>
+              <w:rPr>
+                <w:rFonts w:eastAsia="Times New Roman" w:cs="Arial"/>
+                <w:color w:val="000000" w:themeColor="text1"/>
+                <w:sz w:val="18"/>
+                <w:szCs w:val="18"/>
+                <w:shd w:val="clear" w:color="auto" w:fill="FFFFFF"/>
+              </w:rPr>
+              <w:t>¿La señal estaba presente?</w:t>
+            </w:r>
+          </w:p>
+        </w:tc>
+      </w:tr>
+      <w:tr>
+        <w:trPr>
+          <w:jc w:val="center"/>
+        </w:trPr>
+        <w:tc>
+          <w:tcPr>
+            <w:tcW w:w="2410" w:type="dxa"/>
+            <w:gridSpan w:val="2"/>
+            <w:vMerge/>
+            <w:tcBorders>
+              <w:left w:val="nil"/>
+            </w:tcBorders>
+          </w:tcPr>
+          <w:p>
+            <w:pPr>
+              <w:ind w:right="-518"/>
+              <w:jc w:val="both"/>
+              <w:rPr>
+                <w:rFonts w:eastAsia="Times New Roman" w:cs="Arial"/>
+                <w:color w:val="000000" w:themeColor="text1"/>
+                <w:sz w:val="18"/>
+                <w:szCs w:val="18"/>
+                <w:shd w:val="clear" w:color="auto" w:fill="FFFFFF"/>
+              </w:rPr>
+            </w:pPr>
+          </w:p>
+        </w:tc>
+        <w:tc>
+          <w:tcPr>
+            <w:tcW w:w="2693" w:type="dxa"/>
+          </w:tcPr>
+          <w:p>
+            <w:pPr>
+              <w:ind w:right="-54"/>
+              <w:jc w:val="center"/>
+              <w:rPr>
+                <w:rFonts w:eastAsia="Times New Roman" w:cs="Arial"/>
+                <w:color w:val="000000" w:themeColor="text1"/>
+                <w:sz w:val="18"/>
+                <w:szCs w:val="18"/>
+                <w:shd w:val="clear" w:color="auto" w:fill="FFFFFF"/>
+              </w:rPr>
+            </w:pPr>
+            <w:r>
+              <w:rPr>
+                <w:rFonts w:eastAsia="Times New Roman" w:cs="Arial"/>
+                <w:color w:val="000000" w:themeColor="text1"/>
+                <w:sz w:val="18"/>
+                <w:szCs w:val="18"/>
+                <w:shd w:val="clear" w:color="auto" w:fill="FFFFFF"/>
+              </w:rPr>
+              <w:t>Sí</w:t>
+            </w:r>
+            <w:r>
+              <w:rPr>
+                <w:rFonts w:eastAsia="Times New Roman" w:cs="Arial"/>
+                <w:color w:val="000000" w:themeColor="text1"/>
+                <w:sz w:val="18"/>
+                <w:szCs w:val="18"/>
+                <w:shd w:val="clear" w:color="auto" w:fill="FFFFFF"/>
+              </w:rPr>
+              <w:t>: SEÑAL</w:t>
+            </w:r>
+          </w:p>
+        </w:tc>
+        <w:tc>
+          <w:tcPr>
+            <w:tcW w:w="2774" w:type="dxa"/>
+          </w:tcPr>
+          <w:p>
+            <w:pPr>
+              <w:ind w:right="-115"/>
+              <w:jc w:val="center"/>
+              <w:rPr>
+                <w:rFonts w:eastAsia="Times New Roman" w:cs="Arial"/>
+                <w:color w:val="000000" w:themeColor="text1"/>
+                <w:sz w:val="18"/>
+                <w:szCs w:val="18"/>
+                <w:shd w:val="clear" w:color="auto" w:fill="FFFFFF"/>
+              </w:rPr>
+            </w:pPr>
+            <w:r>
+              <w:rPr>
+                <w:rFonts w:eastAsia="Times New Roman" w:cs="Arial"/>
+                <w:color w:val="000000" w:themeColor="text1"/>
+                <w:sz w:val="18"/>
+                <w:szCs w:val="18"/>
+                <w:shd w:val="clear" w:color="auto" w:fill="FFFFFF"/>
+              </w:rPr>
+              <w:t>No</w:t>
+            </w:r>
+            <w:r>
+              <w:rPr>
+                <w:rFonts w:eastAsia="Times New Roman" w:cs="Arial"/>
+                <w:color w:val="000000" w:themeColor="text1"/>
+                <w:sz w:val="18"/>
+                <w:szCs w:val="18"/>
+                <w:shd w:val="clear" w:color="auto" w:fill="FFFFFF"/>
+              </w:rPr>
+              <w:t>: RUIDO</w:t>
+            </w:r>
+          </w:p>
+        </w:tc>
+      </w:tr>
+      <w:tr>
+        <w:trPr>
+          <w:jc w:val="center"/>
+        </w:trPr>
+        <w:tc>
+          <w:tcPr>
+            <w:tcW w:w="1559" w:type="dxa"/>
+            <w:vMerge w:val="restart"/>
+          </w:tcPr>
+          <w:p>
+            <w:pPr>
+              <w:ind w:right="-99"/>
+              <w:jc w:val="center"/>
+              <w:rPr>
+                <w:rFonts w:eastAsia="Times New Roman" w:cs="Arial"/>
+                <w:color w:val="000000" w:themeColor="text1"/>
+                <w:sz w:val="18"/>
+                <w:szCs w:val="18"/>
+                <w:shd w:val="clear" w:color="auto" w:fill="FFFFFF"/>
+              </w:rPr>
+            </w:pPr>
+          </w:p>
+          <w:p>
+            <w:pPr>
+              <w:ind w:right="-99"/>
+              <w:jc w:val="center"/>
+              <w:rPr>
+                <w:rFonts w:eastAsia="Times New Roman" w:cs="Arial"/>
+                <w:color w:val="000000" w:themeColor="text1"/>
+                <w:sz w:val="18"/>
+                <w:szCs w:val="18"/>
+                <w:shd w:val="clear" w:color="auto" w:fill="FFFFFF"/>
+              </w:rPr>
+            </w:pPr>
+          </w:p>
+          <w:p>
+            <w:pPr>
+              <w:ind w:right="-99"/>
+              <w:jc w:val="center"/>
+              <w:rPr>
+                <w:rFonts w:eastAsia="Times New Roman" w:cs="Arial"/>
+                <w:color w:val="000000" w:themeColor="text1"/>
+                <w:sz w:val="18"/>
+                <w:szCs w:val="18"/>
+                <w:shd w:val="clear" w:color="auto" w:fill="FFFFFF"/>
+              </w:rPr>
+            </w:pPr>
+          </w:p>
+          <w:p>
+            <w:pPr>
+              <w:ind w:right="-99"/>
+              <w:jc w:val="center"/>
+              <w:rPr>
+                <w:rFonts w:eastAsia="Times New Roman" w:cs="Arial"/>
+                <w:color w:val="000000" w:themeColor="text1"/>
+                <w:sz w:val="18"/>
+                <w:szCs w:val="18"/>
+                <w:shd w:val="clear" w:color="auto" w:fill="FFFFFF"/>
+              </w:rPr>
+            </w:pPr>
+            <w:r>
+              <w:rPr>
+                <w:rFonts w:eastAsia="Times New Roman" w:cs="Arial"/>
+                <w:color w:val="000000" w:themeColor="text1"/>
+                <w:sz w:val="18"/>
+                <w:szCs w:val="18"/>
+                <w:shd w:val="clear" w:color="auto" w:fill="FFFFFF"/>
+              </w:rPr>
+              <w:t>¿Qué respondió</w:t>
+            </w:r>
+          </w:p>
+          <w:p>
+            <w:pPr>
+              <w:ind w:right="-99"/>
+              <w:jc w:val="center"/>
+              <w:rPr>
+                <w:rFonts w:eastAsia="Times New Roman" w:cs="Arial"/>
+                <w:color w:val="000000" w:themeColor="text1"/>
+                <w:sz w:val="18"/>
+                <w:szCs w:val="18"/>
+                <w:shd w:val="clear" w:color="auto" w:fill="FFFFFF"/>
+              </w:rPr>
+            </w:pPr>
+            <w:r>
+              <w:rPr>
+                <w:rFonts w:eastAsia="Times New Roman" w:cs="Arial"/>
+                <w:color w:val="000000" w:themeColor="text1"/>
+                <w:sz w:val="18"/>
+                <w:szCs w:val="18"/>
+                <w:shd w:val="clear" w:color="auto" w:fill="FFFFFF"/>
+              </w:rPr>
+              <w:t xml:space="preserve"> </w:t>
+            </w:r>
+            <w:proofErr w:type="gramStart"/>
+            <w:r>
+              <w:rPr>
+                <w:rFonts w:eastAsia="Times New Roman" w:cs="Arial"/>
+                <w:color w:val="000000" w:themeColor="text1"/>
+                <w:sz w:val="18"/>
+                <w:szCs w:val="18"/>
+                <w:shd w:val="clear" w:color="auto" w:fill="FFFFFF"/>
+              </w:rPr>
+              <w:t>el</w:t>
+            </w:r>
+            <w:proofErr w:type="gramEnd"/>
+            <w:r>
+              <w:rPr>
+                <w:rFonts w:eastAsia="Times New Roman" w:cs="Arial"/>
+                <w:color w:val="000000" w:themeColor="text1"/>
+                <w:sz w:val="18"/>
+                <w:szCs w:val="18"/>
+                <w:shd w:val="clear" w:color="auto" w:fill="FFFFFF"/>
+              </w:rPr>
+              <w:t xml:space="preserve"> sujeto?</w:t>
+            </w:r>
+          </w:p>
+        </w:tc>
+        <w:tc>
+          <w:tcPr>
+            <w:tcW w:w="851" w:type="dxa"/>
+          </w:tcPr>
+          <w:p>
+            <w:pPr>
+              <w:ind w:right="-518"/>
+              <w:jc w:val="both"/>
+              <w:rPr>
+                <w:rFonts w:eastAsia="Times New Roman" w:cs="Arial"/>
+                <w:color w:val="000000" w:themeColor="text1"/>
+                <w:sz w:val="18"/>
+                <w:szCs w:val="18"/>
+                <w:shd w:val="clear" w:color="auto" w:fill="FFFFFF"/>
+              </w:rPr>
+            </w:pPr>
+          </w:p>
+          <w:p>
+            <w:pPr>
+              <w:ind w:right="-518"/>
+              <w:jc w:val="both"/>
+              <w:rPr>
+                <w:rFonts w:eastAsia="Times New Roman" w:cs="Arial"/>
+                <w:color w:val="000000" w:themeColor="text1"/>
+                <w:sz w:val="18"/>
+                <w:szCs w:val="18"/>
+                <w:shd w:val="clear" w:color="auto" w:fill="FFFFFF"/>
+              </w:rPr>
+            </w:pPr>
+          </w:p>
+          <w:p>
+            <w:pPr>
+              <w:ind w:right="-518"/>
+              <w:jc w:val="both"/>
+              <w:rPr>
+                <w:rFonts w:eastAsia="Times New Roman" w:cs="Arial"/>
+                <w:color w:val="000000" w:themeColor="text1"/>
+                <w:sz w:val="18"/>
+                <w:szCs w:val="18"/>
+                <w:shd w:val="clear" w:color="auto" w:fill="FFFFFF"/>
+              </w:rPr>
+            </w:pPr>
+            <w:r>
+              <w:rPr>
+                <w:rFonts w:eastAsia="Times New Roman" w:cs="Arial"/>
+                <w:color w:val="000000" w:themeColor="text1"/>
+                <w:sz w:val="18"/>
+                <w:szCs w:val="18"/>
+                <w:shd w:val="clear" w:color="auto" w:fill="FFFFFF"/>
+              </w:rPr>
+              <w:t>Sí</w:t>
+            </w:r>
+          </w:p>
+        </w:tc>
+        <w:tc>
+          <w:tcPr>
+            <w:tcW w:w="2693" w:type="dxa"/>
+          </w:tcPr>
+          <w:p>
+            <w:pPr>
+              <w:ind w:right="-54"/>
+              <w:jc w:val="center"/>
+              <w:rPr>
+                <w:rFonts w:eastAsia="Times New Roman" w:cs="Arial"/>
+                <w:color w:val="000000" w:themeColor="text1"/>
+                <w:sz w:val="18"/>
+                <w:szCs w:val="18"/>
+                <w:shd w:val="clear" w:color="auto" w:fill="FFFFFF"/>
+              </w:rPr>
+            </w:pPr>
+          </w:p>
+          <w:p>
+            <w:pPr>
+              <w:ind w:right="-54"/>
+              <w:jc w:val="center"/>
+              <w:rPr>
+                <w:rFonts w:eastAsia="Times New Roman" w:cs="Arial"/>
+                <w:color w:val="000000" w:themeColor="text1"/>
+                <w:sz w:val="18"/>
+                <w:szCs w:val="18"/>
+                <w:shd w:val="clear" w:color="auto" w:fill="FFFFFF"/>
+              </w:rPr>
+            </w:pPr>
+            <m:oMathPara>
+              <m:oMathParaPr>
+                <m:jc m:val="center"/>
+              </m:oMathParaPr>
+              <m:oMath>
+                <m:f>
+                  <m:fPr>
+                    <m:ctrlPr>
+                      <w:rPr>
+                        <w:rFonts w:ascii="Cambria Math" w:eastAsia="Times New Roman" w:hAnsi="Cambria Math" w:cs="Arial"/>
+                        <w:i/>
+                        <w:color w:val="000000" w:themeColor="text1"/>
+                        <w:sz w:val="18"/>
+                        <w:szCs w:val="18"/>
+                        <w:shd w:val="clear" w:color="auto" w:fill="FFFFFF"/>
+                      </w:rPr>
+                    </m:ctrlPr>
+                  </m:fPr>
+                  <m:num>
+                    <m:r>
+                      <w:rPr>
+                        <w:rFonts w:ascii="Cambria Math" w:eastAsia="Times New Roman" w:hAnsi="Cambria Math" w:cs="Arial"/>
+                        <w:color w:val="000000" w:themeColor="text1"/>
+                        <w:sz w:val="18"/>
+                        <w:szCs w:val="18"/>
+                        <w:shd w:val="clear" w:color="auto" w:fill="FFFFFF"/>
+                      </w:rPr>
+                      <m:t># Hits</m:t>
+                    </m:r>
+                  </m:num>
+                  <m:den>
+                    <m:r>
+                      <w:rPr>
+                        <w:rFonts w:ascii="Cambria Math" w:eastAsia="Times New Roman" w:hAnsi="Cambria Math" w:cs="Arial"/>
+                        <w:color w:val="000000" w:themeColor="text1"/>
+                        <w:sz w:val="18"/>
+                        <w:szCs w:val="18"/>
+                        <w:shd w:val="clear" w:color="auto" w:fill="FFFFFF"/>
+                      </w:rPr>
+                      <m:t># Ensayos con Señal</m:t>
+                    </m:r>
+                  </m:den>
+                </m:f>
+              </m:oMath>
+            </m:oMathPara>
+          </w:p>
+          <w:p>
+            <w:pPr>
+              <w:ind w:right="-54"/>
+              <w:jc w:val="center"/>
+              <w:rPr>
+                <w:rFonts w:eastAsia="Times New Roman" w:cs="Arial"/>
+                <w:color w:val="000000" w:themeColor="text1"/>
+                <w:sz w:val="18"/>
+                <w:szCs w:val="18"/>
+                <w:shd w:val="clear" w:color="auto" w:fill="FFFFFF"/>
+              </w:rPr>
+            </w:pPr>
+          </w:p>
+        </w:tc>
+        <w:tc>
+          <w:tcPr>
+            <w:tcW w:w="2774" w:type="dxa"/>
+          </w:tcPr>
+          <w:p>
+            <w:pPr>
+              <w:ind w:right="-518"/>
+              <w:jc w:val="both"/>
+              <w:rPr>
+                <w:rFonts w:eastAsia="Times New Roman" w:cs="Arial"/>
+                <w:color w:val="000000" w:themeColor="text1"/>
+                <w:sz w:val="18"/>
+                <w:szCs w:val="18"/>
+                <w:shd w:val="clear" w:color="auto" w:fill="FFFFFF"/>
+              </w:rPr>
+            </w:pPr>
+          </w:p>
+          <w:p>
+            <w:pPr>
+              <w:ind w:left="-162" w:right="-115" w:firstLine="162"/>
+              <w:jc w:val="both"/>
+              <w:rPr>
+                <w:rFonts w:eastAsia="Times New Roman" w:cs="Arial"/>
+                <w:color w:val="000000" w:themeColor="text1"/>
+                <w:sz w:val="18"/>
+                <w:szCs w:val="18"/>
+                <w:shd w:val="clear" w:color="auto" w:fill="FFFFFF"/>
+              </w:rPr>
+            </w:pPr>
+            <m:oMathPara>
+              <m:oMathParaPr>
+                <m:jc m:val="center"/>
+              </m:oMathParaPr>
+              <m:oMath>
+                <m:f>
+                  <m:fPr>
+                    <m:ctrlPr>
+                      <w:rPr>
+                        <w:rFonts w:ascii="Cambria Math" w:eastAsia="Times New Roman" w:hAnsi="Cambria Math" w:cs="Arial"/>
+                        <w:i/>
+                        <w:color w:val="000000" w:themeColor="text1"/>
+                        <w:sz w:val="18"/>
+                        <w:szCs w:val="18"/>
+                        <w:shd w:val="clear" w:color="auto" w:fill="FFFFFF"/>
+                      </w:rPr>
+                    </m:ctrlPr>
+                  </m:fPr>
+                  <m:num>
+                    <m:r>
+                      <w:rPr>
+                        <w:rFonts w:ascii="Cambria Math" w:eastAsia="Times New Roman" w:hAnsi="Cambria Math" w:cs="Arial"/>
+                        <w:color w:val="000000" w:themeColor="text1"/>
+                        <w:sz w:val="18"/>
+                        <w:szCs w:val="18"/>
+                        <w:shd w:val="clear" w:color="auto" w:fill="FFFFFF"/>
+                      </w:rPr>
+                      <m:t>#Falsas alarmas</m:t>
+                    </m:r>
+                  </m:num>
+                  <m:den>
+                    <m:r>
+                      <w:rPr>
+                        <w:rFonts w:ascii="Cambria Math" w:eastAsia="Times New Roman" w:hAnsi="Cambria Math" w:cs="Arial"/>
+                        <w:color w:val="000000" w:themeColor="text1"/>
+                        <w:sz w:val="18"/>
+                        <w:szCs w:val="18"/>
+                        <w:shd w:val="clear" w:color="auto" w:fill="FFFFFF"/>
+                      </w:rPr>
+                      <m:t># Ensayos con Ruido</m:t>
+                    </m:r>
+                  </m:den>
+                </m:f>
+              </m:oMath>
+            </m:oMathPara>
+          </w:p>
+        </w:tc>
+      </w:tr>
+      <w:tr>
+        <w:trPr>
+          <w:trHeight w:val="982"/>
+          <w:jc w:val="center"/>
+        </w:trPr>
+        <w:tc>
+          <w:tcPr>
+            <w:tcW w:w="1559" w:type="dxa"/>
+            <w:vMerge/>
+          </w:tcPr>
+          <w:p>
+            <w:pPr>
+              <w:ind w:right="-518"/>
+              <w:jc w:val="both"/>
+              <w:rPr>
+                <w:rFonts w:eastAsia="Times New Roman" w:cs="Arial"/>
+                <w:color w:val="000000" w:themeColor="text1"/>
+                <w:sz w:val="18"/>
+                <w:szCs w:val="18"/>
+                <w:shd w:val="clear" w:color="auto" w:fill="FFFFFF"/>
+              </w:rPr>
+            </w:pPr>
+          </w:p>
+        </w:tc>
+        <w:tc>
+          <w:tcPr>
+            <w:tcW w:w="851" w:type="dxa"/>
+          </w:tcPr>
+          <w:p>
+            <w:pPr>
+              <w:ind w:right="-518"/>
+              <w:jc w:val="both"/>
+              <w:rPr>
+                <w:rFonts w:eastAsia="Times New Roman" w:cs="Arial"/>
+                <w:color w:val="000000" w:themeColor="text1"/>
+                <w:sz w:val="18"/>
+                <w:szCs w:val="18"/>
+                <w:shd w:val="clear" w:color="auto" w:fill="FFFFFF"/>
+              </w:rPr>
+            </w:pPr>
+          </w:p>
+          <w:p>
+            <w:pPr>
+              <w:ind w:right="-518"/>
+              <w:jc w:val="both"/>
+              <w:rPr>
+                <w:rFonts w:eastAsia="Times New Roman" w:cs="Arial"/>
+                <w:color w:val="000000" w:themeColor="text1"/>
+                <w:sz w:val="18"/>
+                <w:szCs w:val="18"/>
+                <w:shd w:val="clear" w:color="auto" w:fill="FFFFFF"/>
+              </w:rPr>
+            </w:pPr>
+            <w:r>
+              <w:rPr>
+                <w:rFonts w:eastAsia="Times New Roman" w:cs="Arial"/>
+                <w:color w:val="000000" w:themeColor="text1"/>
+                <w:sz w:val="18"/>
+                <w:szCs w:val="18"/>
+                <w:shd w:val="clear" w:color="auto" w:fill="FFFFFF"/>
+              </w:rPr>
+              <w:t>No</w:t>
+            </w:r>
+          </w:p>
+        </w:tc>
+        <w:tc>
+          <w:tcPr>
+            <w:tcW w:w="2693" w:type="dxa"/>
+          </w:tcPr>
+          <w:p>
+            <w:pPr>
+              <w:ind w:right="-54"/>
+              <w:jc w:val="center"/>
+              <w:rPr>
+                <w:rFonts w:eastAsia="Times New Roman" w:cs="Arial"/>
+                <w:color w:val="000000" w:themeColor="text1"/>
+                <w:sz w:val="18"/>
+                <w:szCs w:val="18"/>
+                <w:shd w:val="clear" w:color="auto" w:fill="FFFFFF"/>
+              </w:rPr>
+            </w:pPr>
+          </w:p>
+          <w:p>
+            <w:pPr>
+              <w:ind w:right="-54"/>
+              <w:jc w:val="center"/>
+              <w:rPr>
+                <w:rFonts w:eastAsia="Times New Roman" w:cs="Arial"/>
+                <w:color w:val="000000" w:themeColor="text1"/>
+                <w:sz w:val="18"/>
+                <w:szCs w:val="18"/>
+                <w:shd w:val="clear" w:color="auto" w:fill="FFFFFF"/>
+              </w:rPr>
+            </w:pPr>
+            <m:oMathPara>
+              <m:oMathParaPr>
+                <m:jc m:val="center"/>
+              </m:oMathParaPr>
+              <m:oMath>
+                <m:f>
+                  <m:fPr>
+                    <m:ctrlPr>
+                      <w:rPr>
+                        <w:rFonts w:ascii="Cambria Math" w:eastAsia="Times New Roman" w:hAnsi="Cambria Math" w:cs="Arial"/>
+                        <w:i/>
+                        <w:color w:val="000000" w:themeColor="text1"/>
+                        <w:sz w:val="18"/>
+                        <w:szCs w:val="18"/>
+                        <w:shd w:val="clear" w:color="auto" w:fill="FFFFFF"/>
+                      </w:rPr>
+                    </m:ctrlPr>
+                  </m:fPr>
+                  <m:num>
+                    <m:r>
+                      <w:rPr>
+                        <w:rFonts w:ascii="Cambria Math" w:eastAsia="Times New Roman" w:hAnsi="Cambria Math" w:cs="Arial"/>
+                        <w:color w:val="000000" w:themeColor="text1"/>
+                        <w:sz w:val="18"/>
+                        <w:szCs w:val="18"/>
+                        <w:shd w:val="clear" w:color="auto" w:fill="FFFFFF"/>
+                      </w:rPr>
+                      <m:t xml:space="preserve"># </m:t>
+                    </m:r>
+                    <m:r>
+                      <w:rPr>
+                        <w:rFonts w:ascii="Cambria Math" w:eastAsia="Times New Roman" w:hAnsi="Cambria Math" w:cs="Arial"/>
+                        <w:color w:val="000000" w:themeColor="text1"/>
+                        <w:sz w:val="18"/>
+                        <w:szCs w:val="18"/>
+                        <w:shd w:val="clear" w:color="auto" w:fill="FFFFFF"/>
+                      </w:rPr>
+                      <m:t>Omisiones</m:t>
+                    </m:r>
+                  </m:num>
+                  <m:den>
+                    <m:r>
+                      <w:rPr>
+                        <w:rFonts w:ascii="Cambria Math" w:eastAsia="Times New Roman" w:hAnsi="Cambria Math" w:cs="Arial"/>
+                        <w:color w:val="000000" w:themeColor="text1"/>
+                        <w:sz w:val="18"/>
+                        <w:szCs w:val="18"/>
+                        <w:shd w:val="clear" w:color="auto" w:fill="FFFFFF"/>
+                      </w:rPr>
+                      <m:t># Ensayos con Señal</m:t>
+                    </m:r>
+                  </m:den>
+                </m:f>
+              </m:oMath>
+            </m:oMathPara>
+          </w:p>
+          <w:p>
+            <w:pPr>
+              <w:ind w:left="-163" w:right="-54"/>
+              <w:jc w:val="center"/>
+              <w:rPr>
+                <w:rFonts w:eastAsia="Times New Roman" w:cs="Arial"/>
+                <w:color w:val="000000" w:themeColor="text1"/>
+                <w:sz w:val="18"/>
+                <w:szCs w:val="18"/>
+                <w:shd w:val="clear" w:color="auto" w:fill="FFFFFF"/>
+              </w:rPr>
+            </w:pPr>
+          </w:p>
+        </w:tc>
+        <w:tc>
+          <w:tcPr>
+            <w:tcW w:w="2774" w:type="dxa"/>
+          </w:tcPr>
+          <w:p>
+            <w:pPr>
+              <w:ind w:right="-518"/>
+              <w:jc w:val="both"/>
+              <w:rPr>
+                <w:rFonts w:eastAsia="Times New Roman" w:cs="Arial"/>
+                <w:color w:val="000000" w:themeColor="text1"/>
+                <w:sz w:val="18"/>
+                <w:szCs w:val="18"/>
+                <w:shd w:val="clear" w:color="auto" w:fill="FFFFFF"/>
+              </w:rPr>
+            </w:pPr>
+          </w:p>
+          <w:p>
+            <w:pPr>
+              <w:ind w:left="-162" w:right="-115"/>
+              <w:jc w:val="both"/>
+              <w:rPr>
+                <w:rFonts w:eastAsia="Times New Roman" w:cs="Arial"/>
+                <w:color w:val="000000" w:themeColor="text1"/>
+                <w:sz w:val="18"/>
+                <w:szCs w:val="18"/>
+                <w:shd w:val="clear" w:color="auto" w:fill="FFFFFF"/>
+              </w:rPr>
+            </w:pPr>
+            <m:oMathPara>
+              <m:oMath>
+                <m:f>
+                  <m:fPr>
+                    <m:ctrlPr>
+                      <w:rPr>
+                        <w:rFonts w:ascii="Cambria Math" w:eastAsia="Times New Roman" w:hAnsi="Cambria Math" w:cs="Arial"/>
+                        <w:i/>
+                        <w:color w:val="000000" w:themeColor="text1"/>
+                        <w:sz w:val="18"/>
+                        <w:szCs w:val="18"/>
+                        <w:shd w:val="clear" w:color="auto" w:fill="FFFFFF"/>
+                      </w:rPr>
+                    </m:ctrlPr>
+                  </m:fPr>
+                  <m:num>
+                    <m:r>
+                      <w:rPr>
+                        <w:rFonts w:ascii="Cambria Math" w:eastAsia="Times New Roman" w:hAnsi="Cambria Math" w:cs="Arial"/>
+                        <w:color w:val="000000" w:themeColor="text1"/>
+                        <w:sz w:val="18"/>
+                        <w:szCs w:val="18"/>
+                        <w:shd w:val="clear" w:color="auto" w:fill="FFFFFF"/>
+                      </w:rPr>
+                      <m:t>#Rechazos correctos</m:t>
+                    </m:r>
+                  </m:num>
+                  <m:den>
+                    <m:r>
+                      <w:rPr>
+                        <w:rFonts w:ascii="Cambria Math" w:eastAsia="Times New Roman" w:hAnsi="Cambria Math" w:cs="Arial"/>
+                        <w:color w:val="000000" w:themeColor="text1"/>
+                        <w:sz w:val="18"/>
+                        <w:szCs w:val="18"/>
+                        <w:shd w:val="clear" w:color="auto" w:fill="FFFFFF"/>
+                      </w:rPr>
+                      <m:t># Ensayos con Ruido</m:t>
+                    </m:r>
+                  </m:den>
+                </m:f>
+              </m:oMath>
+            </m:oMathPara>
+          </w:p>
+        </w:tc>
+      </w:tr>
+    </w:tbl>
+    <w:p>
+      <w:pPr>
+        <w:ind w:left="-284" w:right="-518" w:firstLine="710"/>
+        <w:jc w:val="center"/>
+        <w:rPr>
+          <w:rFonts w:eastAsia="Times New Roman" w:cs="Arial"/>
+          <w:color w:val="000000" w:themeColor="text1"/>
+          <w:sz w:val="22"/>
+          <w:szCs w:val="22"/>
+          <w:shd w:val="clear" w:color="auto" w:fill="FFFFFF"/>
+        </w:rPr>
+      </w:pPr>
+      <w:r>
+        <w:rPr>
+          <w:rFonts w:eastAsia="Times New Roman" w:cs="Arial"/>
+          <w:color w:val="000000" w:themeColor="text1"/>
+          <w:sz w:val="22"/>
+          <w:szCs w:val="22"/>
+          <w:shd w:val="clear" w:color="auto" w:fill="FFFFFF"/>
+        </w:rPr>
+        <w:t>Tabla 2. Ilustración de las cuatro tasas de ejecución obtenidas por participante en tareas de detección.</w:t>
+      </w:r>
+    </w:p>
+    <w:p>
+      <w:pPr>
+        <w:ind w:left="-284" w:right="-518" w:firstLine="710"/>
+        <w:jc w:val="both"/>
+        <w:rPr>
+          <w:rFonts w:eastAsia="Times New Roman" w:cs="Arial"/>
+          <w:color w:val="000000" w:themeColor="text1"/>
+          <w:sz w:val="22"/>
+          <w:szCs w:val="22"/>
+          <w:shd w:val="clear" w:color="auto" w:fill="FFFFFF"/>
+        </w:rPr>
+      </w:pPr>
+    </w:p>
+    <w:p>
+      <w:pPr>
+        <w:ind w:right="-518"/>
+        <w:jc w:val="both"/>
+        <w:rPr>
+          <w:rFonts w:eastAsia="Times New Roman" w:cs="Arial"/>
+          <w:color w:val="000000" w:themeColor="text1"/>
+          <w:sz w:val="22"/>
+          <w:szCs w:val="22"/>
+          <w:shd w:val="clear" w:color="auto" w:fill="FFFFFF"/>
+        </w:rPr>
+      </w:pPr>
+      <w:r>
+        <w:rPr>
+          <w:rFonts w:eastAsia="Times New Roman" w:cs="Arial"/>
+          <w:color w:val="000000" w:themeColor="text1"/>
+          <w:sz w:val="22"/>
+          <w:szCs w:val="22"/>
+          <w:shd w:val="clear" w:color="auto" w:fill="FFFFFF"/>
+        </w:rPr>
+        <w:t>Para realizar el análisis de datos, bajo el marco de la TDS, sólo necesitaremos un par de estas tasas: la tasa de hits y la tasa de falsas alarmas. Esto bajo el entendido de que las tasas de omisión y rechazos correctos no son más que su complemento, respectivamente, y que estas dos tasas contienen toda la información que necesitamos sobre el desempeño de los participantes.</w:t>
+      </w:r>
+    </w:p>
+    <w:p>
+      <w:pPr>
+        <w:ind w:right="-518"/>
+        <w:jc w:val="both"/>
+        <w:rPr>
+          <w:rFonts w:eastAsia="Times New Roman" w:cs="Arial"/>
+          <w:color w:val="000000" w:themeColor="text1"/>
+          <w:sz w:val="22"/>
+          <w:szCs w:val="22"/>
+          <w:shd w:val="clear" w:color="auto" w:fill="FFFFFF"/>
+        </w:rPr>
+      </w:pPr>
+    </w:p>
+    <w:p>
+      <w:pPr>
+        <w:ind w:right="-518"/>
+        <w:jc w:val="both"/>
+        <w:rPr>
+          <w:rFonts w:eastAsia="Times New Roman" w:cs="Arial"/>
+          <w:color w:val="000000" w:themeColor="text1"/>
+          <w:sz w:val="22"/>
+          <w:szCs w:val="22"/>
+          <w:shd w:val="clear" w:color="auto" w:fill="FFFFFF"/>
+        </w:rPr>
+      </w:pPr>
+      <w:r>
+        <w:rPr>
+          <w:rFonts w:eastAsia="Times New Roman" w:cs="Arial"/>
+          <w:color w:val="000000" w:themeColor="text1"/>
+          <w:sz w:val="22"/>
+          <w:szCs w:val="22"/>
+          <w:shd w:val="clear" w:color="auto" w:fill="FFFFFF"/>
+        </w:rPr>
+        <w:t>La idea general de la importancia de estas tasas de ejecución, es que cada una representa el área de las distribuciones de ruido y señal que cae a la izquierda o derecha del criterio de decisión. El archivo ‘SDT_Graficador_Tasas.py’ presenta de manera gráfica esta idea (Ver Fig. 2)</w:t>
+      </w:r>
+    </w:p>
+    <w:p>
+      <w:pPr>
+        <w:ind w:left="-284" w:right="-518" w:firstLine="710"/>
+        <w:jc w:val="both"/>
+        <w:rPr>
+          <w:rFonts w:eastAsia="Times New Roman" w:cs="Arial"/>
+          <w:color w:val="000000" w:themeColor="text1"/>
+          <w:sz w:val="22"/>
+          <w:szCs w:val="22"/>
+          <w:shd w:val="clear" w:color="auto" w:fill="FFFFFF"/>
+        </w:rPr>
+      </w:pPr>
+    </w:p>
+    <w:p>
+      <w:pPr>
+        <w:ind w:right="-518"/>
+        <w:jc w:val="both"/>
+        <w:rPr>
+          <w:rFonts w:eastAsia="Times New Roman" w:cs="Arial"/>
+          <w:color w:val="000000" w:themeColor="text1"/>
+          <w:sz w:val="18"/>
+          <w:szCs w:val="18"/>
+          <w:shd w:val="clear" w:color="auto" w:fill="FFFFFF"/>
+        </w:rPr>
+      </w:pPr>
+      <w:r>
+        <w:rPr>
+          <w:rFonts w:eastAsia="Times New Roman" w:cs="Arial"/>
+          <w:color w:val="000000" w:themeColor="text1"/>
+          <w:sz w:val="18"/>
+          <w:szCs w:val="18"/>
+          <w:shd w:val="clear" w:color="auto" w:fill="FFFFFF"/>
+        </w:rPr>
+        <w:br/>
+      </w:r>
+      <w:r>
+        <w:rPr>
+          <w:rFonts w:eastAsia="Times New Roman" w:cs="Arial"/>
+          <w:noProof/>
+          <w:color w:val="000000" w:themeColor="text1"/>
+          <w:sz w:val="18"/>
+          <w:szCs w:val="18"/>
+          <w:shd w:val="clear" w:color="auto" w:fill="FFFFFF"/>
+          <w:lang w:val="es-MX" w:eastAsia="es-MX"/>
+        </w:rPr>
+        <w:drawing>
+          <wp:anchor distT="0" distB="0" distL="114300" distR="114300" simplePos="0" relativeHeight="251678720" behindDoc="0" locked="0" layoutInCell="1" allowOverlap="1" wp14:anchorId="66F1FEAB" wp14:editId="6CC3C700">
+            <wp:simplePos x="0" y="0"/>
+            <wp:positionH relativeFrom="column">
+              <wp:posOffset>273050</wp:posOffset>
+            </wp:positionH>
+            <wp:positionV relativeFrom="paragraph">
+              <wp:posOffset>0</wp:posOffset>
+            </wp:positionV>
+            <wp:extent cx="3138170" cy="2348230"/>
+            <wp:effectExtent l="0" t="0" r="5080" b="0"/>
+            <wp:wrapSquare wrapText="bothSides"/>
+            <wp:docPr id="1" name="Imagen 1"/>
+            <wp:cNvGraphicFramePr>
+              <a:graphicFrameLocks xmlns:a="http://schemas.openxmlformats.org/drawingml/2006/main" noChangeAspect="1"/>
+            </wp:cNvGraphicFramePr>
+            <a:graphic xmlns:a="http://schemas.openxmlformats.org/drawingml/2006/main">
+              <a:graphicData uri="http://schemas.openxmlformats.org/drawingml/2006/picture">
+                <pic:pic xmlns:pic="http://schemas.openxmlformats.org/drawingml/2006/picture">
+                  <pic:nvPicPr>
+                    <pic:cNvPr id="0" name="Picture 1"/>
+                    <pic:cNvPicPr>
+                      <a:picLocks noChangeAspect="1" noChangeArrowheads="1"/>
+                    </pic:cNvPicPr>
+                  </pic:nvPicPr>
+                  <pic:blipFill>
+                    <a:blip r:embed="rId9">
+                      <a:extLst>
+                        <a:ext uri="{28A0092B-C50C-407E-A947-70E740481C1C}">
+                          <a14:useLocalDpi xmlns:a14="http://schemas.microsoft.com/office/drawing/2010/main" val="0"/>
+                        </a:ext>
+                      </a:extLst>
+                    </a:blip>
+                    <a:srcRect/>
+                    <a:stretch>
+                      <a:fillRect/>
+                    </a:stretch>
+                  </pic:blipFill>
+                  <pic:spPr bwMode="auto">
+                    <a:xfrm>
+                      <a:off x="0" y="0"/>
+                      <a:ext cx="3138170" cy="2348230"/>
+                    </a:xfrm>
+                    <a:prstGeom prst="rect">
+                      <a:avLst/>
+                    </a:prstGeom>
+                    <a:noFill/>
+                    <a:ln>
+                      <a:noFill/>
+                    </a:ln>
+                  </pic:spPr>
+                </pic:pic>
+              </a:graphicData>
+            </a:graphic>
+            <wp14:sizeRelH relativeFrom="page">
+              <wp14:pctWidth>0</wp14:pctWidth>
+            </wp14:sizeRelH>
+            <wp14:sizeRelV relativeFrom="page">
+              <wp14:pctHeight>0</wp14:pctHeight>
+            </wp14:sizeRelV>
+          </wp:anchor>
+        </w:drawing>
+      </w:r>
+      <w:r>
+        <w:rPr>
+          <w:rFonts w:eastAsia="Times New Roman" w:cs="Arial"/>
+          <w:color w:val="000000" w:themeColor="text1"/>
+          <w:sz w:val="18"/>
+          <w:szCs w:val="18"/>
+          <w:shd w:val="clear" w:color="auto" w:fill="FFFFFF"/>
+        </w:rPr>
+        <w:t xml:space="preserve">Fig. 2. El </w:t>
+      </w:r>
+      <w:proofErr w:type="spellStart"/>
+      <w:r>
+        <w:rPr>
+          <w:rFonts w:eastAsia="Times New Roman" w:cs="Arial"/>
+          <w:color w:val="000000" w:themeColor="text1"/>
+          <w:sz w:val="18"/>
+          <w:szCs w:val="18"/>
+          <w:shd w:val="clear" w:color="auto" w:fill="FFFFFF"/>
+        </w:rPr>
+        <w:t>Graficador</w:t>
+      </w:r>
+      <w:proofErr w:type="spellEnd"/>
+      <w:r>
+        <w:rPr>
+          <w:rFonts w:eastAsia="Times New Roman" w:cs="Arial"/>
+          <w:color w:val="000000" w:themeColor="text1"/>
+          <w:sz w:val="18"/>
+          <w:szCs w:val="18"/>
+          <w:shd w:val="clear" w:color="auto" w:fill="FFFFFF"/>
+        </w:rPr>
+        <w:t xml:space="preserve"> de Tasas de Ejecución ilustra la idea de que, dependiendo la localización del criterio de decisión que esté usando</w:t>
+      </w:r>
+      <w:r>
+        <w:rPr>
+          <w:rFonts w:eastAsia="Times New Roman" w:cs="Arial"/>
+          <w:color w:val="000000" w:themeColor="text1"/>
+          <w:sz w:val="18"/>
+          <w:szCs w:val="18"/>
+          <w:shd w:val="clear" w:color="auto" w:fill="FFFFFF"/>
+        </w:rPr>
+        <w:t xml:space="preserve"> el participante, cambia la proporción de aciertos y errores que se puedan cometer en función al área bajo la curva. En la parte superior del simulador se muestra la proporción de cada distribución que cae bajo cada clasificación hecha por el modelo. El slider colocado en la parte inferior del </w:t>
+      </w:r>
+      <w:proofErr w:type="spellStart"/>
+      <w:r>
+        <w:rPr>
+          <w:rFonts w:eastAsia="Times New Roman" w:cs="Arial"/>
+          <w:color w:val="000000" w:themeColor="text1"/>
+          <w:sz w:val="18"/>
+          <w:szCs w:val="18"/>
+          <w:shd w:val="clear" w:color="auto" w:fill="FFFFFF"/>
+        </w:rPr>
+        <w:t>graficador</w:t>
+      </w:r>
+      <w:proofErr w:type="spellEnd"/>
+      <w:r>
+        <w:rPr>
+          <w:rFonts w:eastAsia="Times New Roman" w:cs="Arial"/>
+          <w:color w:val="000000" w:themeColor="text1"/>
+          <w:sz w:val="18"/>
+          <w:szCs w:val="18"/>
+          <w:shd w:val="clear" w:color="auto" w:fill="FFFFFF"/>
+        </w:rPr>
+        <w:t xml:space="preserve"> permite al usuario alterar la posición del criterio sobre el eje de decisión y alterar así la probabilidad de obtener cada </w:t>
+      </w:r>
+      <w:proofErr w:type="spellStart"/>
+      <w:r>
+        <w:rPr>
+          <w:rFonts w:eastAsia="Times New Roman" w:cs="Arial"/>
+          <w:color w:val="000000" w:themeColor="text1"/>
+          <w:sz w:val="18"/>
+          <w:szCs w:val="18"/>
+          <w:shd w:val="clear" w:color="auto" w:fill="FFFFFF"/>
+        </w:rPr>
+        <w:t>outcome</w:t>
+      </w:r>
+      <w:proofErr w:type="spellEnd"/>
+      <w:r>
+        <w:rPr>
+          <w:rFonts w:eastAsia="Times New Roman" w:cs="Arial"/>
+          <w:color w:val="000000" w:themeColor="text1"/>
+          <w:sz w:val="18"/>
+          <w:szCs w:val="18"/>
+          <w:shd w:val="clear" w:color="auto" w:fill="FFFFFF"/>
+        </w:rPr>
+        <w:t xml:space="preserve"> posible. </w:t>
+      </w:r>
+      <w:r>
+        <w:rPr>
+          <w:rFonts w:eastAsia="Times New Roman" w:cs="Arial"/>
+          <w:color w:val="000000" w:themeColor="text1"/>
+          <w:sz w:val="18"/>
+          <w:szCs w:val="18"/>
+          <w:shd w:val="clear" w:color="auto" w:fill="FFFFFF"/>
+        </w:rPr>
+        <w:t xml:space="preserve"> Con fines ilustrativos, en este </w:t>
+      </w:r>
+      <w:proofErr w:type="spellStart"/>
+      <w:r>
+        <w:rPr>
+          <w:rFonts w:eastAsia="Times New Roman" w:cs="Arial"/>
+          <w:color w:val="000000" w:themeColor="text1"/>
+          <w:sz w:val="18"/>
+          <w:szCs w:val="18"/>
+          <w:shd w:val="clear" w:color="auto" w:fill="FFFFFF"/>
+        </w:rPr>
+        <w:t>graficador</w:t>
+      </w:r>
+      <w:proofErr w:type="spellEnd"/>
+      <w:r>
+        <w:rPr>
+          <w:rFonts w:eastAsia="Times New Roman" w:cs="Arial"/>
+          <w:color w:val="000000" w:themeColor="text1"/>
+          <w:sz w:val="18"/>
+          <w:szCs w:val="18"/>
+          <w:shd w:val="clear" w:color="auto" w:fill="FFFFFF"/>
+        </w:rPr>
+        <w:t xml:space="preserve"> el valor de d’ se mantiene constante y lo único que se altera es la localización de la línea que atraviesa ambas distribuciones (y que simula al criterio de elección).</w:t>
+      </w:r>
+    </w:p>
+    <w:p>
+      <w:pPr>
+        <w:ind w:left="-284" w:right="-518" w:firstLine="710"/>
+        <w:jc w:val="both"/>
+        <w:rPr>
+          <w:rFonts w:eastAsia="Times New Roman" w:cs="Arial"/>
+          <w:color w:val="000000" w:themeColor="text1"/>
+          <w:sz w:val="22"/>
+          <w:szCs w:val="22"/>
+          <w:shd w:val="clear" w:color="auto" w:fill="FFFFFF"/>
+        </w:rPr>
+      </w:pPr>
+    </w:p>
+    <w:p>
+      <w:pPr>
+        <w:ind w:right="-518"/>
+        <w:jc w:val="both"/>
+        <w:rPr>
+          <w:rFonts w:eastAsia="Times New Roman" w:cs="Arial"/>
+          <w:color w:val="000000" w:themeColor="text1"/>
+          <w:sz w:val="22"/>
+          <w:szCs w:val="22"/>
+          <w:shd w:val="clear" w:color="auto" w:fill="FFFFFF"/>
+        </w:rPr>
+      </w:pPr>
+      <w:r>
+        <w:rPr>
+          <w:rFonts w:eastAsia="Times New Roman" w:cs="Arial"/>
+          <w:color w:val="000000" w:themeColor="text1"/>
+          <w:sz w:val="22"/>
+          <w:szCs w:val="22"/>
+          <w:shd w:val="clear" w:color="auto" w:fill="FFFFFF"/>
+        </w:rPr>
+        <w:t xml:space="preserve">La Fig. 2 presenta una vista previa del </w:t>
+      </w:r>
+      <w:proofErr w:type="spellStart"/>
+      <w:r>
+        <w:rPr>
+          <w:rFonts w:eastAsia="Times New Roman" w:cs="Arial"/>
+          <w:color w:val="000000" w:themeColor="text1"/>
+          <w:sz w:val="22"/>
+          <w:szCs w:val="22"/>
+          <w:shd w:val="clear" w:color="auto" w:fill="FFFFFF"/>
+        </w:rPr>
+        <w:t>Graficador</w:t>
+      </w:r>
+      <w:proofErr w:type="spellEnd"/>
+      <w:r>
+        <w:rPr>
+          <w:rFonts w:eastAsia="Times New Roman" w:cs="Arial"/>
+          <w:color w:val="000000" w:themeColor="text1"/>
+          <w:sz w:val="22"/>
+          <w:szCs w:val="22"/>
+          <w:shd w:val="clear" w:color="auto" w:fill="FFFFFF"/>
+        </w:rPr>
+        <w:t xml:space="preserve">. En ella, se puede observar cómo la distribución de señal y la distribución de ruido se dividen a ambos lados del criterio, en los aciertos y errores correspondientes. El supuesto descriptivo que hace la teoría, es que el organismo computa la evidencia que observa con la información que tiene sobre las consecuencias de cometer uno u otro posible error para colocar un criterio de elección que maximice sus ganancias, o bien, minimice sus pérdidas.  Esto se ilustra en el </w:t>
+      </w:r>
+      <w:proofErr w:type="spellStart"/>
+      <w:r>
+        <w:rPr>
+          <w:rFonts w:eastAsia="Times New Roman" w:cs="Arial"/>
+          <w:color w:val="000000" w:themeColor="text1"/>
+          <w:sz w:val="22"/>
+          <w:szCs w:val="22"/>
+          <w:shd w:val="clear" w:color="auto" w:fill="FFFFFF"/>
+        </w:rPr>
+        <w:t>Graficador</w:t>
+      </w:r>
+      <w:proofErr w:type="spellEnd"/>
+      <w:r>
+        <w:rPr>
+          <w:rFonts w:eastAsia="Times New Roman" w:cs="Arial"/>
+          <w:color w:val="000000" w:themeColor="text1"/>
+          <w:sz w:val="22"/>
+          <w:szCs w:val="22"/>
+          <w:shd w:val="clear" w:color="auto" w:fill="FFFFFF"/>
+        </w:rPr>
+        <w:t xml:space="preserve"> con el slider ubicado en la parte inferior, </w:t>
+      </w:r>
+      <w:r>
+        <w:rPr>
+          <w:rFonts w:eastAsia="Times New Roman" w:cs="Arial"/>
+          <w:color w:val="000000" w:themeColor="text1"/>
+          <w:sz w:val="22"/>
+          <w:szCs w:val="22"/>
+          <w:shd w:val="clear" w:color="auto" w:fill="FFFFFF"/>
+        </w:rPr>
+        <w:t>con el que se puede alterar la posición del criterio sobre el eje de decisión y observar los cambios en la probabilidad de cometer ciertos aciertos o ciertos errores que se dan en consecuencia.</w:t>
+      </w:r>
+    </w:p>
+    <w:p>
+      <w:pPr>
+        <w:ind w:right="-518"/>
+        <w:jc w:val="both"/>
+        <w:rPr>
+          <w:rFonts w:eastAsia="Times New Roman" w:cs="Arial"/>
+          <w:color w:val="000000" w:themeColor="text1"/>
+          <w:sz w:val="22"/>
+          <w:szCs w:val="22"/>
+          <w:shd w:val="clear" w:color="auto" w:fill="FFFFFF"/>
+        </w:rPr>
+      </w:pPr>
+    </w:p>
+    <w:p>
+      <w:pPr>
+        <w:ind w:right="-518"/>
+        <w:jc w:val="both"/>
+        <w:rPr>
+          <w:rFonts w:eastAsia="Times New Roman" w:cs="Arial"/>
+          <w:color w:val="000000" w:themeColor="text1"/>
+          <w:sz w:val="22"/>
+          <w:szCs w:val="22"/>
+          <w:shd w:val="clear" w:color="auto" w:fill="FFFFFF"/>
+        </w:rPr>
+      </w:pPr>
+      <w:r>
+        <w:rPr>
+          <w:rFonts w:eastAsia="Times New Roman" w:cs="Arial"/>
+          <w:color w:val="000000" w:themeColor="text1"/>
+          <w:sz w:val="22"/>
+          <w:szCs w:val="22"/>
+          <w:shd w:val="clear" w:color="auto" w:fill="FFFFFF"/>
+        </w:rPr>
+        <w:t xml:space="preserve">Para la estimación paramétrica se utiliza la misma lógica, pero se sigue el procedimiento </w:t>
+      </w:r>
+      <w:r>
+        <w:rPr>
+          <w:rFonts w:eastAsia="Times New Roman" w:cs="Arial"/>
+          <w:color w:val="000000" w:themeColor="text1"/>
+          <w:sz w:val="22"/>
+          <w:szCs w:val="22"/>
+          <w:shd w:val="clear" w:color="auto" w:fill="FFFFFF"/>
+        </w:rPr>
+        <w:t>inverso</w:t>
+      </w:r>
+      <w:r>
+        <w:rPr>
+          <w:rFonts w:eastAsia="Times New Roman" w:cs="Arial"/>
+          <w:color w:val="000000" w:themeColor="text1"/>
+          <w:sz w:val="22"/>
+          <w:szCs w:val="22"/>
+          <w:shd w:val="clear" w:color="auto" w:fill="FFFFFF"/>
+        </w:rPr>
+        <w:t xml:space="preserve">. Dado que no podemos observar ni cuantificar de manera directa el criterio usado por los participantes para responder a la tarea, qué tan juntas o separadas se encuentran las distribuciones de ruido y señal para cada participante o qué tipo de sesgo pudieran estar siguiendo, utilizamos las </w:t>
+      </w:r>
+      <w:r>
+        <w:rPr>
+          <w:rFonts w:eastAsia="Times New Roman" w:cs="Arial"/>
+          <w:color w:val="000000" w:themeColor="text1"/>
+          <w:sz w:val="22"/>
+          <w:szCs w:val="22"/>
+          <w:shd w:val="clear" w:color="auto" w:fill="FFFFFF"/>
+        </w:rPr>
+        <w:lastRenderedPageBreak/>
+        <w:t xml:space="preserve">tasas de ejecución para hacer inferencias sobre la localización del criterio, la diferencia entre las medias de ambas distribuciones y el grado en que una respuesta se favorece sobre otra. </w:t>
+      </w:r>
+      <w:bookmarkStart w:id="0" w:name="_GoBack"/>
+      <w:bookmarkEnd w:id="0"/>
     </w:p>
     <w:p>
       <w:pPr>
@@ -4041,6 +5636,8 @@
           <w:rFonts w:eastAsia="Times New Roman" w:cs="Arial"/>
           <w:b/>
           <w:color w:val="000000" w:themeColor="text1"/>
+          <w:sz w:val="22"/>
+          <w:szCs w:val="22"/>
           <w:shd w:val="clear" w:color="auto" w:fill="FFFFFF"/>
         </w:rPr>
       </w:pPr>
@@ -4069,7 +5666,7 @@
           <w:szCs w:val="22"/>
           <w:shd w:val="clear" w:color="auto" w:fill="FFFFFF"/>
         </w:rPr>
-        <w:t>2.a</w:t>
+        <w:t>2.b</w:t>
       </w:r>
       <w:proofErr w:type="gramEnd"/>
       <w:r>
@@ -4081,81 +5678,9 @@
           <w:szCs w:val="22"/>
           <w:shd w:val="clear" w:color="auto" w:fill="FFFFFF"/>
         </w:rPr>
-        <w:t xml:space="preserve"> Tasas de ejecución</w:t>
-      </w:r>
-    </w:p>
-    <w:p>
-      <w:pPr>
-        <w:ind w:left="-284" w:right="-518" w:firstLine="710"/>
-        <w:jc w:val="both"/>
-        <w:rPr>
-          <w:rFonts w:eastAsia="Times New Roman" w:cs="Arial"/>
-          <w:color w:val="000000" w:themeColor="text1"/>
-          <w:sz w:val="22"/>
-          <w:szCs w:val="22"/>
-          <w:shd w:val="clear" w:color="auto" w:fill="FFFFFF"/>
-        </w:rPr>
-      </w:pPr>
-      <w:r>
-        <w:rPr>
-          <w:rFonts w:eastAsia="Times New Roman" w:cs="Arial"/>
-          <w:color w:val="000000" w:themeColor="text1"/>
-          <w:sz w:val="22"/>
-          <w:szCs w:val="22"/>
-          <w:shd w:val="clear" w:color="auto" w:fill="FFFFFF"/>
-        </w:rPr>
-        <w:t>Detrás del cálculo de los parámetros previamente descritos, se encuentra la clasificación y análisis del desempeño del sistema sometido a la tarea de detección, en función a las tasas de Hits y Falsas alarmas, que se obtienen dividiendo el número de hits y falsas alarmas cometidos por el sistema sobre el número total de ensayos presentados con la señal y con sólo ruido, respectivamente. Las tasas de omisiones y rechazos son su complemento, por lo que son omisibles en el análisis (</w:t>
-      </w:r>
-      <w:proofErr w:type="spellStart"/>
-      <w:r>
-        <w:rPr>
-          <w:rFonts w:eastAsia="Times New Roman" w:cs="Arial"/>
-          <w:color w:val="000000" w:themeColor="text1"/>
-          <w:sz w:val="22"/>
-          <w:szCs w:val="22"/>
-          <w:shd w:val="clear" w:color="auto" w:fill="FFFFFF"/>
-        </w:rPr>
-        <w:t>Wickens</w:t>
-      </w:r>
-      <w:proofErr w:type="spellEnd"/>
-      <w:r>
-        <w:rPr>
-          <w:rFonts w:eastAsia="Times New Roman" w:cs="Arial"/>
-          <w:color w:val="000000" w:themeColor="text1"/>
-          <w:sz w:val="22"/>
-          <w:szCs w:val="22"/>
-          <w:shd w:val="clear" w:color="auto" w:fill="FFFFFF"/>
-        </w:rPr>
-        <w:t xml:space="preserve">, 2002; </w:t>
-      </w:r>
-      <w:proofErr w:type="spellStart"/>
-      <w:r>
-        <w:rPr>
-          <w:rFonts w:eastAsia="Times New Roman" w:cs="Arial"/>
-          <w:color w:val="000000" w:themeColor="text1"/>
-          <w:sz w:val="22"/>
-          <w:szCs w:val="22"/>
-          <w:shd w:val="clear" w:color="auto" w:fill="FFFFFF"/>
-        </w:rPr>
-        <w:t>Gescheider</w:t>
-      </w:r>
-      <w:proofErr w:type="spellEnd"/>
-      <w:r>
-        <w:rPr>
-          <w:rFonts w:eastAsia="Times New Roman" w:cs="Arial"/>
-          <w:color w:val="000000" w:themeColor="text1"/>
-          <w:sz w:val="22"/>
-          <w:szCs w:val="22"/>
-          <w:shd w:val="clear" w:color="auto" w:fill="FFFFFF"/>
-        </w:rPr>
-        <w:t>, G., 1997).</w:t>
-      </w:r>
-    </w:p>
-    <w:p>
-      <w:pPr>
-        <w:spacing w:line="360" w:lineRule="auto"/>
-        <w:ind w:right="-518"/>
-        <w:jc w:val="both"/>
+        <w:t xml:space="preserve"> </w:t>
+      </w:r>
+      <w:r>
         <w:rPr>
           <w:rFonts w:eastAsia="Times New Roman" w:cs="Arial"/>
           <w:b/>
@@ -4164,215 +5689,8 @@
           <w:szCs w:val="22"/>
           <w:shd w:val="clear" w:color="auto" w:fill="FFFFFF"/>
         </w:rPr>
-      </w:pPr>
-    </w:p>
-    <w:p>
-      <w:pPr>
-        <w:spacing w:line="360" w:lineRule="auto"/>
-        <w:ind w:left="360" w:right="-518"/>
-        <w:jc w:val="both"/>
-        <w:rPr>
-          <w:rFonts w:eastAsia="Times New Roman" w:cs="Arial"/>
-          <w:b/>
-          <w:color w:val="000000" w:themeColor="text1"/>
-          <w:sz w:val="22"/>
-          <w:szCs w:val="22"/>
-          <w:shd w:val="clear" w:color="auto" w:fill="FFFFFF"/>
-        </w:rPr>
-      </w:pPr>
-      <w:proofErr w:type="gramStart"/>
-      <w:r>
-        <w:rPr>
-          <w:rFonts w:eastAsia="Times New Roman" w:cs="Arial"/>
-          <w:b/>
-          <w:color w:val="000000" w:themeColor="text1"/>
-          <w:sz w:val="22"/>
-          <w:szCs w:val="22"/>
-          <w:shd w:val="clear" w:color="auto" w:fill="FFFFFF"/>
-        </w:rPr>
-        <w:t>2.b</w:t>
-      </w:r>
-      <w:proofErr w:type="gramEnd"/>
-      <w:r>
-        <w:rPr>
-          <w:rFonts w:eastAsia="Times New Roman" w:cs="Arial"/>
-          <w:b/>
-          <w:color w:val="000000" w:themeColor="text1"/>
-          <w:sz w:val="22"/>
-          <w:szCs w:val="22"/>
-          <w:shd w:val="clear" w:color="auto" w:fill="FFFFFF"/>
-        </w:rPr>
-        <w:t xml:space="preserve"> </w:t>
-      </w:r>
-      <w:proofErr w:type="spellStart"/>
-      <w:r>
-        <w:rPr>
-          <w:rFonts w:eastAsia="Times New Roman" w:cs="Arial"/>
-          <w:b/>
-          <w:color w:val="000000" w:themeColor="text1"/>
-          <w:sz w:val="22"/>
-          <w:szCs w:val="22"/>
-          <w:shd w:val="clear" w:color="auto" w:fill="FFFFFF"/>
-        </w:rPr>
-        <w:t>Discriminabilidad</w:t>
-      </w:r>
-      <w:proofErr w:type="spellEnd"/>
-    </w:p>
-    <w:p>
-      <w:pPr>
-        <w:spacing w:line="360" w:lineRule="auto"/>
-        <w:ind w:left="360" w:right="-518"/>
-        <w:jc w:val="both"/>
-        <w:rPr>
-          <w:rFonts w:eastAsia="Times New Roman" w:cs="Arial"/>
-          <w:b/>
-          <w:color w:val="000000" w:themeColor="text1"/>
-          <w:sz w:val="22"/>
-          <w:szCs w:val="22"/>
-          <w:shd w:val="clear" w:color="auto" w:fill="FFFFFF"/>
-        </w:rPr>
-      </w:pPr>
-      <w:proofErr w:type="gramStart"/>
-      <w:r>
-        <w:rPr>
-          <w:rFonts w:eastAsia="Times New Roman" w:cs="Arial"/>
-          <w:b/>
-          <w:color w:val="000000" w:themeColor="text1"/>
-          <w:sz w:val="22"/>
-          <w:szCs w:val="22"/>
-          <w:shd w:val="clear" w:color="auto" w:fill="FFFFFF"/>
-        </w:rPr>
-        <w:t>2.c</w:t>
-      </w:r>
-      <w:proofErr w:type="gramEnd"/>
-      <w:r>
-        <w:rPr>
-          <w:rFonts w:eastAsia="Times New Roman" w:cs="Arial"/>
-          <w:b/>
-          <w:color w:val="000000" w:themeColor="text1"/>
-          <w:sz w:val="22"/>
-          <w:szCs w:val="22"/>
-          <w:shd w:val="clear" w:color="auto" w:fill="FFFFFF"/>
-        </w:rPr>
-        <w:t xml:space="preserve"> Criterio</w:t>
-      </w:r>
-    </w:p>
-    <w:p>
-      <w:pPr>
-        <w:spacing w:line="360" w:lineRule="auto"/>
-        <w:ind w:left="360" w:right="-518"/>
-        <w:jc w:val="both"/>
-        <w:rPr>
-          <w:rFonts w:eastAsia="Times New Roman" w:cs="Arial"/>
-          <w:b/>
-          <w:color w:val="000000" w:themeColor="text1"/>
-          <w:sz w:val="22"/>
-          <w:szCs w:val="22"/>
-          <w:shd w:val="clear" w:color="auto" w:fill="FFFFFF"/>
-        </w:rPr>
-      </w:pPr>
-      <w:proofErr w:type="gramStart"/>
-      <w:r>
-        <w:rPr>
-          <w:rFonts w:eastAsia="Times New Roman" w:cs="Arial"/>
-          <w:b/>
-          <w:color w:val="000000" w:themeColor="text1"/>
-          <w:sz w:val="22"/>
-          <w:szCs w:val="22"/>
-          <w:shd w:val="clear" w:color="auto" w:fill="FFFFFF"/>
-        </w:rPr>
-        <w:t>2.d</w:t>
-      </w:r>
-      <w:proofErr w:type="gramEnd"/>
-      <w:r>
-        <w:rPr>
-          <w:rFonts w:eastAsia="Times New Roman" w:cs="Arial"/>
-          <w:b/>
-          <w:color w:val="000000" w:themeColor="text1"/>
-          <w:sz w:val="22"/>
-          <w:szCs w:val="22"/>
-          <w:shd w:val="clear" w:color="auto" w:fill="FFFFFF"/>
-        </w:rPr>
-        <w:t xml:space="preserve"> Sesgo: C</w:t>
-      </w:r>
-    </w:p>
-    <w:p>
-      <w:pPr>
-        <w:spacing w:line="360" w:lineRule="auto"/>
-        <w:ind w:left="360" w:right="-518"/>
-        <w:jc w:val="both"/>
-        <w:rPr>
-          <w:rFonts w:eastAsia="Times New Roman" w:cs="Arial"/>
-          <w:b/>
-          <w:color w:val="000000" w:themeColor="text1"/>
-          <w:sz w:val="22"/>
-          <w:szCs w:val="22"/>
-          <w:shd w:val="clear" w:color="auto" w:fill="FFFFFF"/>
-        </w:rPr>
-      </w:pPr>
-      <w:proofErr w:type="gramStart"/>
-      <w:r>
-        <w:rPr>
-          <w:rFonts w:eastAsia="Times New Roman" w:cs="Arial"/>
-          <w:b/>
-          <w:color w:val="000000" w:themeColor="text1"/>
-          <w:sz w:val="22"/>
-          <w:szCs w:val="22"/>
-          <w:shd w:val="clear" w:color="auto" w:fill="FFFFFF"/>
-        </w:rPr>
-        <w:t>2.e</w:t>
-      </w:r>
-      <w:proofErr w:type="gramEnd"/>
-      <w:r>
-        <w:rPr>
-          <w:rFonts w:eastAsia="Times New Roman" w:cs="Arial"/>
-          <w:b/>
-          <w:color w:val="000000" w:themeColor="text1"/>
-          <w:sz w:val="22"/>
-          <w:szCs w:val="22"/>
-          <w:shd w:val="clear" w:color="auto" w:fill="FFFFFF"/>
-        </w:rPr>
-        <w:t xml:space="preserve"> Sesgo: β</w:t>
-      </w:r>
-    </w:p>
-    <w:p>
-      <w:pPr>
-        <w:ind w:left="-284" w:right="-518" w:firstLine="710"/>
-        <w:jc w:val="both"/>
-        <w:rPr>
-          <w:rFonts w:eastAsia="Times New Roman" w:cs="Arial"/>
-          <w:color w:val="000000" w:themeColor="text1"/>
-          <w:sz w:val="22"/>
-          <w:szCs w:val="22"/>
-          <w:shd w:val="clear" w:color="auto" w:fill="FFFFFF"/>
-        </w:rPr>
-      </w:pPr>
-    </w:p>
-    <w:p>
-      <w:pPr>
-        <w:ind w:left="-284" w:right="-518" w:firstLine="710"/>
-        <w:jc w:val="both"/>
-        <w:rPr>
-          <w:rFonts w:eastAsia="Times New Roman" w:cs="Arial"/>
-          <w:color w:val="000000" w:themeColor="text1"/>
-          <w:sz w:val="22"/>
-          <w:szCs w:val="22"/>
-          <w:shd w:val="clear" w:color="auto" w:fill="FFFFFF"/>
-        </w:rPr>
-      </w:pPr>
-    </w:p>
-    <w:p>
-      <w:pPr>
-        <w:ind w:left="-284" w:right="-518" w:firstLine="710"/>
-        <w:jc w:val="both"/>
-        <w:rPr>
-          <w:rFonts w:eastAsia="Times New Roman" w:cs="Arial"/>
-          <w:color w:val="000000" w:themeColor="text1"/>
-          <w:sz w:val="22"/>
-          <w:szCs w:val="22"/>
-          <w:shd w:val="clear" w:color="auto" w:fill="FFFFFF"/>
-        </w:rPr>
-      </w:pPr>
+        <w:t>Criterio k</w:t>
+      </w:r>
     </w:p>
     <w:p>
       <w:pPr>
@@ -4401,7 +5719,7 @@
         <mc:AlternateContent>
           <mc:Choice Requires="wps">
             <w:drawing>
-              <wp:anchor distT="0" distB="0" distL="114300" distR="114300" simplePos="0" relativeHeight="251646976" behindDoc="0" locked="0" layoutInCell="1" allowOverlap="1" wp14:anchorId="4B66470D" wp14:editId="2DC08B6D">
+              <wp:anchor distT="0" distB="0" distL="114300" distR="114300" simplePos="0" relativeHeight="251681792" behindDoc="0" locked="0" layoutInCell="1" allowOverlap="1" wp14:anchorId="35864CF6" wp14:editId="7C433695">
                 <wp:simplePos x="0" y="0"/>
                 <wp:positionH relativeFrom="column">
                   <wp:posOffset>2779395</wp:posOffset>
@@ -4526,7 +5844,7 @@
           </mc:Choice>
           <mc:Fallback>
             <w:pict>
-              <v:shape w14:anchorId="4B66470D" id="_x0000_s1030" type="#_x0000_t202" style="position:absolute;left:0;text-align:left;margin-left:218.85pt;margin-top:137pt;width:255.3pt;height:58.6pt;z-index:251646976;visibility:visible;mso-wrap-style:square;mso-width-percent:0;mso-height-percent:0;mso-wrap-distance-left:9pt;mso-wrap-distance-top:0;mso-wrap-distance-right:9pt;mso-wrap-distance-bottom:0;mso-position-horizontal:absolute;mso-position-horizontal-relative:text;mso-position-vertical:absolute;mso-position-vertical-relative:text;mso-width-percent:0;mso-height-percent:0;mso-width-relative:margin;mso-height-relative:margin;v-text-anchor:top" o:gfxdata="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" stroked="f">
+              <v:shape id="_x0000_s1030" type="#_x0000_t202" style="position:absolute;left:0;text-align:left;margin-left:218.85pt;margin-top:137pt;width:255.3pt;height:58.6pt;z-index:251681792;visibility:visible;mso-wrap-style:square;mso-width-percent:0;mso-height-percent:0;mso-wrap-distance-left:9pt;mso-wrap-distance-top:0;mso-wrap-distance-right:9pt;mso-wrap-distance-bottom:0;mso-position-horizontal:absolute;mso-position-horizontal-relative:text;mso-position-vertical:absolute;mso-position-vertical-relative:text;mso-width-percent:0;mso-height-percent:0;mso-width-relative:margin;mso-height-relative:margin;v-text-anchor:top" o:gfxdata="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" stroked="f">
                 <v:textbox>
                   <w:txbxContent>
                     <w:p>
@@ -4609,7 +5927,7 @@
           <w:lang w:eastAsia="es-MX"/>
         </w:rPr>
         <w:drawing>
-          <wp:anchor distT="0" distB="0" distL="114300" distR="114300" simplePos="0" relativeHeight="251636736" behindDoc="0" locked="0" layoutInCell="1" allowOverlap="1" wp14:anchorId="4EB195EF" wp14:editId="0DD1DAA7">
+          <wp:anchor distT="0" distB="0" distL="114300" distR="114300" simplePos="0" relativeHeight="251680768" behindDoc="0" locked="0" layoutInCell="1" allowOverlap="1" wp14:anchorId="3991DB54" wp14:editId="2B980041">
             <wp:simplePos x="0" y="0"/>
             <wp:positionH relativeFrom="column">
               <wp:posOffset>2775585</wp:posOffset>
@@ -4634,7 +5952,7 @@
                     </pic:cNvPicPr>
                   </pic:nvPicPr>
                   <pic:blipFill>
-                    <a:blip r:embed="rId8">
+                    <a:blip r:embed="rId10">
                       <a:extLst>
                         <a:ext uri="{28A0092B-C50C-407E-A947-70E740481C1C}">
                           <a14:useLocalDpi xmlns:a14="http://schemas.microsoft.com/office/drawing/2010/main" val="0"/>
@@ -4677,17 +5995,179 @@
           <w:color w:val="000000" w:themeColor="text1"/>
           <w:shd w:val="clear" w:color="auto" w:fill="FFFFFF"/>
         </w:rPr>
-        <w:t xml:space="preserve">Criterio (k). Partiendo del supuesto de que la distribución de ruido tiene media 0, la localización del criterio se obtiene calculando el complemento de la tasa de falsas alarmas, (que nos indica qué proporción de la distribución de ruido cae a la izquierda del criterio) y convirtiendo dicha probabilidad en puntajes Z (Ver Fig. 2).  El valor del criterio puede ser positivo o negativo, y depende de su posición respecto de la media de la distribución de ruido (i.e. cero).  Es importante notar que </w:t>
-      </w:r>
-      <w:r>
-        <w:rPr>
-          <w:rFonts w:eastAsia="Times New Roman" w:cs="Arial"/>
-          <w:color w:val="000000" w:themeColor="text1"/>
-          <w:shd w:val="clear" w:color="auto" w:fill="FFFFFF"/>
-        </w:rPr>
-        <w:lastRenderedPageBreak/>
-        <w:t>aunque su valencia (+/-) parezca sugerir una dirección de sesgo, ésta sólo puede definirse conociendo la distribución de señal y su traslape con el ruido.</w:t>
-      </w:r>
+        <w:t>Criterio (k). Partiendo del supuesto de que la distribución de ruido tiene media 0, la localización del criterio se obtiene calculando el complemento de la tasa de falsas alarmas, (que nos indica qué proporción de la distribución de ruido cae a la izquierda del criterio) y convirtiendo dicha probabilidad en puntajes Z (Ver Fig. 2).  El valor del criterio puede ser positivo o negativo, y depende de su posición respecto de la media de la distribución de ruido (i.e. cero).  Es importante notar que aunque su valencia (+/-) parezca sugerir una dirección de sesgo, ésta sólo puede definirse conociendo la distribución de señal y su traslape con el ruido.</w:t>
+      </w:r>
+    </w:p>
+    <w:p>
+      <w:pPr>
+        <w:ind w:left="-284" w:right="-518" w:firstLine="710"/>
+        <w:jc w:val="both"/>
+        <w:rPr>
+          <w:rFonts w:eastAsia="Times New Roman" w:cs="Arial"/>
+          <w:color w:val="000000" w:themeColor="text1"/>
+          <w:sz w:val="22"/>
+          <w:szCs w:val="22"/>
+          <w:shd w:val="clear" w:color="auto" w:fill="FFFFFF"/>
+        </w:rPr>
+      </w:pPr>
+    </w:p>
+    <w:p>
+      <w:pPr>
+        <w:spacing w:line="360" w:lineRule="auto"/>
+        <w:ind w:left="360" w:right="-518"/>
+        <w:jc w:val="both"/>
+        <w:rPr>
+          <w:rFonts w:eastAsia="Times New Roman" w:cs="Arial"/>
+          <w:b/>
+          <w:color w:val="000000" w:themeColor="text1"/>
+          <w:sz w:val="22"/>
+          <w:szCs w:val="22"/>
+          <w:shd w:val="clear" w:color="auto" w:fill="FFFFFF"/>
+        </w:rPr>
+      </w:pPr>
+    </w:p>
+    <w:p>
+      <w:pPr>
+        <w:spacing w:line="360" w:lineRule="auto"/>
+        <w:ind w:left="360" w:right="-518"/>
+        <w:jc w:val="both"/>
+        <w:rPr>
+          <w:rFonts w:eastAsia="Times New Roman" w:cs="Arial"/>
+          <w:b/>
+          <w:color w:val="000000" w:themeColor="text1"/>
+          <w:sz w:val="22"/>
+          <w:szCs w:val="22"/>
+          <w:shd w:val="clear" w:color="auto" w:fill="FFFFFF"/>
+        </w:rPr>
+      </w:pPr>
+      <w:proofErr w:type="gramStart"/>
+      <w:r>
+        <w:rPr>
+          <w:rFonts w:eastAsia="Times New Roman" w:cs="Arial"/>
+          <w:b/>
+          <w:color w:val="000000" w:themeColor="text1"/>
+          <w:sz w:val="22"/>
+          <w:szCs w:val="22"/>
+          <w:shd w:val="clear" w:color="auto" w:fill="FFFFFF"/>
+        </w:rPr>
+        <w:t>2.c</w:t>
+      </w:r>
+      <w:proofErr w:type="gramEnd"/>
+      <w:r>
+        <w:rPr>
+          <w:rFonts w:eastAsia="Times New Roman" w:cs="Arial"/>
+          <w:b/>
+          <w:color w:val="000000" w:themeColor="text1"/>
+          <w:sz w:val="22"/>
+          <w:szCs w:val="22"/>
+          <w:shd w:val="clear" w:color="auto" w:fill="FFFFFF"/>
+        </w:rPr>
+        <w:t xml:space="preserve"> Discriminabilidad d’</w:t>
+      </w:r>
+    </w:p>
+    <w:p>
+      <w:pPr>
+        <w:spacing w:line="360" w:lineRule="auto"/>
+        <w:ind w:left="360" w:right="-518"/>
+        <w:jc w:val="both"/>
+        <w:rPr>
+          <w:rFonts w:eastAsia="Times New Roman" w:cs="Arial"/>
+          <w:b/>
+          <w:color w:val="000000" w:themeColor="text1"/>
+          <w:sz w:val="22"/>
+          <w:szCs w:val="22"/>
+          <w:shd w:val="clear" w:color="auto" w:fill="FFFFFF"/>
+        </w:rPr>
+      </w:pPr>
+      <w:proofErr w:type="gramStart"/>
+      <w:r>
+        <w:rPr>
+          <w:rFonts w:eastAsia="Times New Roman" w:cs="Arial"/>
+          <w:b/>
+          <w:color w:val="000000" w:themeColor="text1"/>
+          <w:sz w:val="22"/>
+          <w:szCs w:val="22"/>
+          <w:shd w:val="clear" w:color="auto" w:fill="FFFFFF"/>
+        </w:rPr>
+        <w:t>2.d</w:t>
+      </w:r>
+      <w:proofErr w:type="gramEnd"/>
+      <w:r>
+        <w:rPr>
+          <w:rFonts w:eastAsia="Times New Roman" w:cs="Arial"/>
+          <w:b/>
+          <w:color w:val="000000" w:themeColor="text1"/>
+          <w:sz w:val="22"/>
+          <w:szCs w:val="22"/>
+          <w:shd w:val="clear" w:color="auto" w:fill="FFFFFF"/>
+        </w:rPr>
+        <w:t xml:space="preserve"> Sesgo: C</w:t>
+      </w:r>
+    </w:p>
+    <w:p>
+      <w:pPr>
+        <w:spacing w:line="360" w:lineRule="auto"/>
+        <w:ind w:left="360" w:right="-518"/>
+        <w:jc w:val="both"/>
+        <w:rPr>
+          <w:rFonts w:eastAsia="Times New Roman" w:cs="Arial"/>
+          <w:b/>
+          <w:color w:val="000000" w:themeColor="text1"/>
+          <w:sz w:val="22"/>
+          <w:szCs w:val="22"/>
+          <w:shd w:val="clear" w:color="auto" w:fill="FFFFFF"/>
+        </w:rPr>
+      </w:pPr>
+      <w:proofErr w:type="gramStart"/>
+      <w:r>
+        <w:rPr>
+          <w:rFonts w:eastAsia="Times New Roman" w:cs="Arial"/>
+          <w:b/>
+          <w:color w:val="000000" w:themeColor="text1"/>
+          <w:sz w:val="22"/>
+          <w:szCs w:val="22"/>
+          <w:shd w:val="clear" w:color="auto" w:fill="FFFFFF"/>
+        </w:rPr>
+        <w:t>2.e</w:t>
+      </w:r>
+      <w:proofErr w:type="gramEnd"/>
+      <w:r>
+        <w:rPr>
+          <w:rFonts w:eastAsia="Times New Roman" w:cs="Arial"/>
+          <w:b/>
+          <w:color w:val="000000" w:themeColor="text1"/>
+          <w:sz w:val="22"/>
+          <w:szCs w:val="22"/>
+          <w:shd w:val="clear" w:color="auto" w:fill="FFFFFF"/>
+        </w:rPr>
+        <w:t xml:space="preserve"> Sesgo: β</w:t>
+      </w:r>
+    </w:p>
+    <w:p>
+      <w:pPr>
+        <w:ind w:left="-284" w:right="-518" w:firstLine="710"/>
+        <w:jc w:val="both"/>
+        <w:rPr>
+          <w:rFonts w:eastAsia="Times New Roman" w:cs="Arial"/>
+          <w:color w:val="000000" w:themeColor="text1"/>
+          <w:sz w:val="22"/>
+          <w:szCs w:val="22"/>
+          <w:shd w:val="clear" w:color="auto" w:fill="FFFFFF"/>
+        </w:rPr>
+      </w:pPr>
+    </w:p>
+    <w:p>
+      <w:pPr>
+        <w:ind w:left="-284" w:right="-518" w:firstLine="710"/>
+        <w:jc w:val="both"/>
+        <w:rPr>
+          <w:rFonts w:eastAsia="Times New Roman" w:cs="Arial"/>
+          <w:color w:val="000000" w:themeColor="text1"/>
+          <w:sz w:val="22"/>
+          <w:szCs w:val="22"/>
+          <w:shd w:val="clear" w:color="auto" w:fill="FFFFFF"/>
+        </w:rPr>
+      </w:pPr>
     </w:p>
     <w:p>
       <w:pPr>
@@ -4826,7 +6306,7 @@
               </wp:anchor>
             </w:drawing>
           </mc:Choice>
-          <mc:Fallback>
+          <mc:Fallback xmlns:w15="http://schemas.microsoft.com/office/word/2012/wordml">
             <w:pict>
               <v:shape w14:anchorId="46BDF090" id="_x0000_s1031" type="#_x0000_t202" style="position:absolute;left:0;text-align:left;margin-left:269.05pt;margin-top:275.95pt;width:204.25pt;height:148.15pt;z-index:251641856;visibility:visible;mso-wrap-style:square;mso-width-percent:0;mso-height-percent:0;mso-wrap-distance-left:9pt;mso-wrap-distance-top:0;mso-wrap-distance-right:9pt;mso-wrap-distance-bottom:0;mso-position-horizontal:absolute;mso-position-horizontal-relative:text;mso-position-vertical:absolute;mso-position-vertical-relative:text;mso-width-percent:0;mso-height-percent:0;mso-width-relative:margin;mso-height-relative:margin;v-text-anchor:top" o:gfxdata="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" stroked="f">
                 <v:textbox>
@@ -4912,7 +6392,7 @@
                     </pic:cNvPicPr>
                   </pic:nvPicPr>
                   <pic:blipFill>
-                    <a:blip r:embed="rId9">
+                    <a:blip r:embed="rId11">
                       <a:extLst>
                         <a:ext uri="{28A0092B-C50C-407E-A947-70E740481C1C}">
                           <a14:useLocalDpi xmlns:a14="http://schemas.microsoft.com/office/drawing/2010/main" val="0"/>
@@ -4949,23 +6429,13 @@
           </wp:anchor>
         </w:drawing>
       </w:r>
-      <w:proofErr w:type="spellStart"/>
-      <w:r>
-        <w:rPr>
-          <w:rFonts w:eastAsia="Times New Roman" w:cs="Arial"/>
-          <w:color w:val="000000" w:themeColor="text1"/>
-          <w:shd w:val="clear" w:color="auto" w:fill="FFFFFF"/>
-        </w:rPr>
-        <w:t>Discriminabilidad</w:t>
-      </w:r>
-      <w:proofErr w:type="spellEnd"/>
-      <w:r>
-        <w:rPr>
-          <w:rFonts w:eastAsia="Times New Roman" w:cs="Arial"/>
-          <w:color w:val="000000" w:themeColor="text1"/>
-          <w:shd w:val="clear" w:color="auto" w:fill="FFFFFF"/>
-        </w:rPr>
-        <w:t xml:space="preserve"> (d’). Para encontrar la distancia entre las medias de la distribución de ruido y señal, necesitamos saber el punto en que el criterio toca cada distribución. Para ello, calculamos las probabilidades complementarias a las tasas de hits y falsas alarmas y las traducimos a puntajes Z (Ver Fig. 3). Dado que el puntaje Z funciona como una medida de dispersión de la media, basta con restar el puntaje Z de la intersección del criterio con la distribución de señal </w:t>
+      <w:r>
+        <w:rPr>
+          <w:rFonts w:eastAsia="Times New Roman" w:cs="Arial"/>
+          <w:color w:val="000000" w:themeColor="text1"/>
+          <w:shd w:val="clear" w:color="auto" w:fill="FFFFFF"/>
+        </w:rPr>
+        <w:t xml:space="preserve">Discriminabilidad (d’). Para encontrar la distancia entre las medias de la distribución de ruido y señal, necesitamos saber el punto en que el criterio toca cada distribución. Para ello, calculamos las probabilidades complementarias a las tasas de hits y falsas alarmas y las traducimos a puntajes Z (Ver Fig. 3). Dado que el puntaje Z funciona como una medida de dispersión de la media, basta con restar el puntaje Z de la intersección del criterio con la distribución de señal </w:t>
       </w:r>
       <w:proofErr w:type="gramStart"/>
       <w:r>
@@ -5021,7 +6491,16 @@
           <w:color w:val="000000" w:themeColor="text1"/>
           <w:shd w:val="clear" w:color="auto" w:fill="FFFFFF"/>
         </w:rPr>
-        <w:t xml:space="preserve">Sesgo (β). La medida más comúnmente usada para evaluar el sesgo corresponde a la razón entre el punto en que el criterio toca a las distribuciones de señal y ruido. En otras palabras, es la razón de verosimilitud a la altura del criterio. Para calcular β, hay que encontrar el valor ordinal (O) correspondiente al punto en que el criterio cruza cada una de las distribuciones y calcular la razón entre el valor correspondiente a la distribución de señal y la distribución de ruido. El valor de Beta nos indica directamente el tipo de sesgo que muestra el sistema. Si Beta es mayor a uno, quiere decir que el criterio está situado en un punto donde la distribución de señal tiene valores más altos que la distribución de ruido, mostrando un sesgo conservador; por el contrario, si Beta es menor a uno, asumimos que el criterio cae en un punto donde la distribución de ruido tiene valores mayores a la de señal, mostrando un sesgo liberal. </w:t>
+        <w:t xml:space="preserve">Sesgo (β). La medida más comúnmente usada para evaluar el sesgo corresponde a la razón entre el punto en que el criterio toca a las distribuciones de señal y </w:t>
+      </w:r>
+      <w:r>
+        <w:rPr>
+          <w:rFonts w:eastAsia="Times New Roman" w:cs="Arial"/>
+          <w:color w:val="000000" w:themeColor="text1"/>
+          <w:shd w:val="clear" w:color="auto" w:fill="FFFFFF"/>
+        </w:rPr>
+        <w:lastRenderedPageBreak/>
+        <w:t xml:space="preserve">ruido. En otras palabras, es la razón de verosimilitud a la altura del criterio. Para calcular β, hay que encontrar el valor ordinal (O) correspondiente al punto en que el criterio cruza cada una de las distribuciones y calcular la razón entre el valor correspondiente a la distribución de señal y la distribución de ruido. El valor de Beta nos indica directamente el tipo de sesgo que muestra el sistema. Si Beta es mayor a uno, quiere decir que el criterio está situado en un punto donde la distribución de señal tiene valores más altos que la distribución de ruido, mostrando un sesgo conservador; por el contrario, si Beta es menor a uno, asumimos que el criterio cae en un punto donde la distribución de ruido tiene valores mayores a la de señal, mostrando un sesgo liberal. </w:t>
       </w:r>
     </w:p>
     <w:p>
@@ -5216,7 +6695,7 @@
               </wp:anchor>
             </w:drawing>
           </mc:Choice>
-          <mc:Fallback>
+          <mc:Fallback xmlns:w15="http://schemas.microsoft.com/office/word/2012/wordml">
             <w:pict>
               <v:shape w14:anchorId="61969EC0" id="_x0000_s1032" type="#_x0000_t202" style="position:absolute;left:0;text-align:left;margin-left:195.4pt;margin-top:147.9pt;width:282.1pt;height:45.2pt;z-index:251644928;visibility:visible;mso-wrap-style:square;mso-width-percent:0;mso-height-percent:0;mso-wrap-distance-left:9pt;mso-wrap-distance-top:0;mso-wrap-distance-right:9pt;mso-wrap-distance-bottom:0;mso-position-horizontal:absolute;mso-position-horizontal-relative:text;mso-position-vertical:absolute;mso-position-vertical-relative:text;mso-width-percent:0;mso-height-percent:0;mso-width-relative:margin;mso-height-relative:margin;v-text-anchor:top" o:gfxdata="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" stroked="f">
                 <v:textbox>
@@ -5340,7 +6819,7 @@
                     </pic:cNvPicPr>
                   </pic:nvPicPr>
                   <pic:blipFill>
-                    <a:blip r:embed="rId10">
+                    <a:blip r:embed="rId12">
                       <a:extLst>
                         <a:ext uri="{28A0092B-C50C-407E-A947-70E740481C1C}">
                           <a14:useLocalDpi xmlns:a14="http://schemas.microsoft.com/office/drawing/2010/main" val="0"/>
@@ -5399,16 +6878,7 @@
           <w:color w:val="000000" w:themeColor="text1"/>
           <w:shd w:val="clear" w:color="auto" w:fill="FFFFFF"/>
         </w:rPr>
-        <w:t xml:space="preserve">C tiene un valor positivo quiere decir que el criterio está localizado a la derecha del punto de intersección y por tanto, hablamos de un </w:t>
-      </w:r>
-      <w:r>
-        <w:rPr>
-          <w:rFonts w:eastAsia="Times New Roman" w:cs="Arial"/>
-          <w:color w:val="000000" w:themeColor="text1"/>
-          <w:shd w:val="clear" w:color="auto" w:fill="FFFFFF"/>
-        </w:rPr>
-        <w:lastRenderedPageBreak/>
-        <w:t>sistema con sesgo conservador; en tanto que si C es negativa, sabemos que el criterio se sitúa a la izquierda y el sistema está respondiendo de acuerdo a un sesgo liberal.</w:t>
+        <w:t>C tiene un valor positivo quiere decir que el criterio está localizado a la derecha del punto de intersección y por tanto, hablamos de un sistema con sesgo conservador; en tanto que si C es negativa, sabemos que el criterio se sitúa a la izquierda y el sistema está respondiendo de acuerdo a un sesgo liberal.</w:t>
       </w:r>
     </w:p>
     <w:p>
@@ -5559,20 +7029,23 @@
         <w:rPr>
           <w:sz w:val="22"/>
           <w:szCs w:val="22"/>
-        </w:rPr>
-      </w:pPr>
-    </w:p>
-    <w:p>
-      <w:pPr>
-        <w:rPr>
-          <w:sz w:val="22"/>
-          <w:szCs w:val="22"/>
-        </w:rPr>
-      </w:pPr>
-      <w:r>
-        <w:rPr>
-          <w:sz w:val="22"/>
-          <w:szCs w:val="22"/>
+          <w:lang w:val="en-US"/>
+        </w:rPr>
+      </w:pPr>
+    </w:p>
+    <w:p>
+      <w:pPr>
+        <w:rPr>
+          <w:sz w:val="22"/>
+          <w:szCs w:val="22"/>
+        </w:rPr>
+      </w:pPr>
+      <w:proofErr w:type="gramStart"/>
+      <w:r>
+        <w:rPr>
+          <w:sz w:val="22"/>
+          <w:szCs w:val="22"/>
+          <w:lang w:val="en-US"/>
         </w:rPr>
         <w:t xml:space="preserve">Lee, M., </w:t>
       </w:r>
@@ -5581,6 +7054,7 @@
         <w:rPr>
           <w:sz w:val="22"/>
           <w:szCs w:val="22"/>
+          <w:lang w:val="en-US"/>
         </w:rPr>
         <w:t>Wagenmakers</w:t>
       </w:r>
@@ -5589,8 +7063,18 @@
         <w:rPr>
           <w:sz w:val="22"/>
           <w:szCs w:val="22"/>
-        </w:rPr>
-        <w:t xml:space="preserve">, E. (2014) </w:t>
+          <w:lang w:val="en-US"/>
+        </w:rPr>
+        <w:t>, E. (2014) Bayesian Cognitive Modeling: A practical course.</w:t>
+      </w:r>
+      <w:proofErr w:type="gramEnd"/>
+      <w:r>
+        <w:rPr>
+          <w:sz w:val="22"/>
+          <w:szCs w:val="22"/>
+          <w:lang w:val="en-US"/>
+        </w:rPr>
+        <w:t xml:space="preserve"> </w:t>
       </w:r>
       <w:proofErr w:type="spellStart"/>
       <w:r>
@@ -5598,7 +7082,7 @@
           <w:sz w:val="22"/>
           <w:szCs w:val="22"/>
         </w:rPr>
-        <w:t>Bayesian</w:t>
+        <w:t>Chapter</w:t>
       </w:r>
       <w:proofErr w:type="spellEnd"/>
       <w:r>
@@ -5606,6 +7090,22 @@
           <w:sz w:val="22"/>
           <w:szCs w:val="22"/>
         </w:rPr>
+        <w:t xml:space="preserve"> 11: Signal </w:t>
+      </w:r>
+      <w:proofErr w:type="spellStart"/>
+      <w:r>
+        <w:rPr>
+          <w:sz w:val="22"/>
+          <w:szCs w:val="22"/>
+        </w:rPr>
+        <w:t>detection</w:t>
+      </w:r>
+      <w:proofErr w:type="spellEnd"/>
+      <w:r>
+        <w:rPr>
+          <w:sz w:val="22"/>
+          <w:szCs w:val="22"/>
+        </w:rPr>
         <w:t xml:space="preserve"> </w:t>
       </w:r>
       <w:proofErr w:type="spellStart"/>
@@ -5614,7 +7114,7 @@
           <w:sz w:val="22"/>
           <w:szCs w:val="22"/>
         </w:rPr>
-        <w:t>Cognitive</w:t>
+        <w:t>theory</w:t>
       </w:r>
       <w:proofErr w:type="spellEnd"/>
       <w:r>
@@ -5622,128 +7122,381 @@
           <w:sz w:val="22"/>
           <w:szCs w:val="22"/>
         </w:rPr>
+        <w:t xml:space="preserve">. </w:t>
+      </w:r>
+    </w:p>
+    <w:p>
+      <w:pPr>
+        <w:rPr>
+          <w:sz w:val="22"/>
+          <w:szCs w:val="22"/>
+        </w:rPr>
+      </w:pPr>
+    </w:p>
+    <w:p>
+      <w:pPr>
+        <w:ind w:right="-518"/>
+        <w:jc w:val="both"/>
+        <w:rPr>
+          <w:rFonts w:cs="Arial"/>
+          <w:sz w:val="22"/>
+          <w:szCs w:val="22"/>
+          <w:lang w:val="en-US"/>
+        </w:rPr>
+      </w:pPr>
+      <w:proofErr w:type="spellStart"/>
+      <w:r>
+        <w:rPr>
+          <w:rFonts w:cs="Arial"/>
+          <w:sz w:val="22"/>
+          <w:szCs w:val="22"/>
+          <w:lang w:val="en-US"/>
+        </w:rPr>
+        <w:t>Swets</w:t>
+      </w:r>
+      <w:proofErr w:type="spellEnd"/>
+      <w:r>
+        <w:rPr>
+          <w:rFonts w:cs="Arial"/>
+          <w:sz w:val="22"/>
+          <w:szCs w:val="22"/>
+          <w:lang w:val="en-US"/>
+        </w:rPr>
+        <w:t xml:space="preserve">, J. (1973) </w:t>
+      </w:r>
+      <w:proofErr w:type="gramStart"/>
+      <w:r>
+        <w:rPr>
+          <w:rFonts w:cs="Arial"/>
+          <w:sz w:val="22"/>
+          <w:szCs w:val="22"/>
+          <w:lang w:val="en-US"/>
+        </w:rPr>
+        <w:t>The</w:t>
+      </w:r>
+      <w:proofErr w:type="gramEnd"/>
+      <w:r>
+        <w:rPr>
+          <w:rFonts w:cs="Arial"/>
+          <w:sz w:val="22"/>
+          <w:szCs w:val="22"/>
+          <w:lang w:val="en-US"/>
+        </w:rPr>
+        <w:t xml:space="preserve"> relative operating characteristic in Psychology. Science. V. 182, 990-1000.Killeen</w:t>
+      </w:r>
+    </w:p>
+    <w:p>
+      <w:pPr>
+        <w:ind w:right="-518"/>
+        <w:jc w:val="both"/>
+        <w:rPr>
+          <w:rFonts w:cs="Arial"/>
+          <w:sz w:val="22"/>
+          <w:szCs w:val="22"/>
+          <w:lang w:val="es-MX"/>
+        </w:rPr>
+      </w:pPr>
+      <w:proofErr w:type="spellStart"/>
+      <w:r>
+        <w:rPr>
+          <w:rFonts w:cs="Arial"/>
+          <w:sz w:val="22"/>
+          <w:szCs w:val="22"/>
+          <w:lang w:val="en-US"/>
+        </w:rPr>
+        <w:t>Swets</w:t>
+      </w:r>
+      <w:proofErr w:type="spellEnd"/>
+      <w:r>
+        <w:rPr>
+          <w:rFonts w:cs="Arial"/>
+          <w:sz w:val="22"/>
+          <w:szCs w:val="22"/>
+          <w:lang w:val="en-US"/>
+        </w:rPr>
+        <w:t xml:space="preserve">, J., Tanner, W. &amp; </w:t>
+      </w:r>
+      <w:proofErr w:type="spellStart"/>
+      <w:r>
+        <w:rPr>
+          <w:rFonts w:cs="Arial"/>
+          <w:sz w:val="22"/>
+          <w:szCs w:val="22"/>
+          <w:lang w:val="en-US"/>
+        </w:rPr>
+        <w:t>Birdsall</w:t>
+      </w:r>
+      <w:proofErr w:type="spellEnd"/>
+      <w:r>
+        <w:rPr>
+          <w:rFonts w:cs="Arial"/>
+          <w:sz w:val="22"/>
+          <w:szCs w:val="22"/>
+          <w:lang w:val="en-US"/>
+        </w:rPr>
+        <w:t xml:space="preserve">, T. (1961) Decision processes in perception. </w:t>
+      </w:r>
+      <w:proofErr w:type="spellStart"/>
+      <w:r>
+        <w:rPr>
+          <w:rFonts w:cs="Arial"/>
+          <w:sz w:val="22"/>
+          <w:szCs w:val="22"/>
+          <w:lang w:val="es-MX"/>
+        </w:rPr>
+        <w:t>Psychological</w:t>
+      </w:r>
+      <w:proofErr w:type="spellEnd"/>
+      <w:r>
+        <w:rPr>
+          <w:rFonts w:cs="Arial"/>
+          <w:sz w:val="22"/>
+          <w:szCs w:val="22"/>
+          <w:lang w:val="es-MX"/>
+        </w:rPr>
         <w:t xml:space="preserve"> </w:t>
       </w:r>
       <w:proofErr w:type="spellStart"/>
       <w:r>
         <w:rPr>
-          <w:sz w:val="22"/>
-          <w:szCs w:val="22"/>
-        </w:rPr>
-        <w:t>Modeling</w:t>
+          <w:rFonts w:cs="Arial"/>
+          <w:sz w:val="22"/>
+          <w:szCs w:val="22"/>
+          <w:lang w:val="es-MX"/>
+        </w:rPr>
+        <w:t>Review</w:t>
       </w:r>
       <w:proofErr w:type="spellEnd"/>
       <w:r>
         <w:rPr>
-          <w:sz w:val="22"/>
-          <w:szCs w:val="22"/>
-        </w:rPr>
-        <w:t xml:space="preserve">: A </w:t>
-      </w:r>
+          <w:rFonts w:cs="Arial"/>
+          <w:sz w:val="22"/>
+          <w:szCs w:val="22"/>
+          <w:lang w:val="es-MX"/>
+        </w:rPr>
+        <w:t>. 68, 301-340.</w:t>
+      </w:r>
+    </w:p>
+    <w:p>
+      <w:pPr>
+        <w:rPr>
+          <w:sz w:val="22"/>
+          <w:szCs w:val="22"/>
+        </w:rPr>
+      </w:pPr>
+    </w:p>
+    <w:p>
+      <w:pPr>
+        <w:rPr>
+          <w:sz w:val="22"/>
+          <w:szCs w:val="22"/>
+        </w:rPr>
+      </w:pPr>
+    </w:p>
+    <w:p>
+      <w:pPr>
+        <w:rPr>
+          <w:sz w:val="22"/>
+          <w:szCs w:val="22"/>
+        </w:rPr>
+      </w:pPr>
+      <w:r>
+        <w:rPr>
+          <w:sz w:val="22"/>
+          <w:szCs w:val="22"/>
+        </w:rPr>
+        <w:t>Materiales un poco más formales y especializados:</w:t>
+      </w:r>
+    </w:p>
+    <w:p>
+      <w:pPr>
+        <w:rPr>
+          <w:sz w:val="22"/>
+          <w:szCs w:val="22"/>
+        </w:rPr>
+      </w:pPr>
+    </w:p>
+    <w:p>
+      <w:pPr>
+        <w:ind w:right="-518"/>
+        <w:jc w:val="both"/>
+        <w:rPr>
+          <w:rFonts w:cs="Arial"/>
+          <w:sz w:val="22"/>
+          <w:szCs w:val="22"/>
+          <w:lang w:val="en-US"/>
+        </w:rPr>
+      </w:pPr>
       <w:proofErr w:type="spellStart"/>
       <w:r>
         <w:rPr>
-          <w:sz w:val="22"/>
-          <w:szCs w:val="22"/>
-        </w:rPr>
-        <w:t>practical</w:t>
+          <w:rFonts w:cs="Arial"/>
+          <w:sz w:val="22"/>
+          <w:szCs w:val="22"/>
+          <w:lang w:val="es-MX"/>
+        </w:rPr>
+        <w:t>Gescheider</w:t>
       </w:r>
       <w:proofErr w:type="spellEnd"/>
       <w:r>
         <w:rPr>
-          <w:sz w:val="22"/>
-          <w:szCs w:val="22"/>
+          <w:rFonts w:cs="Arial"/>
+          <w:sz w:val="22"/>
+          <w:szCs w:val="22"/>
+          <w:lang w:val="es-MX"/>
+        </w:rPr>
+        <w:t xml:space="preserve">, G. (1997) </w:t>
+      </w:r>
+      <w:proofErr w:type="spellStart"/>
+      <w:r>
+        <w:rPr>
+          <w:rFonts w:cs="Arial"/>
+          <w:sz w:val="22"/>
+          <w:szCs w:val="22"/>
+          <w:lang w:val="es-MX"/>
+        </w:rPr>
+        <w:t>Psychophysics</w:t>
+      </w:r>
+      <w:proofErr w:type="spellEnd"/>
+      <w:r>
+        <w:rPr>
+          <w:rFonts w:cs="Arial"/>
+          <w:sz w:val="22"/>
+          <w:szCs w:val="22"/>
+          <w:lang w:val="es-MX"/>
+        </w:rPr>
+        <w:t xml:space="preserve">: </w:t>
+      </w:r>
+      <w:proofErr w:type="spellStart"/>
+      <w:r>
+        <w:rPr>
+          <w:rFonts w:cs="Arial"/>
+          <w:sz w:val="22"/>
+          <w:szCs w:val="22"/>
+          <w:lang w:val="es-MX"/>
+        </w:rPr>
+        <w:t>The</w:t>
+      </w:r>
+      <w:proofErr w:type="spellEnd"/>
+      <w:r>
+        <w:rPr>
+          <w:rFonts w:cs="Arial"/>
+          <w:sz w:val="22"/>
+          <w:szCs w:val="22"/>
+          <w:lang w:val="es-MX"/>
         </w:rPr>
         <w:t xml:space="preserve"> </w:t>
       </w:r>
       <w:proofErr w:type="spellStart"/>
       <w:r>
         <w:rPr>
-          <w:sz w:val="22"/>
-          <w:szCs w:val="22"/>
-        </w:rPr>
-        <w:t>course</w:t>
+          <w:rFonts w:cs="Arial"/>
+          <w:sz w:val="22"/>
+          <w:szCs w:val="22"/>
+          <w:lang w:val="es-MX"/>
+        </w:rPr>
+        <w:t>fundamentals</w:t>
       </w:r>
       <w:proofErr w:type="spellEnd"/>
       <w:r>
         <w:rPr>
-          <w:sz w:val="22"/>
-          <w:szCs w:val="22"/>
+          <w:rFonts w:cs="Arial"/>
+          <w:sz w:val="22"/>
+          <w:szCs w:val="22"/>
+          <w:lang w:val="es-MX"/>
         </w:rPr>
         <w:t xml:space="preserve">. </w:t>
       </w:r>
+      <w:r>
+        <w:rPr>
+          <w:rFonts w:cs="Arial"/>
+          <w:sz w:val="22"/>
+          <w:szCs w:val="22"/>
+          <w:lang w:val="en-US"/>
+        </w:rPr>
+        <w:t>Lawrence Erlbaum Associates, publishers.</w:t>
+      </w:r>
+    </w:p>
+    <w:p>
+      <w:pPr>
+        <w:ind w:right="-518"/>
+        <w:jc w:val="both"/>
+        <w:rPr>
+          <w:rFonts w:cs="Arial"/>
+          <w:sz w:val="22"/>
+          <w:szCs w:val="22"/>
+          <w:lang w:val="es-MX"/>
+        </w:rPr>
+      </w:pPr>
       <w:proofErr w:type="spellStart"/>
       <w:r>
         <w:rPr>
-          <w:sz w:val="22"/>
-          <w:szCs w:val="22"/>
-        </w:rPr>
-        <w:t>Chapter</w:t>
+          <w:rFonts w:cs="Arial"/>
+          <w:sz w:val="22"/>
+          <w:szCs w:val="22"/>
+          <w:lang w:val="en-US"/>
+        </w:rPr>
+        <w:t>Wickens</w:t>
       </w:r>
       <w:proofErr w:type="spellEnd"/>
       <w:r>
         <w:rPr>
-          <w:sz w:val="22"/>
-          <w:szCs w:val="22"/>
-        </w:rPr>
-        <w:t xml:space="preserve"> 11: </w:t>
+          <w:rFonts w:cs="Arial"/>
+          <w:sz w:val="22"/>
+          <w:szCs w:val="22"/>
+          <w:lang w:val="en-US"/>
+        </w:rPr>
+        <w:t xml:space="preserve">, T. (2002) Elementary Signal Detection Theory. </w:t>
+      </w:r>
+      <w:r>
+        <w:rPr>
+          <w:rFonts w:cs="Arial"/>
+          <w:sz w:val="22"/>
+          <w:szCs w:val="22"/>
+          <w:lang w:val="es-MX"/>
+        </w:rPr>
+        <w:t xml:space="preserve">Oxford </w:t>
       </w:r>
       <w:proofErr w:type="spellStart"/>
       <w:r>
         <w:rPr>
-          <w:sz w:val="22"/>
-          <w:szCs w:val="22"/>
-        </w:rPr>
-        <w:t>Signal</w:t>
+          <w:rFonts w:cs="Arial"/>
+          <w:sz w:val="22"/>
+          <w:szCs w:val="22"/>
+          <w:lang w:val="es-MX"/>
+        </w:rPr>
+        <w:t>University</w:t>
       </w:r>
       <w:proofErr w:type="spellEnd"/>
       <w:r>
         <w:rPr>
-          <w:sz w:val="22"/>
-          <w:szCs w:val="22"/>
+          <w:rFonts w:cs="Arial"/>
+          <w:sz w:val="22"/>
+          <w:szCs w:val="22"/>
+          <w:lang w:val="es-MX"/>
         </w:rPr>
         <w:t xml:space="preserve"> </w:t>
       </w:r>
       <w:proofErr w:type="spellStart"/>
       <w:r>
         <w:rPr>
-          <w:sz w:val="22"/>
-          <w:szCs w:val="22"/>
-        </w:rPr>
-        <w:t>detection</w:t>
+          <w:rFonts w:cs="Arial"/>
+          <w:sz w:val="22"/>
+          <w:szCs w:val="22"/>
+          <w:lang w:val="es-MX"/>
+        </w:rPr>
+        <w:t>Press</w:t>
       </w:r>
       <w:proofErr w:type="spellEnd"/>
       <w:r>
         <w:rPr>
-          <w:sz w:val="22"/>
-          <w:szCs w:val="22"/>
-        </w:rPr>
-        <w:t xml:space="preserve"> </w:t>
-      </w:r>
-      <w:proofErr w:type="spellStart"/>
-      <w:r>
-        <w:rPr>
-          <w:sz w:val="22"/>
-          <w:szCs w:val="22"/>
-        </w:rPr>
-        <w:t>theory</w:t>
-      </w:r>
-      <w:proofErr w:type="spellEnd"/>
-      <w:r>
-        <w:rPr>
-          <w:sz w:val="22"/>
-          <w:szCs w:val="22"/>
-        </w:rPr>
-        <w:t xml:space="preserve">. </w:t>
-      </w:r>
-    </w:p>
-    <w:p>
-      <w:pPr>
-        <w:rPr>
-          <w:sz w:val="22"/>
-          <w:szCs w:val="22"/>
-        </w:rPr>
-      </w:pPr>
+          <w:rFonts w:cs="Arial"/>
+          <w:sz w:val="22"/>
+          <w:szCs w:val="22"/>
+          <w:lang w:val="es-MX"/>
+        </w:rPr>
+        <w:t>.</w:t>
+      </w:r>
     </w:p>
     <w:p>
       <w:pPr>
@@ -5753,318 +7506,40 @@
           <w:rFonts w:cs="Arial"/>
           <w:sz w:val="22"/>
           <w:szCs w:val="22"/>
-          <w:lang w:val="en-US"/>
-        </w:rPr>
-      </w:pPr>
-      <w:proofErr w:type="spellStart"/>
-      <w:r>
+          <w:lang w:val="es-MX"/>
+        </w:rPr>
+      </w:pPr>
+    </w:p>
+    <w:p>
+      <w:pPr>
+        <w:ind w:right="-518"/>
+        <w:jc w:val="both"/>
         <w:rPr>
           <w:rFonts w:cs="Arial"/>
           <w:sz w:val="22"/>
           <w:szCs w:val="22"/>
-          <w:lang w:val="en-US"/>
-        </w:rPr>
-        <w:t>Swets</w:t>
-      </w:r>
-      <w:proofErr w:type="spellEnd"/>
+          <w:lang w:val="es-MX"/>
+        </w:rPr>
+      </w:pPr>
       <w:r>
         <w:rPr>
           <w:rFonts w:cs="Arial"/>
           <w:sz w:val="22"/>
           <w:szCs w:val="22"/>
-          <w:lang w:val="en-US"/>
-        </w:rPr>
-        <w:t xml:space="preserve">, J. (1973) </w:t>
-      </w:r>
-      <w:proofErr w:type="gramStart"/>
-      <w:r>
+          <w:lang w:val="es-MX"/>
+        </w:rPr>
+        <w:t>Ejemplos de aplicación de la TDS en ámbitos diversos:</w:t>
+      </w:r>
+    </w:p>
+    <w:p>
+      <w:pPr>
+        <w:ind w:right="-518"/>
+        <w:jc w:val="both"/>
         <w:rPr>
           <w:rFonts w:cs="Arial"/>
           <w:sz w:val="22"/>
           <w:szCs w:val="22"/>
-          <w:lang w:val="en-US"/>
-        </w:rPr>
-        <w:t>The</w:t>
-      </w:r>
-      <w:proofErr w:type="gramEnd"/>
-      <w:r>
-        <w:rPr>
-          <w:rFonts w:cs="Arial"/>
-          <w:sz w:val="22"/>
-          <w:szCs w:val="22"/>
-          <w:lang w:val="en-US"/>
-        </w:rPr>
-        <w:t xml:space="preserve"> relative operating characteristic in Psychology. Science. V. 182, 990-1000.Killeen</w:t>
-      </w:r>
-    </w:p>
-    <w:p>
-      <w:pPr>
-        <w:ind w:right="-518"/>
-        <w:jc w:val="both"/>
-        <w:rPr>
-          <w:rFonts w:cs="Arial"/>
-          <w:sz w:val="22"/>
-          <w:szCs w:val="22"/>
-          <w:lang w:val="en-US"/>
-        </w:rPr>
-      </w:pPr>
-      <w:proofErr w:type="spellStart"/>
-      <w:r>
-        <w:rPr>
-          <w:rFonts w:cs="Arial"/>
-          <w:sz w:val="22"/>
-          <w:szCs w:val="22"/>
-          <w:lang w:val="en-US"/>
-        </w:rPr>
-        <w:t>Swets</w:t>
-      </w:r>
-      <w:proofErr w:type="spellEnd"/>
-      <w:r>
-        <w:rPr>
-          <w:rFonts w:cs="Arial"/>
-          <w:sz w:val="22"/>
-          <w:szCs w:val="22"/>
-          <w:lang w:val="en-US"/>
-        </w:rPr>
-        <w:t xml:space="preserve">, J., Tanner, W. &amp; </w:t>
-      </w:r>
-      <w:proofErr w:type="spellStart"/>
-      <w:r>
-        <w:rPr>
-          <w:rFonts w:cs="Arial"/>
-          <w:sz w:val="22"/>
-          <w:szCs w:val="22"/>
-          <w:lang w:val="en-US"/>
-        </w:rPr>
-        <w:t>Birdsall</w:t>
-      </w:r>
-      <w:proofErr w:type="spellEnd"/>
-      <w:r>
-        <w:rPr>
-          <w:rFonts w:cs="Arial"/>
-          <w:sz w:val="22"/>
-          <w:szCs w:val="22"/>
-          <w:lang w:val="en-US"/>
-        </w:rPr>
-        <w:t>, T. (1961) Decision processes in perception. Psychological Review. 68, 301-340.</w:t>
-      </w:r>
-    </w:p>
-    <w:p>
-      <w:pPr>
-        <w:rPr>
-          <w:sz w:val="22"/>
-          <w:szCs w:val="22"/>
-        </w:rPr>
-      </w:pPr>
-    </w:p>
-    <w:p>
-      <w:pPr>
-        <w:rPr>
-          <w:sz w:val="22"/>
-          <w:szCs w:val="22"/>
-        </w:rPr>
-      </w:pPr>
-    </w:p>
-    <w:p>
-      <w:pPr>
-        <w:rPr>
-          <w:sz w:val="22"/>
-          <w:szCs w:val="22"/>
-        </w:rPr>
-      </w:pPr>
-      <w:r>
-        <w:rPr>
-          <w:sz w:val="22"/>
-          <w:szCs w:val="22"/>
-        </w:rPr>
-        <w:t>Materiales un poco más formales y especializados:</w:t>
-      </w:r>
-    </w:p>
-    <w:p>
-      <w:pPr>
-        <w:rPr>
-          <w:sz w:val="22"/>
-          <w:szCs w:val="22"/>
-        </w:rPr>
-      </w:pPr>
-    </w:p>
-    <w:p>
-      <w:pPr>
-        <w:ind w:right="-518"/>
-        <w:jc w:val="both"/>
-        <w:rPr>
-          <w:rFonts w:cs="Arial"/>
-          <w:sz w:val="22"/>
-          <w:szCs w:val="22"/>
-          <w:lang w:val="en-US"/>
-        </w:rPr>
-      </w:pPr>
-      <w:proofErr w:type="spellStart"/>
-      <w:r>
-        <w:rPr>
-          <w:rFonts w:cs="Arial"/>
-          <w:sz w:val="22"/>
-          <w:szCs w:val="22"/>
-          <w:lang w:val="en-US"/>
-        </w:rPr>
-        <w:t>Gescheider</w:t>
-      </w:r>
-      <w:proofErr w:type="spellEnd"/>
-      <w:r>
-        <w:rPr>
-          <w:rFonts w:cs="Arial"/>
-          <w:sz w:val="22"/>
-          <w:szCs w:val="22"/>
-          <w:lang w:val="en-US"/>
-        </w:rPr>
-        <w:t>, G. (1997) Psychophysics: The fundamentals. Lawrence Erlbaum Associates, publishers.</w:t>
-      </w:r>
-    </w:p>
-    <w:p>
-      <w:pPr>
-        <w:ind w:right="-518"/>
-        <w:jc w:val="both"/>
-        <w:rPr>
-          <w:rFonts w:cs="Arial"/>
-          <w:sz w:val="22"/>
-          <w:szCs w:val="22"/>
-          <w:lang w:val="en-US"/>
-        </w:rPr>
-      </w:pPr>
-      <w:proofErr w:type="spellStart"/>
-      <w:r>
-        <w:rPr>
-          <w:rFonts w:cs="Arial"/>
-          <w:sz w:val="22"/>
-          <w:szCs w:val="22"/>
-          <w:lang w:val="en-US"/>
-        </w:rPr>
-        <w:t>Wickens</w:t>
-      </w:r>
-      <w:proofErr w:type="spellEnd"/>
-      <w:r>
-        <w:rPr>
-          <w:rFonts w:cs="Arial"/>
-          <w:sz w:val="22"/>
-          <w:szCs w:val="22"/>
-          <w:lang w:val="en-US"/>
-        </w:rPr>
-        <w:t>, T. (2002) Elementary Signal Detection Theory. Oxford University Press.</w:t>
-      </w:r>
-    </w:p>
-    <w:p>
-      <w:pPr>
-        <w:ind w:right="-518"/>
-        <w:jc w:val="both"/>
-        <w:rPr>
-          <w:rFonts w:cs="Arial"/>
-          <w:sz w:val="22"/>
-          <w:szCs w:val="22"/>
-          <w:lang w:val="en-US"/>
-        </w:rPr>
-      </w:pPr>
-    </w:p>
-    <w:p>
-      <w:pPr>
-        <w:ind w:right="-518"/>
-        <w:jc w:val="both"/>
-        <w:rPr>
-          <w:rFonts w:cs="Arial"/>
-          <w:sz w:val="22"/>
-          <w:szCs w:val="22"/>
-          <w:lang w:val="en-US"/>
-        </w:rPr>
-      </w:pPr>
-      <w:proofErr w:type="spellStart"/>
-      <w:r>
-        <w:rPr>
-          <w:rFonts w:cs="Arial"/>
-          <w:sz w:val="22"/>
-          <w:szCs w:val="22"/>
-          <w:lang w:val="en-US"/>
-        </w:rPr>
-        <w:t>Ejemplos</w:t>
-      </w:r>
-      <w:proofErr w:type="spellEnd"/>
-      <w:r>
-        <w:rPr>
-          <w:rFonts w:cs="Arial"/>
-          <w:sz w:val="22"/>
-          <w:szCs w:val="22"/>
-          <w:lang w:val="en-US"/>
-        </w:rPr>
-        <w:t xml:space="preserve"> de </w:t>
-      </w:r>
-      <w:proofErr w:type="spellStart"/>
-      <w:r>
-        <w:rPr>
-          <w:rFonts w:cs="Arial"/>
-          <w:sz w:val="22"/>
-          <w:szCs w:val="22"/>
-          <w:lang w:val="en-US"/>
-        </w:rPr>
-        <w:t>aplicación</w:t>
-      </w:r>
-      <w:proofErr w:type="spellEnd"/>
-      <w:r>
-        <w:rPr>
-          <w:rFonts w:cs="Arial"/>
-          <w:sz w:val="22"/>
-          <w:szCs w:val="22"/>
-          <w:lang w:val="en-US"/>
-        </w:rPr>
-        <w:t xml:space="preserve"> de la TDS en </w:t>
-      </w:r>
-      <w:proofErr w:type="spellStart"/>
-      <w:r>
-        <w:rPr>
-          <w:rFonts w:cs="Arial"/>
-          <w:sz w:val="22"/>
-          <w:szCs w:val="22"/>
-          <w:lang w:val="en-US"/>
-        </w:rPr>
-        <w:t>ámbitos</w:t>
-      </w:r>
-      <w:proofErr w:type="spellEnd"/>
-      <w:r>
-        <w:rPr>
-          <w:rFonts w:cs="Arial"/>
-          <w:sz w:val="22"/>
-          <w:szCs w:val="22"/>
-          <w:lang w:val="en-US"/>
-        </w:rPr>
-        <w:t xml:space="preserve"> </w:t>
-      </w:r>
-      <w:proofErr w:type="spellStart"/>
-      <w:r>
-        <w:rPr>
-          <w:rFonts w:cs="Arial"/>
-          <w:sz w:val="22"/>
-          <w:szCs w:val="22"/>
-          <w:lang w:val="en-US"/>
-        </w:rPr>
-        <w:t>diversos</w:t>
-      </w:r>
-      <w:proofErr w:type="spellEnd"/>
-      <w:r>
-        <w:rPr>
-          <w:rFonts w:cs="Arial"/>
-          <w:sz w:val="22"/>
-          <w:szCs w:val="22"/>
-          <w:lang w:val="en-US"/>
-        </w:rPr>
-        <w:t>:</w:t>
-      </w:r>
-    </w:p>
-    <w:p>
-      <w:pPr>
-        <w:ind w:right="-518"/>
-        <w:jc w:val="both"/>
-        <w:rPr>
-          <w:rFonts w:cs="Arial"/>
-          <w:sz w:val="22"/>
-          <w:szCs w:val="22"/>
-          <w:lang w:val="en-US"/>
+          <w:lang w:val="es-MX"/>
         </w:rPr>
       </w:pPr>
     </w:p>
@@ -6087,7 +7562,7 @@
 </file>
 
 <file path=word/numbering.xml><?xml version="1.0" encoding="utf-8"?>
-<w:numbering xmlns:wpc="http://schemas.microsoft.com/office/word/2010/wordprocessingCanvas" xmlns:mc="http://schemas.openxmlformats.org/markup-compatibility/2006" xmlns:o="urn:schemas-microsoft-com:office:office" xmlns:r="http://schemas.openxmlformats.org/officeDocument/2006/relationships" xmlns:m="http://schemas.openxmlformats.org/officeDocument/2006/math" xmlns:v="urn:schemas-microsoft-com:vml" xmlns:wp14="http://schemas.microsoft.com/office/word/2010/wordprocessingDrawing" xmlns:wp="http://schemas.openxmlformats.org/drawingml/2006/wordprocessingDrawing" xmlns:w10="urn:schemas-microsoft-com:office:word" xmlns:w="http://schemas.openxmlformats.org/wordprocessingml/2006/main" xmlns:w14="http://schemas.microsoft.com/office/word/2010/wordml" xmlns:w15="http://schemas.microsoft.com/office/word/2012/wordml" xmlns:wpg="http://schemas.microsoft.com/office/word/2010/wordprocessingGroup" xmlns:wpi="http://schemas.microsoft.com/office/word/2010/wordprocessingInk" xmlns:wne="http://schemas.microsoft.com/office/word/2006/wordml" xmlns:wps="http://schemas.microsoft.com/office/word/2010/wordprocessingShape" mc:Ignorable="w14 w15 wp14">
+<w:numbering xmlns:wpc="http://schemas.microsoft.com/office/word/2010/wordprocessingCanvas" xmlns:mc="http://schemas.openxmlformats.org/markup-compatibility/2006" xmlns:o="urn:schemas-microsoft-com:office:office" xmlns:r="http://schemas.openxmlformats.org/officeDocument/2006/relationships" xmlns:m="http://schemas.openxmlformats.org/officeDocument/2006/math" xmlns:v="urn:schemas-microsoft-com:vml" xmlns:wp14="http://schemas.microsoft.com/office/word/2010/wordprocessingDrawing" xmlns:wp="http://schemas.openxmlformats.org/drawingml/2006/wordprocessingDrawing" xmlns:w10="urn:schemas-microsoft-com:office:word" xmlns:w="http://schemas.openxmlformats.org/wordprocessingml/2006/main" xmlns:w14="http://schemas.microsoft.com/office/word/2010/wordml" xmlns:wpg="http://schemas.microsoft.com/office/word/2010/wordprocessingGroup" xmlns:wpi="http://schemas.microsoft.com/office/word/2010/wordprocessingInk" xmlns:wne="http://schemas.microsoft.com/office/word/2006/wordml" xmlns:wps="http://schemas.microsoft.com/office/word/2010/wordprocessingShape" mc:Ignorable="w14 wp14">
   <w:abstractNum w:abstractNumId="0">
     <w:nsid w:val="0CFF4693"/>
     <w:multiLevelType w:val="hybridMultilevel"/>
@@ -6638,6 +8113,95 @@
     </w:lvl>
   </w:abstractNum>
   <w:abstractNum w:abstractNumId="6">
+    <w:nsid w:val="76804E86"/>
+    <w:multiLevelType w:val="hybridMultilevel"/>
+    <w:tmpl w:val="0D88560E"/>
+    <w:lvl w:ilvl="0" w:tplc="080A0011">
+      <w:start w:val="1"/>
+      <w:numFmt w:val="decimal"/>
+      <w:lvlText w:val="%1)"/>
+      <w:lvlJc w:val="left"/>
+      <w:pPr>
+        <w:ind w:left="720" w:hanging="360"/>
+      </w:pPr>
+      <w:rPr>
+        <w:rFonts w:hint="default"/>
+      </w:rPr>
+    </w:lvl>
+    <w:lvl w:ilvl="1" w:tplc="080A0019" w:tentative="1">
+      <w:start w:val="1"/>
+      <w:numFmt w:val="lowerLetter"/>
+      <w:lvlText w:val="%2."/>
+      <w:lvlJc w:val="left"/>
+      <w:pPr>
+        <w:ind w:left="1440" w:hanging="360"/>
+      </w:pPr>
+    </w:lvl>
+    <w:lvl w:ilvl="2" w:tplc="080A001B" w:tentative="1">
+      <w:start w:val="1"/>
+      <w:numFmt w:val="lowerRoman"/>
+      <w:lvlText w:val="%3."/>
+      <w:lvlJc w:val="right"/>
+      <w:pPr>
+        <w:ind w:left="2160" w:hanging="180"/>
+      </w:pPr>
+    </w:lvl>
+    <w:lvl w:ilvl="3" w:tplc="080A000F" w:tentative="1">
+      <w:start w:val="1"/>
+      <w:numFmt w:val="decimal"/>
+      <w:lvlText w:val="%4."/>
+      <w:lvlJc w:val="left"/>
+      <w:pPr>
+        <w:ind w:left="2880" w:hanging="360"/>
+      </w:pPr>
+    </w:lvl>
+    <w:lvl w:ilvl="4" w:tplc="080A0019" w:tentative="1">
+      <w:start w:val="1"/>
+      <w:numFmt w:val="lowerLetter"/>
+      <w:lvlText w:val="%5."/>
+      <w:lvlJc w:val="left"/>
+      <w:pPr>
+        <w:ind w:left="3600" w:hanging="360"/>
+      </w:pPr>
+    </w:lvl>
+    <w:lvl w:ilvl="5" w:tplc="080A001B" w:tentative="1">
+      <w:start w:val="1"/>
+      <w:numFmt w:val="lowerRoman"/>
+      <w:lvlText w:val="%6."/>
+      <w:lvlJc w:val="right"/>
+      <w:pPr>
+        <w:ind w:left="4320" w:hanging="180"/>
+      </w:pPr>
+    </w:lvl>
+    <w:lvl w:ilvl="6" w:tplc="080A000F" w:tentative="1">
+      <w:start w:val="1"/>
+      <w:numFmt w:val="decimal"/>
+      <w:lvlText w:val="%7."/>
+      <w:lvlJc w:val="left"/>
+      <w:pPr>
+        <w:ind w:left="5040" w:hanging="360"/>
+      </w:pPr>
+    </w:lvl>
+    <w:lvl w:ilvl="7" w:tplc="080A0019" w:tentative="1">
+      <w:start w:val="1"/>
+      <w:numFmt w:val="lowerLetter"/>
+      <w:lvlText w:val="%8."/>
+      <w:lvlJc w:val="left"/>
+      <w:pPr>
+        <w:ind w:left="5760" w:hanging="360"/>
+      </w:pPr>
+    </w:lvl>
+    <w:lvl w:ilvl="8" w:tplc="080A001B" w:tentative="1">
+      <w:start w:val="1"/>
+      <w:numFmt w:val="lowerRoman"/>
+      <w:lvlText w:val="%9."/>
+      <w:lvlJc w:val="right"/>
+      <w:pPr>
+        <w:ind w:left="6480" w:hanging="180"/>
+      </w:pPr>
+    </w:lvl>
+  </w:abstractNum>
+  <w:abstractNum w:abstractNumId="7">
     <w:nsid w:val="773202A7"/>
     <w:multiLevelType w:val="hybridMultilevel"/>
     <w:tmpl w:val="FFA4E7EC"/>
@@ -6750,7 +8314,7 @@
       </w:rPr>
     </w:lvl>
   </w:abstractNum>
-  <w:abstractNum w:abstractNumId="7">
+  <w:abstractNum w:abstractNumId="8">
     <w:nsid w:val="7B1B0693"/>
     <w:multiLevelType w:val="multilevel"/>
     <w:tmpl w:val="080A001F"/>
@@ -6836,7 +8400,96 @@
       </w:pPr>
     </w:lvl>
   </w:abstractNum>
-  <w:abstractNum w:abstractNumId="8">
+  <w:abstractNum w:abstractNumId="9">
+    <w:nsid w:val="7DFA3BAB"/>
+    <w:multiLevelType w:val="hybridMultilevel"/>
+    <w:tmpl w:val="597A2500"/>
+    <w:lvl w:ilvl="0" w:tplc="080A0011">
+      <w:start w:val="1"/>
+      <w:numFmt w:val="decimal"/>
+      <w:lvlText w:val="%1)"/>
+      <w:lvlJc w:val="left"/>
+      <w:pPr>
+        <w:ind w:left="720" w:hanging="360"/>
+      </w:pPr>
+      <w:rPr>
+        <w:rFonts w:hint="default"/>
+      </w:rPr>
+    </w:lvl>
+    <w:lvl w:ilvl="1" w:tplc="080A0019" w:tentative="1">
+      <w:start w:val="1"/>
+      <w:numFmt w:val="lowerLetter"/>
+      <w:lvlText w:val="%2."/>
+      <w:lvlJc w:val="left"/>
+      <w:pPr>
+        <w:ind w:left="1440" w:hanging="360"/>
+      </w:pPr>
+    </w:lvl>
+    <w:lvl w:ilvl="2" w:tplc="080A001B" w:tentative="1">
+      <w:start w:val="1"/>
+      <w:numFmt w:val="lowerRoman"/>
+      <w:lvlText w:val="%3."/>
+      <w:lvlJc w:val="right"/>
+      <w:pPr>
+        <w:ind w:left="2160" w:hanging="180"/>
+      </w:pPr>
+    </w:lvl>
+    <w:lvl w:ilvl="3" w:tplc="080A000F" w:tentative="1">
+      <w:start w:val="1"/>
+      <w:numFmt w:val="decimal"/>
+      <w:lvlText w:val="%4."/>
+      <w:lvlJc w:val="left"/>
+      <w:pPr>
+        <w:ind w:left="2880" w:hanging="360"/>
+      </w:pPr>
+    </w:lvl>
+    <w:lvl w:ilvl="4" w:tplc="080A0019" w:tentative="1">
+      <w:start w:val="1"/>
+      <w:numFmt w:val="lowerLetter"/>
+      <w:lvlText w:val="%5."/>
+      <w:lvlJc w:val="left"/>
+      <w:pPr>
+        <w:ind w:left="3600" w:hanging="360"/>
+      </w:pPr>
+    </w:lvl>
+    <w:lvl w:ilvl="5" w:tplc="080A001B" w:tentative="1">
+      <w:start w:val="1"/>
+      <w:numFmt w:val="lowerRoman"/>
+      <w:lvlText w:val="%6."/>
+      <w:lvlJc w:val="right"/>
+      <w:pPr>
+        <w:ind w:left="4320" w:hanging="180"/>
+      </w:pPr>
+    </w:lvl>
+    <w:lvl w:ilvl="6" w:tplc="080A000F" w:tentative="1">
+      <w:start w:val="1"/>
+      <w:numFmt w:val="decimal"/>
+      <w:lvlText w:val="%7."/>
+      <w:lvlJc w:val="left"/>
+      <w:pPr>
+        <w:ind w:left="5040" w:hanging="360"/>
+      </w:pPr>
+    </w:lvl>
+    <w:lvl w:ilvl="7" w:tplc="080A0019" w:tentative="1">
+      <w:start w:val="1"/>
+      <w:numFmt w:val="lowerLetter"/>
+      <w:lvlText w:val="%8."/>
+      <w:lvlJc w:val="left"/>
+      <w:pPr>
+        <w:ind w:left="5760" w:hanging="360"/>
+      </w:pPr>
+    </w:lvl>
+    <w:lvl w:ilvl="8" w:tplc="080A001B" w:tentative="1">
+      <w:start w:val="1"/>
+      <w:numFmt w:val="lowerRoman"/>
+      <w:lvlText w:val="%9."/>
+      <w:lvlJc w:val="right"/>
+      <w:pPr>
+        <w:ind w:left="6480" w:hanging="180"/>
+      </w:pPr>
+    </w:lvl>
+  </w:abstractNum>
+  <w:abstractNum w:abstractNumId="10">
     <w:nsid w:val="7E211772"/>
     <w:multiLevelType w:val="hybridMultilevel"/>
     <w:tmpl w:val="5A422E50"/>
@@ -6959,10 +8612,10 @@
     </w:lvlOverride>
   </w:num>
   <w:num w:numId="3">
-    <w:abstractNumId w:val="6"/>
+    <w:abstractNumId w:val="7"/>
   </w:num>
   <w:num w:numId="4">
-    <w:abstractNumId w:val="7"/>
+    <w:abstractNumId w:val="8"/>
   </w:num>
   <w:num w:numId="5">
     <w:abstractNumId w:val="1"/>
@@ -6977,13 +8630,19 @@
     <w:abstractNumId w:val="0"/>
   </w:num>
   <w:num w:numId="9">
-    <w:abstractNumId w:val="8"/>
+    <w:abstractNumId w:val="10"/>
+  </w:num>
+  <w:num w:numId="10">
+    <w:abstractNumId w:val="9"/>
+  </w:num>
+  <w:num w:numId="11">
+    <w:abstractNumId w:val="6"/>
   </w:num>
 </w:numbering>
 </file>
 
 <file path=word/styles.xml><?xml version="1.0" encoding="utf-8"?>
-<w:styles xmlns:mc="http://schemas.openxmlformats.org/markup-compatibility/2006" xmlns:r="http://schemas.openxmlformats.org/officeDocument/2006/relationships" xmlns:w="http://schemas.openxmlformats.org/wordprocessingml/2006/main" xmlns:w14="http://schemas.microsoft.com/office/word/2010/wordml" xmlns:w15="http://schemas.microsoft.com/office/word/2012/wordml" mc:Ignorable="w14 w15">
+<w:styles xmlns:mc="http://schemas.openxmlformats.org/markup-compatibility/2006" xmlns:r="http://schemas.openxmlformats.org/officeDocument/2006/relationships" xmlns:w="http://schemas.openxmlformats.org/wordprocessingml/2006/main" xmlns:w14="http://schemas.microsoft.com/office/word/2010/wordml" mc:Ignorable="w14">
   <w:docDefaults>
     <w:rPrDefault>
       <w:rPr>
@@ -6995,369 +8654,144 @@
     </w:rPrDefault>
     <w:pPrDefault/>
   </w:docDefaults>
-  <w:latentStyles w:defLockedState="0" w:defUIPriority="99" w:defSemiHidden="0" w:defUnhideWhenUsed="0" w:defQFormat="0" w:count="371">
-    <w:lsdException w:name="Normal" w:uiPriority="0" w:qFormat="1"/>
-    <w:lsdException w:name="heading 1" w:uiPriority="9" w:qFormat="1"/>
-    <w:lsdException w:name="heading 2" w:semiHidden="1" w:uiPriority="9" w:unhideWhenUsed="1" w:qFormat="1"/>
-    <w:lsdException w:name="heading 3" w:semiHidden="1" w:uiPriority="9" w:unhideWhenUsed="1" w:qFormat="1"/>
-    <w:lsdException w:name="heading 4" w:semiHidden="1" w:uiPriority="9" w:unhideWhenUsed="1" w:qFormat="1"/>
-    <w:lsdException w:name="heading 5" w:semiHidden="1" w:uiPriority="9" w:unhideWhenUsed="1" w:qFormat="1"/>
-    <w:lsdException w:name="heading 6" w:semiHidden="1" w:uiPriority="9" w:unhideWhenUsed="1" w:qFormat="1"/>
-    <w:lsdException w:name="heading 7" w:semiHidden="1" w:uiPriority="9" w:unhideWhenUsed="1" w:qFormat="1"/>
-    <w:lsdException w:name="heading 8" w:semiHidden="1" w:uiPriority="9" w:unhideWhenUsed="1" w:qFormat="1"/>
-    <w:lsdException w:name="heading 9" w:semiHidden="1" w:uiPriority="9" w:unhideWhenUsed="1" w:qFormat="1"/>
-    <w:lsdException w:name="index 1" w:semiHidden="1" w:unhideWhenUsed="1"/>
-    <w:lsdException w:name="index 2" w:semiHidden="1" w:unhideWhenUsed="1"/>
-    <w:lsdException w:name="index 3" w:semiHidden="1" w:unhideWhenUsed="1"/>
-    <w:lsdException w:name="index 4" w:semiHidden="1" w:unhideWhenUsed="1"/>
-    <w:lsdException w:name="index 5" w:semiHidden="1" w:unhideWhenUsed="1"/>
-    <w:lsdException w:name="index 6" w:semiHidden="1" w:unhideWhenUsed="1"/>
-    <w:lsdException w:name="index 7" w:semiHidden="1" w:unhideWhenUsed="1"/>
-    <w:lsdException w:name="index 8" w:semiHidden="1" w:unhideWhenUsed="1"/>
-    <w:lsdException w:name="index 9" w:semiHidden="1" w:unhideWhenUsed="1"/>
-    <w:lsdException w:name="toc 1" w:semiHidden="1" w:uiPriority="39" w:unhideWhenUsed="1"/>
-    <w:lsdException w:name="toc 2" w:semiHidden="1" w:uiPriority="39" w:unhideWhenUsed="1"/>
-    <w:lsdException w:name="toc 3" w:semiHidden="1" w:uiPriority="39" w:unhideWhenUsed="1"/>
-    <w:lsdException w:name="toc 4" w:semiHidden="1" w:uiPriority="39" w:unhideWhenUsed="1"/>
-    <w:lsdException w:name="toc 5" w:semiHidden="1" w:uiPriority="39" w:unhideWhenUsed="1"/>
-    <w:lsdException w:name="toc 6" w:semiHidden="1" w:uiPriority="39" w:unhideWhenUsed="1"/>
-    <w:lsdException w:name="toc 7" w:semiHidden="1" w:uiPriority="39" w:unhideWhenUsed="1"/>
-    <w:lsdException w:name="toc 8" w:semiHidden="1" w:uiPriority="39" w:unhideWhenUsed="1"/>
-    <w:lsdException w:name="toc 9" w:semiHidden="1" w:uiPriority="39" w:unhideWhenUsed="1"/>
-    <w:lsdException w:name="Normal Indent" w:semiHidden="1" w:unhideWhenUsed="1"/>
-    <w:lsdException w:name="footnote text" w:semiHidden="1" w:unhideWhenUsed="1"/>
-    <w:lsdException w:name="annotation text" w:semiHidden="1" w:unhideWhenUsed="1"/>
-    <w:lsdException w:name="header" w:semiHidden="1" w:unhideWhenUsed="1"/>
-    <w:lsdException w:name="footer" w:semiHidden="1" w:unhideWhenUsed="1"/>
-    <w:lsdException w:name="index heading" w:semiHidden="1" w:unhideWhenUsed="1"/>
-    <w:lsdException w:name="caption" w:semiHidden="1" w:uiPriority="35" w:unhideWhenUsed="1" w:qFormat="1"/>
-    <w:lsdException w:name="table of figures" w:semiHidden="1" w:unhideWhenUsed="1"/>
-    <w:lsdException w:name="envelope address" w:semiHidden="1" w:unhideWhenUsed="1"/>
-    <w:lsdException w:name="envelope return" w:semiHidden="1" w:unhideWhenUsed="1"/>
-    <w:lsdException w:name="footnote reference" w:semiHidden="1" w:unhideWhenUsed="1"/>
-    <w:lsdException w:name="annotation reference" w:semiHidden="1" w:unhideWhenUsed="1"/>
-    <w:lsdException w:name="line number" w:semiHidden="1" w:unhideWhenUsed="1"/>
-    <w:lsdException w:name="page number" w:semiHidden="1" w:unhideWhenUsed="1"/>
-    <w:lsdException w:name="endnote reference" w:semiHidden="1" w:unhideWhenUsed="1"/>
-    <w:lsdException w:name="endnote text" w:semiHidden="1" w:unhideWhenUsed="1"/>
-    <w:lsdException w:name="table of authorities" w:semiHidden="1" w:unhideWhenUsed="1"/>
-    <w:lsdException w:name="macro" w:semiHidden="1" w:unhideWhenUsed="1"/>
-    <w:lsdException w:name="toa heading" w:semiHidden="1" w:unhideWhenUsed="1"/>
-    <w:lsdException w:name="List" w:semiHidden="1" w:unhideWhenUsed="1"/>
-    <w:lsdException w:name="List Bullet" w:semiHidden="1" w:unhideWhenUsed="1"/>
-    <w:lsdException w:name="List Number" w:semiHidden="1" w:unhideWhenUsed="1"/>
-    <w:lsdException w:name="List 2" w:semiHidden="1" w:unhideWhenUsed="1"/>
-    <w:lsdException w:name="List 3" w:semiHidden="1" w:unhideWhenUsed="1"/>
-    <w:lsdException w:name="List 4" w:semiHidden="1" w:unhideWhenUsed="1"/>
-    <w:lsdException w:name="List 5" w:semiHidden="1" w:unhideWhenUsed="1"/>
-    <w:lsdException w:name="List Bullet 2" w:semiHidden="1" w:unhideWhenUsed="1"/>
-    <w:lsdException w:name="List Bullet 3" w:semiHidden="1" w:unhideWhenUsed="1"/>
-    <w:lsdException w:name="List Bullet 4" w:semiHidden="1" w:unhideWhenUsed="1"/>
-    <w:lsdException w:name="List Bullet 5" w:semiHidden="1" w:unhideWhenUsed="1"/>
-    <w:lsdException w:name="List Number 2" w:semiHidden="1" w:unhideWhenUsed="1"/>
-    <w:lsdException w:name="List Number 3" w:semiHidden="1" w:unhideWhenUsed="1"/>
-    <w:lsdException w:name="List Number 4" w:semiHidden="1" w:unhideWhenUsed="1"/>
-    <w:lsdException w:name="List Number 5" w:semiHidden="1" w:unhideWhenUsed="1"/>
-    <w:lsdException w:name="Title" w:uiPriority="10" w:qFormat="1"/>
-    <w:lsdException w:name="Closing" w:semiHidden="1" w:unhideWhenUsed="1"/>
-    <w:lsdException w:name="Signature" w:semiHidden="1" w:unhideWhenUsed="1"/>
-    <w:lsdException w:name="Default Paragraph Font" w:semiHidden="1" w:uiPriority="1" w:unhideWhenUsed="1"/>
-    <w:lsdException w:name="Body Text" w:semiHidden="1" w:unhideWhenUsed="1"/>
-    <w:lsdException w:name="Body Text Indent" w:semiHidden="1" w:unhideWhenUsed="1"/>
-    <w:lsdException w:name="List Continue" w:semiHidden="1" w:unhideWhenUsed="1"/>
-    <w:lsdException w:name="List Continue 2" w:semiHidden="1" w:unhideWhenUsed="1"/>
-    <w:lsdException w:name="List Continue 3" w:semiHidden="1" w:unhideWhenUsed="1"/>
-    <w:lsdException w:name="List Continue 4" w:semiHidden="1" w:unhideWhenUsed="1"/>
-    <w:lsdException w:name="List Continue 5" w:semiHidden="1" w:unhideWhenUsed="1"/>
-    <w:lsdException w:name="Message Header" w:semiHidden="1" w:unhideWhenUsed="1"/>
-    <w:lsdException w:name="Subtitle" w:uiPriority="11" w:qFormat="1"/>
-    <w:lsdException w:name="Salutation" w:semiHidden="1" w:unhideWhenUsed="1"/>
-    <w:lsdException w:name="Date" w:semiHidden="1" w:unhideWhenUsed="1"/>
-    <w:lsdException w:name="Body Text First Indent" w:semiHidden="1" w:unhideWhenUsed="1"/>
-    <w:lsdException w:name="Body Text First Indent 2" w:semiHidden="1" w:unhideWhenUsed="1"/>
-    <w:lsdException w:name="Note Heading" w:semiHidden="1" w:unhideWhenUsed="1"/>
-    <w:lsdException w:name="Body Text 2" w:semiHidden="1" w:unhideWhenUsed="1"/>
-    <w:lsdException w:name="Body Text 3" w:semiHidden="1" w:unhideWhenUsed="1"/>
-    <w:lsdException w:name="Body Text Indent 2" w:semiHidden="1" w:unhideWhenUsed="1"/>
-    <w:lsdException w:name="Body Text Indent 3" w:semiHidden="1" w:unhideWhenUsed="1"/>
-    <w:lsdException w:name="Block Text" w:semiHidden="1" w:unhideWhenUsed="1"/>
-    <w:lsdException w:name="Hyperlink" w:semiHidden="1" w:unhideWhenUsed="1"/>
-    <w:lsdException w:name="FollowedHyperlink" w:semiHidden="1" w:unhideWhenUsed="1"/>
-    <w:lsdException w:name="Strong" w:uiPriority="22" w:qFormat="1"/>
-    <w:lsdException w:name="Emphasis" w:uiPriority="20" w:qFormat="1"/>
-    <w:lsdException w:name="Document Map" w:semiHidden="1" w:unhideWhenUsed="1"/>
-    <w:lsdException w:name="Plain Text" w:semiHidden="1" w:unhideWhenUsed="1"/>
-    <w:lsdException w:name="E-mail Signature" w:semiHidden="1" w:unhideWhenUsed="1"/>
-    <w:lsdException w:name="HTML Top of Form" w:semiHidden="1" w:unhideWhenUsed="1"/>
-    <w:lsdException w:name="HTML Bottom of Form" w:semiHidden="1" w:unhideWhenUsed="1"/>
-    <w:lsdException w:name="Normal (Web)" w:semiHidden="1" w:unhideWhenUsed="1"/>
-    <w:lsdException w:name="HTML Acronym" w:semiHidden="1" w:unhideWhenUsed="1"/>
-    <w:lsdException w:name="HTML Address" w:semiHidden="1" w:unhideWhenUsed="1"/>
-    <w:lsdException w:name="HTML Cite" w:semiHidden="1" w:unhideWhenUsed="1"/>
-    <w:lsdException w:name="HTML Code" w:semiHidden="1" w:unhideWhenUsed="1"/>
-    <w:lsdException w:name="HTML Definition" w:semiHidden="1" w:unhideWhenUsed="1"/>
-    <w:lsdException w:name="HTML Keyboard" w:semiHidden="1" w:unhideWhenUsed="1"/>
-    <w:lsdException w:name="HTML Preformatted" w:semiHidden="1" w:unhideWhenUsed="1"/>
-    <w:lsdException w:name="HTML Sample" w:semiHidden="1" w:unhideWhenUsed="1"/>
-    <w:lsdException w:name="HTML Typewriter" w:semiHidden="1" w:unhideWhenUsed="1"/>
-    <w:lsdException w:name="HTML Variable" w:semiHidden="1" w:unhideWhenUsed="1"/>
-    <w:lsdException w:name="Normal Table" w:semiHidden="1" w:unhideWhenUsed="1"/>
-    <w:lsdException w:name="annotation subject" w:semiHidden="1" w:unhideWhenUsed="1"/>
-    <w:lsdException w:name="No List" w:semiHidden="1" w:unhideWhenUsed="1"/>
-    <w:lsdException w:name="Outline List 1" w:semiHidden="1" w:unhideWhenUsed="1"/>
-    <w:lsdException w:name="Outline List 2" w:semiHidden="1" w:unhideWhenUsed="1"/>
-    <w:lsdException w:name="Outline List 3" w:semiHidden="1" w:unhideWhenUsed="1"/>
-    <w:lsdException w:name="Table Simple 1" w:semiHidden="1" w:unhideWhenUsed="1"/>
-    <w:lsdException w:name="Table Simple 2" w:semiHidden="1" w:unhideWhenUsed="1"/>
-    <w:lsdException w:name="Table Simple 3" w:semiHidden="1" w:unhideWhenUsed="1"/>
-    <w:lsdException w:name="Table Classic 1" w:semiHidden="1" w:unhideWhenUsed="1"/>
-    <w:lsdException w:name="Table Classic 2" w:semiHidden="1" w:unhideWhenUsed="1"/>
-    <w:lsdException w:name="Table Classic 3" w:semiHidden="1" w:unhideWhenUsed="1"/>
-    <w:lsdException w:name="Table Classic 4" w:semiHidden="1" w:unhideWhenUsed="1"/>
-    <w:lsdException w:name="Table Colorful 1" w:semiHidden="1" w:unhideWhenUsed="1"/>
-    <w:lsdException w:name="Table Colorful 2" w:semiHidden="1" w:unhideWhenUsed="1"/>
-    <w:lsdException w:name="Table Colorful 3" w:semiHidden="1" w:unhideWhenUsed="1"/>
-    <w:lsdException w:name="Table Columns 1" w:semiHidden="1" w:unhideWhenUsed="1"/>
-    <w:lsdException w:name="Table Columns 2" w:semiHidden="1" w:unhideWhenUsed="1"/>
-    <w:lsdException w:name="Table Columns 3" w:semiHidden="1" w:unhideWhenUsed="1"/>
-    <w:lsdException w:name="Table Columns 4" w:semiHidden="1" w:unhideWhenUsed="1"/>
-    <w:lsdException w:name="Table Columns 5" w:semiHidden="1" w:unhideWhenUsed="1"/>
-    <w:lsdException w:name="Table Grid 1" w:semiHidden="1" w:unhideWhenUsed="1"/>
-    <w:lsdException w:name="Table Grid 2" w:semiHidden="1" w:unhideWhenUsed="1"/>
-    <w:lsdException w:name="Table Grid 3" w:semiHidden="1" w:unhideWhenUsed="1"/>
-    <w:lsdException w:name="Table Grid 4" w:semiHidden="1" w:unhideWhenUsed="1"/>
-    <w:lsdException w:name="Table Grid 5" w:semiHidden="1" w:unhideWhenUsed="1"/>
-    <w:lsdException w:name="Table Grid 6" w:semiHidden="1" w:unhideWhenUsed="1"/>
-    <w:lsdException w:name="Table Grid 7" w:semiHidden="1" w:unhideWhenUsed="1"/>
-    <w:lsdException w:name="Table Grid 8" w:semiHidden="1" w:unhideWhenUsed="1"/>
-    <w:lsdException w:name="Table List 1" w:semiHidden="1" w:unhideWhenUsed="1"/>
-    <w:lsdException w:name="Table List 2" w:semiHidden="1" w:unhideWhenUsed="1"/>
-    <w:lsdException w:name="Table List 3" w:semiHidden="1" w:unhideWhenUsed="1"/>
-    <w:lsdException w:name="Table List 4" w:semiHidden="1" w:unhideWhenUsed="1"/>
-    <w:lsdException w:name="Table List 5" w:semiHidden="1" w:unhideWhenUsed="1"/>
-    <w:lsdException w:name="Table List 6" w:semiHidden="1" w:unhideWhenUsed="1"/>
-    <w:lsdException w:name="Table List 7" w:semiHidden="1" w:unhideWhenUsed="1"/>
-    <w:lsdException w:name="Table List 8" w:semiHidden="1" w:unhideWhenUsed="1"/>
-    <w:lsdException w:name="Table 3D effects 1" w:semiHidden="1" w:unhideWhenUsed="1"/>
-    <w:lsdException w:name="Table 3D effects 2" w:semiHidden="1" w:unhideWhenUsed="1"/>
-    <w:lsdException w:name="Table 3D effects 3" w:semiHidden="1" w:unhideWhenUsed="1"/>
-    <w:lsdException w:name="Table Contemporary" w:semiHidden="1" w:unhideWhenUsed="1"/>
-    <w:lsdException w:name="Table Elegant" w:semiHidden="1" w:unhideWhenUsed="1"/>
-    <w:lsdException w:name="Table Professional" w:semiHidden="1" w:unhideWhenUsed="1"/>
-    <w:lsdException w:name="Table Subtle 1" w:semiHidden="1" w:unhideWhenUsed="1"/>
-    <w:lsdException w:name="Table Subtle 2" w:semiHidden="1" w:unhideWhenUsed="1"/>
-    <w:lsdException w:name="Table Web 1" w:semiHidden="1" w:unhideWhenUsed="1"/>
-    <w:lsdException w:name="Table Web 2" w:semiHidden="1" w:unhideWhenUsed="1"/>
-    <w:lsdException w:name="Table Web 3" w:semiHidden="1" w:unhideWhenUsed="1"/>
-    <w:lsdException w:name="Balloon Text" w:semiHidden="1" w:unhideWhenUsed="1"/>
-    <w:lsdException w:name="Table Grid" w:uiPriority="59"/>
-    <w:lsdException w:name="Table Theme" w:semiHidden="1" w:unhideWhenUsed="1"/>
-    <w:lsdException w:name="Placeholder Text" w:semiHidden="1"/>
-    <w:lsdException w:name="No Spacing" w:uiPriority="1" w:qFormat="1"/>
-    <w:lsdException w:name="Light Shading" w:uiPriority="60"/>
-    <w:lsdException w:name="Light List" w:uiPriority="61"/>
-    <w:lsdException w:name="Light Grid" w:uiPriority="62"/>
-    <w:lsdException w:name="Medium Shading 1" w:uiPriority="63"/>
-    <w:lsdException w:name="Medium Shading 2" w:uiPriority="64"/>
-    <w:lsdException w:name="Medium List 1" w:uiPriority="65"/>
-    <w:lsdException w:name="Medium List 2" w:uiPriority="66"/>
-    <w:lsdException w:name="Medium Grid 1" w:uiPriority="67"/>
-    <w:lsdException w:name="Medium Grid 2" w:uiPriority="68"/>
-    <w:lsdException w:name="Medium Grid 3" w:uiPriority="69"/>
-    <w:lsdException w:name="Dark List" w:uiPriority="70"/>
-    <w:lsdException w:name="Colorful Shading" w:uiPriority="71"/>
-    <w:lsdException w:name="Colorful List" w:uiPriority="72"/>
-    <w:lsdException w:name="Colorful Grid" w:uiPriority="73"/>
-    <w:lsdException w:name="Light Shading Accent 1" w:uiPriority="60"/>
-    <w:lsdException w:name="Light List Accent 1" w:uiPriority="61"/>
-    <w:lsdException w:name="Light Grid Accent 1" w:uiPriority="62"/>
-    <w:lsdException w:name="Medium Shading 1 Accent 1" w:uiPriority="63"/>
-    <w:lsdException w:name="Medium Shading 2 Accent 1" w:uiPriority="64"/>
-    <w:lsdException w:name="Medium List 1 Accent 1" w:uiPriority="65"/>
-    <w:lsdException w:name="Revision" w:semiHidden="1"/>
-    <w:lsdException w:name="List Paragraph" w:uiPriority="34" w:qFormat="1"/>
-    <w:lsdException w:name="Quote" w:uiPriority="29" w:qFormat="1"/>
-    <w:lsdException w:name="Intense Quote" w:uiPriority="30" w:qFormat="1"/>
-    <w:lsdException w:name="Medium List 2 Accent 1" w:uiPriority="66"/>
-    <w:lsdException w:name="Medium Grid 1 Accent 1" w:uiPriority="67"/>
-    <w:lsdException w:name="Medium Grid 2 Accent 1" w:uiPriority="68"/>
-    <w:lsdException w:name="Medium Grid 3 Accent 1" w:uiPriority="69"/>
-    <w:lsdException w:name="Dark List Accent 1" w:uiPriority="70"/>
-    <w:lsdException w:name="Colorful Shading Accent 1" w:uiPriority="71"/>
-    <w:lsdException w:name="Colorful List Accent 1" w:uiPriority="72"/>
-    <w:lsdException w:name="Colorful Grid Accent 1" w:uiPriority="73"/>
-    <w:lsdException w:name="Light Shading Accent 2" w:uiPriority="60"/>
-    <w:lsdException w:name="Light List Accent 2" w:uiPriority="61"/>
-    <w:lsdException w:name="Light Grid Accent 2" w:uiPriority="62"/>
-    <w:lsdException w:name="Medium Shading 1 Accent 2" w:uiPriority="63"/>
-    <w:lsdException w:name="Medium Shading 2 Accent 2" w:uiPriority="64"/>
-    <w:lsdException w:name="Medium List 1 Accent 2" w:uiPriority="65"/>
-    <w:lsdException w:name="Medium List 2 Accent 2" w:uiPriority="66"/>
-    <w:lsdException w:name="Medium Grid 1 Accent 2" w:uiPriority="67"/>
-    <w:lsdException w:name="Medium Grid 2 Accent 2" w:uiPriority="68"/>
-    <w:lsdException w:name="Medium Grid 3 Accent 2" w:uiPriority="69"/>
-    <w:lsdException w:name="Dark List Accent 2" w:uiPriority="70"/>
-    <w:lsdException w:name="Colorful Shading Accent 2" w:uiPriority="71"/>
-    <w:lsdException w:name="Colorful List Accent 2" w:uiPriority="72"/>
-    <w:lsdException w:name="Colorful Grid Accent 2" w:uiPriority="73"/>
-    <w:lsdException w:name="Light Shading Accent 3" w:uiPriority="60"/>
-    <w:lsdException w:name="Light List Accent 3" w:uiPriority="61"/>
-    <w:lsdException w:name="Light Grid Accent 3" w:uiPriority="62"/>
-    <w:lsdException w:name="Medium Shading 1 Accent 3" w:uiPriority="63"/>
-    <w:lsdException w:name="Medium Shading 2 Accent 3" w:uiPriority="64"/>
-    <w:lsdException w:name="Medium List 1 Accent 3" w:uiPriority="65"/>
-    <w:lsdException w:name="Medium List 2 Accent 3" w:uiPriority="66"/>
-    <w:lsdException w:name="Medium Grid 1 Accent 3" w:uiPriority="67"/>
-    <w:lsdException w:name="Medium Grid 2 Accent 3" w:uiPriority="68"/>
-    <w:lsdException w:name="Medium Grid 3 Accent 3" w:uiPriority="69"/>
-    <w:lsdException w:name="Dark List Accent 3" w:uiPriority="70"/>
-    <w:lsdException w:name="Colorful Shading Accent 3" w:uiPriority="71"/>
-    <w:lsdException w:name="Colorful List Accent 3" w:uiPriority="72"/>
-    <w:lsdException w:name="Colorful Grid Accent 3" w:uiPriority="73"/>
-    <w:lsdException w:name="Light Shading Accent 4" w:uiPriority="60"/>
-    <w:lsdException w:name="Light List Accent 4" w:uiPriority="61"/>
-    <w:lsdException w:name="Light Grid Accent 4" w:uiPriority="62"/>
-    <w:lsdException w:name="Medium Shading 1 Accent 4" w:uiPriority="63"/>
-    <w:lsdException w:name="Medium Shading 2 Accent 4" w:uiPriority="64"/>
-    <w:lsdException w:name="Medium List 1 Accent 4" w:uiPriority="65"/>
-    <w:lsdException w:name="Medium List 2 Accent 4" w:uiPriority="66"/>
-    <w:lsdException w:name="Medium Grid 1 Accent 4" w:uiPriority="67"/>
-    <w:lsdException w:name="Medium Grid 2 Accent 4" w:uiPriority="68"/>
-    <w:lsdException w:name="Medium Grid 3 Accent 4" w:uiPriority="69"/>
-    <w:lsdException w:name="Dark List Accent 4" w:uiPriority="70"/>
-    <w:lsdException w:name="Colorful Shading Accent 4" w:uiPriority="71"/>
-    <w:lsdException w:name="Colorful List Accent 4" w:uiPriority="72"/>
-    <w:lsdException w:name="Colorful Grid Accent 4" w:uiPriority="73"/>
-    <w:lsdException w:name="Light Shading Accent 5" w:uiPriority="60"/>
-    <w:lsdException w:name="Light List Accent 5" w:uiPriority="61"/>
-    <w:lsdException w:name="Light Grid Accent 5" w:uiPriority="62"/>
-    <w:lsdException w:name="Medium Shading 1 Accent 5" w:uiPriority="63"/>
-    <w:lsdException w:name="Medium Shading 2 Accent 5" w:uiPriority="64"/>
-    <w:lsdException w:name="Medium List 1 Accent 5" w:uiPriority="65"/>
-    <w:lsdException w:name="Medium List 2 Accent 5" w:uiPriority="66"/>
-    <w:lsdException w:name="Medium Grid 1 Accent 5" w:uiPriority="67"/>
-    <w:lsdException w:name="Medium Grid 2 Accent 5" w:uiPriority="68"/>
-    <w:lsdException w:name="Medium Grid 3 Accent 5" w:uiPriority="69"/>
-    <w:lsdException w:name="Dark List Accent 5" w:uiPriority="70"/>
-    <w:lsdException w:name="Colorful Shading Accent 5" w:uiPriority="71"/>
-    <w:lsdException w:name="Colorful List Accent 5" w:uiPriority="72"/>
-    <w:lsdException w:name="Colorful Grid Accent 5" w:uiPriority="73"/>
-    <w:lsdException w:name="Light Shading Accent 6" w:uiPriority="60"/>
-    <w:lsdException w:name="Light List Accent 6" w:uiPriority="61"/>
-    <w:lsdException w:name="Light Grid Accent 6" w:uiPriority="62"/>
-    <w:lsdException w:name="Medium Shading 1 Accent 6" w:uiPriority="63"/>
-    <w:lsdException w:name="Medium Shading 2 Accent 6" w:uiPriority="64"/>
-    <w:lsdException w:name="Medium List 1 Accent 6" w:uiPriority="65"/>
-    <w:lsdException w:name="Medium List 2 Accent 6" w:uiPriority="66"/>
-    <w:lsdException w:name="Medium Grid 1 Accent 6" w:uiPriority="67"/>
-    <w:lsdException w:name="Medium Grid 2 Accent 6" w:uiPriority="68"/>
-    <w:lsdException w:name="Medium Grid 3 Accent 6" w:uiPriority="69"/>
-    <w:lsdException w:name="Dark List Accent 6" w:uiPriority="70"/>
-    <w:lsdException w:name="Colorful Shading Accent 6" w:uiPriority="71"/>
-    <w:lsdException w:name="Colorful List Accent 6" w:uiPriority="72"/>
-    <w:lsdException w:name="Colorful Grid Accent 6" w:uiPriority="73"/>
-    <w:lsdException w:name="Subtle Emphasis" w:uiPriority="19" w:qFormat="1"/>
-    <w:lsdException w:name="Intense Emphasis" w:uiPriority="21" w:qFormat="1"/>
-    <w:lsdException w:name="Subtle Reference" w:uiPriority="31" w:qFormat="1"/>
-    <w:lsdException w:name="Intense Reference" w:uiPriority="32" w:qFormat="1"/>
-    <w:lsdException w:name="Book Title" w:uiPriority="33" w:qFormat="1"/>
-    <w:lsdException w:name="Bibliography" w:semiHidden="1" w:uiPriority="37" w:unhideWhenUsed="1"/>
-    <w:lsdException w:name="TOC Heading" w:semiHidden="1" w:uiPriority="39" w:unhideWhenUsed="1" w:qFormat="1"/>
-    <w:lsdException w:name="Grid Table 4" w:uiPriority="49"/>
-    <w:lsdException w:name="Grid Table 5 Dark" w:uiPriority="50"/>
-    <w:lsdException w:name="Grid Table 6 Colorful" w:uiPriority="51"/>
-    <w:lsdException w:name="Grid Table 7 Colorful" w:uiPriority="52"/>
-    <w:lsdException w:name="Grid Table 1 Light Accent 1" w:uiPriority="46"/>
-    <w:lsdException w:name="Grid Table 2 Accent 1" w:uiPriority="47"/>
-    <w:lsdException w:name="Grid Table 3 Accent 1" w:uiPriority="48"/>
-    <w:lsdException w:name="Grid Table 4 Accent 1" w:uiPriority="49"/>
-    <w:lsdException w:name="Grid Table 5 Dark Accent 1" w:uiPriority="50"/>
-    <w:lsdException w:name="Grid Table 6 Colorful Accent 1" w:uiPriority="51"/>
-    <w:lsdException w:name="Grid Table 7 Colorful Accent 1" w:uiPriority="52"/>
-    <w:lsdException w:name="Grid Table 1 Light Accent 2" w:uiPriority="46"/>
-    <w:lsdException w:name="Grid Table 2 Accent 2" w:uiPriority="47"/>
-    <w:lsdException w:name="Grid Table 3 Accent 2" w:uiPriority="48"/>
-    <w:lsdException w:name="Grid Table 4 Accent 2" w:uiPriority="49"/>
-    <w:lsdException w:name="Grid Table 5 Dark Accent 2" w:uiPriority="50"/>
-    <w:lsdException w:name="Grid Table 6 Colorful Accent 2" w:uiPriority="51"/>
-    <w:lsdException w:name="Grid Table 7 Colorful Accent 2" w:uiPriority="52"/>
-    <w:lsdException w:name="Grid Table 1 Light Accent 3" w:uiPriority="46"/>
-    <w:lsdException w:name="Grid Table 2 Accent 3" w:uiPriority="47"/>
-    <w:lsdException w:name="Grid Table 3 Accent 3" w:uiPriority="48"/>
-    <w:lsdException w:name="Grid Table 4 Accent 3" w:uiPriority="49"/>
-    <w:lsdException w:name="Grid Table 5 Dark Accent 3" w:uiPriority="50"/>
-    <w:lsdException w:name="Grid Table 6 Colorful Accent 3" w:uiPriority="51"/>
-    <w:lsdException w:name="Grid Table 7 Colorful Accent 3" w:uiPriority="52"/>
-    <w:lsdException w:name="Grid Table 1 Light Accent 4" w:uiPriority="46"/>
-    <w:lsdException w:name="Grid Table 2 Accent 4" w:uiPriority="47"/>
-    <w:lsdException w:name="Grid Table 3 Accent 4" w:uiPriority="48"/>
-    <w:lsdException w:name="Grid Table 4 Accent 4" w:uiPriority="49"/>
-    <w:lsdException w:name="Grid Table 5 Dark Accent 4" w:uiPriority="50"/>
-    <w:lsdException w:name="Grid Table 6 Colorful Accent 4" w:uiPriority="51"/>
-    <w:lsdException w:name="Grid Table 7 Colorful Accent 4" w:uiPriority="52"/>
-    <w:lsdException w:name="Grid Table 1 Light Accent 5" w:uiPriority="46"/>
-    <w:lsdException w:name="Grid Table 2 Accent 5" w:uiPriority="47"/>
-    <w:lsdException w:name="Grid Table 3 Accent 5" w:uiPriority="48"/>
-    <w:lsdException w:name="Grid Table 4 Accent 5" w:uiPriority="49"/>
-    <w:lsdException w:name="Grid Table 5 Dark Accent 5" w:uiPriority="50"/>
-    <w:lsdException w:name="Grid Table 6 Colorful Accent 5" w:uiPriority="51"/>
-    <w:lsdException w:name="Grid Table 7 Colorful Accent 5" w:uiPriority="52"/>
-    <w:lsdException w:name="Grid Table 1 Light Accent 6" w:uiPriority="46"/>
-    <w:lsdException w:name="Grid Table 2 Accent 6" w:uiPriority="47"/>
-    <w:lsdException w:name="Grid Table 3 Accent 6" w:uiPriority="48"/>
-    <w:lsdException w:name="Grid Table 4 Accent 6" w:uiPriority="49"/>
-    <w:lsdException w:name="Grid Table 5 Dark Accent 6" w:uiPriority="50"/>
-    <w:lsdException w:name="Grid Table 6 Colorful Accent 6" w:uiPriority="51"/>
-    <w:lsdException w:name="Grid Table 7 Colorful Accent 6" w:uiPriority="52"/>
-    <w:lsdException w:name="List Table 1 Light" w:uiPriority="46"/>
-    <w:lsdException w:name="List Table 2" w:uiPriority="47"/>
-    <w:lsdException w:name="List Table 3" w:uiPriority="48"/>
-    <w:lsdException w:name="List Table 4" w:uiPriority="49"/>
-    <w:lsdException w:name="List Table 5 Dark" w:uiPriority="50"/>
-    <w:lsdException w:name="List Table 6 Colorful" w:uiPriority="51"/>
-    <w:lsdException w:name="List Table 7 Colorful" w:uiPriority="52"/>
-    <w:lsdException w:name="List Table 1 Light Accent 1" w:uiPriority="46"/>
-    <w:lsdException w:name="List Table 2 Accent 1" w:uiPriority="47"/>
-    <w:lsdException w:name="List Table 3 Accent 1" w:uiPriority="48"/>
-    <w:lsdException w:name="List Table 4 Accent 1" w:uiPriority="49"/>
-    <w:lsdException w:name="List Table 5 Dark Accent 1" w:uiPriority="50"/>
-    <w:lsdException w:name="List Table 6 Colorful Accent 1" w:uiPriority="51"/>
-    <w:lsdException w:name="List Table 7 Colorful Accent 1" w:uiPriority="52"/>
-    <w:lsdException w:name="List Table 1 Light Accent 2" w:uiPriority="46"/>
-    <w:lsdException w:name="List Table 2 Accent 2" w:uiPriority="47"/>
-    <w:lsdException w:name="List Table 3 Accent 2" w:uiPriority="48"/>
-    <w:lsdException w:name="List Table 4 Accent 2" w:uiPriority="49"/>
-    <w:lsdException w:name="List Table 5 Dark Accent 2" w:uiPriority="50"/>
-    <w:lsdException w:name="List Table 6 Colorful Accent 2" w:uiPriority="51"/>
-    <w:lsdException w:name="List Table 7 Colorful Accent 2" w:uiPriority="52"/>
-    <w:lsdException w:name="List Table 1 Light Accent 3" w:uiPriority="46"/>
-    <w:lsdException w:name="List Table 2 Accent 3" w:uiPriority="47"/>
-    <w:lsdException w:name="List Table 3 Accent 3" w:uiPriority="48"/>
-    <w:lsdException w:name="List Table 4 Accent 3" w:uiPriority="49"/>
-    <w:lsdException w:name="List Table 5 Dark Accent 3" w:uiPriority="50"/>
-    <w:lsdException w:name="List Table 6 Colorful Accent 3" w:uiPriority="51"/>
-    <w:lsdException w:name="List Table 7 Colorful Accent 3" w:uiPriority="52"/>
-    <w:lsdException w:name="List Table 1 Light Accent 4" w:uiPriority="46"/>
-    <w:lsdException w:name="List Table 2 Accent 4" w:uiPriority="47"/>
-    <w:lsdException w:name="List Table 3 Accent 4" w:uiPriority="48"/>
-    <w:lsdException w:name="List Table 4 Accent 4" w:uiPriority="49"/>
-    <w:lsdException w:name="List Table 5 Dark Accent 4" w:uiPriority="50"/>
-    <w:lsdException w:name="List Table 6 Colorful Accent 4" w:uiPriority="51"/>
-    <w:lsdException w:name="List Table 7 Colorful Accent 4" w:uiPriority="52"/>
-    <w:lsdException w:name="List Table 1 Light Accent 5" w:uiPriority="46"/>
-    <w:lsdException w:name="List Table 2 Accent 5" w:uiPriority="47"/>
-    <w:lsdException w:name="List Table 3 Accent 5" w:uiPriority="48"/>
-    <w:lsdException w:name="List Table 4 Accent 5" w:uiPriority="49"/>
-    <w:lsdException w:name="List Table 5 Dark Accent 5" w:uiPriority="50"/>
-    <w:lsdException w:name="List Table 6 Colorful Accent 5" w:uiPriority="51"/>
-    <w:lsdException w:name="List Table 7 Colorful Accent 5" w:uiPriority="52"/>
-    <w:lsdException w:name="List Table 1 Light Accent 6" w:uiPriority="46"/>
-    <w:lsdException w:name="List Table 2 Accent 6" w:uiPriority="47"/>
-    <w:lsdException w:name="List Table 3 Accent 6" w:uiPriority="48"/>
-    <w:lsdException w:name="List Table 4 Accent 6" w:uiPriority="49"/>
-    <w:lsdException w:name="List Table 5 Dark Accent 6" w:uiPriority="50"/>
-    <w:lsdException w:name="List Table 6 Colorful Accent 6" w:uiPriority="51"/>
-    <w:lsdException w:name="List Table 7 Colorful Accent 6" w:uiPriority="52"/>
+  <w:latentStyles w:defLockedState="0" w:defUIPriority="99" w:defSemiHidden="1" w:defUnhideWhenUsed="1" w:defQFormat="0" w:count="267">
+    <w:lsdException w:name="Normal" w:semiHidden="0" w:uiPriority="0" w:unhideWhenUsed="0" w:qFormat="1"/>
+    <w:lsdException w:name="heading 1" w:semiHidden="0" w:uiPriority="9" w:unhideWhenUsed="0" w:qFormat="1"/>
+    <w:lsdException w:name="heading 2" w:uiPriority="9" w:qFormat="1"/>
+    <w:lsdException w:name="heading 3" w:uiPriority="9" w:qFormat="1"/>
+    <w:lsdException w:name="heading 4" w:uiPriority="9" w:qFormat="1"/>
+    <w:lsdException w:name="heading 5" w:uiPriority="9" w:qFormat="1"/>
+    <w:lsdException w:name="heading 6" w:uiPriority="9" w:qFormat="1"/>
+    <w:lsdException w:name="heading 7" w:uiPriority="9" w:qFormat="1"/>
+    <w:lsdException w:name="heading 8" w:uiPriority="9" w:qFormat="1"/>
+    <w:lsdException w:name="heading 9" w:uiPriority="9" w:qFormat="1"/>
+    <w:lsdException w:name="toc 1" w:uiPriority="39"/>
+    <w:lsdException w:name="toc 2" w:uiPriority="39"/>
+    <w:lsdException w:name="toc 3" w:uiPriority="39"/>
+    <w:lsdException w:name="toc 4" w:uiPriority="39"/>
+    <w:lsdException w:name="toc 5" w:uiPriority="39"/>
+    <w:lsdException w:name="toc 6" w:uiPriority="39"/>
+    <w:lsdException w:name="toc 7" w:uiPriority="39"/>
+    <w:lsdException w:name="toc 8" w:uiPriority="39"/>
+    <w:lsdException w:name="toc 9" w:uiPriority="39"/>
+    <w:lsdException w:name="caption" w:uiPriority="35" w:qFormat="1"/>
+    <w:lsdException w:name="Title" w:semiHidden="0" w:uiPriority="10" w:unhideWhenUsed="0" w:qFormat="1"/>
+    <w:lsdException w:name="Default Paragraph Font" w:uiPriority="1"/>
+    <w:lsdException w:name="Subtitle" w:semiHidden="0" w:uiPriority="11" w:unhideWhenUsed="0" w:qFormat="1"/>
+    <w:lsdException w:name="Strong" w:semiHidden="0" w:uiPriority="22" w:unhideWhenUsed="0" w:qFormat="1"/>
+    <w:lsdException w:name="Emphasis" w:semiHidden="0" w:uiPriority="20" w:unhideWhenUsed="0" w:qFormat="1"/>
+    <w:lsdException w:name="Table Grid" w:semiHidden="0" w:uiPriority="59" w:unhideWhenUsed="0"/>
+    <w:lsdException w:name="Placeholder Text" w:unhideWhenUsed="0"/>
+    <w:lsdException w:name="No Spacing" w:semiHidden="0" w:uiPriority="1" w:unhideWhenUsed="0" w:qFormat="1"/>
+    <w:lsdException w:name="Light Shading" w:semiHidden="0" w:uiPriority="60" w:unhideWhenUsed="0"/>
+    <w:lsdException w:name="Light List" w:semiHidden="0" w:uiPriority="61" w:unhideWhenUsed="0"/>
+    <w:lsdException w:name="Light Grid" w:semiHidden="0" w:uiPriority="62" w:unhideWhenUsed="0"/>
+    <w:lsdException w:name="Medium Shading 1" w:semiHidden="0" w:uiPriority="63" w:unhideWhenUsed="0"/>
+    <w:lsdException w:name="Medium Shading 2" w:semiHidden="0" w:uiPriority="64" w:unhideWhenUsed="0"/>
+    <w:lsdException w:name="Medium List 1" w:semiHidden="0" w:uiPriority="65" w:unhideWhenUsed="0"/>
+    <w:lsdException w:name="Medium List 2" w:semiHidden="0" w:uiPriority="66" w:unhideWhenUsed="0"/>
+    <w:lsdException w:name="Medium Grid 1" w:semiHidden="0" w:uiPriority="67" w:unhideWhenUsed="0"/>
+    <w:lsdException w:name="Medium Grid 2" w:semiHidden="0" w:uiPriority="68" w:unhideWhenUsed="0"/>
+    <w:lsdException w:name="Medium Grid 3" w:semiHidden="0" w:uiPriority="69" w:unhideWhenUsed="0"/>
+    <w:lsdException w:name="Dark List" w:semiHidden="0" w:uiPriority="70" w:unhideWhenUsed="0"/>
+    <w:lsdException w:name="Colorful Shading" w:semiHidden="0" w:uiPriority="71" w:unhideWhenUsed="0"/>
+    <w:lsdException w:name="Colorful List" w:semiHidden="0" w:uiPriority="72" w:unhideWhenUsed="0"/>
+    <w:lsdException w:name="Colorful Grid" w:semiHidden="0" w:uiPriority="73" w:unhideWhenUsed="0"/>
+    <w:lsdException w:name="Light Shading Accent 1" w:semiHidden="0" w:uiPriority="60" w:unhideWhenUsed="0"/>
+    <w:lsdException w:name="Light List Accent 1" w:semiHidden="0" w:uiPriority="61" w:unhideWhenUsed="0"/>
+    <w:lsdException w:name="Light Grid Accent 1" w:semiHidden="0" w:uiPriority="62" w:unhideWhenUsed="0"/>
+    <w:lsdException w:name="Medium Shading 1 Accent 1" w:semiHidden="0" w:uiPriority="63" w:unhideWhenUsed="0"/>
+    <w:lsdException w:name="Medium Shading 2 Accent 1" w:semiHidden="0" w:uiPriority="64" w:unhideWhenUsed="0"/>
+    <w:lsdException w:name="Medium List 1 Accent 1" w:semiHidden="0" w:uiPriority="65" w:unhideWhenUsed="0"/>
+    <w:lsdException w:name="Revision" w:unhideWhenUsed="0"/>
+    <w:lsdException w:name="List Paragraph" w:semiHidden="0" w:uiPriority="34" w:unhideWhenUsed="0" w:qFormat="1"/>
+    <w:lsdException w:name="Quote" w:semiHidden="0" w:uiPriority="29" w:unhideWhenUsed="0" w:qFormat="1"/>
+    <w:lsdException w:name="Intense Quote" w:semiHidden="0" w:uiPriority="30" w:unhideWhenUsed="0" w:qFormat="1"/>
+    <w:lsdException w:name="Medium List 2 Accent 1" w:semiHidden="0" w:uiPriority="66" w:unhideWhenUsed="0"/>
+    <w:lsdException w:name="Medium Grid 1 Accent 1" w:semiHidden="0" w:uiPriority="67" w:unhideWhenUsed="0"/>
+    <w:lsdException w:name="Medium Grid 2 Accent 1" w:semiHidden="0" w:uiPriority="68" w:unhideWhenUsed="0"/>
+    <w:lsdException w:name="Medium Grid 3 Accent 1" w:semiHidden="0" w:uiPriority="69" w:unhideWhenUsed="0"/>
+    <w:lsdException w:name="Dark List Accent 1" w:semiHidden="0" w:uiPriority="70" w:unhideWhenUsed="0"/>
+    <w:lsdException w:name="Colorful Shading Accent 1" w:semiHidden="0" w:uiPriority="71" w:unhideWhenUsed="0"/>
+    <w:lsdException w:name="Colorful List Accent 1" w:semiHidden="0" w:uiPriority="72" w:unhideWhenUsed="0"/>
+    <w:lsdException w:name="Colorful Grid Accent 1" w:semiHidden="0" w:uiPriority="73" w:unhideWhenUsed="0"/>
+    <w:lsdException w:name="Light Shading Accent 2" w:semiHidden="0" w:uiPriority="60" w:unhideWhenUsed="0"/>
+    <w:lsdException w:name="Light List Accent 2" w:semiHidden="0" w:uiPriority="61" w:unhideWhenUsed="0"/>
+    <w:lsdException w:name="Light Grid Accent 2" w:semiHidden="0" w:uiPriority="62" w:unhideWhenUsed="0"/>
+    <w:lsdException w:name="Medium Shading 1 Accent 2" w:semiHidden="0" w:uiPriority="63" w:unhideWhenUsed="0"/>
+    <w:lsdException w:name="Medium Shading 2 Accent 2" w:semiHidden="0" w:uiPriority="64" w:unhideWhenUsed="0"/>
+    <w:lsdException w:name="Medium List 1 Accent 2" w:semiHidden="0" w:uiPriority="65" w:unhideWhenUsed="0"/>
+    <w:lsdException w:name="Medium List 2 Accent 2" w:semiHidden="0" w:uiPriority="66" w:unhideWhenUsed="0"/>
+    <w:lsdException w:name="Medium Grid 1 Accent 2" w:semiHidden="0" w:uiPriority="67" w:unhideWhenUsed="0"/>
+    <w:lsdException w:name="Medium Grid 2 Accent 2" w:semiHidden="0" w:uiPriority="68" w:unhideWhenUsed="0"/>
+    <w:lsdException w:name="Medium Grid 3 Accent 2" w:semiHidden="0" w:uiPriority="69" w:unhideWhenUsed="0"/>
+    <w:lsdException w:name="Dark List Accent 2" w:semiHidden="0" w:uiPriority="70" w:unhideWhenUsed="0"/>
+    <w:lsdException w:name="Colorful Shading Accent 2" w:semiHidden="0" w:uiPriority="71" w:unhideWhenUsed="0"/>
+    <w:lsdException w:name="Colorful List Accent 2" w:semiHidden="0" w:uiPriority="72" w:unhideWhenUsed="0"/>
+    <w:lsdException w:name="Colorful Grid Accent 2" w:semiHidden="0" w:uiPriority="73" w:unhideWhenUsed="0"/>
+    <w:lsdException w:name="Light Shading Accent 3" w:semiHidden="0" w:uiPriority="60" w:unhideWhenUsed="0"/>
+    <w:lsdException w:name="Light List Accent 3" w:semiHidden="0" w:uiPriority="61" w:unhideWhenUsed="0"/>
+    <w:lsdException w:name="Light Grid Accent 3" w:semiHidden="0" w:uiPriority="62" w:unhideWhenUsed="0"/>
+    <w:lsdException w:name="Medium Shading 1 Accent 3" w:semiHidden="0" w:uiPriority="63" w:unhideWhenUsed="0"/>
+    <w:lsdException w:name="Medium Shading 2 Accent 3" w:semiHidden="0" w:uiPriority="64" w:unhideWhenUsed="0"/>
+    <w:lsdException w:name="Medium List 1 Accent 3" w:semiHidden="0" w:uiPriority="65" w:unhideWhenUsed="0"/>
+    <w:lsdException w:name="Medium List 2 Accent 3" w:semiHidden="0" w:uiPriority="66" w:unhideWhenUsed="0"/>
+    <w:lsdException w:name="Medium Grid 1 Accent 3" w:semiHidden="0" w:uiPriority="67" w:unhideWhenUsed="0"/>
+    <w:lsdException w:name="Medium Grid 2 Accent 3" w:semiHidden="0" w:uiPriority="68" w:unhideWhenUsed="0"/>
+    <w:lsdException w:name="Medium Grid 3 Accent 3" w:semiHidden="0" w:uiPriority="69" w:unhideWhenUsed="0"/>
+    <w:lsdException w:name="Dark List Accent 3" w:semiHidden="0" w:uiPriority="70" w:unhideWhenUsed="0"/>
+    <w:lsdException w:name="Colorful Shading Accent 3" w:semiHidden="0" w:uiPriority="71" w:unhideWhenUsed="0"/>
+    <w:lsdException w:name="Colorful List Accent 3" w:semiHidden="0" w:uiPriority="72" w:unhideWhenUsed="0"/>
+    <w:lsdException w:name="Colorful Grid Accent 3" w:semiHidden="0" w:uiPriority="73" w:unhideWhenUsed="0"/>
+    <w:lsdException w:name="Light Shading Accent 4" w:semiHidden="0" w:uiPriority="60" w:unhideWhenUsed="0"/>
+    <w:lsdException w:name="Light List Accent 4" w:semiHidden="0" w:uiPriority="61" w:unhideWhenUsed="0"/>
+    <w:lsdException w:name="Light Grid Accent 4" w:semiHidden="0" w:uiPriority="62" w:unhideWhenUsed="0"/>
+    <w:lsdException w:name="Medium Shading 1 Accent 4" w:semiHidden="0" w:uiPriority="63" w:unhideWhenUsed="0"/>
+    <w:lsdException w:name="Medium Shading 2 Accent 4" w:semiHidden="0" w:uiPriority="64" w:unhideWhenUsed="0"/>
+    <w:lsdException w:name="Medium List 1 Accent 4" w:semiHidden="0" w:uiPriority="65" w:unhideWhenUsed="0"/>
+    <w:lsdException w:name="Medium List 2 Accent 4" w:semiHidden="0" w:uiPriority="66" w:unhideWhenUsed="0"/>
+    <w:lsdException w:name="Medium Grid 1 Accent 4" w:semiHidden="0" w:uiPriority="67" w:unhideWhenUsed="0"/>
+    <w:lsdException w:name="Medium Grid 2 Accent 4" w:semiHidden="0" w:uiPriority="68" w:unhideWhenUsed="0"/>
+    <w:lsdException w:name="Medium Grid 3 Accent 4" w:semiHidden="0" w:uiPriority="69" w:unhideWhenUsed="0"/>
+    <w:lsdException w:name="Dark List Accent 4" w:semiHidden="0" w:uiPriority="70" w:unhideWhenUsed="0"/>
+    <w:lsdException w:name="Colorful Shading Accent 4" w:semiHidden="0" w:uiPriority="71" w:unhideWhenUsed="0"/>
+    <w:lsdException w:name="Colorful List Accent 4" w:semiHidden="0" w:uiPriority="72" w:unhideWhenUsed="0"/>
+    <w:lsdException w:name="Colorful Grid Accent 4" w:semiHidden="0" w:uiPriority="73" w:unhideWhenUsed="0"/>
+    <w:lsdException w:name="Light Shading Accent 5" w:semiHidden="0" w:uiPriority="60" w:unhideWhenUsed="0"/>
+    <w:lsdException w:name="Light List Accent 5" w:semiHidden="0" w:uiPriority="61" w:unhideWhenUsed="0"/>
+    <w:lsdException w:name="Light Grid Accent 5" w:semiHidden="0" w:uiPriority="62" w:unhideWhenUsed="0"/>
+    <w:lsdException w:name="Medium Shading 1 Accent 5" w:semiHidden="0" w:uiPriority="63" w:unhideWhenUsed="0"/>
+    <w:lsdException w:name="Medium Shading 2 Accent 5" w:semiHidden="0" w:uiPriority="64" w:unhideWhenUsed="0"/>
+    <w:lsdException w:name="Medium List 1 Accent 5" w:semiHidden="0" w:uiPriority="65" w:unhideWhenUsed="0"/>
+    <w:lsdException w:name="Medium List 2 Accent 5" w:semiHidden="0" w:uiPriority="66" w:unhideWhenUsed="0"/>
+    <w:lsdException w:name="Medium Grid 1 Accent 5" w:semiHidden="0" w:uiPriority="67" w:unhideWhenUsed="0"/>
+    <w:lsdException w:name="Medium Grid 2 Accent 5" w:semiHidden="0" w:uiPriority="68" w:unhideWhenUsed="0"/>
+    <w:lsdException w:name="Medium Grid 3 Accent 5" w:semiHidden="0" w:uiPriority="69" w:unhideWhenUsed="0"/>
+    <w:lsdException w:name="Dark List Accent 5" w:semiHidden="0" w:uiPriority="70" w:unhideWhenUsed="0"/>
+    <w:lsdException w:name="Colorful Shading Accent 5" w:semiHidden="0" w:uiPriority="71" w:unhideWhenUsed="0"/>
+    <w:lsdException w:name="Colorful List Accent 5" w:semiHidden="0" w:uiPriority="72" w:unhideWhenUsed="0"/>
+    <w:lsdException w:name="Colorful Grid Accent 5" w:semiHidden="0" w:uiPriority="73" w:unhideWhenUsed="0"/>
+    <w:lsdException w:name="Light Shading Accent 6" w:semiHidden="0" w:uiPriority="60" w:unhideWhenUsed="0"/>
+    <w:lsdException w:name="Light List Accent 6" w:semiHidden="0" w:uiPriority="61" w:unhideWhenUsed="0"/>
+    <w:lsdException w:name="Light Grid Accent 6" w:semiHidden="0" w:uiPriority="62" w:unhideWhenUsed="0"/>
+    <w:lsdException w:name="Medium Shading 1 Accent 6" w:semiHidden="0" w:uiPriority="63" w:unhideWhenUsed="0"/>
+    <w:lsdException w:name="Medium Shading 2 Accent 6" w:semiHidden="0" w:uiPriority="64" w:unhideWhenUsed="0"/>
+    <w:lsdException w:name="Medium List 1 Accent 6" w:semiHidden="0" w:uiPriority="65" w:unhideWhenUsed="0"/>
+    <w:lsdException w:name="Medium List 2 Accent 6" w:semiHidden="0" w:uiPriority="66" w:unhideWhenUsed="0"/>
+    <w:lsdException w:name="Medium Grid 1 Accent 6" w:semiHidden="0" w:uiPriority="67" w:unhideWhenUsed="0"/>
+    <w:lsdException w:name="Medium Grid 2 Accent 6" w:semiHidden="0" w:uiPriority="68" w:unhideWhenUsed="0"/>
+    <w:lsdException w:name="Medium Grid 3 Accent 6" w:semiHidden="0" w:uiPriority="69" w:unhideWhenUsed="0"/>
+    <w:lsdException w:name="Dark List Accent 6" w:semiHidden="0" w:uiPriority="70" w:unhideWhenUsed="0"/>
+    <w:lsdException w:name="Colorful Shading Accent 6" w:semiHidden="0" w:uiPriority="71" w:unhideWhenUsed="0"/>
+    <w:lsdException w:name="Colorful List Accent 6" w:semiHidden="0" w:uiPriority="72" w:unhideWhenUsed="0"/>
+    <w:lsdException w:name="Colorful Grid Accent 6" w:semiHidden="0" w:uiPriority="73" w:unhideWhenUsed="0"/>
+    <w:lsdException w:name="Subtle Emphasis" w:semiHidden="0" w:uiPriority="19" w:unhideWhenUsed="0" w:qFormat="1"/>
+    <w:lsdException w:name="Intense Emphasis" w:semiHidden="0" w:uiPriority="21" w:unhideWhenUsed="0" w:qFormat="1"/>
+    <w:lsdException w:name="Subtle Reference" w:semiHidden="0" w:uiPriority="31" w:unhideWhenUsed="0" w:qFormat="1"/>
+    <w:lsdException w:name="Intense Reference" w:semiHidden="0" w:uiPriority="32" w:unhideWhenUsed="0" w:qFormat="1"/>
+    <w:lsdException w:name="Book Title" w:semiHidden="0" w:uiPriority="33" w:unhideWhenUsed="0" w:qFormat="1"/>
+    <w:lsdException w:name="Bibliography" w:uiPriority="37"/>
+    <w:lsdException w:name="TOC Heading" w:uiPriority="39" w:qFormat="1"/>
   </w:latentStyles>
   <w:style w:type="paragraph" w:default="1" w:styleId="Normal">
     <w:name w:val="Normal"/>
@@ -7425,7 +8859,6 @@
     <w:uiPriority w:val="59"/>
     <w:rsid w:val="00771C32"/>
     <w:tblPr>
-      <w:tblInd w:w="0" w:type="dxa"/>
       <w:tblBorders>
         <w:top w:val="single" w:sz="4" w:space="0" w:color="auto"/>
         <w:left w:val="single" w:sz="4" w:space="0" w:color="auto"/>
@@ -7434,6 +8867,217 @@
         <w:insideH w:val="single" w:sz="4" w:space="0" w:color="auto"/>
         <w:insideV w:val="single" w:sz="4" w:space="0" w:color="auto"/>
       </w:tblBorders>
+    </w:tblPr>
+  </w:style>
+  <w:style w:type="character" w:styleId="Textodelmarcadordeposicin">
+    <w:name w:val="Placeholder Text"/>
+    <w:basedOn w:val="Fuentedeprrafopredeter"/>
+    <w:uiPriority w:val="99"/>
+    <w:semiHidden/>
+    <w:rsid w:val="00124433"/>
+    <w:rPr>
+      <w:color w:val="808080"/>
+    </w:rPr>
+  </w:style>
+  <w:style w:type="paragraph" w:styleId="Textodeglobo">
+    <w:name w:val="Balloon Text"/>
+    <w:basedOn w:val="Normal"/>
+    <w:link w:val="TextodegloboCar"/>
+    <w:uiPriority w:val="99"/>
+    <w:semiHidden/>
+    <w:unhideWhenUsed/>
+    <w:rsid w:val="00124433"/>
+    <w:rPr>
+      <w:rFonts w:ascii="Tahoma" w:hAnsi="Tahoma" w:cs="Tahoma"/>
+      <w:sz w:val="16"/>
+      <w:szCs w:val="16"/>
+    </w:rPr>
+  </w:style>
+  <w:style w:type="character" w:customStyle="1" w:styleId="TextodegloboCar">
+    <w:name w:val="Texto de globo Car"/>
+    <w:basedOn w:val="Fuentedeprrafopredeter"/>
+    <w:link w:val="Textodeglobo"/>
+    <w:uiPriority w:val="99"/>
+    <w:semiHidden/>
+    <w:rsid w:val="00124433"/>
+    <w:rPr>
+      <w:rFonts w:ascii="Tahoma" w:hAnsi="Tahoma" w:cs="Tahoma"/>
+      <w:sz w:val="16"/>
+      <w:szCs w:val="16"/>
+    </w:rPr>
+  </w:style>
+</w:styles>
+</file>
+
+<file path=word/stylesWithEffects.xml><?xml version="1.0" encoding="utf-8"?>
+<w:styles xmlns:wpc="http://schemas.microsoft.com/office/word/2010/wordprocessingCanvas" xmlns:mc="http://schemas.openxmlformats.org/markup-compatibility/2006" xmlns:o="urn:schemas-microsoft-com:office:office" xmlns:r="http://schemas.openxmlformats.org/officeDocument/2006/relationships" xmlns:m="http://schemas.openxmlformats.org/officeDocument/2006/math" xmlns:v="urn:schemas-microsoft-com:vml" xmlns:wp14="http://schemas.microsoft.com/office/word/2010/wordprocessingDrawing" xmlns:wp="http://schemas.openxmlformats.org/drawingml/2006/wordprocessingDrawing" xmlns:w10="urn:schemas-microsoft-com:office:word" xmlns:w="http://schemas.openxmlformats.org/wordprocessingml/2006/main" xmlns:w14="http://schemas.microsoft.com/office/word/2010/wordml" xmlns:wpg="http://schemas.microsoft.com/office/word/2010/wordprocessingGroup" xmlns:wpi="http://schemas.microsoft.com/office/word/2010/wordprocessingInk" xmlns:wne="http://schemas.microsoft.com/office/word/2006/wordml" xmlns:wps="http://schemas.microsoft.com/office/word/2010/wordprocessingShape" mc:Ignorable="w14 wp14">
+  <w:docDefaults>
+    <w:rPrDefault>
+      <w:rPr>
+        <w:rFonts w:asciiTheme="minorHAnsi" w:eastAsiaTheme="minorEastAsia" w:hAnsiTheme="minorHAnsi" w:cstheme="minorBidi"/>
+        <w:sz w:val="24"/>
+        <w:szCs w:val="24"/>
+        <w:lang w:val="es-ES_tradnl" w:eastAsia="es-ES" w:bidi="ar-SA"/>
+      </w:rPr>
+    </w:rPrDefault>
+    <w:pPrDefault/>
+  </w:docDefaults>
+  <w:latentStyles w:defLockedState="0" w:defUIPriority="99" w:defSemiHidden="1" w:defUnhideWhenUsed="1" w:defQFormat="0" w:count="267">
+    <w:lsdException w:name="Normal" w:semiHidden="0" w:uiPriority="0" w:unhideWhenUsed="0" w:qFormat="1"/>
+    <w:lsdException w:name="heading 1" w:semiHidden="0" w:uiPriority="9" w:unhideWhenUsed="0" w:qFormat="1"/>
+    <w:lsdException w:name="heading 2" w:uiPriority="9" w:qFormat="1"/>
+    <w:lsdException w:name="heading 3" w:uiPriority="9" w:qFormat="1"/>
+    <w:lsdException w:name="heading 4" w:uiPriority="9" w:qFormat="1"/>
+    <w:lsdException w:name="heading 5" w:uiPriority="9" w:qFormat="1"/>
+    <w:lsdException w:name="heading 6" w:uiPriority="9" w:qFormat="1"/>
+    <w:lsdException w:name="heading 7" w:uiPriority="9" w:qFormat="1"/>
+    <w:lsdException w:name="heading 8" w:uiPriority="9" w:qFormat="1"/>
+    <w:lsdException w:name="heading 9" w:uiPriority="9" w:qFormat="1"/>
+    <w:lsdException w:name="toc 1" w:uiPriority="39"/>
+    <w:lsdException w:name="toc 2" w:uiPriority="39"/>
+    <w:lsdException w:name="toc 3" w:uiPriority="39"/>
+    <w:lsdException w:name="toc 4" w:uiPriority="39"/>
+    <w:lsdException w:name="toc 5" w:uiPriority="39"/>
+    <w:lsdException w:name="toc 6" w:uiPriority="39"/>
+    <w:lsdException w:name="toc 7" w:uiPriority="39"/>
+    <w:lsdException w:name="toc 8" w:uiPriority="39"/>
+    <w:lsdException w:name="toc 9" w:uiPriority="39"/>
+    <w:lsdException w:name="caption" w:uiPriority="35" w:qFormat="1"/>
+    <w:lsdException w:name="Title" w:semiHidden="0" w:uiPriority="10" w:unhideWhenUsed="0" w:qFormat="1"/>
+    <w:lsdException w:name="Default Paragraph Font" w:uiPriority="1"/>
+    <w:lsdException w:name="Subtitle" w:semiHidden="0" w:uiPriority="11" w:unhideWhenUsed="0" w:qFormat="1"/>
+    <w:lsdException w:name="Strong" w:semiHidden="0" w:uiPriority="22" w:unhideWhenUsed="0" w:qFormat="1"/>
+    <w:lsdException w:name="Emphasis" w:semiHidden="0" w:uiPriority="20" w:unhideWhenUsed="0" w:qFormat="1"/>
+    <w:lsdException w:name="Table Grid" w:semiHidden="0" w:uiPriority="59" w:unhideWhenUsed="0"/>
+    <w:lsdException w:name="Placeholder Text" w:unhideWhenUsed="0"/>
+    <w:lsdException w:name="No Spacing" w:semiHidden="0" w:uiPriority="1" w:unhideWhenUsed="0" w:qFormat="1"/>
+    <w:lsdException w:name="Light Shading" w:semiHidden="0" w:uiPriority="60" w:unhideWhenUsed="0"/>
+    <w:lsdException w:name="Light List" w:semiHidden="0" w:uiPriority="61" w:unhideWhenUsed="0"/>
+    <w:lsdException w:name="Light Grid" w:semiHidden="0" w:uiPriority="62" w:unhideWhenUsed="0"/>
+    <w:lsdException w:name="Medium Shading 1" w:semiHidden="0" w:uiPriority="63" w:unhideWhenUsed="0"/>
+    <w:lsdException w:name="Medium Shading 2" w:semiHidden="0" w:uiPriority="64" w:unhideWhenUsed="0"/>
+    <w:lsdException w:name="Medium List 1" w:semiHidden="0" w:uiPriority="65" w:unhideWhenUsed="0"/>
+    <w:lsdException w:name="Medium List 2" w:semiHidden="0" w:uiPriority="66" w:unhideWhenUsed="0"/>
+    <w:lsdException w:name="Medium Grid 1" w:semiHidden="0" w:uiPriority="67" w:unhideWhenUsed="0"/>
+    <w:lsdException w:name="Medium Grid 2" w:semiHidden="0" w:uiPriority="68" w:unhideWhenUsed="0"/>
+    <w:lsdException w:name="Medium Grid 3" w:semiHidden="0" w:uiPriority="69" w:unhideWhenUsed="0"/>
+    <w:lsdException w:name="Dark List" w:semiHidden="0" w:uiPriority="70" w:unhideWhenUsed="0"/>
+    <w:lsdException w:name="Colorful Shading" w:semiHidden="0" w:uiPriority="71" w:unhideWhenUsed="0"/>
+    <w:lsdException w:name="Colorful List" w:semiHidden="0" w:uiPriority="72" w:unhideWhenUsed="0"/>
+    <w:lsdException w:name="Colorful Grid" w:semiHidden="0" w:uiPriority="73" w:unhideWhenUsed="0"/>
+    <w:lsdException w:name="Light Shading Accent 1" w:semiHidden="0" w:uiPriority="60" w:unhideWhenUsed="0"/>
+    <w:lsdException w:name="Light List Accent 1" w:semiHidden="0" w:uiPriority="61" w:unhideWhenUsed="0"/>
+    <w:lsdException w:name="Light Grid Accent 1" w:semiHidden="0" w:uiPriority="62" w:unhideWhenUsed="0"/>
+    <w:lsdException w:name="Medium Shading 1 Accent 1" w:semiHidden="0" w:uiPriority="63" w:unhideWhenUsed="0"/>
+    <w:lsdException w:name="Medium Shading 2 Accent 1" w:semiHidden="0" w:uiPriority="64" w:unhideWhenUsed="0"/>
+    <w:lsdException w:name="Medium List 1 Accent 1" w:semiHidden="0" w:uiPriority="65" w:unhideWhenUsed="0"/>
+    <w:lsdException w:name="Revision" w:unhideWhenUsed="0"/>
+    <w:lsdException w:name="List Paragraph" w:semiHidden="0" w:uiPriority="34" w:unhideWhenUsed="0" w:qFormat="1"/>
+    <w:lsdException w:name="Quote" w:semiHidden="0" w:uiPriority="29" w:unhideWhenUsed="0" w:qFormat="1"/>
+    <w:lsdException w:name="Intense Quote" w:semiHidden="0" w:uiPriority="30" w:unhideWhenUsed="0" w:qFormat="1"/>
+    <w:lsdException w:name="Medium List 2 Accent 1" w:semiHidden="0" w:uiPriority="66" w:unhideWhenUsed="0"/>
+    <w:lsdException w:name="Medium Grid 1 Accent 1" w:semiHidden="0" w:uiPriority="67" w:unhideWhenUsed="0"/>
+    <w:lsdException w:name="Medium Grid 2 Accent 1" w:semiHidden="0" w:uiPriority="68" w:unhideWhenUsed="0"/>
+    <w:lsdException w:name="Medium Grid 3 Accent 1" w:semiHidden="0" w:uiPriority="69" w:unhideWhenUsed="0"/>
+    <w:lsdException w:name="Dark List Accent 1" w:semiHidden="0" w:uiPriority="70" w:unhideWhenUsed="0"/>
+    <w:lsdException w:name="Colorful Shading Accent 1" w:semiHidden="0" w:uiPriority="71" w:unhideWhenUsed="0"/>
+    <w:lsdException w:name="Colorful List Accent 1" w:semiHidden="0" w:uiPriority="72" w:unhideWhenUsed="0"/>
+    <w:lsdException w:name="Colorful Grid Accent 1" w:semiHidden="0" w:uiPriority="73" w:unhideWhenUsed="0"/>
+    <w:lsdException w:name="Light Shading Accent 2" w:semiHidden="0" w:uiPriority="60" w:unhideWhenUsed="0"/>
+    <w:lsdException w:name="Light List Accent 2" w:semiHidden="0" w:uiPriority="61" w:unhideWhenUsed="0"/>
+    <w:lsdException w:name="Light Grid Accent 2" w:semiHidden="0" w:uiPriority="62" w:unhideWhenUsed="0"/>
+    <w:lsdException w:name="Medium Shading 1 Accent 2" w:semiHidden="0" w:uiPriority="63" w:unhideWhenUsed="0"/>
+    <w:lsdException w:name="Medium Shading 2 Accent 2" w:semiHidden="0" w:uiPriority="64" w:unhideWhenUsed="0"/>
+    <w:lsdException w:name="Medium List 1 Accent 2" w:semiHidden="0" w:uiPriority="65" w:unhideWhenUsed="0"/>
+    <w:lsdException w:name="Medium List 2 Accent 2" w:semiHidden="0" w:uiPriority="66" w:unhideWhenUsed="0"/>
+    <w:lsdException w:name="Medium Grid 1 Accent 2" w:semiHidden="0" w:uiPriority="67" w:unhideWhenUsed="0"/>
+    <w:lsdException w:name="Medium Grid 2 Accent 2" w:semiHidden="0" w:uiPriority="68" w:unhideWhenUsed="0"/>
+    <w:lsdException w:name="Medium Grid 3 Accent 2" w:semiHidden="0" w:uiPriority="69" w:unhideWhenUsed="0"/>
+    <w:lsdException w:name="Dark List Accent 2" w:semiHidden="0" w:uiPriority="70" w:unhideWhenUsed="0"/>
+    <w:lsdException w:name="Colorful Shading Accent 2" w:semiHidden="0" w:uiPriority="71" w:unhideWhenUsed="0"/>
+    <w:lsdException w:name="Colorful List Accent 2" w:semiHidden="0" w:uiPriority="72" w:unhideWhenUsed="0"/>
+    <w:lsdException w:name="Colorful Grid Accent 2" w:semiHidden="0" w:uiPriority="73" w:unhideWhenUsed="0"/>
+    <w:lsdException w:name="Light Shading Accent 3" w:semiHidden="0" w:uiPriority="60" w:unhideWhenUsed="0"/>
+    <w:lsdException w:name="Light List Accent 3" w:semiHidden="0" w:uiPriority="61" w:unhideWhenUsed="0"/>
+    <w:lsdException w:name="Light Grid Accent 3" w:semiHidden="0" w:uiPriority="62" w:unhideWhenUsed="0"/>
+    <w:lsdException w:name="Medium Shading 1 Accent 3" w:semiHidden="0" w:uiPriority="63" w:unhideWhenUsed="0"/>
+    <w:lsdException w:name="Medium Shading 2 Accent 3" w:semiHidden="0" w:uiPriority="64" w:unhideWhenUsed="0"/>
+    <w:lsdException w:name="Medium List 1 Accent 3" w:semiHidden="0" w:uiPriority="65" w:unhideWhenUsed="0"/>
+    <w:lsdException w:name="Medium List 2 Accent 3" w:semiHidden="0" w:uiPriority="66" w:unhideWhenUsed="0"/>
+    <w:lsdException w:name="Medium Grid 1 Accent 3" w:semiHidden="0" w:uiPriority="67" w:unhideWhenUsed="0"/>
+    <w:lsdException w:name="Medium Grid 2 Accent 3" w:semiHidden="0" w:uiPriority="68" w:unhideWhenUsed="0"/>
+    <w:lsdException w:name="Medium Grid 3 Accent 3" w:semiHidden="0" w:uiPriority="69" w:unhideWhenUsed="0"/>
+    <w:lsdException w:name="Dark List Accent 3" w:semiHidden="0" w:uiPriority="70" w:unhideWhenUsed="0"/>
+    <w:lsdException w:name="Colorful Shading Accent 3" w:semiHidden="0" w:uiPriority="71" w:unhideWhenUsed="0"/>
+    <w:lsdException w:name="Colorful List Accent 3" w:semiHidden="0" w:uiPriority="72" w:unhideWhenUsed="0"/>
+    <w:lsdException w:name="Colorful Grid Accent 3" w:semiHidden="0" w:uiPriority="73" w:unhideWhenUsed="0"/>
+    <w:lsdException w:name="Light Shading Accent 4" w:semiHidden="0" w:uiPriority="60" w:unhideWhenUsed="0"/>
+    <w:lsdException w:name="Light List Accent 4" w:semiHidden="0" w:uiPriority="61" w:unhideWhenUsed="0"/>
+    <w:lsdException w:name="Light Grid Accent 4" w:semiHidden="0" w:uiPriority="62" w:unhideWhenUsed="0"/>
+    <w:lsdException w:name="Medium Shading 1 Accent 4" w:semiHidden="0" w:uiPriority="63" w:unhideWhenUsed="0"/>
+    <w:lsdException w:name="Medium Shading 2 Accent 4" w:semiHidden="0" w:uiPriority="64" w:unhideWhenUsed="0"/>
+    <w:lsdException w:name="Medium List 1 Accent 4" w:semiHidden="0" w:uiPriority="65" w:unhideWhenUsed="0"/>
+    <w:lsdException w:name="Medium List 2 Accent 4" w:semiHidden="0" w:uiPriority="66" w:unhideWhenUsed="0"/>
+    <w:lsdException w:name="Medium Grid 1 Accent 4" w:semiHidden="0" w:uiPriority="67" w:unhideWhenUsed="0"/>
+    <w:lsdException w:name="Medium Grid 2 Accent 4" w:semiHidden="0" w:uiPriority="68" w:unhideWhenUsed="0"/>
+    <w:lsdException w:name="Medium Grid 3 Accent 4" w:semiHidden="0" w:uiPriority="69" w:unhideWhenUsed="0"/>
+    <w:lsdException w:name="Dark List Accent 4" w:semiHidden="0" w:uiPriority="70" w:unhideWhenUsed="0"/>
+    <w:lsdException w:name="Colorful Shading Accent 4" w:semiHidden="0" w:uiPriority="71" w:unhideWhenUsed="0"/>
+    <w:lsdException w:name="Colorful List Accent 4" w:semiHidden="0" w:uiPriority="72" w:unhideWhenUsed="0"/>
+    <w:lsdException w:name="Colorful Grid Accent 4" w:semiHidden="0" w:uiPriority="73" w:unhideWhenUsed="0"/>
+    <w:lsdException w:name="Light Shading Accent 5" w:semiHidden="0" w:uiPriority="60" w:unhideWhenUsed="0"/>
+    <w:lsdException w:name="Light List Accent 5" w:semiHidden="0" w:uiPriority="61" w:unhideWhenUsed="0"/>
+    <w:lsdException w:name="Light Grid Accent 5" w:semiHidden="0" w:uiPriority="62" w:unhideWhenUsed="0"/>
+    <w:lsdException w:name="Medium Shading 1 Accent 5" w:semiHidden="0" w:uiPriority="63" w:unhideWhenUsed="0"/>
+    <w:lsdException w:name="Medium Shading 2 Accent 5" w:semiHidden="0" w:uiPriority="64" w:unhideWhenUsed="0"/>
+    <w:lsdException w:name="Medium List 1 Accent 5" w:semiHidden="0" w:uiPriority="65" w:unhideWhenUsed="0"/>
+    <w:lsdException w:name="Medium List 2 Accent 5" w:semiHidden="0" w:uiPriority="66" w:unhideWhenUsed="0"/>
+    <w:lsdException w:name="Medium Grid 1 Accent 5" w:semiHidden="0" w:uiPriority="67" w:unhideWhenUsed="0"/>
+    <w:lsdException w:name="Medium Grid 2 Accent 5" w:semiHidden="0" w:uiPriority="68" w:unhideWhenUsed="0"/>
+    <w:lsdException w:name="Medium Grid 3 Accent 5" w:semiHidden="0" w:uiPriority="69" w:unhideWhenUsed="0"/>
+    <w:lsdException w:name="Dark List Accent 5" w:semiHidden="0" w:uiPriority="70" w:unhideWhenUsed="0"/>
+    <w:lsdException w:name="Colorful Shading Accent 5" w:semiHidden="0" w:uiPriority="71" w:unhideWhenUsed="0"/>
+    <w:lsdException w:name="Colorful List Accent 5" w:semiHidden="0" w:uiPriority="72" w:unhideWhenUsed="0"/>
+    <w:lsdException w:name="Colorful Grid Accent 5" w:semiHidden="0" w:uiPriority="73" w:unhideWhenUsed="0"/>
+    <w:lsdException w:name="Light Shading Accent 6" w:semiHidden="0" w:uiPriority="60" w:unhideWhenUsed="0"/>
+    <w:lsdException w:name="Light List Accent 6" w:semiHidden="0" w:uiPriority="61" w:unhideWhenUsed="0"/>
+    <w:lsdException w:name="Light Grid Accent 6" w:semiHidden="0" w:uiPriority="62" w:unhideWhenUsed="0"/>
+    <w:lsdException w:name="Medium Shading 1 Accent 6" w:semiHidden="0" w:uiPriority="63" w:unhideWhenUsed="0"/>
+    <w:lsdException w:name="Medium Shading 2 Accent 6" w:semiHidden="0" w:uiPriority="64" w:unhideWhenUsed="0"/>
+    <w:lsdException w:name="Medium List 1 Accent 6" w:semiHidden="0" w:uiPriority="65" w:unhideWhenUsed="0"/>
+    <w:lsdException w:name="Medium List 2 Accent 6" w:semiHidden="0" w:uiPriority="66" w:unhideWhenUsed="0"/>
+    <w:lsdException w:name="Medium Grid 1 Accent 6" w:semiHidden="0" w:uiPriority="67" w:unhideWhenUsed="0"/>
+    <w:lsdException w:name="Medium Grid 2 Accent 6" w:semiHidden="0" w:uiPriority="68" w:unhideWhenUsed="0"/>
+    <w:lsdException w:name="Medium Grid 3 Accent 6" w:semiHidden="0" w:uiPriority="69" w:unhideWhenUsed="0"/>
+    <w:lsdException w:name="Dark List Accent 6" w:semiHidden="0" w:uiPriority="70" w:unhideWhenUsed="0"/>
+    <w:lsdException w:name="Colorful Shading Accent 6" w:semiHidden="0" w:uiPriority="71" w:unhideWhenUsed="0"/>
+    <w:lsdException w:name="Colorful List Accent 6" w:semiHidden="0" w:uiPriority="72" w:unhideWhenUsed="0"/>
+    <w:lsdException w:name="Colorful Grid Accent 6" w:semiHidden="0" w:uiPriority="73" w:unhideWhenUsed="0"/>
+    <w:lsdException w:name="Subtle Emphasis" w:semiHidden="0" w:uiPriority="19" w:unhideWhenUsed="0" w:qFormat="1"/>
+    <w:lsdException w:name="Intense Emphasis" w:semiHidden="0" w:uiPriority="21" w:unhideWhenUsed="0" w:qFormat="1"/>
+    <w:lsdException w:name="Subtle Reference" w:semiHidden="0" w:uiPriority="31" w:unhideWhenUsed="0" w:qFormat="1"/>
+    <w:lsdException w:name="Intense Reference" w:semiHidden="0" w:uiPriority="32" w:unhideWhenUsed="0" w:qFormat="1"/>
+    <w:lsdException w:name="Book Title" w:semiHidden="0" w:uiPriority="33" w:unhideWhenUsed="0" w:qFormat="1"/>
+    <w:lsdException w:name="Bibliography" w:uiPriority="37"/>
+    <w:lsdException w:name="TOC Heading" w:uiPriority="39" w:qFormat="1"/>
+  </w:latentStyles>
+  <w:style w:type="paragraph" w:default="1" w:styleId="Normal">
+    <w:name w:val="Normal"/>
+    <w:qFormat/>
+  </w:style>
+  <w:style w:type="character" w:default="1" w:styleId="Fuentedeprrafopredeter">
+    <w:name w:val="Default Paragraph Font"/>
+    <w:uiPriority w:val="1"/>
+    <w:semiHidden/>
+    <w:unhideWhenUsed/>
+  </w:style>
+  <w:style w:type="table" w:default="1" w:styleId="Tablanormal">
+    <w:name w:val="Normal Table"/>
+    <w:uiPriority w:val="99"/>
+    <w:semiHidden/>
+    <w:unhideWhenUsed/>
+    <w:tblPr>
+      <w:tblInd w:w="0" w:type="dxa"/>
       <w:tblCellMar>
         <w:top w:w="0" w:type="dxa"/>
         <w:left w:w="108" w:type="dxa"/>
@@ -7441,6 +9085,94 @@
         <w:right w:w="108" w:type="dxa"/>
       </w:tblCellMar>
     </w:tblPr>
+  </w:style>
+  <w:style w:type="numbering" w:default="1" w:styleId="Sinlista">
+    <w:name w:val="No List"/>
+    <w:uiPriority w:val="99"/>
+    <w:semiHidden/>
+    <w:unhideWhenUsed/>
+  </w:style>
+  <w:style w:type="character" w:styleId="Hipervnculo">
+    <w:name w:val="Hyperlink"/>
+    <w:basedOn w:val="Fuentedeprrafopredeter"/>
+    <w:uiPriority w:val="99"/>
+    <w:unhideWhenUsed/>
+    <w:rsid w:val="00A62BEA"/>
+    <w:rPr>
+      <w:color w:val="0000FF" w:themeColor="hyperlink"/>
+      <w:u w:val="single"/>
+    </w:rPr>
+  </w:style>
+  <w:style w:type="paragraph" w:styleId="Prrafodelista">
+    <w:name w:val="List Paragraph"/>
+    <w:basedOn w:val="Normal"/>
+    <w:uiPriority w:val="34"/>
+    <w:qFormat/>
+    <w:rsid w:val="00034589"/>
+    <w:pPr>
+      <w:spacing w:after="200" w:line="276" w:lineRule="auto"/>
+      <w:ind w:left="720"/>
+      <w:contextualSpacing/>
+    </w:pPr>
+    <w:rPr>
+      <w:rFonts w:eastAsiaTheme="minorHAnsi"/>
+      <w:sz w:val="22"/>
+      <w:szCs w:val="22"/>
+      <w:lang w:val="es-MX" w:eastAsia="en-US"/>
+    </w:rPr>
+  </w:style>
+  <w:style w:type="table" w:styleId="Tablaconcuadrcula">
+    <w:name w:val="Table Grid"/>
+    <w:basedOn w:val="Tablanormal"/>
+    <w:uiPriority w:val="59"/>
+    <w:rsid w:val="00771C32"/>
+    <w:tblPr>
+      <w:tblBorders>
+        <w:top w:val="single" w:sz="4" w:space="0" w:color="auto"/>
+        <w:left w:val="single" w:sz="4" w:space="0" w:color="auto"/>
+        <w:bottom w:val="single" w:sz="4" w:space="0" w:color="auto"/>
+        <w:right w:val="single" w:sz="4" w:space="0" w:color="auto"/>
+        <w:insideH w:val="single" w:sz="4" w:space="0" w:color="auto"/>
+        <w:insideV w:val="single" w:sz="4" w:space="0" w:color="auto"/>
+      </w:tblBorders>
+    </w:tblPr>
+  </w:style>
+  <w:style w:type="character" w:styleId="Textodelmarcadordeposicin">
+    <w:name w:val="Placeholder Text"/>
+    <w:basedOn w:val="Fuentedeprrafopredeter"/>
+    <w:uiPriority w:val="99"/>
+    <w:semiHidden/>
+    <w:rsid w:val="00124433"/>
+    <w:rPr>
+      <w:color w:val="808080"/>
+    </w:rPr>
+  </w:style>
+  <w:style w:type="paragraph" w:styleId="Textodeglobo">
+    <w:name w:val="Balloon Text"/>
+    <w:basedOn w:val="Normal"/>
+    <w:link w:val="TextodegloboCar"/>
+    <w:uiPriority w:val="99"/>
+    <w:semiHidden/>
+    <w:unhideWhenUsed/>
+    <w:rsid w:val="00124433"/>
+    <w:rPr>
+      <w:rFonts w:ascii="Tahoma" w:hAnsi="Tahoma" w:cs="Tahoma"/>
+      <w:sz w:val="16"/>
+      <w:szCs w:val="16"/>
+    </w:rPr>
+  </w:style>
+  <w:style w:type="character" w:customStyle="1" w:styleId="TextodegloboCar">
+    <w:name w:val="Texto de globo Car"/>
+    <w:basedOn w:val="Fuentedeprrafopredeter"/>
+    <w:link w:val="Textodeglobo"/>
+    <w:uiPriority w:val="99"/>
+    <w:semiHidden/>
+    <w:rsid w:val="00124433"/>
+    <w:rPr>
+      <w:rFonts w:ascii="Tahoma" w:hAnsi="Tahoma" w:cs="Tahoma"/>
+      <w:sz w:val="16"/>
+      <w:szCs w:val="16"/>
+    </w:rPr>
   </w:style>
 </w:styles>
 </file>
@@ -7770,7 +9502,7 @@
 </file>
 
 <file path=customXml/itemProps1.xml><?xml version="1.0" encoding="utf-8"?>
-<ds:datastoreItem xmlns:ds="http://schemas.openxmlformats.org/officeDocument/2006/customXml" ds:itemID="{C25413DE-D7F6-4B1A-955B-8FE7538BE588}">
+<ds:datastoreItem xmlns:ds="http://schemas.openxmlformats.org/officeDocument/2006/customXml" ds:itemID="{97FB2322-A9F8-406C-9DB1-C7441F7DCE4A}">
   <ds:schemaRefs>
     <ds:schemaRef ds:uri="http://schemas.openxmlformats.org/officeDocument/2006/bibliography"/>
   </ds:schemaRefs>

--- a/SDT_Capitulo.docx
+++ b/SDT_Capitulo.docx
@@ -4265,6 +4265,46 @@
           <w:shd w:val="clear" w:color="auto" w:fill="FFFFFF"/>
         </w:rPr>
       </w:pPr>
+      <w:r>
+        <w:rPr>
+          <w:rFonts w:eastAsia="Times New Roman" w:cs="Arial"/>
+          <w:color w:val="000000" w:themeColor="text1"/>
+          <w:sz w:val="22"/>
+          <w:szCs w:val="22"/>
+          <w:shd w:val="clear" w:color="auto" w:fill="FFFFFF"/>
+        </w:rPr>
+        <w:t xml:space="preserve">Como se mencionó previamente, al realizar una tarea de detección existen dos posibles tipos de aciertos: al detectar la señal (Hits) y al rechazar el ruido (Rechazos), y dos posibles tipos de errores: los falsos positivos (Falsas alarmas) y los falsos negativos (Omisiones). </w:t>
+      </w:r>
+      <w:r>
+        <w:rPr>
+          <w:rFonts w:eastAsia="Times New Roman" w:cs="Arial"/>
+          <w:color w:val="000000" w:themeColor="text1"/>
+          <w:sz w:val="22"/>
+          <w:szCs w:val="22"/>
+          <w:shd w:val="clear" w:color="auto" w:fill="FFFFFF"/>
+        </w:rPr>
+        <w:t>La materia prima con base en la cual funciona el modelo propuesto por la TDS, son las tasas de aciertos y errores cometidos durante l</w:t>
+      </w:r>
+      <w:r>
+        <w:rPr>
+          <w:rFonts w:eastAsia="Times New Roman" w:cs="Arial"/>
+          <w:color w:val="000000" w:themeColor="text1"/>
+          <w:sz w:val="22"/>
+          <w:szCs w:val="22"/>
+          <w:shd w:val="clear" w:color="auto" w:fill="FFFFFF"/>
+        </w:rPr>
+        <w:t>a tarea, de manera que por cada participante que pasa por una tarea de detección, tenemos cuatro t</w:t>
+      </w:r>
+      <w:r>
+        <w:rPr>
+          <w:rFonts w:eastAsia="Times New Roman" w:cs="Arial"/>
+          <w:color w:val="000000" w:themeColor="text1"/>
+          <w:sz w:val="22"/>
+          <w:szCs w:val="22"/>
+          <w:shd w:val="clear" w:color="auto" w:fill="FFFFFF"/>
+        </w:rPr>
+        <w:t>asas que describen su ejecución:</w:t>
+      </w:r>
     </w:p>
     <w:p>
       <w:pPr>
@@ -4278,46 +4318,6 @@
           <w:shd w:val="clear" w:color="auto" w:fill="FFFFFF"/>
         </w:rPr>
       </w:pPr>
-      <w:r>
-        <w:rPr>
-          <w:rFonts w:eastAsia="Times New Roman" w:cs="Arial"/>
-          <w:color w:val="000000" w:themeColor="text1"/>
-          <w:sz w:val="22"/>
-          <w:szCs w:val="22"/>
-          <w:shd w:val="clear" w:color="auto" w:fill="FFFFFF"/>
-        </w:rPr>
-        <w:t xml:space="preserve">Como se mencionó previamente, al realizar una tarea de detección existen dos posibles tipos de aciertos: al detectar la señal (Hits) y al rechazar el ruido (Rechazos), y dos posibles tipos de errores: los falsos positivos (Falsas alarmas) y los falsos negativos (Omisiones). </w:t>
-      </w:r>
-      <w:r>
-        <w:rPr>
-          <w:rFonts w:eastAsia="Times New Roman" w:cs="Arial"/>
-          <w:color w:val="000000" w:themeColor="text1"/>
-          <w:sz w:val="22"/>
-          <w:szCs w:val="22"/>
-          <w:shd w:val="clear" w:color="auto" w:fill="FFFFFF"/>
-        </w:rPr>
-        <w:t>La materia prima con base en la cual funciona el modelo propuesto por la TDS, son las tasas de aciertos y errores cometidos durante l</w:t>
-      </w:r>
-      <w:r>
-        <w:rPr>
-          <w:rFonts w:eastAsia="Times New Roman" w:cs="Arial"/>
-          <w:color w:val="000000" w:themeColor="text1"/>
-          <w:sz w:val="22"/>
-          <w:szCs w:val="22"/>
-          <w:shd w:val="clear" w:color="auto" w:fill="FFFFFF"/>
-        </w:rPr>
-        <w:t>a tarea, de manera que por cada participante que pasa por una tarea de detección, tenemos cuatro t</w:t>
-      </w:r>
-      <w:r>
-        <w:rPr>
-          <w:rFonts w:eastAsia="Times New Roman" w:cs="Arial"/>
-          <w:color w:val="000000" w:themeColor="text1"/>
-          <w:sz w:val="22"/>
-          <w:szCs w:val="22"/>
-          <w:shd w:val="clear" w:color="auto" w:fill="FFFFFF"/>
-        </w:rPr>
-        <w:t>asas que describen su ejecución:</w:t>
-      </w:r>
     </w:p>
     <w:p>
       <w:pPr>
@@ -4331,6 +4331,16 @@
           <w:shd w:val="clear" w:color="auto" w:fill="FFFFFF"/>
         </w:rPr>
       </w:pPr>
+      <w:r>
+        <w:rPr>
+          <w:rFonts w:eastAsia="Times New Roman" w:cs="Arial"/>
+          <w:color w:val="000000" w:themeColor="text1"/>
+          <w:sz w:val="22"/>
+          <w:szCs w:val="22"/>
+          <w:shd w:val="clear" w:color="auto" w:fill="FFFFFF"/>
+        </w:rPr>
+        <w:t>La Tabla 2 ilustra el cómputo de las cuatro tasas de ejecución, como una relación entre el resultado obtenido y el tipo de ensayo con base en el que se le definió como tal. Es decir, tenemos dos tasas definidas en relación al número total de ensayos con la señal (la tasa de hits y la tasa de omisiones) que nos dicen qué proporción de los ensayos con señal fueron detectados correctamente y cuáles se dejaron pasar; y tenemos dos tasas definidas en relación al total de ensayos con ruido (la tasa de falsas alarmas y la tasa de rechazos correctos) que nos describen la relación de los ensayos con ruido que fueron discriminados correctamente y aquellos que se confundieron con la señal.</w:t>
+      </w:r>
     </w:p>
     <w:p>
       <w:pPr>
@@ -4344,16 +4354,6 @@
           <w:shd w:val="clear" w:color="auto" w:fill="FFFFFF"/>
         </w:rPr>
       </w:pPr>
-      <w:r>
-        <w:rPr>
-          <w:rFonts w:eastAsia="Times New Roman" w:cs="Arial"/>
-          <w:color w:val="000000" w:themeColor="text1"/>
-          <w:sz w:val="22"/>
-          <w:szCs w:val="22"/>
-          <w:shd w:val="clear" w:color="auto" w:fill="FFFFFF"/>
-        </w:rPr>
-        <w:t>La Tabla 2 ilustra el cómputo de las cuatro tasas de ejecución, como una relación entre el resultado obtenido y el tipo de ensayo con base en el que se le definió como tal. Es decir, tenemos dos tasas definidas en relación al número total de ensayos con la señal (la tasa de hits y la tasa de omisiones) que nos dicen qué proporción de los ensayos con señal fueron detectados correctamente y cuáles se dejaron pasar; y tenemos dos tasas definidas en relación al total de ensayos con ruido (la tasa de falsas alarmas y la tasa de rechazos correctos) que nos describen la relación de los ensayos con ruido que fueron discriminados correctamente y aquellos que se confundieron con la señal.</w:t>
-      </w:r>
     </w:p>
     <w:p>
       <w:pPr>
@@ -5624,73 +5624,710 @@
         <w:lastRenderedPageBreak/>
         <w:t xml:space="preserve">tasas de ejecución para hacer inferencias sobre la localización del criterio, la diferencia entre las medias de ambas distribuciones y el grado en que una respuesta se favorece sobre otra. </w:t>
       </w:r>
+    </w:p>
+    <w:p>
+      <w:pPr>
+        <w:spacing w:line="360" w:lineRule="auto"/>
+        <w:ind w:right="-518"/>
+        <w:jc w:val="both"/>
+        <w:rPr>
+          <w:rFonts w:eastAsia="Times New Roman" w:cs="Arial"/>
+          <w:b/>
+          <w:color w:val="000000" w:themeColor="text1"/>
+          <w:sz w:val="22"/>
+          <w:szCs w:val="22"/>
+          <w:shd w:val="clear" w:color="auto" w:fill="FFFFFF"/>
+        </w:rPr>
+      </w:pPr>
+    </w:p>
+    <w:p>
+      <w:pPr>
+        <w:ind w:right="-518"/>
+        <w:jc w:val="both"/>
+        <w:rPr>
+          <w:rFonts w:eastAsia="Times New Roman" w:cs="Arial"/>
+          <w:color w:val="000000" w:themeColor="text1"/>
+          <w:sz w:val="22"/>
+          <w:szCs w:val="22"/>
+          <w:shd w:val="clear" w:color="auto" w:fill="FFFFFF"/>
+        </w:rPr>
+      </w:pPr>
+      <w:r>
+        <w:rPr>
+          <w:rFonts w:eastAsia="Times New Roman" w:cs="Arial"/>
+          <w:color w:val="000000" w:themeColor="text1"/>
+          <w:sz w:val="22"/>
+          <w:szCs w:val="22"/>
+          <w:shd w:val="clear" w:color="auto" w:fill="FFFFFF"/>
+        </w:rPr>
+        <w:t xml:space="preserve">A partir de ahora comenzaremos a hablar sobre cómo se calculan cada uno de los parámetros del modelo, de acuerdo a la teoría clásica que sigue los supuestos </w:t>
+      </w:r>
+      <w:r>
+        <w:rPr>
+          <w:rFonts w:eastAsia="Times New Roman" w:cs="Arial"/>
+          <w:color w:val="000000" w:themeColor="text1"/>
+          <w:sz w:val="22"/>
+          <w:szCs w:val="22"/>
+          <w:shd w:val="clear" w:color="auto" w:fill="FFFFFF"/>
+        </w:rPr>
+        <w:t xml:space="preserve">estadísticos previamente descritos.  Es importante aclarar que el </w:t>
+      </w:r>
+      <w:proofErr w:type="spellStart"/>
+      <w:r>
+        <w:rPr>
+          <w:rFonts w:eastAsia="Times New Roman" w:cs="Arial"/>
+          <w:color w:val="000000" w:themeColor="text1"/>
+          <w:sz w:val="22"/>
+          <w:szCs w:val="22"/>
+          <w:shd w:val="clear" w:color="auto" w:fill="FFFFFF"/>
+        </w:rPr>
+        <w:t>Graficador</w:t>
+      </w:r>
+      <w:proofErr w:type="spellEnd"/>
+      <w:r>
+        <w:rPr>
+          <w:rFonts w:eastAsia="Times New Roman" w:cs="Arial"/>
+          <w:color w:val="000000" w:themeColor="text1"/>
+          <w:sz w:val="22"/>
+          <w:szCs w:val="22"/>
+          <w:shd w:val="clear" w:color="auto" w:fill="FFFFFF"/>
+        </w:rPr>
+        <w:t xml:space="preserve"> de Tasas previamente expuesto no representa la teoría con entera precisión; el propósito de ese primer </w:t>
+      </w:r>
+      <w:proofErr w:type="spellStart"/>
+      <w:r>
+        <w:rPr>
+          <w:rFonts w:eastAsia="Times New Roman" w:cs="Arial"/>
+          <w:color w:val="000000" w:themeColor="text1"/>
+          <w:sz w:val="22"/>
+          <w:szCs w:val="22"/>
+          <w:shd w:val="clear" w:color="auto" w:fill="FFFFFF"/>
+        </w:rPr>
+        <w:t>Graficador</w:t>
+      </w:r>
+      <w:proofErr w:type="spellEnd"/>
+      <w:r>
+        <w:rPr>
+          <w:rFonts w:eastAsia="Times New Roman" w:cs="Arial"/>
+          <w:color w:val="000000" w:themeColor="text1"/>
+          <w:sz w:val="22"/>
+          <w:szCs w:val="22"/>
+          <w:shd w:val="clear" w:color="auto" w:fill="FFFFFF"/>
+        </w:rPr>
+        <w:t xml:space="preserve"> es simplemente ilustrar cómo describe la TDS el comportamiento de un sistema que se enfrenta ante una tarea de detección, donde existen dos distribuciones que se sobreponen</w:t>
+      </w:r>
+      <w:r>
+        <w:rPr>
+          <w:rFonts w:eastAsia="Times New Roman" w:cs="Arial"/>
+          <w:color w:val="000000" w:themeColor="text1"/>
+          <w:sz w:val="22"/>
+          <w:szCs w:val="22"/>
+          <w:shd w:val="clear" w:color="auto" w:fill="FFFFFF"/>
+        </w:rPr>
+        <w:t xml:space="preserve">. </w:t>
+      </w:r>
+      <w:r>
+        <w:rPr>
+          <w:rFonts w:eastAsia="Times New Roman" w:cs="Arial"/>
+          <w:color w:val="000000" w:themeColor="text1"/>
+          <w:sz w:val="22"/>
+          <w:szCs w:val="22"/>
+          <w:shd w:val="clear" w:color="auto" w:fill="FFFFFF"/>
+        </w:rPr>
+        <w:t xml:space="preserve">El </w:t>
+      </w:r>
+      <w:proofErr w:type="spellStart"/>
+      <w:r>
+        <w:rPr>
+          <w:rFonts w:eastAsia="Times New Roman" w:cs="Arial"/>
+          <w:color w:val="000000" w:themeColor="text1"/>
+          <w:sz w:val="22"/>
+          <w:szCs w:val="22"/>
+          <w:shd w:val="clear" w:color="auto" w:fill="FFFFFF"/>
+        </w:rPr>
+        <w:t>Graficador</w:t>
+      </w:r>
+      <w:proofErr w:type="spellEnd"/>
+      <w:r>
+        <w:rPr>
+          <w:rFonts w:eastAsia="Times New Roman" w:cs="Arial"/>
+          <w:color w:val="000000" w:themeColor="text1"/>
+          <w:sz w:val="22"/>
+          <w:szCs w:val="22"/>
+          <w:shd w:val="clear" w:color="auto" w:fill="FFFFFF"/>
+        </w:rPr>
+        <w:t xml:space="preserve"> permite manipular directamente la localización del criterio, con la simpleza q</w:t>
+      </w:r>
+      <w:r>
+        <w:rPr>
+          <w:rFonts w:eastAsia="Times New Roman" w:cs="Arial"/>
+          <w:color w:val="000000" w:themeColor="text1"/>
+          <w:sz w:val="22"/>
+          <w:szCs w:val="22"/>
+          <w:shd w:val="clear" w:color="auto" w:fill="FFFFFF"/>
+        </w:rPr>
+        <w:t>ue implicaría desplazar una línea vertical sobre el eje de decisión y ver qué consecuencias tiene sobre la</w:t>
+      </w:r>
+      <w:r>
+        <w:rPr>
+          <w:rFonts w:eastAsia="Times New Roman" w:cs="Arial"/>
+          <w:color w:val="000000" w:themeColor="text1"/>
+          <w:sz w:val="22"/>
+          <w:szCs w:val="22"/>
+          <w:shd w:val="clear" w:color="auto" w:fill="FFFFFF"/>
+        </w:rPr>
+        <w:t xml:space="preserve"> probabilidad de obtener un tipo particular de acierto o error.</w:t>
+      </w:r>
+    </w:p>
+    <w:p>
+      <w:pPr>
+        <w:ind w:right="-518"/>
+        <w:jc w:val="both"/>
+        <w:rPr>
+          <w:rFonts w:eastAsia="Times New Roman" w:cs="Arial"/>
+          <w:color w:val="000000" w:themeColor="text1"/>
+          <w:shd w:val="clear" w:color="auto" w:fill="FFFFFF"/>
+        </w:rPr>
+      </w:pPr>
+    </w:p>
+    <w:p>
+      <w:pPr>
+        <w:spacing w:line="360" w:lineRule="auto"/>
+        <w:ind w:left="360" w:right="-518"/>
+        <w:jc w:val="both"/>
+        <w:rPr>
+          <w:rFonts w:eastAsia="Times New Roman" w:cs="Arial"/>
+          <w:b/>
+          <w:color w:val="000000" w:themeColor="text1"/>
+          <w:sz w:val="22"/>
+          <w:szCs w:val="22"/>
+          <w:shd w:val="clear" w:color="auto" w:fill="FFFFFF"/>
+        </w:rPr>
+      </w:pPr>
+      <w:proofErr w:type="gramStart"/>
+      <w:r>
+        <w:rPr>
+          <w:rFonts w:eastAsia="Times New Roman" w:cs="Arial"/>
+          <w:b/>
+          <w:color w:val="000000" w:themeColor="text1"/>
+          <w:sz w:val="22"/>
+          <w:szCs w:val="22"/>
+          <w:shd w:val="clear" w:color="auto" w:fill="FFFFFF"/>
+        </w:rPr>
+        <w:t>2.b</w:t>
+      </w:r>
+      <w:proofErr w:type="gramEnd"/>
+      <w:r>
+        <w:rPr>
+          <w:rFonts w:eastAsia="Times New Roman" w:cs="Arial"/>
+          <w:b/>
+          <w:color w:val="000000" w:themeColor="text1"/>
+          <w:sz w:val="22"/>
+          <w:szCs w:val="22"/>
+          <w:shd w:val="clear" w:color="auto" w:fill="FFFFFF"/>
+        </w:rPr>
+        <w:t xml:space="preserve"> </w:t>
+      </w:r>
+      <w:r>
+        <w:rPr>
+          <w:rFonts w:eastAsia="Times New Roman" w:cs="Arial"/>
+          <w:b/>
+          <w:color w:val="000000" w:themeColor="text1"/>
+          <w:sz w:val="22"/>
+          <w:szCs w:val="22"/>
+          <w:shd w:val="clear" w:color="auto" w:fill="FFFFFF"/>
+        </w:rPr>
+        <w:t>Criterio k</w:t>
+      </w:r>
+    </w:p>
+    <w:p>
+      <w:pPr>
+        <w:ind w:right="-518"/>
+        <w:jc w:val="both"/>
+        <w:rPr>
+          <w:rFonts w:eastAsia="Times New Roman" w:cs="Arial"/>
+          <w:color w:val="000000" w:themeColor="text1"/>
+          <w:sz w:val="22"/>
+          <w:szCs w:val="22"/>
+          <w:shd w:val="clear" w:color="auto" w:fill="FFFFFF"/>
+        </w:rPr>
+      </w:pPr>
+      <w:r>
+        <w:rPr>
+          <w:rFonts w:eastAsia="Times New Roman" w:cs="Arial"/>
+          <w:color w:val="000000" w:themeColor="text1"/>
+          <w:sz w:val="22"/>
+          <w:szCs w:val="22"/>
+          <w:shd w:val="clear" w:color="auto" w:fill="FFFFFF"/>
+        </w:rPr>
+        <w:t xml:space="preserve">Una vez que hemos resumido el desempeño de nuestro participante en la tarea de detección, el parámetro cuya estimación resulta más sencilla y directa es el Criterio (k). Entender cómo se computa el parámetro nos requiere únicamente de mantener presente el supuesto de que el Ruido se distribuye normalmente y se va a localizar siempre a la izquierda de la señal, por lo que le asignamos una media de cero para tener un punto de referencia para estimar el espacio en que se desarrollan el resto de los parámetros. </w:t>
+      </w:r>
+    </w:p>
+    <w:p>
+      <w:pPr>
+        <w:ind w:right="-518"/>
+        <w:jc w:val="both"/>
+        <w:rPr>
+          <w:rFonts w:eastAsia="Times New Roman" w:cs="Arial"/>
+          <w:color w:val="000000" w:themeColor="text1"/>
+          <w:sz w:val="22"/>
+          <w:szCs w:val="22"/>
+          <w:shd w:val="clear" w:color="auto" w:fill="FFFFFF"/>
+        </w:rPr>
+      </w:pPr>
+    </w:p>
+    <w:p>
+      <w:pPr>
+        <w:ind w:right="-518"/>
+        <w:jc w:val="both"/>
+        <w:rPr>
+          <w:rFonts w:eastAsia="Times New Roman" w:cs="Arial"/>
+          <w:color w:val="000000" w:themeColor="text1"/>
+          <w:sz w:val="22"/>
+          <w:szCs w:val="22"/>
+          <w:shd w:val="clear" w:color="auto" w:fill="FFFFFF"/>
+        </w:rPr>
+      </w:pPr>
+      <w:r>
+        <w:rPr>
+          <w:rFonts w:eastAsia="Times New Roman" w:cs="Arial"/>
+          <w:color w:val="000000" w:themeColor="text1"/>
+          <w:sz w:val="22"/>
+          <w:szCs w:val="22"/>
+          <w:shd w:val="clear" w:color="auto" w:fill="FFFFFF"/>
+        </w:rPr>
+        <w:t xml:space="preserve">Para calcular el criterio lo único que necesitamos es conocer la tasa de Falsas Alarmas, que tal y como mencionábamos en el segmento anterior, nos indica qué proporción de la distribución de ruido cae a la derecha del criterio. </w:t>
+      </w:r>
+      <w:r>
+        <w:rPr>
+          <w:rFonts w:eastAsia="Times New Roman" w:cs="Arial"/>
+          <w:color w:val="000000" w:themeColor="text1"/>
+          <w:sz w:val="22"/>
+          <w:szCs w:val="22"/>
+          <w:shd w:val="clear" w:color="auto" w:fill="FFFFFF"/>
+        </w:rPr>
+        <w:t>Dado que a la distribución de ruido, le fue asignada arbitrariamente una media de cero</w:t>
+      </w:r>
+      <w:r>
+        <w:rPr>
+          <w:rFonts w:eastAsia="Times New Roman" w:cs="Arial"/>
+          <w:color w:val="000000" w:themeColor="text1"/>
+          <w:sz w:val="22"/>
+          <w:szCs w:val="22"/>
+          <w:shd w:val="clear" w:color="auto" w:fill="FFFFFF"/>
+        </w:rPr>
+        <w:t>, podemos asignar un valor al punto en que el criterio corta la distribución de ruido y define las tasa</w:t>
+      </w:r>
+      <w:r>
+        <w:rPr>
+          <w:rFonts w:eastAsia="Times New Roman" w:cs="Arial"/>
+          <w:color w:val="000000" w:themeColor="text1"/>
+          <w:sz w:val="22"/>
+          <w:szCs w:val="22"/>
+          <w:shd w:val="clear" w:color="auto" w:fill="FFFFFF"/>
+        </w:rPr>
+        <w:t>s de Rechazos y Falsas Alarmas obtenidas por el participante. Conociendo el área de la distribución de Ruido que cae bajo el criterio, (el complemento de la tasa de Falsas Alarmas, o bien, la Tasa de Rechazos correctos), y sabiendo que la distribución tiene una desviación estándar de 1, podemos convertir el valor de la tasa (que corresponde a la probabilidad de cometer un rechazo correcto, de acuerdo al área bajo la curva) en Puntajes Z y conocer la localización del criterio.</w:t>
+      </w:r>
+    </w:p>
+    <w:p>
+      <w:pPr>
+        <w:ind w:right="-518"/>
+        <w:jc w:val="both"/>
+        <w:rPr>
+          <w:rFonts w:eastAsia="Times New Roman" w:cs="Arial"/>
+          <w:color w:val="000000" w:themeColor="text1"/>
+          <w:sz w:val="22"/>
+          <w:szCs w:val="22"/>
+          <w:shd w:val="clear" w:color="auto" w:fill="FFFFFF"/>
+        </w:rPr>
+      </w:pPr>
+    </w:p>
+    <w:p>
+      <w:pPr>
+        <w:ind w:right="-518"/>
+        <w:jc w:val="both"/>
+        <w:rPr>
+          <w:rFonts w:eastAsia="Times New Roman" w:cs="Arial"/>
+          <w:color w:val="000000" w:themeColor="text1"/>
+          <w:sz w:val="22"/>
+          <w:szCs w:val="22"/>
+          <w:shd w:val="clear" w:color="auto" w:fill="FFFFFF"/>
+        </w:rPr>
+      </w:pPr>
+      <w:r>
+        <w:rPr>
+          <w:rFonts w:eastAsia="Times New Roman" w:cs="Arial"/>
+          <w:color w:val="000000" w:themeColor="text1"/>
+          <w:sz w:val="22"/>
+          <w:szCs w:val="22"/>
+          <w:shd w:val="clear" w:color="auto" w:fill="FFFFFF"/>
+        </w:rPr>
+        <w:t xml:space="preserve">El archivo titulado “SDT_Graficador_Criterio.py” contiene el código para correr  un </w:t>
+      </w:r>
+      <w:proofErr w:type="spellStart"/>
+      <w:r>
+        <w:rPr>
+          <w:rFonts w:eastAsia="Times New Roman" w:cs="Arial"/>
+          <w:color w:val="000000" w:themeColor="text1"/>
+          <w:sz w:val="22"/>
+          <w:szCs w:val="22"/>
+          <w:shd w:val="clear" w:color="auto" w:fill="FFFFFF"/>
+        </w:rPr>
+        <w:t>graficador</w:t>
+      </w:r>
+      <w:proofErr w:type="spellEnd"/>
+      <w:r>
+        <w:rPr>
+          <w:rFonts w:eastAsia="Times New Roman" w:cs="Arial"/>
+          <w:color w:val="000000" w:themeColor="text1"/>
+          <w:sz w:val="22"/>
+          <w:szCs w:val="22"/>
+          <w:shd w:val="clear" w:color="auto" w:fill="FFFFFF"/>
+        </w:rPr>
+        <w:t xml:space="preserve"> que ilustra el cálculo del criterio como una función de la tasa de Falsas Alarmas obtenida por el participante. </w:t>
+      </w:r>
+      <w:r>
+        <w:rPr>
+          <w:rFonts w:eastAsia="Times New Roman" w:cs="Arial"/>
+          <w:color w:val="000000" w:themeColor="text1"/>
+          <w:sz w:val="22"/>
+          <w:szCs w:val="22"/>
+          <w:shd w:val="clear" w:color="auto" w:fill="FFFFFF"/>
+        </w:rPr>
+        <w:t>El parámetro k, por lo general, siempre va estar representado por un número natural (un número positivo)</w:t>
+      </w:r>
+      <w:r>
+        <w:rPr>
+          <w:rFonts w:eastAsia="Times New Roman" w:cs="Arial"/>
+          <w:color w:val="000000" w:themeColor="text1"/>
+          <w:sz w:val="22"/>
+          <w:szCs w:val="22"/>
+          <w:shd w:val="clear" w:color="auto" w:fill="FFFFFF"/>
+        </w:rPr>
+        <w:t xml:space="preserve">, que indica en términos de Puntajes Z  la posición del criterio sobre el eje de decisión, relativo a la distribución de ruido con media cero. El criterio sólo tiene valores positivos, porque normalmente se espera que la tasa de falsas alarmas nunca tenga un valor mayor a 0.5. </w:t>
+      </w:r>
       <w:bookmarkStart w:id="0" w:name="_GoBack"/>
       <w:bookmarkEnd w:id="0"/>
     </w:p>
     <w:p>
       <w:pPr>
-        <w:spacing w:line="360" w:lineRule="auto"/>
         <w:ind w:right="-518"/>
         <w:jc w:val="both"/>
         <w:rPr>
           <w:rFonts w:eastAsia="Times New Roman" w:cs="Arial"/>
-          <w:b/>
-          <w:color w:val="000000" w:themeColor="text1"/>
-          <w:sz w:val="22"/>
-          <w:szCs w:val="22"/>
-          <w:shd w:val="clear" w:color="auto" w:fill="FFFFFF"/>
-        </w:rPr>
-      </w:pPr>
-    </w:p>
-    <w:p>
-      <w:pPr>
-        <w:spacing w:line="360" w:lineRule="auto"/>
-        <w:ind w:left="360" w:right="-518"/>
-        <w:jc w:val="both"/>
-        <w:rPr>
-          <w:rFonts w:eastAsia="Times New Roman" w:cs="Arial"/>
-          <w:b/>
-          <w:color w:val="000000" w:themeColor="text1"/>
-          <w:sz w:val="22"/>
-          <w:szCs w:val="22"/>
-          <w:shd w:val="clear" w:color="auto" w:fill="FFFFFF"/>
-        </w:rPr>
-      </w:pPr>
-      <w:proofErr w:type="gramStart"/>
-      <w:r>
-        <w:rPr>
-          <w:rFonts w:eastAsia="Times New Roman" w:cs="Arial"/>
-          <w:b/>
-          <w:color w:val="000000" w:themeColor="text1"/>
-          <w:sz w:val="22"/>
-          <w:szCs w:val="22"/>
-          <w:shd w:val="clear" w:color="auto" w:fill="FFFFFF"/>
-        </w:rPr>
-        <w:t>2.b</w:t>
-      </w:r>
-      <w:proofErr w:type="gramEnd"/>
-      <w:r>
-        <w:rPr>
-          <w:rFonts w:eastAsia="Times New Roman" w:cs="Arial"/>
-          <w:b/>
-          <w:color w:val="000000" w:themeColor="text1"/>
-          <w:sz w:val="22"/>
-          <w:szCs w:val="22"/>
+          <w:color w:val="000000" w:themeColor="text1"/>
+          <w:sz w:val="22"/>
+          <w:szCs w:val="22"/>
+          <w:shd w:val="clear" w:color="auto" w:fill="FFFFFF"/>
+        </w:rPr>
+      </w:pPr>
+    </w:p>
+    <w:p>
+      <w:pPr>
+        <w:ind w:right="-518"/>
+        <w:jc w:val="both"/>
+        <w:rPr>
+          <w:rFonts w:eastAsia="Times New Roman" w:cs="Arial"/>
+          <w:color w:val="000000" w:themeColor="text1"/>
+          <w:sz w:val="22"/>
+          <w:szCs w:val="22"/>
+          <w:shd w:val="clear" w:color="auto" w:fill="FFFFFF"/>
+        </w:rPr>
+      </w:pPr>
+    </w:p>
+    <w:p>
+      <w:pPr>
+        <w:ind w:right="-518"/>
+        <w:jc w:val="both"/>
+        <w:rPr>
+          <w:rFonts w:eastAsia="Times New Roman" w:cs="Arial"/>
+          <w:color w:val="000000" w:themeColor="text1"/>
+          <w:shd w:val="clear" w:color="auto" w:fill="FFFFFF"/>
+        </w:rPr>
+      </w:pPr>
+    </w:p>
+    <w:p>
+      <w:pPr>
+        <w:ind w:right="-518"/>
+        <w:jc w:val="both"/>
+        <w:rPr>
+          <w:rFonts w:eastAsia="Times New Roman" w:cs="Arial"/>
+          <w:color w:val="000000" w:themeColor="text1"/>
+          <w:sz w:val="18"/>
+          <w:szCs w:val="18"/>
+          <w:shd w:val="clear" w:color="auto" w:fill="FFFFFF"/>
+        </w:rPr>
+      </w:pPr>
+      <w:r>
+        <w:rPr>
+          <w:rFonts w:eastAsia="Times New Roman" w:cs="Arial"/>
+          <w:noProof/>
+          <w:color w:val="000000" w:themeColor="text1"/>
+          <w:sz w:val="18"/>
+          <w:szCs w:val="18"/>
+          <w:shd w:val="clear" w:color="auto" w:fill="FFFFFF"/>
+          <w:lang w:val="es-MX" w:eastAsia="es-MX"/>
+        </w:rPr>
+        <w:drawing>
+          <wp:anchor distT="0" distB="0" distL="114300" distR="114300" simplePos="0" relativeHeight="251682816" behindDoc="0" locked="0" layoutInCell="1" allowOverlap="1" wp14:anchorId="0A49D87C" wp14:editId="4E02BBBA">
+            <wp:simplePos x="0" y="0"/>
+            <wp:positionH relativeFrom="column">
+              <wp:posOffset>1905</wp:posOffset>
+            </wp:positionH>
+            <wp:positionV relativeFrom="paragraph">
+              <wp:posOffset>1270</wp:posOffset>
+            </wp:positionV>
+            <wp:extent cx="3301365" cy="2479675"/>
+            <wp:effectExtent l="0" t="0" r="0" b="0"/>
+            <wp:wrapSquare wrapText="bothSides"/>
+            <wp:docPr id="2" name="Imagen 2"/>
+            <wp:cNvGraphicFramePr>
+              <a:graphicFrameLocks xmlns:a="http://schemas.openxmlformats.org/drawingml/2006/main" noChangeAspect="1"/>
+            </wp:cNvGraphicFramePr>
+            <a:graphic xmlns:a="http://schemas.openxmlformats.org/drawingml/2006/main">
+              <a:graphicData uri="http://schemas.openxmlformats.org/drawingml/2006/picture">
+                <pic:pic xmlns:pic="http://schemas.openxmlformats.org/drawingml/2006/picture">
+                  <pic:nvPicPr>
+                    <pic:cNvPr id="0" name="Picture 2"/>
+                    <pic:cNvPicPr>
+                      <a:picLocks noChangeAspect="1" noChangeArrowheads="1"/>
+                    </pic:cNvPicPr>
+                  </pic:nvPicPr>
+                  <pic:blipFill>
+                    <a:blip r:embed="rId10">
+                      <a:extLst>
+                        <a:ext uri="{28A0092B-C50C-407E-A947-70E740481C1C}">
+                          <a14:useLocalDpi xmlns:a14="http://schemas.microsoft.com/office/drawing/2010/main" val="0"/>
+                        </a:ext>
+                      </a:extLst>
+                    </a:blip>
+                    <a:srcRect/>
+                    <a:stretch>
+                      <a:fillRect/>
+                    </a:stretch>
+                  </pic:blipFill>
+                  <pic:spPr bwMode="auto">
+                    <a:xfrm>
+                      <a:off x="0" y="0"/>
+                      <a:ext cx="3301365" cy="2479675"/>
+                    </a:xfrm>
+                    <a:prstGeom prst="rect">
+                      <a:avLst/>
+                    </a:prstGeom>
+                    <a:noFill/>
+                    <a:ln>
+                      <a:noFill/>
+                    </a:ln>
+                  </pic:spPr>
+                </pic:pic>
+              </a:graphicData>
+            </a:graphic>
+            <wp14:sizeRelH relativeFrom="page">
+              <wp14:pctWidth>0</wp14:pctWidth>
+            </wp14:sizeRelH>
+            <wp14:sizeRelV relativeFrom="page">
+              <wp14:pctHeight>0</wp14:pctHeight>
+            </wp14:sizeRelV>
+          </wp:anchor>
+        </w:drawing>
+      </w:r>
+      <w:proofErr w:type="spellStart"/>
+      <w:r>
+        <w:rPr>
+          <w:rFonts w:eastAsia="Times New Roman" w:cs="Arial"/>
+          <w:color w:val="000000" w:themeColor="text1"/>
+          <w:sz w:val="18"/>
+          <w:szCs w:val="18"/>
+          <w:shd w:val="clear" w:color="auto" w:fill="FFFFFF"/>
+        </w:rPr>
+        <w:t>Fig</w:t>
+      </w:r>
+      <w:proofErr w:type="spellEnd"/>
+      <w:r>
+        <w:rPr>
+          <w:rFonts w:eastAsia="Times New Roman" w:cs="Arial"/>
+          <w:color w:val="000000" w:themeColor="text1"/>
+          <w:sz w:val="18"/>
+          <w:szCs w:val="18"/>
+          <w:shd w:val="clear" w:color="auto" w:fill="FFFFFF"/>
+        </w:rPr>
+        <w:t xml:space="preserve"> 3. </w:t>
+      </w:r>
+      <w:r>
+        <w:rPr>
+          <w:rFonts w:eastAsia="Times New Roman" w:cs="Arial"/>
+          <w:color w:val="000000" w:themeColor="text1"/>
+          <w:sz w:val="18"/>
+          <w:szCs w:val="18"/>
           <w:shd w:val="clear" w:color="auto" w:fill="FFFFFF"/>
         </w:rPr>
         <w:t xml:space="preserve"> </w:t>
       </w:r>
-      <w:r>
-        <w:rPr>
-          <w:rFonts w:eastAsia="Times New Roman" w:cs="Arial"/>
-          <w:b/>
-          <w:color w:val="000000" w:themeColor="text1"/>
-          <w:sz w:val="22"/>
-          <w:szCs w:val="22"/>
-          <w:shd w:val="clear" w:color="auto" w:fill="FFFFFF"/>
-        </w:rPr>
-        <w:t>Criterio k</w:t>
-      </w:r>
+    </w:p>
+    <w:p>
+      <w:pPr>
+        <w:ind w:right="-518"/>
+        <w:jc w:val="both"/>
+        <w:rPr>
+          <w:rFonts w:eastAsia="Times New Roman" w:cs="Arial"/>
+          <w:color w:val="000000" w:themeColor="text1"/>
+          <w:shd w:val="clear" w:color="auto" w:fill="FFFFFF"/>
+        </w:rPr>
+      </w:pPr>
+    </w:p>
+    <w:p>
+      <w:pPr>
+        <w:ind w:right="-518"/>
+        <w:jc w:val="both"/>
+        <w:rPr>
+          <w:rFonts w:eastAsia="Times New Roman" w:cs="Arial"/>
+          <w:color w:val="000000" w:themeColor="text1"/>
+          <w:shd w:val="clear" w:color="auto" w:fill="FFFFFF"/>
+        </w:rPr>
+      </w:pPr>
+    </w:p>
+    <w:p>
+      <w:pPr>
+        <w:ind w:right="-518"/>
+        <w:jc w:val="both"/>
+        <w:rPr>
+          <w:rFonts w:eastAsia="Times New Roman" w:cs="Arial"/>
+          <w:color w:val="000000" w:themeColor="text1"/>
+          <w:shd w:val="clear" w:color="auto" w:fill="FFFFFF"/>
+        </w:rPr>
+      </w:pPr>
+    </w:p>
+    <w:p>
+      <w:pPr>
+        <w:ind w:right="-518"/>
+        <w:jc w:val="both"/>
+        <w:rPr>
+          <w:rFonts w:eastAsia="Times New Roman" w:cs="Arial"/>
+          <w:color w:val="000000" w:themeColor="text1"/>
+          <w:shd w:val="clear" w:color="auto" w:fill="FFFFFF"/>
+        </w:rPr>
+      </w:pPr>
+    </w:p>
+    <w:p>
+      <w:pPr>
+        <w:ind w:right="-518"/>
+        <w:jc w:val="both"/>
+        <w:rPr>
+          <w:rFonts w:eastAsia="Times New Roman" w:cs="Arial"/>
+          <w:color w:val="000000" w:themeColor="text1"/>
+          <w:shd w:val="clear" w:color="auto" w:fill="FFFFFF"/>
+        </w:rPr>
+      </w:pPr>
+    </w:p>
+    <w:p>
+      <w:pPr>
+        <w:ind w:right="-518"/>
+        <w:jc w:val="both"/>
+        <w:rPr>
+          <w:rFonts w:eastAsia="Times New Roman" w:cs="Arial"/>
+          <w:color w:val="000000" w:themeColor="text1"/>
+          <w:shd w:val="clear" w:color="auto" w:fill="FFFFFF"/>
+        </w:rPr>
+      </w:pPr>
+    </w:p>
+    <w:p>
+      <w:pPr>
+        <w:ind w:right="-518"/>
+        <w:jc w:val="both"/>
+        <w:rPr>
+          <w:rFonts w:eastAsia="Times New Roman" w:cs="Arial"/>
+          <w:color w:val="000000" w:themeColor="text1"/>
+          <w:shd w:val="clear" w:color="auto" w:fill="FFFFFF"/>
+        </w:rPr>
+      </w:pPr>
+    </w:p>
+    <w:p>
+      <w:pPr>
+        <w:ind w:right="-518"/>
+        <w:jc w:val="both"/>
+        <w:rPr>
+          <w:rFonts w:eastAsia="Times New Roman" w:cs="Arial"/>
+          <w:color w:val="000000" w:themeColor="text1"/>
+          <w:shd w:val="clear" w:color="auto" w:fill="FFFFFF"/>
+        </w:rPr>
+      </w:pPr>
+    </w:p>
+    <w:p>
+      <w:pPr>
+        <w:ind w:right="-518"/>
+        <w:jc w:val="both"/>
+        <w:rPr>
+          <w:rFonts w:eastAsia="Times New Roman" w:cs="Arial"/>
+          <w:color w:val="000000" w:themeColor="text1"/>
+          <w:shd w:val="clear" w:color="auto" w:fill="FFFFFF"/>
+        </w:rPr>
+      </w:pPr>
+    </w:p>
+    <w:p>
+      <w:pPr>
+        <w:ind w:right="-518"/>
+        <w:jc w:val="both"/>
+        <w:rPr>
+          <w:rFonts w:eastAsia="Times New Roman" w:cs="Arial"/>
+          <w:color w:val="000000" w:themeColor="text1"/>
+          <w:shd w:val="clear" w:color="auto" w:fill="FFFFFF"/>
+        </w:rPr>
+      </w:pPr>
+    </w:p>
+    <w:p>
+      <w:pPr>
+        <w:ind w:right="-518"/>
+        <w:jc w:val="both"/>
+        <w:rPr>
+          <w:rFonts w:eastAsia="Times New Roman" w:cs="Arial"/>
+          <w:color w:val="000000" w:themeColor="text1"/>
+          <w:shd w:val="clear" w:color="auto" w:fill="FFFFFF"/>
+        </w:rPr>
+      </w:pPr>
+    </w:p>
+    <w:p>
+      <w:pPr>
+        <w:ind w:right="-518"/>
+        <w:jc w:val="both"/>
+        <w:rPr>
+          <w:rFonts w:eastAsia="Times New Roman" w:cs="Arial"/>
+          <w:color w:val="000000" w:themeColor="text1"/>
+          <w:shd w:val="clear" w:color="auto" w:fill="FFFFFF"/>
+        </w:rPr>
+      </w:pPr>
+    </w:p>
+    <w:p>
+      <w:pPr>
+        <w:ind w:right="-518"/>
+        <w:jc w:val="both"/>
+        <w:rPr>
+          <w:rFonts w:eastAsia="Times New Roman" w:cs="Arial"/>
+          <w:color w:val="000000" w:themeColor="text1"/>
+          <w:shd w:val="clear" w:color="auto" w:fill="FFFFFF"/>
+        </w:rPr>
+      </w:pPr>
+    </w:p>
+    <w:p>
+      <w:pPr>
+        <w:ind w:right="-518"/>
+        <w:jc w:val="both"/>
+        <w:rPr>
+          <w:rFonts w:eastAsia="Times New Roman" w:cs="Arial"/>
+          <w:color w:val="000000" w:themeColor="text1"/>
+          <w:shd w:val="clear" w:color="auto" w:fill="FFFFFF"/>
+        </w:rPr>
+      </w:pPr>
+    </w:p>
+    <w:p>
+      <w:pPr>
+        <w:ind w:right="-518"/>
+        <w:jc w:val="both"/>
+        <w:rPr>
+          <w:rFonts w:eastAsia="Times New Roman" w:cs="Arial"/>
+          <w:color w:val="000000" w:themeColor="text1"/>
+          <w:shd w:val="clear" w:color="auto" w:fill="FFFFFF"/>
+        </w:rPr>
+      </w:pPr>
     </w:p>
     <w:p>
       <w:pPr>
@@ -5952,7 +6589,7 @@
                     </pic:cNvPicPr>
                   </pic:nvPicPr>
                   <pic:blipFill>
-                    <a:blip r:embed="rId10">
+                    <a:blip r:embed="rId11">
                       <a:extLst>
                         <a:ext uri="{28A0092B-C50C-407E-A947-70E740481C1C}">
                           <a14:useLocalDpi xmlns:a14="http://schemas.microsoft.com/office/drawing/2010/main" val="0"/>
@@ -6392,7 +7029,7 @@
                     </pic:cNvPicPr>
                   </pic:nvPicPr>
                   <pic:blipFill>
-                    <a:blip r:embed="rId11">
+                    <a:blip r:embed="rId12">
                       <a:extLst>
                         <a:ext uri="{28A0092B-C50C-407E-A947-70E740481C1C}">
                           <a14:useLocalDpi xmlns:a14="http://schemas.microsoft.com/office/drawing/2010/main" val="0"/>
@@ -6491,16 +7128,7 @@
           <w:color w:val="000000" w:themeColor="text1"/>
           <w:shd w:val="clear" w:color="auto" w:fill="FFFFFF"/>
         </w:rPr>
-        <w:t xml:space="preserve">Sesgo (β). La medida más comúnmente usada para evaluar el sesgo corresponde a la razón entre el punto en que el criterio toca a las distribuciones de señal y </w:t>
-      </w:r>
-      <w:r>
-        <w:rPr>
-          <w:rFonts w:eastAsia="Times New Roman" w:cs="Arial"/>
-          <w:color w:val="000000" w:themeColor="text1"/>
-          <w:shd w:val="clear" w:color="auto" w:fill="FFFFFF"/>
-        </w:rPr>
-        <w:lastRenderedPageBreak/>
-        <w:t xml:space="preserve">ruido. En otras palabras, es la razón de verosimilitud a la altura del criterio. Para calcular β, hay que encontrar el valor ordinal (O) correspondiente al punto en que el criterio cruza cada una de las distribuciones y calcular la razón entre el valor correspondiente a la distribución de señal y la distribución de ruido. El valor de Beta nos indica directamente el tipo de sesgo que muestra el sistema. Si Beta es mayor a uno, quiere decir que el criterio está situado en un punto donde la distribución de señal tiene valores más altos que la distribución de ruido, mostrando un sesgo conservador; por el contrario, si Beta es menor a uno, asumimos que el criterio cae en un punto donde la distribución de ruido tiene valores mayores a la de señal, mostrando un sesgo liberal. </w:t>
+        <w:t xml:space="preserve">Sesgo (β). La medida más comúnmente usada para evaluar el sesgo corresponde a la razón entre el punto en que el criterio toca a las distribuciones de señal y ruido. En otras palabras, es la razón de verosimilitud a la altura del criterio. Para calcular β, hay que encontrar el valor ordinal (O) correspondiente al punto en que el criterio cruza cada una de las distribuciones y calcular la razón entre el valor correspondiente a la distribución de señal y la distribución de ruido. El valor de Beta nos indica directamente el tipo de sesgo que muestra el sistema. Si Beta es mayor a uno, quiere decir que el criterio está situado en un punto donde la distribución de señal tiene valores más altos que la distribución de ruido, mostrando un sesgo conservador; por el contrario, si Beta es menor a uno, asumimos que el criterio cae en un punto donde la distribución de ruido tiene valores mayores a la de señal, mostrando un sesgo liberal. </w:t>
       </w:r>
     </w:p>
     <w:p>
@@ -6819,7 +7447,7 @@
                     </pic:cNvPicPr>
                   </pic:nvPicPr>
                   <pic:blipFill>
-                    <a:blip r:embed="rId12">
+                    <a:blip r:embed="rId13">
                       <a:extLst>
                         <a:ext uri="{28A0092B-C50C-407E-A947-70E740481C1C}">
                           <a14:useLocalDpi xmlns:a14="http://schemas.microsoft.com/office/drawing/2010/main" val="0"/>
@@ -9502,7 +10130,7 @@
 </file>
 
 <file path=customXml/itemProps1.xml><?xml version="1.0" encoding="utf-8"?>
-<ds:datastoreItem xmlns:ds="http://schemas.openxmlformats.org/officeDocument/2006/customXml" ds:itemID="{97FB2322-A9F8-406C-9DB1-C7441F7DCE4A}">
+<ds:datastoreItem xmlns:ds="http://schemas.openxmlformats.org/officeDocument/2006/customXml" ds:itemID="{609DBF4B-ACA5-461B-AEBF-74C7A1E799B7}">
   <ds:schemaRefs>
     <ds:schemaRef ds:uri="http://schemas.openxmlformats.org/officeDocument/2006/bibliography"/>
   </ds:schemaRefs>

--- a/SDT_Capitulo.docx
+++ b/SDT_Capitulo.docx
@@ -5202,7 +5202,19 @@
           <w:szCs w:val="22"/>
           <w:shd w:val="clear" w:color="auto" w:fill="FFFFFF"/>
         </w:rPr>
-        <w:t>Para realizar el análisis de datos, bajo el marco de la TDS, sólo necesitaremos un par de estas tasas: la tasa de hits y la tasa de falsas alarmas. Esto bajo el entendido de que las tasas de omisión y rechazos correctos no son más que su complemento, respectivamente, y que estas dos tasas contienen toda la información que necesitamos sobre el desempeño de los participantes.</w:t>
+        <w:t>Para realizar el análisis de datos, bajo el marco de la TDS, sólo necesitaremos un par de estas tasas: la tasa de hits y la tasa de falsas alarmas. Esto bajo el entendido de que las tasas de omisión y rechazos correctos no son más que su complemento, respectivamente, y que estas dos tasas contienen toda la información que necesitamos sobre</w:t>
+      </w:r>
+      <w:bookmarkStart w:id="0" w:name="_GoBack"/>
+      <w:bookmarkEnd w:id="0"/>
+      <w:r>
+        <w:rPr>
+          <w:rFonts w:eastAsia="Times New Roman" w:cs="Arial"/>
+          <w:color w:val="000000" w:themeColor="text1"/>
+          <w:sz w:val="22"/>
+          <w:szCs w:val="22"/>
+          <w:shd w:val="clear" w:color="auto" w:fill="FFFFFF"/>
+        </w:rPr>
+        <w:t xml:space="preserve"> el desempeño de los participantes.</w:t>
       </w:r>
     </w:p>
     <w:p>
@@ -5957,130 +5969,26 @@
       <w:r>
         <w:rPr>
           <w:rFonts w:eastAsia="Times New Roman" w:cs="Arial"/>
-          <w:color w:val="000000" w:themeColor="text1"/>
-          <w:sz w:val="22"/>
-          <w:szCs w:val="22"/>
-          <w:shd w:val="clear" w:color="auto" w:fill="FFFFFF"/>
-        </w:rPr>
-        <w:t xml:space="preserve">El archivo titulado “SDT_Graficador_Criterio.py” contiene el código para correr  un </w:t>
-      </w:r>
-      <w:proofErr w:type="spellStart"/>
-      <w:r>
-        <w:rPr>
-          <w:rFonts w:eastAsia="Times New Roman" w:cs="Arial"/>
-          <w:color w:val="000000" w:themeColor="text1"/>
-          <w:sz w:val="22"/>
-          <w:szCs w:val="22"/>
-          <w:shd w:val="clear" w:color="auto" w:fill="FFFFFF"/>
-        </w:rPr>
-        <w:t>graficador</w:t>
-      </w:r>
-      <w:proofErr w:type="spellEnd"/>
-      <w:r>
-        <w:rPr>
-          <w:rFonts w:eastAsia="Times New Roman" w:cs="Arial"/>
-          <w:color w:val="000000" w:themeColor="text1"/>
-          <w:sz w:val="22"/>
-          <w:szCs w:val="22"/>
-          <w:shd w:val="clear" w:color="auto" w:fill="FFFFFF"/>
-        </w:rPr>
-        <w:t xml:space="preserve"> que ilustra el cálculo del criterio como una función de la tasa de Falsas Alarmas obtenida por el participante. </w:t>
-      </w:r>
-      <w:r>
-        <w:rPr>
-          <w:rFonts w:eastAsia="Times New Roman" w:cs="Arial"/>
-          <w:color w:val="000000" w:themeColor="text1"/>
-          <w:sz w:val="22"/>
-          <w:szCs w:val="22"/>
-          <w:shd w:val="clear" w:color="auto" w:fill="FFFFFF"/>
-        </w:rPr>
-        <w:t>El parámetro k, por lo general, siempre va estar representado por un número natural (un número positivo)</w:t>
-      </w:r>
-      <w:r>
-        <w:rPr>
-          <w:rFonts w:eastAsia="Times New Roman" w:cs="Arial"/>
-          <w:color w:val="000000" w:themeColor="text1"/>
-          <w:sz w:val="22"/>
-          <w:szCs w:val="22"/>
-          <w:shd w:val="clear" w:color="auto" w:fill="FFFFFF"/>
-        </w:rPr>
-        <w:t xml:space="preserve">, que indica en términos de Puntajes Z  la posición del criterio sobre el eje de decisión, relativo a la distribución de ruido con media cero. El criterio sólo tiene valores positivos, porque normalmente se espera que la tasa de falsas alarmas nunca tenga un valor mayor a 0.5. </w:t>
-      </w:r>
-      <w:bookmarkStart w:id="0" w:name="_GoBack"/>
-      <w:bookmarkEnd w:id="0"/>
-    </w:p>
-    <w:p>
-      <w:pPr>
-        <w:ind w:right="-518"/>
-        <w:jc w:val="both"/>
-        <w:rPr>
-          <w:rFonts w:eastAsia="Times New Roman" w:cs="Arial"/>
-          <w:color w:val="000000" w:themeColor="text1"/>
-          <w:sz w:val="22"/>
-          <w:szCs w:val="22"/>
-          <w:shd w:val="clear" w:color="auto" w:fill="FFFFFF"/>
-        </w:rPr>
-      </w:pPr>
-    </w:p>
-    <w:p>
-      <w:pPr>
-        <w:ind w:right="-518"/>
-        <w:jc w:val="both"/>
-        <w:rPr>
-          <w:rFonts w:eastAsia="Times New Roman" w:cs="Arial"/>
-          <w:color w:val="000000" w:themeColor="text1"/>
-          <w:sz w:val="22"/>
-          <w:szCs w:val="22"/>
-          <w:shd w:val="clear" w:color="auto" w:fill="FFFFFF"/>
-        </w:rPr>
-      </w:pPr>
-    </w:p>
-    <w:p>
-      <w:pPr>
-        <w:ind w:right="-518"/>
-        <w:jc w:val="both"/>
-        <w:rPr>
-          <w:rFonts w:eastAsia="Times New Roman" w:cs="Arial"/>
-          <w:color w:val="000000" w:themeColor="text1"/>
-          <w:shd w:val="clear" w:color="auto" w:fill="FFFFFF"/>
-        </w:rPr>
-      </w:pPr>
-    </w:p>
-    <w:p>
-      <w:pPr>
-        <w:ind w:right="-518"/>
-        <w:jc w:val="both"/>
-        <w:rPr>
-          <w:rFonts w:eastAsia="Times New Roman" w:cs="Arial"/>
-          <w:color w:val="000000" w:themeColor="text1"/>
-          <w:sz w:val="18"/>
-          <w:szCs w:val="18"/>
-          <w:shd w:val="clear" w:color="auto" w:fill="FFFFFF"/>
-        </w:rPr>
-      </w:pPr>
-      <w:r>
-        <w:rPr>
-          <w:rFonts w:eastAsia="Times New Roman" w:cs="Arial"/>
           <w:noProof/>
           <w:color w:val="000000" w:themeColor="text1"/>
-          <w:sz w:val="18"/>
-          <w:szCs w:val="18"/>
+          <w:sz w:val="22"/>
+          <w:szCs w:val="22"/>
           <w:shd w:val="clear" w:color="auto" w:fill="FFFFFF"/>
           <w:lang w:val="es-MX" w:eastAsia="es-MX"/>
         </w:rPr>
         <w:drawing>
-          <wp:anchor distT="0" distB="0" distL="114300" distR="114300" simplePos="0" relativeHeight="251682816" behindDoc="0" locked="0" layoutInCell="1" allowOverlap="1" wp14:anchorId="0A49D87C" wp14:editId="4E02BBBA">
+          <wp:anchor distT="0" distB="0" distL="114300" distR="114300" simplePos="0" relativeHeight="251682816" behindDoc="0" locked="0" layoutInCell="1" allowOverlap="1" wp14:anchorId="3114372C" wp14:editId="6F95542B">
             <wp:simplePos x="0" y="0"/>
             <wp:positionH relativeFrom="column">
-              <wp:posOffset>1905</wp:posOffset>
+              <wp:posOffset>3096260</wp:posOffset>
             </wp:positionH>
             <wp:positionV relativeFrom="paragraph">
-              <wp:posOffset>1270</wp:posOffset>
+              <wp:posOffset>820420</wp:posOffset>
             </wp:positionV>
-            <wp:extent cx="3301365" cy="2479675"/>
-            <wp:effectExtent l="0" t="0" r="0" b="0"/>
+            <wp:extent cx="2942590" cy="2144395"/>
+            <wp:effectExtent l="0" t="0" r="0" b="8255"/>
             <wp:wrapSquare wrapText="bothSides"/>
-            <wp:docPr id="2" name="Imagen 2"/>
+            <wp:docPr id="9" name="Imagen 9"/>
             <wp:cNvGraphicFramePr>
               <a:graphicFrameLocks xmlns:a="http://schemas.openxmlformats.org/drawingml/2006/main" noChangeAspect="1"/>
             </wp:cNvGraphicFramePr>
@@ -6088,7 +5996,7 @@
               <a:graphicData uri="http://schemas.openxmlformats.org/drawingml/2006/picture">
                 <pic:pic xmlns:pic="http://schemas.openxmlformats.org/drawingml/2006/picture">
                   <pic:nvPicPr>
-                    <pic:cNvPr id="0" name="Picture 2"/>
+                    <pic:cNvPr id="0" name="Picture 3"/>
                     <pic:cNvPicPr>
                       <a:picLocks noChangeAspect="1" noChangeArrowheads="1"/>
                     </pic:cNvPicPr>
@@ -6109,7 +6017,7 @@
                   <pic:spPr bwMode="auto">
                     <a:xfrm>
                       <a:off x="0" y="0"/>
-                      <a:ext cx="3301365" cy="2479675"/>
+                      <a:ext cx="2942590" cy="2144395"/>
                     </a:xfrm>
                     <a:prstGeom prst="rect">
                       <a:avLst/>
@@ -6131,8 +6039,73 @@
           </wp:anchor>
         </w:drawing>
       </w:r>
+      <w:r>
+        <w:rPr>
+          <w:rFonts w:eastAsia="Times New Roman" w:cs="Arial"/>
+          <w:color w:val="000000" w:themeColor="text1"/>
+          <w:sz w:val="22"/>
+          <w:szCs w:val="22"/>
+          <w:shd w:val="clear" w:color="auto" w:fill="FFFFFF"/>
+        </w:rPr>
+        <w:t xml:space="preserve">El archivo titulado “SDT_Graficador_Criterio.py” contiene el código para correr  un </w:t>
+      </w:r>
       <w:proofErr w:type="spellStart"/>
       <w:r>
+        <w:rPr>
+          <w:rFonts w:eastAsia="Times New Roman" w:cs="Arial"/>
+          <w:color w:val="000000" w:themeColor="text1"/>
+          <w:sz w:val="22"/>
+          <w:szCs w:val="22"/>
+          <w:shd w:val="clear" w:color="auto" w:fill="FFFFFF"/>
+        </w:rPr>
+        <w:t>graficador</w:t>
+      </w:r>
+      <w:proofErr w:type="spellEnd"/>
+      <w:r>
+        <w:rPr>
+          <w:rFonts w:eastAsia="Times New Roman" w:cs="Arial"/>
+          <w:color w:val="000000" w:themeColor="text1"/>
+          <w:sz w:val="22"/>
+          <w:szCs w:val="22"/>
+          <w:shd w:val="clear" w:color="auto" w:fill="FFFFFF"/>
+        </w:rPr>
+        <w:t xml:space="preserve"> que ilustra el cálculo del criterio como una función de la tasa de Falsas Alarmas obtenida por el participante. </w:t>
+      </w:r>
+      <w:r>
+        <w:rPr>
+          <w:rFonts w:eastAsia="Times New Roman" w:cs="Arial"/>
+          <w:color w:val="000000" w:themeColor="text1"/>
+          <w:sz w:val="22"/>
+          <w:szCs w:val="22"/>
+          <w:shd w:val="clear" w:color="auto" w:fill="FFFFFF"/>
+        </w:rPr>
+        <w:t>El parámetro k, por lo general, va estar representado por un número natural (un número positivo)</w:t>
+      </w:r>
+      <w:r>
+        <w:rPr>
+          <w:rFonts w:eastAsia="Times New Roman" w:cs="Arial"/>
+          <w:color w:val="000000" w:themeColor="text1"/>
+          <w:sz w:val="22"/>
+          <w:szCs w:val="22"/>
+          <w:shd w:val="clear" w:color="auto" w:fill="FFFFFF"/>
+        </w:rPr>
+        <w:t>, que indica en términos de Puntajes Z  la posición del criterio sobre el eje de decisión, relativo a la distribución de ruido con media cero. El criterio sólo tiene valores positivos, porque normalmente se espera que la tasa de falsas alarmas nu</w:t>
+      </w:r>
+      <w:r>
+        <w:rPr>
+          <w:rFonts w:eastAsia="Times New Roman" w:cs="Arial"/>
+          <w:color w:val="000000" w:themeColor="text1"/>
+          <w:sz w:val="22"/>
+          <w:szCs w:val="22"/>
+          <w:shd w:val="clear" w:color="auto" w:fill="FFFFFF"/>
+        </w:rPr>
+        <w:t>nca tenga un valor mayor a 0.5 (las consecuencias de una tasa de Falsas Alarmas tan alta, se expondrán con más claridad en el apartado correspondiente a la d’)</w:t>
+      </w:r>
+    </w:p>
+    <w:p>
+      <w:pPr>
+        <w:ind w:right="-518"/>
+        <w:jc w:val="both"/>
         <w:rPr>
           <w:rFonts w:eastAsia="Times New Roman" w:cs="Arial"/>
           <w:color w:val="000000" w:themeColor="text1"/>
@@ -6140,10 +6113,12 @@
           <w:szCs w:val="18"/>
           <w:shd w:val="clear" w:color="auto" w:fill="FFFFFF"/>
         </w:rPr>
-        <w:t>Fig</w:t>
-      </w:r>
-      <w:proofErr w:type="spellEnd"/>
-      <w:r>
+      </w:pPr>
+    </w:p>
+    <w:p>
+      <w:pPr>
+        <w:ind w:right="-518"/>
+        <w:jc w:val="both"/>
         <w:rPr>
           <w:rFonts w:eastAsia="Times New Roman" w:cs="Arial"/>
           <w:color w:val="000000" w:themeColor="text1"/>
@@ -6151,9 +6126,12 @@
           <w:szCs w:val="18"/>
           <w:shd w:val="clear" w:color="auto" w:fill="FFFFFF"/>
         </w:rPr>
-        <w:t xml:space="preserve"> 3. </w:t>
-      </w:r>
-      <w:r>
+      </w:pPr>
+    </w:p>
+    <w:p>
+      <w:pPr>
+        <w:ind w:right="-518"/>
+        <w:jc w:val="both"/>
         <w:rPr>
           <w:rFonts w:eastAsia="Times New Roman" w:cs="Arial"/>
           <w:color w:val="000000" w:themeColor="text1"/>
@@ -6161,492 +6139,131 @@
           <w:szCs w:val="18"/>
           <w:shd w:val="clear" w:color="auto" w:fill="FFFFFF"/>
         </w:rPr>
+      </w:pPr>
+    </w:p>
+    <w:p>
+      <w:pPr>
+        <w:ind w:right="-518"/>
+        <w:jc w:val="both"/>
+        <w:rPr>
+          <w:rFonts w:eastAsia="Times New Roman" w:cs="Arial"/>
+          <w:color w:val="000000" w:themeColor="text1"/>
+          <w:sz w:val="18"/>
+          <w:szCs w:val="18"/>
+          <w:shd w:val="clear" w:color="auto" w:fill="FFFFFF"/>
+        </w:rPr>
+      </w:pPr>
+    </w:p>
+    <w:p>
+      <w:pPr>
+        <w:ind w:right="-518"/>
+        <w:jc w:val="both"/>
+        <w:rPr>
+          <w:rFonts w:eastAsia="Times New Roman" w:cs="Arial"/>
+          <w:color w:val="000000" w:themeColor="text1"/>
+          <w:sz w:val="18"/>
+          <w:szCs w:val="18"/>
+          <w:shd w:val="clear" w:color="auto" w:fill="FFFFFF"/>
+        </w:rPr>
+      </w:pPr>
+      <w:proofErr w:type="spellStart"/>
+      <w:r>
+        <w:rPr>
+          <w:rFonts w:eastAsia="Times New Roman" w:cs="Arial"/>
+          <w:color w:val="000000" w:themeColor="text1"/>
+          <w:sz w:val="18"/>
+          <w:szCs w:val="18"/>
+          <w:shd w:val="clear" w:color="auto" w:fill="FFFFFF"/>
+        </w:rPr>
+        <w:t>Fig</w:t>
+      </w:r>
+      <w:proofErr w:type="spellEnd"/>
+      <w:r>
+        <w:rPr>
+          <w:rFonts w:eastAsia="Times New Roman" w:cs="Arial"/>
+          <w:color w:val="000000" w:themeColor="text1"/>
+          <w:sz w:val="18"/>
+          <w:szCs w:val="18"/>
+          <w:shd w:val="clear" w:color="auto" w:fill="FFFFFF"/>
+        </w:rPr>
+        <w:t xml:space="preserve"> 3. </w:t>
+      </w:r>
+      <w:r>
+        <w:rPr>
+          <w:rFonts w:eastAsia="Times New Roman" w:cs="Arial"/>
+          <w:color w:val="000000" w:themeColor="text1"/>
+          <w:sz w:val="18"/>
+          <w:szCs w:val="18"/>
+          <w:shd w:val="clear" w:color="auto" w:fill="FFFFFF"/>
+        </w:rPr>
         <w:t xml:space="preserve"> </w:t>
       </w:r>
-    </w:p>
-    <w:p>
-      <w:pPr>
-        <w:ind w:right="-518"/>
-        <w:jc w:val="both"/>
-        <w:rPr>
-          <w:rFonts w:eastAsia="Times New Roman" w:cs="Arial"/>
-          <w:color w:val="000000" w:themeColor="text1"/>
-          <w:shd w:val="clear" w:color="auto" w:fill="FFFFFF"/>
-        </w:rPr>
-      </w:pPr>
-    </w:p>
-    <w:p>
-      <w:pPr>
-        <w:ind w:right="-518"/>
-        <w:jc w:val="both"/>
-        <w:rPr>
-          <w:rFonts w:eastAsia="Times New Roman" w:cs="Arial"/>
-          <w:color w:val="000000" w:themeColor="text1"/>
-          <w:shd w:val="clear" w:color="auto" w:fill="FFFFFF"/>
-        </w:rPr>
-      </w:pPr>
-    </w:p>
-    <w:p>
-      <w:pPr>
-        <w:ind w:right="-518"/>
-        <w:jc w:val="both"/>
-        <w:rPr>
-          <w:rFonts w:eastAsia="Times New Roman" w:cs="Arial"/>
-          <w:color w:val="000000" w:themeColor="text1"/>
-          <w:shd w:val="clear" w:color="auto" w:fill="FFFFFF"/>
-        </w:rPr>
-      </w:pPr>
-    </w:p>
-    <w:p>
-      <w:pPr>
-        <w:ind w:right="-518"/>
-        <w:jc w:val="both"/>
-        <w:rPr>
-          <w:rFonts w:eastAsia="Times New Roman" w:cs="Arial"/>
-          <w:color w:val="000000" w:themeColor="text1"/>
-          <w:shd w:val="clear" w:color="auto" w:fill="FFFFFF"/>
-        </w:rPr>
-      </w:pPr>
-    </w:p>
-    <w:p>
-      <w:pPr>
-        <w:ind w:right="-518"/>
-        <w:jc w:val="both"/>
-        <w:rPr>
-          <w:rFonts w:eastAsia="Times New Roman" w:cs="Arial"/>
-          <w:color w:val="000000" w:themeColor="text1"/>
-          <w:shd w:val="clear" w:color="auto" w:fill="FFFFFF"/>
-        </w:rPr>
-      </w:pPr>
-    </w:p>
-    <w:p>
-      <w:pPr>
-        <w:ind w:right="-518"/>
-        <w:jc w:val="both"/>
-        <w:rPr>
-          <w:rFonts w:eastAsia="Times New Roman" w:cs="Arial"/>
-          <w:color w:val="000000" w:themeColor="text1"/>
-          <w:shd w:val="clear" w:color="auto" w:fill="FFFFFF"/>
-        </w:rPr>
-      </w:pPr>
-    </w:p>
-    <w:p>
-      <w:pPr>
-        <w:ind w:right="-518"/>
-        <w:jc w:val="both"/>
-        <w:rPr>
-          <w:rFonts w:eastAsia="Times New Roman" w:cs="Arial"/>
-          <w:color w:val="000000" w:themeColor="text1"/>
-          <w:shd w:val="clear" w:color="auto" w:fill="FFFFFF"/>
-        </w:rPr>
-      </w:pPr>
-    </w:p>
-    <w:p>
-      <w:pPr>
-        <w:ind w:right="-518"/>
-        <w:jc w:val="both"/>
-        <w:rPr>
-          <w:rFonts w:eastAsia="Times New Roman" w:cs="Arial"/>
-          <w:color w:val="000000" w:themeColor="text1"/>
-          <w:shd w:val="clear" w:color="auto" w:fill="FFFFFF"/>
-        </w:rPr>
-      </w:pPr>
-    </w:p>
-    <w:p>
-      <w:pPr>
-        <w:ind w:right="-518"/>
-        <w:jc w:val="both"/>
-        <w:rPr>
-          <w:rFonts w:eastAsia="Times New Roman" w:cs="Arial"/>
-          <w:color w:val="000000" w:themeColor="text1"/>
-          <w:shd w:val="clear" w:color="auto" w:fill="FFFFFF"/>
-        </w:rPr>
-      </w:pPr>
-    </w:p>
-    <w:p>
-      <w:pPr>
-        <w:ind w:right="-518"/>
-        <w:jc w:val="both"/>
-        <w:rPr>
-          <w:rFonts w:eastAsia="Times New Roman" w:cs="Arial"/>
-          <w:color w:val="000000" w:themeColor="text1"/>
-          <w:shd w:val="clear" w:color="auto" w:fill="FFFFFF"/>
-        </w:rPr>
-      </w:pPr>
-    </w:p>
-    <w:p>
-      <w:pPr>
-        <w:ind w:right="-518"/>
-        <w:jc w:val="both"/>
-        <w:rPr>
-          <w:rFonts w:eastAsia="Times New Roman" w:cs="Arial"/>
-          <w:color w:val="000000" w:themeColor="text1"/>
-          <w:shd w:val="clear" w:color="auto" w:fill="FFFFFF"/>
-        </w:rPr>
-      </w:pPr>
-    </w:p>
-    <w:p>
-      <w:pPr>
-        <w:ind w:right="-518"/>
-        <w:jc w:val="both"/>
-        <w:rPr>
-          <w:rFonts w:eastAsia="Times New Roman" w:cs="Arial"/>
-          <w:color w:val="000000" w:themeColor="text1"/>
-          <w:shd w:val="clear" w:color="auto" w:fill="FFFFFF"/>
-        </w:rPr>
-      </w:pPr>
-    </w:p>
-    <w:p>
-      <w:pPr>
-        <w:ind w:right="-518"/>
-        <w:jc w:val="both"/>
-        <w:rPr>
-          <w:rFonts w:eastAsia="Times New Roman" w:cs="Arial"/>
-          <w:color w:val="000000" w:themeColor="text1"/>
-          <w:shd w:val="clear" w:color="auto" w:fill="FFFFFF"/>
-        </w:rPr>
-      </w:pPr>
-    </w:p>
-    <w:p>
-      <w:pPr>
-        <w:ind w:right="-518"/>
-        <w:jc w:val="both"/>
-        <w:rPr>
-          <w:rFonts w:eastAsia="Times New Roman" w:cs="Arial"/>
-          <w:color w:val="000000" w:themeColor="text1"/>
-          <w:shd w:val="clear" w:color="auto" w:fill="FFFFFF"/>
-        </w:rPr>
-      </w:pPr>
-    </w:p>
-    <w:p>
-      <w:pPr>
-        <w:ind w:right="-518"/>
-        <w:jc w:val="both"/>
-        <w:rPr>
-          <w:rFonts w:eastAsia="Times New Roman" w:cs="Arial"/>
-          <w:color w:val="000000" w:themeColor="text1"/>
-          <w:shd w:val="clear" w:color="auto" w:fill="FFFFFF"/>
-        </w:rPr>
-      </w:pPr>
-    </w:p>
-    <w:p>
-      <w:pPr>
-        <w:pStyle w:val="Prrafodelista"/>
-        <w:numPr>
-          <w:ilvl w:val="0"/>
-          <w:numId w:val="3"/>
-        </w:numPr>
-        <w:spacing w:after="0" w:line="240" w:lineRule="auto"/>
-        <w:ind w:left="-284" w:right="-518" w:firstLine="710"/>
-        <w:jc w:val="both"/>
-        <w:rPr>
-          <w:rFonts w:eastAsia="Times New Roman" w:cs="Arial"/>
-          <w:color w:val="000000" w:themeColor="text1"/>
-          <w:shd w:val="clear" w:color="auto" w:fill="FFFFFF"/>
-        </w:rPr>
-      </w:pPr>
-      <w:r>
-        <w:rPr>
-          <w:rFonts w:eastAsia="Times New Roman" w:cs="Arial"/>
-          <w:noProof/>
-          <w:color w:val="000000" w:themeColor="text1"/>
-          <w:shd w:val="clear" w:color="auto" w:fill="FFFFFF"/>
-          <w:lang w:eastAsia="es-MX"/>
-        </w:rPr>
-        <mc:AlternateContent>
-          <mc:Choice Requires="wps">
-            <w:drawing>
-              <wp:anchor distT="0" distB="0" distL="114300" distR="114300" simplePos="0" relativeHeight="251681792" behindDoc="0" locked="0" layoutInCell="1" allowOverlap="1" wp14:anchorId="35864CF6" wp14:editId="7C433695">
-                <wp:simplePos x="0" y="0"/>
-                <wp:positionH relativeFrom="column">
-                  <wp:posOffset>2779395</wp:posOffset>
-                </wp:positionH>
-                <wp:positionV relativeFrom="paragraph">
-                  <wp:posOffset>1739900</wp:posOffset>
-                </wp:positionV>
-                <wp:extent cx="3242310" cy="744220"/>
-                <wp:effectExtent l="0" t="0" r="0" b="0"/>
-                <wp:wrapSquare wrapText="bothSides"/>
-                <wp:docPr id="8" name="Cuadro de texto 2"/>
-                <wp:cNvGraphicFramePr>
-                  <a:graphicFrameLocks xmlns:a="http://schemas.openxmlformats.org/drawingml/2006/main"/>
-                </wp:cNvGraphicFramePr>
-                <a:graphic xmlns:a="http://schemas.openxmlformats.org/drawingml/2006/main">
-                  <a:graphicData uri="http://schemas.microsoft.com/office/word/2010/wordprocessingShape">
-                    <wps:wsp>
-                      <wps:cNvSpPr txBox="1">
-                        <a:spLocks noChangeArrowheads="1"/>
-                      </wps:cNvSpPr>
-                      <wps:spPr bwMode="auto">
-                        <a:xfrm>
-                          <a:off x="0" y="0"/>
-                          <a:ext cx="3242310" cy="744220"/>
-                        </a:xfrm>
-                        <a:prstGeom prst="rect">
-                          <a:avLst/>
-                        </a:prstGeom>
-                        <a:solidFill>
-                          <a:srgbClr val="FFFFFF"/>
-                        </a:solidFill>
-                        <a:ln w="9525">
-                          <a:noFill/>
-                          <a:miter lim="800000"/>
-                          <a:headEnd/>
-                          <a:tailEnd/>
-                        </a:ln>
-                      </wps:spPr>
-                      <wps:txbx>
-                        <w:txbxContent>
-                          <w:p>
-                            <w:pPr>
-                              <w:spacing w:line="360" w:lineRule="auto"/>
-                              <w:ind w:left="-142" w:right="-170"/>
-                              <w:jc w:val="center"/>
-                              <w:rPr>
-                                <w:rFonts w:eastAsia="Times New Roman" w:cs="Arial"/>
-                                <w:color w:val="000000" w:themeColor="text1"/>
-                                <w:sz w:val="20"/>
-                                <w:szCs w:val="20"/>
-                              </w:rPr>
-                            </w:pPr>
-                            <w:proofErr w:type="spellStart"/>
-                            <w:r>
-                              <w:rPr>
-                                <w:rFonts w:eastAsia="Times New Roman" w:cs="Arial"/>
-                                <w:color w:val="000000" w:themeColor="text1"/>
-                                <w:sz w:val="20"/>
-                                <w:szCs w:val="20"/>
-                              </w:rPr>
-                              <w:t>Fig</w:t>
-                            </w:r>
-                            <w:proofErr w:type="spellEnd"/>
-                            <w:r>
-                              <w:rPr>
-                                <w:rFonts w:eastAsia="Times New Roman" w:cs="Arial"/>
-                                <w:color w:val="000000" w:themeColor="text1"/>
-                                <w:sz w:val="20"/>
-                                <w:szCs w:val="20"/>
-                              </w:rPr>
-                              <w:t xml:space="preserve"> 2. </w:t>
-                            </w:r>
-                            <w:r>
-                              <w:rPr>
-                                <w:rFonts w:eastAsia="Times New Roman" w:cs="Arial"/>
-                                <w:color w:val="000000" w:themeColor="text1"/>
-                                <w:sz w:val="20"/>
-                                <w:szCs w:val="20"/>
-                              </w:rPr>
-                              <w:t>E</w:t>
-                            </w:r>
-                            <w:r>
-                              <w:rPr>
-                                <w:rFonts w:eastAsia="Times New Roman" w:cs="Arial"/>
-                                <w:color w:val="000000" w:themeColor="text1"/>
-                                <w:sz w:val="20"/>
-                                <w:szCs w:val="20"/>
-                              </w:rPr>
-                              <w:t>stimación del criterio a partir del valor complementario de la tasa de falsas alarmas (con valor de .063)</w:t>
-                            </w:r>
-                            <w:r>
-                              <w:rPr>
-                                <w:rFonts w:eastAsia="Times New Roman" w:cs="Arial"/>
-                                <w:color w:val="000000" w:themeColor="text1"/>
-                                <w:sz w:val="20"/>
-                                <w:szCs w:val="20"/>
-                              </w:rPr>
-                              <w:t xml:space="preserve"> convertido a puntajes Z.</w:t>
-                            </w:r>
-                          </w:p>
-                          <w:p>
-                            <w:pPr>
-                              <w:jc w:val="center"/>
-                            </w:pPr>
-                          </w:p>
-                        </w:txbxContent>
-                      </wps:txbx>
-                      <wps:bodyPr rot="0" vert="horz" wrap="square" lIns="91440" tIns="45720" rIns="91440" bIns="45720" anchor="t" anchorCtr="0">
-                        <a:noAutofit/>
-                      </wps:bodyPr>
-                    </wps:wsp>
-                  </a:graphicData>
-                </a:graphic>
-                <wp14:sizeRelH relativeFrom="margin">
-                  <wp14:pctWidth>0</wp14:pctWidth>
-                </wp14:sizeRelH>
-                <wp14:sizeRelV relativeFrom="margin">
-                  <wp14:pctHeight>0</wp14:pctHeight>
-                </wp14:sizeRelV>
-              </wp:anchor>
-            </w:drawing>
-          </mc:Choice>
-          <mc:Fallback>
-            <w:pict>
-              <v:shape id="_x0000_s1030" type="#_x0000_t202" style="position:absolute;left:0;text-align:left;margin-left:218.85pt;margin-top:137pt;width:255.3pt;height:58.6pt;z-index:251681792;visibility:visible;mso-wrap-style:square;mso-width-percent:0;mso-height-percent:0;mso-wrap-distance-left:9pt;mso-wrap-distance-top:0;mso-wrap-distance-right:9pt;mso-wrap-distance-bottom:0;mso-position-horizontal:absolute;mso-position-horizontal-relative:text;mso-position-vertical:absolute;mso-position-vertical-relative:text;mso-width-percent:0;mso-height-percent:0;mso-width-relative:margin;mso-height-relative:margin;v-text-anchor:top" o:gfxdata="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" stroked="f">
-                <v:textbox>
-                  <w:txbxContent>
-                    <w:p>
-                      <w:pPr>
-                        <w:spacing w:line="360" w:lineRule="auto"/>
-                        <w:ind w:left="-142" w:right="-170"/>
-                        <w:jc w:val="center"/>
-                        <w:rPr>
-                          <w:rFonts w:eastAsia="Times New Roman" w:cs="Arial"/>
-                          <w:color w:val="000000" w:themeColor="text1"/>
-                          <w:sz w:val="20"/>
-                          <w:szCs w:val="20"/>
-                        </w:rPr>
-                      </w:pPr>
-                      <w:proofErr w:type="spellStart"/>
-                      <w:r>
-                        <w:rPr>
-                          <w:rFonts w:eastAsia="Times New Roman" w:cs="Arial"/>
-                          <w:color w:val="000000" w:themeColor="text1"/>
-                          <w:sz w:val="20"/>
-                          <w:szCs w:val="20"/>
-                        </w:rPr>
-                        <w:t>Fig</w:t>
-                      </w:r>
-                      <w:proofErr w:type="spellEnd"/>
-                      <w:r>
-                        <w:rPr>
-                          <w:rFonts w:eastAsia="Times New Roman" w:cs="Arial"/>
-                          <w:color w:val="000000" w:themeColor="text1"/>
-                          <w:sz w:val="20"/>
-                          <w:szCs w:val="20"/>
-                        </w:rPr>
-                        <w:t xml:space="preserve"> 2. </w:t>
-                      </w:r>
-                      <w:r>
-                        <w:rPr>
-                          <w:rFonts w:eastAsia="Times New Roman" w:cs="Arial"/>
-                          <w:color w:val="000000" w:themeColor="text1"/>
-                          <w:sz w:val="20"/>
-                          <w:szCs w:val="20"/>
-                        </w:rPr>
-                        <w:t>E</w:t>
-                      </w:r>
-                      <w:r>
-                        <w:rPr>
-                          <w:rFonts w:eastAsia="Times New Roman" w:cs="Arial"/>
-                          <w:color w:val="000000" w:themeColor="text1"/>
-                          <w:sz w:val="20"/>
-                          <w:szCs w:val="20"/>
-                        </w:rPr>
-                        <w:t>stimación del criterio a partir del valor complementario de la tasa de falsas alarmas (con valor de .063)</w:t>
-                      </w:r>
-                      <w:r>
-                        <w:rPr>
-                          <w:rFonts w:eastAsia="Times New Roman" w:cs="Arial"/>
-                          <w:color w:val="000000" w:themeColor="text1"/>
-                          <w:sz w:val="20"/>
-                          <w:szCs w:val="20"/>
-                        </w:rPr>
-                        <w:t xml:space="preserve"> convertido a puntajes Z.</w:t>
-                      </w:r>
-                    </w:p>
-                    <w:p>
-                      <w:pPr>
-                        <w:jc w:val="center"/>
-                      </w:pPr>
-                    </w:p>
-                  </w:txbxContent>
-                </v:textbox>
-                <w10:wrap type="square"/>
-              </v:shape>
-            </w:pict>
-          </mc:Fallback>
-        </mc:AlternateContent>
-      </w:r>
-      <w:r>
-        <w:rPr>
-          <w:noProof/>
-          <w:shd w:val="clear" w:color="auto" w:fill="FFFFFF"/>
-          <w:lang w:eastAsia="es-MX"/>
-        </w:rPr>
-        <w:drawing>
-          <wp:anchor distT="0" distB="0" distL="114300" distR="114300" simplePos="0" relativeHeight="251680768" behindDoc="0" locked="0" layoutInCell="1" allowOverlap="1" wp14:anchorId="3991DB54" wp14:editId="2B980041">
-            <wp:simplePos x="0" y="0"/>
-            <wp:positionH relativeFrom="column">
-              <wp:posOffset>2775585</wp:posOffset>
-            </wp:positionH>
-            <wp:positionV relativeFrom="paragraph">
-              <wp:posOffset>90805</wp:posOffset>
-            </wp:positionV>
-            <wp:extent cx="3234055" cy="1647190"/>
-            <wp:effectExtent l="0" t="0" r="4445" b="0"/>
-            <wp:wrapSquare wrapText="bothSides"/>
-            <wp:docPr id="3" name="Imagen 3"/>
-            <wp:cNvGraphicFramePr>
-              <a:graphicFrameLocks xmlns:a="http://schemas.openxmlformats.org/drawingml/2006/main" noChangeAspect="1"/>
-            </wp:cNvGraphicFramePr>
-            <a:graphic xmlns:a="http://schemas.openxmlformats.org/drawingml/2006/main">
-              <a:graphicData uri="http://schemas.openxmlformats.org/drawingml/2006/picture">
-                <pic:pic xmlns:pic="http://schemas.openxmlformats.org/drawingml/2006/picture">
-                  <pic:nvPicPr>
-                    <pic:cNvPr id="0" name="Imagen 2"/>
-                    <pic:cNvPicPr>
-                      <a:picLocks noChangeAspect="1" noChangeArrowheads="1"/>
-                    </pic:cNvPicPr>
-                  </pic:nvPicPr>
-                  <pic:blipFill>
-                    <a:blip r:embed="rId11">
-                      <a:extLst>
-                        <a:ext uri="{28A0092B-C50C-407E-A947-70E740481C1C}">
-                          <a14:useLocalDpi xmlns:a14="http://schemas.microsoft.com/office/drawing/2010/main" val="0"/>
-                        </a:ext>
-                      </a:extLst>
-                    </a:blip>
-                    <a:srcRect/>
-                    <a:stretch>
-                      <a:fillRect/>
-                    </a:stretch>
-                  </pic:blipFill>
-                  <pic:spPr bwMode="auto">
-                    <a:xfrm>
-                      <a:off x="0" y="0"/>
-                      <a:ext cx="3234055" cy="1647190"/>
-                    </a:xfrm>
-                    <a:prstGeom prst="rect">
-                      <a:avLst/>
-                    </a:prstGeom>
-                    <a:noFill/>
-                    <a:ln>
-                      <a:noFill/>
-                    </a:ln>
-                  </pic:spPr>
-                </pic:pic>
-              </a:graphicData>
-            </a:graphic>
-            <wp14:sizeRelH relativeFrom="page">
-              <wp14:pctWidth>0</wp14:pctWidth>
-            </wp14:sizeRelH>
-            <wp14:sizeRelV relativeFrom="page">
-              <wp14:pctHeight>0</wp14:pctHeight>
-            </wp14:sizeRelV>
-          </wp:anchor>
-        </w:drawing>
-      </w:r>
-      <w:r>
-        <w:rPr>
-          <w:rFonts w:eastAsia="Times New Roman" w:cs="Arial"/>
-          <w:color w:val="000000" w:themeColor="text1"/>
-          <w:shd w:val="clear" w:color="auto" w:fill="FFFFFF"/>
-        </w:rPr>
-        <w:t>Criterio (k). Partiendo del supuesto de que la distribución de ruido tiene media 0, la localización del criterio se obtiene calculando el complemento de la tasa de falsas alarmas, (que nos indica qué proporción de la distribución de ruido cae a la izquierda del criterio) y convirtiendo dicha probabilidad en puntajes Z (Ver Fig. 2).  El valor del criterio puede ser positivo o negativo, y depende de su posición respecto de la media de la distribución de ruido (i.e. cero).  Es importante notar que aunque su valencia (+/-) parezca sugerir una dirección de sesgo, ésta sólo puede definirse conociendo la distribución de señal y su traslape con el ruido.</w:t>
-      </w:r>
-    </w:p>
-    <w:p>
-      <w:pPr>
-        <w:ind w:left="-284" w:right="-518" w:firstLine="710"/>
-        <w:jc w:val="both"/>
-        <w:rPr>
-          <w:rFonts w:eastAsia="Times New Roman" w:cs="Arial"/>
-          <w:color w:val="000000" w:themeColor="text1"/>
-          <w:sz w:val="22"/>
-          <w:szCs w:val="22"/>
-          <w:shd w:val="clear" w:color="auto" w:fill="FFFFFF"/>
-        </w:rPr>
-      </w:pPr>
+      <w:proofErr w:type="spellStart"/>
+      <w:r>
+        <w:rPr>
+          <w:rFonts w:eastAsia="Times New Roman" w:cs="Arial"/>
+          <w:color w:val="000000" w:themeColor="text1"/>
+          <w:sz w:val="18"/>
+          <w:szCs w:val="18"/>
+          <w:shd w:val="clear" w:color="auto" w:fill="FFFFFF"/>
+        </w:rPr>
+        <w:t>Graficador</w:t>
+      </w:r>
+      <w:proofErr w:type="spellEnd"/>
+      <w:r>
+        <w:rPr>
+          <w:rFonts w:eastAsia="Times New Roman" w:cs="Arial"/>
+          <w:color w:val="000000" w:themeColor="text1"/>
+          <w:sz w:val="18"/>
+          <w:szCs w:val="18"/>
+          <w:shd w:val="clear" w:color="auto" w:fill="FFFFFF"/>
+        </w:rPr>
+        <w:t xml:space="preserve"> del cálculo de la localización del criterio sobre el eje de decisión.  El </w:t>
+      </w:r>
+      <w:proofErr w:type="spellStart"/>
+      <w:r>
+        <w:rPr>
+          <w:rFonts w:eastAsia="Times New Roman" w:cs="Arial"/>
+          <w:color w:val="000000" w:themeColor="text1"/>
+          <w:sz w:val="18"/>
+          <w:szCs w:val="18"/>
+          <w:shd w:val="clear" w:color="auto" w:fill="FFFFFF"/>
+        </w:rPr>
+        <w:t>graficador</w:t>
+      </w:r>
+      <w:proofErr w:type="spellEnd"/>
+      <w:r>
+        <w:rPr>
+          <w:rFonts w:eastAsia="Times New Roman" w:cs="Arial"/>
+          <w:color w:val="000000" w:themeColor="text1"/>
+          <w:sz w:val="18"/>
+          <w:szCs w:val="18"/>
+          <w:shd w:val="clear" w:color="auto" w:fill="FFFFFF"/>
+        </w:rPr>
+        <w:t xml:space="preserve"> ilustra la manera en que la tasa de falsas alarmas (manipulable por el usuario) refleja la </w:t>
+      </w:r>
+      <w:proofErr w:type="spellStart"/>
+      <w:r>
+        <w:rPr>
+          <w:rFonts w:eastAsia="Times New Roman" w:cs="Arial"/>
+          <w:color w:val="000000" w:themeColor="text1"/>
+          <w:sz w:val="18"/>
+          <w:szCs w:val="18"/>
+          <w:shd w:val="clear" w:color="auto" w:fill="FFFFFF"/>
+        </w:rPr>
+        <w:t>localizacón</w:t>
+      </w:r>
+      <w:proofErr w:type="spellEnd"/>
+      <w:r>
+        <w:rPr>
+          <w:rFonts w:eastAsia="Times New Roman" w:cs="Arial"/>
+          <w:color w:val="000000" w:themeColor="text1"/>
+          <w:sz w:val="18"/>
+          <w:szCs w:val="18"/>
+          <w:shd w:val="clear" w:color="auto" w:fill="FFFFFF"/>
+        </w:rPr>
+        <w:t xml:space="preserve"> del criterio y permite su cuantificación a partir de la conversión de los valores p a Puntajes Z. </w:t>
+      </w:r>
     </w:p>
     <w:p>
       <w:pPr>
@@ -6662,12 +6279,8 @@
           <w:shd w:val="clear" w:color="auto" w:fill="FFFFFF"/>
         </w:rPr>
       </w:pPr>
-    </w:p>
-    <w:p>
-      <w:pPr>
-        <w:spacing w:line="360" w:lineRule="auto"/>
-        <w:ind w:left="360" w:right="-518"/>
-        <w:jc w:val="both"/>
+      <w:proofErr w:type="gramStart"/>
+      <w:r>
         <w:rPr>
           <w:rFonts w:eastAsia="Times New Roman" w:cs="Arial"/>
           <w:b/>
@@ -6676,17 +6289,7 @@
           <w:szCs w:val="22"/>
           <w:shd w:val="clear" w:color="auto" w:fill="FFFFFF"/>
         </w:rPr>
-      </w:pPr>
-      <w:proofErr w:type="gramStart"/>
-      <w:r>
-        <w:rPr>
-          <w:rFonts w:eastAsia="Times New Roman" w:cs="Arial"/>
-          <w:b/>
-          <w:color w:val="000000" w:themeColor="text1"/>
-          <w:sz w:val="22"/>
-          <w:szCs w:val="22"/>
-          <w:shd w:val="clear" w:color="auto" w:fill="FFFFFF"/>
-        </w:rPr>
+        <w:lastRenderedPageBreak/>
         <w:t>2.c</w:t>
       </w:r>
       <w:proofErr w:type="gramEnd"/>
@@ -7029,7 +6632,7 @@
                     </pic:cNvPicPr>
                   </pic:nvPicPr>
                   <pic:blipFill>
-                    <a:blip r:embed="rId12">
+                    <a:blip r:embed="rId11">
                       <a:extLst>
                         <a:ext uri="{28A0092B-C50C-407E-A947-70E740481C1C}">
                           <a14:useLocalDpi xmlns:a14="http://schemas.microsoft.com/office/drawing/2010/main" val="0"/>
@@ -7160,6 +6763,19 @@
         <w:tab/>
         <w:t xml:space="preserve"> </w:t>
       </w:r>
+    </w:p>
+    <w:p>
+      <w:pPr>
+        <w:pStyle w:val="Prrafodelista"/>
+        <w:spacing w:after="0" w:line="240" w:lineRule="auto"/>
+        <w:ind w:left="-284" w:right="-518" w:firstLine="710"/>
+        <w:jc w:val="both"/>
+        <w:rPr>
+          <w:rFonts w:eastAsia="Times New Roman" w:cs="Arial"/>
+          <w:color w:val="000000" w:themeColor="text1"/>
+          <w:shd w:val="clear" w:color="auto" w:fill="FFFFFF"/>
+        </w:rPr>
+      </w:pPr>
     </w:p>
     <w:p>
       <w:pPr>
@@ -7447,7 +7063,7 @@
                     </pic:cNvPicPr>
                   </pic:nvPicPr>
                   <pic:blipFill>
-                    <a:blip r:embed="rId13">
+                    <a:blip r:embed="rId12">
                       <a:extLst>
                         <a:ext uri="{28A0092B-C50C-407E-A947-70E740481C1C}">
                           <a14:useLocalDpi xmlns:a14="http://schemas.microsoft.com/office/drawing/2010/main" val="0"/>
@@ -7490,7 +7106,16 @@
           <w:color w:val="000000" w:themeColor="text1"/>
           <w:shd w:val="clear" w:color="auto" w:fill="FFFFFF"/>
         </w:rPr>
-        <w:t xml:space="preserve">Sesgo (C). Una segunda medida de sesgo propuesta por el modelo, es la distancia entre el criterio y el punto en que ambas distribuciones se intersectan. Partiendo del supuesto de que las distribuciones comparten una misma desviación estándar, la localización la intersección se obtiene dividiendo d’ entre dos. Finalmente, restamos ésta cifra a la localización del criterio.  Si  </w:t>
+        <w:t xml:space="preserve">Sesgo (C). Una segunda medida de sesgo propuesta por el modelo, es la distancia entre el criterio y el punto en que ambas distribuciones se intersectan. Partiendo del supuesto de que las distribuciones comparten una misma desviación estándar, la localización la intersección se obtiene dividiendo d’ entre dos. </w:t>
+      </w:r>
+      <w:r>
+        <w:rPr>
+          <w:rFonts w:eastAsia="Times New Roman" w:cs="Arial"/>
+          <w:color w:val="000000" w:themeColor="text1"/>
+          <w:shd w:val="clear" w:color="auto" w:fill="FFFFFF"/>
+        </w:rPr>
+        <w:lastRenderedPageBreak/>
+        <w:t xml:space="preserve">Finalmente, restamos ésta cifra a la localización del criterio.  Si  </w:t>
       </w:r>
       <w:r>
         <w:rPr>
@@ -10130,7 +9755,7 @@
 </file>
 
 <file path=customXml/itemProps1.xml><?xml version="1.0" encoding="utf-8"?>
-<ds:datastoreItem xmlns:ds="http://schemas.openxmlformats.org/officeDocument/2006/customXml" ds:itemID="{609DBF4B-ACA5-461B-AEBF-74C7A1E799B7}">
+<ds:datastoreItem xmlns:ds="http://schemas.openxmlformats.org/officeDocument/2006/customXml" ds:itemID="{793AD7C5-F655-4AB1-9905-E162AFA9ED8A}">
   <ds:schemaRefs>
     <ds:schemaRef ds:uri="http://schemas.openxmlformats.org/officeDocument/2006/bibliography"/>
   </ds:schemaRefs>

--- a/SDT_Capitulo.docx
+++ b/SDT_Capitulo.docx
@@ -1,6 +1,6 @@
 
 <file path=word/document.xml><?xml version="1.0" encoding="utf-8"?>
-<w:document xmlns:wpc="http://schemas.microsoft.com/office/word/2010/wordprocessingCanvas" xmlns:mc="http://schemas.openxmlformats.org/markup-compatibility/2006" xmlns:o="urn:schemas-microsoft-com:office:office" xmlns:r="http://schemas.openxmlformats.org/officeDocument/2006/relationships" xmlns:m="http://schemas.openxmlformats.org/officeDocument/2006/math" xmlns:v="urn:schemas-microsoft-com:vml" xmlns:wp14="http://schemas.microsoft.com/office/word/2010/wordprocessingDrawing" xmlns:wp="http://schemas.openxmlformats.org/drawingml/2006/wordprocessingDrawing" xmlns:w10="urn:schemas-microsoft-com:office:word" xmlns:w="http://schemas.openxmlformats.org/wordprocessingml/2006/main" xmlns:w14="http://schemas.microsoft.com/office/word/2010/wordml" xmlns:wpg="http://schemas.microsoft.com/office/word/2010/wordprocessingGroup" xmlns:wpi="http://schemas.microsoft.com/office/word/2010/wordprocessingInk" xmlns:wne="http://schemas.microsoft.com/office/word/2006/wordml" xmlns:wps="http://schemas.microsoft.com/office/word/2010/wordprocessingShape" mc:Ignorable="w14 wp14">
+<w:document xmlns:wpc="http://schemas.microsoft.com/office/word/2010/wordprocessingCanvas" xmlns:mc="http://schemas.openxmlformats.org/markup-compatibility/2006" xmlns:o="urn:schemas-microsoft-com:office:office" xmlns:r="http://schemas.openxmlformats.org/officeDocument/2006/relationships" xmlns:m="http://schemas.openxmlformats.org/officeDocument/2006/math" xmlns:v="urn:schemas-microsoft-com:vml" xmlns:wp14="http://schemas.microsoft.com/office/word/2010/wordprocessingDrawing" xmlns:wp="http://schemas.openxmlformats.org/drawingml/2006/wordprocessingDrawing" xmlns:w10="urn:schemas-microsoft-com:office:word" xmlns:w="http://schemas.openxmlformats.org/wordprocessingml/2006/main" xmlns:w14="http://schemas.microsoft.com/office/word/2010/wordml" xmlns:w15="http://schemas.microsoft.com/office/word/2012/wordml" xmlns:wpg="http://schemas.microsoft.com/office/word/2010/wordprocessingGroup" xmlns:wpi="http://schemas.microsoft.com/office/word/2010/wordprocessingInk" xmlns:wne="http://schemas.microsoft.com/office/word/2006/wordml" xmlns:wps="http://schemas.microsoft.com/office/word/2010/wordprocessingShape" mc:Ignorable="w14 w15 wp14">
   <w:body>
     <w:p>
       <w:pPr>
@@ -37,7 +37,7 @@
       <w:pPr>
         <w:jc w:val="center"/>
       </w:pPr>
-      <w:hyperlink r:id="rId7" w:history="1">
+      <w:hyperlink r:id="rId6" w:history="1">
         <w:r>
           <w:rPr>
             <w:rStyle w:val="Hipervnculo"/>
@@ -156,7 +156,21 @@
           <w:sz w:val="22"/>
           <w:szCs w:val="22"/>
         </w:rPr>
-        <w:t xml:space="preserve">Con frecuencia nos enfrentamos a situaciones en que debemos decidir si </w:t>
+        <w:t>Con frecuenci</w:t>
+      </w:r>
+      <w:r>
+        <w:rPr>
+          <w:sz w:val="22"/>
+          <w:szCs w:val="22"/>
+        </w:rPr>
+        <w:t>a nos enfrentamos a situaciones en las cuales</w:t>
+      </w:r>
+      <w:r>
+        <w:rPr>
+          <w:sz w:val="22"/>
+          <w:szCs w:val="22"/>
+        </w:rPr>
+        <w:t xml:space="preserve"> debemos decidir si </w:t>
       </w:r>
       <w:r>
         <w:rPr>
@@ -214,7 +228,7 @@
           <w:sz w:val="22"/>
           <w:szCs w:val="22"/>
         </w:rPr>
-        <w:t>ser</w:t>
+        <w:t>tratarse de</w:t>
       </w:r>
       <w:r>
         <w:rPr>
@@ -305,28 +319,28 @@
           <w:sz w:val="22"/>
           <w:szCs w:val="22"/>
         </w:rPr>
-        <w:t xml:space="preserve"> completamente inconfundible con nada más en el mundo. Sin embargo, este </w:t>
-      </w:r>
-      <w:r>
-        <w:rPr>
-          <w:sz w:val="22"/>
-          <w:szCs w:val="22"/>
-        </w:rPr>
-        <w:t>casi nunca parece ser el caso</w:t>
-      </w:r>
-      <w:r>
-        <w:rPr>
-          <w:sz w:val="22"/>
-          <w:szCs w:val="22"/>
-        </w:rPr>
-        <w:t>,</w:t>
-      </w:r>
-      <w:r>
-        <w:rPr>
-          <w:sz w:val="22"/>
-          <w:szCs w:val="22"/>
-        </w:rPr>
-        <w:t xml:space="preserve"> el mundo </w:t>
+        <w:t xml:space="preserve"> completamente inconfundible con n</w:t>
+      </w:r>
+      <w:r>
+        <w:rPr>
+          <w:sz w:val="22"/>
+          <w:szCs w:val="22"/>
+        </w:rPr>
+        <w:t>ada más en el mundo. Desafortunadamente,</w:t>
+      </w:r>
+      <w:r>
+        <w:rPr>
+          <w:sz w:val="22"/>
+          <w:szCs w:val="22"/>
+        </w:rPr>
+        <w:t xml:space="preserve"> </w:t>
+      </w:r>
+      <w:r>
+        <w:rPr>
+          <w:sz w:val="22"/>
+          <w:szCs w:val="22"/>
+        </w:rPr>
+        <w:t xml:space="preserve">el mundo </w:t>
       </w:r>
       <w:r>
         <w:rPr>
@@ -631,7 +645,7 @@
           </mc:Choice>
           <mc:Fallback>
             <w:pict>
-              <v:shapetype id="_x0000_t202" coordsize="21600,21600" o:spt="202" path="m,l,21600r21600,l21600,xe">
+              <v:shapetype w14:anchorId="7E88BE5E" id="_x0000_t202" coordsize="21600,21600" o:spt="202" path="m,l,21600r21600,l21600,xe">
                 <v:stroke joinstyle="miter"/>
                 <v:path gradientshapeok="t" o:connecttype="rect"/>
               </v:shapetype>
@@ -1298,7 +1312,18 @@
         <w:t>se asume</w:t>
       </w:r>
       <w:r>
-        <w:t xml:space="preserve"> que cada vez que </w:t>
+        <w:t xml:space="preserve"> que cada vez </w:t>
+      </w:r>
+      <w:proofErr w:type="spellStart"/>
+      <w:r>
+        <w:t>qu</w:t>
+      </w:r>
+      <w:proofErr w:type="spellEnd"/>
+      <w:r>
+        <w:t xml:space="preserve"> </w:t>
+      </w:r>
+      <w:r>
+        <w:t xml:space="preserve">e </w:t>
       </w:r>
       <w:r>
         <w:t>vemos</w:t>
@@ -1504,7 +1529,7 @@
                     <pic:cNvPicPr/>
                   </pic:nvPicPr>
                   <pic:blipFill>
-                    <a:blip r:embed="rId8">
+                    <a:blip r:embed="rId7">
                       <a:extLst>
                         <a:ext uri="{28A0092B-C50C-407E-A947-70E740481C1C}">
                           <a14:useLocalDpi xmlns:a14="http://schemas.microsoft.com/office/drawing/2010/main" val="0"/>
@@ -1797,7 +1822,7 @@
               </wp:anchor>
             </w:drawing>
           </mc:Choice>
-          <mc:Fallback xmlns:w15="http://schemas.microsoft.com/office/word/2012/wordml">
+          <mc:Fallback>
             <w:pict>
               <v:shape w14:anchorId="27A93C3B" id="_x0000_s1027" type="#_x0000_t202" style="position:absolute;left:0;text-align:left;margin-left:.15pt;margin-top:.3pt;width:448.1pt;height:110.6pt;z-index:251663360;visibility:visible;mso-wrap-style:square;mso-width-percent:0;mso-height-percent:200;mso-wrap-distance-left:9pt;mso-wrap-distance-top:3.6pt;mso-wrap-distance-right:9pt;mso-wrap-distance-bottom:3.6pt;mso-position-horizontal:absolute;mso-position-horizontal-relative:text;mso-position-vertical:absolute;mso-position-vertical-relative:text;mso-width-percent:0;mso-height-percent:200;mso-width-relative:margin;mso-height-relative:margin;v-text-anchor:top" o:gfxdata="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" fillcolor="#daeef3 [664]">
                 <v:textbox style="mso-fit-shape-to-text:t">
@@ -1994,7 +2019,23 @@
           <w:sz w:val="22"/>
           <w:szCs w:val="22"/>
         </w:rPr>
-        <w:t xml:space="preserve"> en Python. </w:t>
+        <w:t xml:space="preserve"> en </w:t>
+      </w:r>
+      <w:proofErr w:type="spellStart"/>
+      <w:r>
+        <w:rPr>
+          <w:sz w:val="22"/>
+          <w:szCs w:val="22"/>
+        </w:rPr>
+        <w:t>Python</w:t>
+      </w:r>
+      <w:proofErr w:type="spellEnd"/>
+      <w:r>
+        <w:rPr>
+          <w:sz w:val="22"/>
+          <w:szCs w:val="22"/>
+        </w:rPr>
+        <w:t xml:space="preserve">. </w:t>
       </w:r>
     </w:p>
     <w:p>
@@ -2174,7 +2215,7 @@
               </wp:anchor>
             </w:drawing>
           </mc:Choice>
-          <mc:Fallback xmlns:w15="http://schemas.microsoft.com/office/word/2012/wordml">
+          <mc:Fallback>
             <w:pict>
               <v:shape w14:anchorId="3C59B34B" id="_x0000_s1028" type="#_x0000_t202" style="position:absolute;left:0;text-align:left;margin-left:20.35pt;margin-top:66.55pt;width:420.45pt;height:74.3pt;z-index:251666432;visibility:visible;mso-wrap-style:square;mso-width-percent:0;mso-height-percent:0;mso-wrap-distance-left:9pt;mso-wrap-distance-top:3.6pt;mso-wrap-distance-right:9pt;mso-wrap-distance-bottom:3.6pt;mso-position-horizontal:absolute;mso-position-horizontal-relative:text;mso-position-vertical:absolute;mso-position-vertical-relative:text;mso-width-percent:0;mso-height-percent:0;mso-width-relative:margin;mso-height-relative:margin;v-text-anchor:top" o:gfxdata="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" fillcolor="#ddd8c2 [2894]">
                 <v:textbox>
@@ -3223,7 +3264,7 @@
           </mc:Choice>
           <mc:Fallback>
             <w:pict>
-              <v:shape id="_x0000_s1029" type="#_x0000_t202" style="position:absolute;left:0;text-align:left;margin-left:52.6pt;margin-top:12.9pt;width:329.45pt;height:110.6pt;z-index:251677696;visibility:visible;mso-wrap-style:square;mso-width-percent:0;mso-height-percent:200;mso-wrap-distance-left:9pt;mso-wrap-distance-top:3.6pt;mso-wrap-distance-right:9pt;mso-wrap-distance-bottom:3.6pt;mso-position-horizontal:absolute;mso-position-horizontal-relative:text;mso-position-vertical:absolute;mso-position-vertical-relative:text;mso-width-percent:0;mso-height-percent:200;mso-width-relative:margin;mso-height-relative:margin;v-text-anchor:top" o:gfxdata="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" fillcolor="#f2dbdb [661]">
+              <v:shape w14:anchorId="0C806594" id="_x0000_s1029" type="#_x0000_t202" style="position:absolute;left:0;text-align:left;margin-left:52.6pt;margin-top:12.9pt;width:329.45pt;height:110.6pt;z-index:251677696;visibility:visible;mso-wrap-style:square;mso-width-percent:0;mso-height-percent:200;mso-wrap-distance-left:9pt;mso-wrap-distance-top:3.6pt;mso-wrap-distance-right:9pt;mso-wrap-distance-bottom:3.6pt;mso-position-horizontal:absolute;mso-position-horizontal-relative:text;mso-position-vertical:absolute;mso-position-vertical-relative:text;mso-width-percent:0;mso-height-percent:200;mso-width-relative:margin;mso-height-relative:margin;v-text-anchor:top" o:gfxdata="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" fillcolor="#f2dbdb [661]">
                 <v:textbox style="mso-fit-shape-to-text:t">
                   <w:txbxContent>
                     <w:p>
@@ -4273,27 +4314,7 @@
           <w:szCs w:val="22"/>
           <w:shd w:val="clear" w:color="auto" w:fill="FFFFFF"/>
         </w:rPr>
-        <w:t xml:space="preserve">Como se mencionó previamente, al realizar una tarea de detección existen dos posibles tipos de aciertos: al detectar la señal (Hits) y al rechazar el ruido (Rechazos), y dos posibles tipos de errores: los falsos positivos (Falsas alarmas) y los falsos negativos (Omisiones). </w:t>
-      </w:r>
-      <w:r>
-        <w:rPr>
-          <w:rFonts w:eastAsia="Times New Roman" w:cs="Arial"/>
-          <w:color w:val="000000" w:themeColor="text1"/>
-          <w:sz w:val="22"/>
-          <w:szCs w:val="22"/>
-          <w:shd w:val="clear" w:color="auto" w:fill="FFFFFF"/>
-        </w:rPr>
-        <w:t>La materia prima con base en la cual funciona el modelo propuesto por la TDS, son las tasas de aciertos y errores cometidos durante l</w:t>
-      </w:r>
-      <w:r>
-        <w:rPr>
-          <w:rFonts w:eastAsia="Times New Roman" w:cs="Arial"/>
-          <w:color w:val="000000" w:themeColor="text1"/>
-          <w:sz w:val="22"/>
-          <w:szCs w:val="22"/>
-          <w:shd w:val="clear" w:color="auto" w:fill="FFFFFF"/>
-        </w:rPr>
-        <w:t>a tarea, de manera que por cada participante que pasa por una tarea de detección, tenemos cuatro t</w:t>
+        <w:t>Como se mencionó previamente, al realizar una tarea de detección existen dos posibles tipos de aciertos: al detectar la señal (Hits) y al rechazar el ruido (Rechazos), y dos posibles tipos de errores: los falsos positivos (Falsas alarmas) y los falsos negativos (Omisiones). La materia prima con base en la cual funciona el modelo propuesto por la TDS, son las tasas de aciertos y errores cometidos durante la tarea, de manera que por cada participante que pasa por una tarea de detección, tenemos cuatro t</w:t>
       </w:r>
       <w:r>
         <w:rPr>
@@ -4399,7 +4420,6 @@
         <w:tblStyle w:val="Tablaconcuadrcula"/>
         <w:tblW w:w="0" w:type="auto"/>
         <w:jc w:val="center"/>
-        <w:tblInd w:w="817" w:type="dxa"/>
         <w:tblLook w:val="04A0" w:firstRow="1" w:lastRow="0" w:firstColumn="1" w:lastColumn="0" w:noHBand="0" w:noVBand="1"/>
       </w:tblPr>
       <w:tblGrid>
@@ -5028,17 +5048,7 @@
                         <w:szCs w:val="18"/>
                         <w:shd w:val="clear" w:color="auto" w:fill="FFFFFF"/>
                       </w:rPr>
-                      <m:t xml:space="preserve"># </m:t>
-                    </m:r>
-                    <m:r>
-                      <w:rPr>
-                        <w:rFonts w:ascii="Cambria Math" w:eastAsia="Times New Roman" w:hAnsi="Cambria Math" w:cs="Arial"/>
-                        <w:color w:val="000000" w:themeColor="text1"/>
-                        <w:sz w:val="18"/>
-                        <w:szCs w:val="18"/>
-                        <w:shd w:val="clear" w:color="auto" w:fill="FFFFFF"/>
-                      </w:rPr>
-                      <m:t>Omisiones</m:t>
+                      <m:t># Omisiones</m:t>
                     </m:r>
                   </m:num>
                   <m:den>
@@ -5202,19 +5212,7 @@
           <w:szCs w:val="22"/>
           <w:shd w:val="clear" w:color="auto" w:fill="FFFFFF"/>
         </w:rPr>
-        <w:t>Para realizar el análisis de datos, bajo el marco de la TDS, sólo necesitaremos un par de estas tasas: la tasa de hits y la tasa de falsas alarmas. Esto bajo el entendido de que las tasas de omisión y rechazos correctos no son más que su complemento, respectivamente, y que estas dos tasas contienen toda la información que necesitamos sobre</w:t>
-      </w:r>
-      <w:bookmarkStart w:id="0" w:name="_GoBack"/>
-      <w:bookmarkEnd w:id="0"/>
-      <w:r>
-        <w:rPr>
-          <w:rFonts w:eastAsia="Times New Roman" w:cs="Arial"/>
-          <w:color w:val="000000" w:themeColor="text1"/>
-          <w:sz w:val="22"/>
-          <w:szCs w:val="22"/>
-          <w:shd w:val="clear" w:color="auto" w:fill="FFFFFF"/>
-        </w:rPr>
-        <w:t xml:space="preserve"> el desempeño de los participantes.</w:t>
+        <w:t>Para realizar el análisis de datos, bajo el marco de la TDS, sólo necesitaremos un par de estas tasas: la tasa de hits y la tasa de falsas alarmas. Esto bajo el entendido de que las tasas de omisión y rechazos correctos no son más que su complemento, respectivamente, y que estas dos tasas contienen toda la información que necesitamos sobre el desempeño de los participantes.</w:t>
       </w:r>
     </w:p>
     <w:p>
@@ -5324,7 +5322,7 @@
                     </pic:cNvPicPr>
                   </pic:nvPicPr>
                   <pic:blipFill>
-                    <a:blip r:embed="rId9">
+                    <a:blip r:embed="rId8">
                       <a:extLst>
                         <a:ext uri="{28A0092B-C50C-407E-A947-70E740481C1C}">
                           <a14:useLocalDpi xmlns:a14="http://schemas.microsoft.com/office/drawing/2010/main" val="0"/>
@@ -6002,7 +6000,7 @@
                     </pic:cNvPicPr>
                   </pic:nvPicPr>
                   <pic:blipFill>
-                    <a:blip r:embed="rId10">
+                    <a:blip r:embed="rId9">
                       <a:extLst>
                         <a:ext uri="{28A0092B-C50C-407E-A947-70E740481C1C}">
                           <a14:useLocalDpi xmlns:a14="http://schemas.microsoft.com/office/drawing/2010/main" val="0"/>
@@ -6302,8 +6300,121 @@
           <w:szCs w:val="22"/>
           <w:shd w:val="clear" w:color="auto" w:fill="FFFFFF"/>
         </w:rPr>
-        <w:t xml:space="preserve"> Discriminabilidad d’</w:t>
-      </w:r>
+        <w:t xml:space="preserve"> </w:t>
+      </w:r>
+      <w:proofErr w:type="spellStart"/>
+      <w:r>
+        <w:rPr>
+          <w:rFonts w:eastAsia="Times New Roman" w:cs="Arial"/>
+          <w:b/>
+          <w:color w:val="000000" w:themeColor="text1"/>
+          <w:sz w:val="22"/>
+          <w:szCs w:val="22"/>
+          <w:shd w:val="clear" w:color="auto" w:fill="FFFFFF"/>
+        </w:rPr>
+        <w:t>Discriminabilidad</w:t>
+      </w:r>
+      <w:proofErr w:type="spellEnd"/>
+      <w:r>
+        <w:rPr>
+          <w:rFonts w:eastAsia="Times New Roman" w:cs="Arial"/>
+          <w:b/>
+          <w:color w:val="000000" w:themeColor="text1"/>
+          <w:sz w:val="22"/>
+          <w:szCs w:val="22"/>
+          <w:shd w:val="clear" w:color="auto" w:fill="FFFFFF"/>
+        </w:rPr>
+        <w:t xml:space="preserve"> d’</w:t>
+      </w:r>
+    </w:p>
+    <w:p>
+      <w:pPr>
+        <w:ind w:right="-518"/>
+        <w:jc w:val="both"/>
+        <w:rPr>
+          <w:rFonts w:eastAsia="Times New Roman" w:cs="Arial"/>
+          <w:color w:val="000000" w:themeColor="text1"/>
+          <w:sz w:val="22"/>
+          <w:szCs w:val="22"/>
+          <w:shd w:val="clear" w:color="auto" w:fill="FFFFFF"/>
+        </w:rPr>
+      </w:pPr>
+      <w:bookmarkStart w:id="0" w:name="_GoBack"/>
+      <w:bookmarkEnd w:id="0"/>
+    </w:p>
+    <w:p>
+      <w:pPr>
+        <w:ind w:right="-518"/>
+        <w:jc w:val="both"/>
+        <w:rPr>
+          <w:rFonts w:eastAsia="Times New Roman" w:cs="Arial"/>
+          <w:color w:val="000000" w:themeColor="text1"/>
+          <w:sz w:val="22"/>
+          <w:szCs w:val="22"/>
+          <w:shd w:val="clear" w:color="auto" w:fill="FFFFFF"/>
+        </w:rPr>
+      </w:pPr>
+      <w:r>
+        <w:rPr>
+          <w:rFonts w:eastAsia="Times New Roman" w:cs="Arial"/>
+          <w:color w:val="000000" w:themeColor="text1"/>
+          <w:sz w:val="22"/>
+          <w:szCs w:val="22"/>
+          <w:shd w:val="clear" w:color="auto" w:fill="FFFFFF"/>
+        </w:rPr>
+        <w:t xml:space="preserve">Para encontrar la distancia entre las medias de la distribución de ruido y señal, necesitamos saber el punto en que el criterio toca cada distribución. Para ello, calculamos las probabilidades complementarias a las tasas de hits y falsas alarmas y las traducimos a puntajes Z (Ver Fig. 3). Dado que el puntaje Z funciona como una medida de dispersión de la media, basta con restar el puntaje Z de la intersección del criterio con la distribución de señal </w:t>
+      </w:r>
+      <w:proofErr w:type="gramStart"/>
+      <w:r>
+        <w:rPr>
+          <w:rFonts w:eastAsia="Times New Roman" w:cs="Arial"/>
+          <w:color w:val="000000" w:themeColor="text1"/>
+          <w:sz w:val="22"/>
+          <w:szCs w:val="22"/>
+          <w:shd w:val="clear" w:color="auto" w:fill="FFFFFF"/>
+        </w:rPr>
+        <w:t>a el</w:t>
+      </w:r>
+      <w:proofErr w:type="gramEnd"/>
+      <w:r>
+        <w:rPr>
+          <w:rFonts w:eastAsia="Times New Roman" w:cs="Arial"/>
+          <w:color w:val="000000" w:themeColor="text1"/>
+          <w:sz w:val="22"/>
+          <w:szCs w:val="22"/>
+          <w:shd w:val="clear" w:color="auto" w:fill="FFFFFF"/>
+        </w:rPr>
+        <w:t xml:space="preserve"> puntaje Z de intersección con la distribución de ruido para conocer la localización de la media de la señal. Por definición, d’ sólo puede tener valores positivos ya que la teoría asume que la distribución de señal siempre está a la derecha de la distribución de ruido porque contiene una mayor cantidad de la evidencia con base en la cual se hace el juicio de detección de la señal.</w:t>
+      </w:r>
+    </w:p>
+    <w:p>
+      <w:pPr>
+        <w:spacing w:line="360" w:lineRule="auto"/>
+        <w:ind w:left="-284" w:right="-518"/>
+        <w:jc w:val="both"/>
+        <w:rPr>
+          <w:rFonts w:eastAsia="Times New Roman" w:cs="Arial"/>
+          <w:color w:val="000000" w:themeColor="text1"/>
+          <w:sz w:val="22"/>
+          <w:szCs w:val="22"/>
+          <w:shd w:val="clear" w:color="auto" w:fill="FFFFFF"/>
+        </w:rPr>
+      </w:pPr>
+    </w:p>
+    <w:p>
+      <w:pPr>
+        <w:spacing w:line="360" w:lineRule="auto"/>
+        <w:ind w:right="-518"/>
+        <w:jc w:val="both"/>
+        <w:rPr>
+          <w:rFonts w:eastAsia="Times New Roman" w:cs="Arial"/>
+          <w:b/>
+          <w:color w:val="000000" w:themeColor="text1"/>
+          <w:sz w:val="22"/>
+          <w:szCs w:val="22"/>
+          <w:shd w:val="clear" w:color="auto" w:fill="FFFFFF"/>
+        </w:rPr>
+      </w:pPr>
     </w:p>
     <w:p>
       <w:pPr>
@@ -6546,9 +6657,9 @@
               </wp:anchor>
             </w:drawing>
           </mc:Choice>
-          <mc:Fallback xmlns:w15="http://schemas.microsoft.com/office/word/2012/wordml">
+          <mc:Fallback>
             <w:pict>
-              <v:shape w14:anchorId="46BDF090" id="_x0000_s1031" type="#_x0000_t202" style="position:absolute;left:0;text-align:left;margin-left:269.05pt;margin-top:275.95pt;width:204.25pt;height:148.15pt;z-index:251641856;visibility:visible;mso-wrap-style:square;mso-width-percent:0;mso-height-percent:0;mso-wrap-distance-left:9pt;mso-wrap-distance-top:0;mso-wrap-distance-right:9pt;mso-wrap-distance-bottom:0;mso-position-horizontal:absolute;mso-position-horizontal-relative:text;mso-position-vertical:absolute;mso-position-vertical-relative:text;mso-width-percent:0;mso-height-percent:0;mso-width-relative:margin;mso-height-relative:margin;v-text-anchor:top" o:gfxdata="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" stroked="f">
+              <v:shape w14:anchorId="46BDF090" id="_x0000_s1030" type="#_x0000_t202" style="position:absolute;left:0;text-align:left;margin-left:269.05pt;margin-top:275.95pt;width:204.25pt;height:148.15pt;z-index:251641856;visibility:visible;mso-wrap-style:square;mso-width-percent:0;mso-height-percent:0;mso-wrap-distance-left:9pt;mso-wrap-distance-top:0;mso-wrap-distance-right:9pt;mso-wrap-distance-bottom:0;mso-position-horizontal:absolute;mso-position-horizontal-relative:text;mso-position-vertical:absolute;mso-position-vertical-relative:text;mso-width-percent:0;mso-height-percent:0;mso-width-relative:margin;mso-height-relative:margin;v-text-anchor:top" o:gfxdata="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" stroked="f">
                 <v:textbox>
                   <w:txbxContent>
                     <w:p>
@@ -6632,7 +6743,7 @@
                     </pic:cNvPicPr>
                   </pic:nvPicPr>
                   <pic:blipFill>
-                    <a:blip r:embed="rId11">
+                    <a:blip r:embed="rId10">
                       <a:extLst>
                         <a:ext uri="{28A0092B-C50C-407E-A947-70E740481C1C}">
                           <a14:useLocalDpi xmlns:a14="http://schemas.microsoft.com/office/drawing/2010/main" val="0"/>
@@ -6675,36 +6786,22 @@
           <w:color w:val="000000" w:themeColor="text1"/>
           <w:shd w:val="clear" w:color="auto" w:fill="FFFFFF"/>
         </w:rPr>
-        <w:t xml:space="preserve">Discriminabilidad (d’). Para encontrar la distancia entre las medias de la distribución de ruido y señal, necesitamos saber el punto en que el criterio toca cada distribución. Para ello, calculamos las probabilidades complementarias a las tasas de hits y falsas alarmas y las traducimos a puntajes Z (Ver Fig. 3). Dado que el puntaje Z funciona como una medida de dispersión de la media, basta con restar el puntaje Z de la intersección del criterio con la distribución de señal </w:t>
-      </w:r>
-      <w:proofErr w:type="gramStart"/>
-      <w:r>
-        <w:rPr>
-          <w:rFonts w:eastAsia="Times New Roman" w:cs="Arial"/>
-          <w:color w:val="000000" w:themeColor="text1"/>
-          <w:shd w:val="clear" w:color="auto" w:fill="FFFFFF"/>
-        </w:rPr>
-        <w:t>a el</w:t>
-      </w:r>
-      <w:proofErr w:type="gramEnd"/>
-      <w:r>
-        <w:rPr>
-          <w:rFonts w:eastAsia="Times New Roman" w:cs="Arial"/>
-          <w:color w:val="000000" w:themeColor="text1"/>
-          <w:shd w:val="clear" w:color="auto" w:fill="FFFFFF"/>
-        </w:rPr>
-        <w:t xml:space="preserve"> puntaje Z de intersección con la distribución de ruido para conocer la localización de la media de la señal. Por definición, d’ sólo puede tener valores positivos ya que la teoría asume que la distribución de señal siempre está a la derecha de la distribución de ruido porque contiene una mayor cantidad de la evidencia con base en la cual se hace el juicio de detección de la señal.</w:t>
-      </w:r>
-    </w:p>
-    <w:p>
-      <w:pPr>
+        <w:t xml:space="preserve">Discriminabilidad (d’). </w:t>
+      </w:r>
+    </w:p>
+    <w:p>
+      <w:pPr>
+        <w:pStyle w:val="Prrafodelista"/>
+        <w:numPr>
+          <w:ilvl w:val="0"/>
+          <w:numId w:val="1"/>
+        </w:numPr>
+        <w:spacing w:after="0" w:line="240" w:lineRule="auto"/>
         <w:ind w:left="-284" w:right="-518" w:firstLine="710"/>
         <w:jc w:val="both"/>
         <w:rPr>
           <w:rFonts w:eastAsia="Times New Roman" w:cs="Arial"/>
           <w:color w:val="000000" w:themeColor="text1"/>
-          <w:sz w:val="22"/>
-          <w:szCs w:val="22"/>
           <w:shd w:val="clear" w:color="auto" w:fill="FFFFFF"/>
         </w:rPr>
       </w:pPr>
@@ -6939,9 +7036,9 @@
               </wp:anchor>
             </w:drawing>
           </mc:Choice>
-          <mc:Fallback xmlns:w15="http://schemas.microsoft.com/office/word/2012/wordml">
+          <mc:Fallback>
             <w:pict>
-              <v:shape w14:anchorId="61969EC0" id="_x0000_s1032" type="#_x0000_t202" style="position:absolute;left:0;text-align:left;margin-left:195.4pt;margin-top:147.9pt;width:282.1pt;height:45.2pt;z-index:251644928;visibility:visible;mso-wrap-style:square;mso-width-percent:0;mso-height-percent:0;mso-wrap-distance-left:9pt;mso-wrap-distance-top:0;mso-wrap-distance-right:9pt;mso-wrap-distance-bottom:0;mso-position-horizontal:absolute;mso-position-horizontal-relative:text;mso-position-vertical:absolute;mso-position-vertical-relative:text;mso-width-percent:0;mso-height-percent:0;mso-width-relative:margin;mso-height-relative:margin;v-text-anchor:top" o:gfxdata="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" stroked="f">
+              <v:shape w14:anchorId="61969EC0" id="_x0000_s1031" type="#_x0000_t202" style="position:absolute;left:0;text-align:left;margin-left:195.4pt;margin-top:147.9pt;width:282.1pt;height:45.2pt;z-index:251644928;visibility:visible;mso-wrap-style:square;mso-width-percent:0;mso-height-percent:0;mso-wrap-distance-left:9pt;mso-wrap-distance-top:0;mso-wrap-distance-right:9pt;mso-wrap-distance-bottom:0;mso-position-horizontal:absolute;mso-position-horizontal-relative:text;mso-position-vertical:absolute;mso-position-vertical-relative:text;mso-width-percent:0;mso-height-percent:0;mso-width-relative:margin;mso-height-relative:margin;v-text-anchor:top" o:gfxdata="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" stroked="f">
                 <v:textbox>
                   <w:txbxContent>
                     <w:p>
@@ -7063,7 +7160,7 @@
                     </pic:cNvPicPr>
                   </pic:nvPicPr>
                   <pic:blipFill>
-                    <a:blip r:embed="rId12">
+                    <a:blip r:embed="rId11">
                       <a:extLst>
                         <a:ext uri="{28A0092B-C50C-407E-A947-70E740481C1C}">
                           <a14:useLocalDpi xmlns:a14="http://schemas.microsoft.com/office/drawing/2010/main" val="0"/>
@@ -7106,7 +7203,7 @@
           <w:color w:val="000000" w:themeColor="text1"/>
           <w:shd w:val="clear" w:color="auto" w:fill="FFFFFF"/>
         </w:rPr>
-        <w:t xml:space="preserve">Sesgo (C). Una segunda medida de sesgo propuesta por el modelo, es la distancia entre el criterio y el punto en que ambas distribuciones se intersectan. Partiendo del supuesto de que las distribuciones comparten una misma desviación estándar, la localización la intersección se obtiene dividiendo d’ entre dos. </w:t>
+        <w:t xml:space="preserve">Sesgo (C). Una segunda medida de sesgo propuesta por el modelo, es la distancia entre el criterio y el punto en que ambas distribuciones se intersectan. Partiendo del supuesto de que las distribuciones comparten una misma desviación estándar, la localización la intersección se obtiene dividiendo d’ entre dos. Finalmente, restamos ésta cifra a la </w:t>
       </w:r>
       <w:r>
         <w:rPr>
@@ -7115,7 +7212,7 @@
           <w:shd w:val="clear" w:color="auto" w:fill="FFFFFF"/>
         </w:rPr>
         <w:lastRenderedPageBreak/>
-        <w:t xml:space="preserve">Finalmente, restamos ésta cifra a la localización del criterio.  Si  </w:t>
+        <w:t xml:space="preserve">localización del criterio.  Si  </w:t>
       </w:r>
       <w:r>
         <w:rPr>
@@ -7293,7 +7390,6 @@
           <w:szCs w:val="22"/>
         </w:rPr>
       </w:pPr>
-      <w:proofErr w:type="gramStart"/>
       <w:r>
         <w:rPr>
           <w:sz w:val="22"/>
@@ -7318,32 +7414,39 @@
           <w:szCs w:val="22"/>
           <w:lang w:val="en-US"/>
         </w:rPr>
-        <w:t>, E. (2014) Bayesian Cognitive Modeling: A practical course.</w:t>
-      </w:r>
-      <w:proofErr w:type="gramEnd"/>
-      <w:r>
-        <w:rPr>
-          <w:sz w:val="22"/>
-          <w:szCs w:val="22"/>
-          <w:lang w:val="en-US"/>
+        <w:t xml:space="preserve">, E. (2014) Bayesian Cognitive Modeling: A practical course. </w:t>
+      </w:r>
+      <w:proofErr w:type="spellStart"/>
+      <w:r>
+        <w:rPr>
+          <w:sz w:val="22"/>
+          <w:szCs w:val="22"/>
+        </w:rPr>
+        <w:t>Chapter</w:t>
+      </w:r>
+      <w:proofErr w:type="spellEnd"/>
+      <w:r>
+        <w:rPr>
+          <w:sz w:val="22"/>
+          <w:szCs w:val="22"/>
+        </w:rPr>
+        <w:t xml:space="preserve"> 11: </w:t>
+      </w:r>
+      <w:proofErr w:type="spellStart"/>
+      <w:r>
+        <w:rPr>
+          <w:sz w:val="22"/>
+          <w:szCs w:val="22"/>
+        </w:rPr>
+        <w:t>Signal</w:t>
+      </w:r>
+      <w:proofErr w:type="spellEnd"/>
+      <w:r>
+        <w:rPr>
+          <w:sz w:val="22"/>
+          <w:szCs w:val="22"/>
         </w:rPr>
         <w:t xml:space="preserve"> </w:t>
-      </w:r>
-      <w:proofErr w:type="spellStart"/>
-      <w:r>
-        <w:rPr>
-          <w:sz w:val="22"/>
-          <w:szCs w:val="22"/>
-        </w:rPr>
-        <w:t>Chapter</w:t>
-      </w:r>
-      <w:proofErr w:type="spellEnd"/>
-      <w:r>
-        <w:rPr>
-          <w:sz w:val="22"/>
-          <w:szCs w:val="22"/>
-        </w:rPr>
-        <w:t xml:space="preserve"> 11: Signal </w:t>
       </w:r>
       <w:proofErr w:type="spellStart"/>
       <w:r>
@@ -7815,7 +7918,7 @@
 </file>
 
 <file path=word/numbering.xml><?xml version="1.0" encoding="utf-8"?>
-<w:numbering xmlns:wpc="http://schemas.microsoft.com/office/word/2010/wordprocessingCanvas" xmlns:mc="http://schemas.openxmlformats.org/markup-compatibility/2006" xmlns:o="urn:schemas-microsoft-com:office:office" xmlns:r="http://schemas.openxmlformats.org/officeDocument/2006/relationships" xmlns:m="http://schemas.openxmlformats.org/officeDocument/2006/math" xmlns:v="urn:schemas-microsoft-com:vml" xmlns:wp14="http://schemas.microsoft.com/office/word/2010/wordprocessingDrawing" xmlns:wp="http://schemas.openxmlformats.org/drawingml/2006/wordprocessingDrawing" xmlns:w10="urn:schemas-microsoft-com:office:word" xmlns:w="http://schemas.openxmlformats.org/wordprocessingml/2006/main" xmlns:w14="http://schemas.microsoft.com/office/word/2010/wordml" xmlns:wpg="http://schemas.microsoft.com/office/word/2010/wordprocessingGroup" xmlns:wpi="http://schemas.microsoft.com/office/word/2010/wordprocessingInk" xmlns:wne="http://schemas.microsoft.com/office/word/2006/wordml" xmlns:wps="http://schemas.microsoft.com/office/word/2010/wordprocessingShape" mc:Ignorable="w14 wp14">
+<w:numbering xmlns:wpc="http://schemas.microsoft.com/office/word/2010/wordprocessingCanvas" xmlns:mc="http://schemas.openxmlformats.org/markup-compatibility/2006" xmlns:o="urn:schemas-microsoft-com:office:office" xmlns:r="http://schemas.openxmlformats.org/officeDocument/2006/relationships" xmlns:m="http://schemas.openxmlformats.org/officeDocument/2006/math" xmlns:v="urn:schemas-microsoft-com:vml" xmlns:wp14="http://schemas.microsoft.com/office/word/2010/wordprocessingDrawing" xmlns:wp="http://schemas.openxmlformats.org/drawingml/2006/wordprocessingDrawing" xmlns:w10="urn:schemas-microsoft-com:office:word" xmlns:w="http://schemas.openxmlformats.org/wordprocessingml/2006/main" xmlns:w14="http://schemas.microsoft.com/office/word/2010/wordml" xmlns:w15="http://schemas.microsoft.com/office/word/2012/wordml" xmlns:wpg="http://schemas.microsoft.com/office/word/2010/wordprocessingGroup" xmlns:wpi="http://schemas.microsoft.com/office/word/2010/wordprocessingInk" xmlns:wne="http://schemas.microsoft.com/office/word/2006/wordml" xmlns:wps="http://schemas.microsoft.com/office/word/2010/wordprocessingShape" mc:Ignorable="w14 w15 wp14">
   <w:abstractNum w:abstractNumId="0">
     <w:nsid w:val="0CFF4693"/>
     <w:multiLevelType w:val="hybridMultilevel"/>
@@ -8895,7 +8998,7 @@
 </file>
 
 <file path=word/styles.xml><?xml version="1.0" encoding="utf-8"?>
-<w:styles xmlns:mc="http://schemas.openxmlformats.org/markup-compatibility/2006" xmlns:r="http://schemas.openxmlformats.org/officeDocument/2006/relationships" xmlns:w="http://schemas.openxmlformats.org/wordprocessingml/2006/main" xmlns:w14="http://schemas.microsoft.com/office/word/2010/wordml" mc:Ignorable="w14">
+<w:styles xmlns:mc="http://schemas.openxmlformats.org/markup-compatibility/2006" xmlns:r="http://schemas.openxmlformats.org/officeDocument/2006/relationships" xmlns:w="http://schemas.openxmlformats.org/wordprocessingml/2006/main" xmlns:w14="http://schemas.microsoft.com/office/word/2010/wordml" xmlns:w15="http://schemas.microsoft.com/office/word/2012/wordml" mc:Ignorable="w14 w15">
   <w:docDefaults>
     <w:rPrDefault>
       <w:rPr>
@@ -8907,144 +9010,378 @@
     </w:rPrDefault>
     <w:pPrDefault/>
   </w:docDefaults>
-  <w:latentStyles w:defLockedState="0" w:defUIPriority="99" w:defSemiHidden="1" w:defUnhideWhenUsed="1" w:defQFormat="0" w:count="267">
-    <w:lsdException w:name="Normal" w:semiHidden="0" w:uiPriority="0" w:unhideWhenUsed="0" w:qFormat="1"/>
-    <w:lsdException w:name="heading 1" w:semiHidden="0" w:uiPriority="9" w:unhideWhenUsed="0" w:qFormat="1"/>
-    <w:lsdException w:name="heading 2" w:uiPriority="9" w:qFormat="1"/>
-    <w:lsdException w:name="heading 3" w:uiPriority="9" w:qFormat="1"/>
-    <w:lsdException w:name="heading 4" w:uiPriority="9" w:qFormat="1"/>
-    <w:lsdException w:name="heading 5" w:uiPriority="9" w:qFormat="1"/>
-    <w:lsdException w:name="heading 6" w:uiPriority="9" w:qFormat="1"/>
-    <w:lsdException w:name="heading 7" w:uiPriority="9" w:qFormat="1"/>
-    <w:lsdException w:name="heading 8" w:uiPriority="9" w:qFormat="1"/>
-    <w:lsdException w:name="heading 9" w:uiPriority="9" w:qFormat="1"/>
-    <w:lsdException w:name="toc 1" w:uiPriority="39"/>
-    <w:lsdException w:name="toc 2" w:uiPriority="39"/>
-    <w:lsdException w:name="toc 3" w:uiPriority="39"/>
-    <w:lsdException w:name="toc 4" w:uiPriority="39"/>
-    <w:lsdException w:name="toc 5" w:uiPriority="39"/>
-    <w:lsdException w:name="toc 6" w:uiPriority="39"/>
-    <w:lsdException w:name="toc 7" w:uiPriority="39"/>
-    <w:lsdException w:name="toc 8" w:uiPriority="39"/>
-    <w:lsdException w:name="toc 9" w:uiPriority="39"/>
-    <w:lsdException w:name="caption" w:uiPriority="35" w:qFormat="1"/>
-    <w:lsdException w:name="Title" w:semiHidden="0" w:uiPriority="10" w:unhideWhenUsed="0" w:qFormat="1"/>
-    <w:lsdException w:name="Default Paragraph Font" w:uiPriority="1"/>
-    <w:lsdException w:name="Subtitle" w:semiHidden="0" w:uiPriority="11" w:unhideWhenUsed="0" w:qFormat="1"/>
-    <w:lsdException w:name="Strong" w:semiHidden="0" w:uiPriority="22" w:unhideWhenUsed="0" w:qFormat="1"/>
-    <w:lsdException w:name="Emphasis" w:semiHidden="0" w:uiPriority="20" w:unhideWhenUsed="0" w:qFormat="1"/>
-    <w:lsdException w:name="Table Grid" w:semiHidden="0" w:uiPriority="59" w:unhideWhenUsed="0"/>
-    <w:lsdException w:name="Placeholder Text" w:unhideWhenUsed="0"/>
-    <w:lsdException w:name="No Spacing" w:semiHidden="0" w:uiPriority="1" w:unhideWhenUsed="0" w:qFormat="1"/>
-    <w:lsdException w:name="Light Shading" w:semiHidden="0" w:uiPriority="60" w:unhideWhenUsed="0"/>
-    <w:lsdException w:name="Light List" w:semiHidden="0" w:uiPriority="61" w:unhideWhenUsed="0"/>
-    <w:lsdException w:name="Light Grid" w:semiHidden="0" w:uiPriority="62" w:unhideWhenUsed="0"/>
-    <w:lsdException w:name="Medium Shading 1" w:semiHidden="0" w:uiPriority="63" w:unhideWhenUsed="0"/>
-    <w:lsdException w:name="Medium Shading 2" w:semiHidden="0" w:uiPriority="64" w:unhideWhenUsed="0"/>
-    <w:lsdException w:name="Medium List 1" w:semiHidden="0" w:uiPriority="65" w:unhideWhenUsed="0"/>
-    <w:lsdException w:name="Medium List 2" w:semiHidden="0" w:uiPriority="66" w:unhideWhenUsed="0"/>
-    <w:lsdException w:name="Medium Grid 1" w:semiHidden="0" w:uiPriority="67" w:unhideWhenUsed="0"/>
-    <w:lsdException w:name="Medium Grid 2" w:semiHidden="0" w:uiPriority="68" w:unhideWhenUsed="0"/>
-    <w:lsdException w:name="Medium Grid 3" w:semiHidden="0" w:uiPriority="69" w:unhideWhenUsed="0"/>
-    <w:lsdException w:name="Dark List" w:semiHidden="0" w:uiPriority="70" w:unhideWhenUsed="0"/>
-    <w:lsdException w:name="Colorful Shading" w:semiHidden="0" w:uiPriority="71" w:unhideWhenUsed="0"/>
-    <w:lsdException w:name="Colorful List" w:semiHidden="0" w:uiPriority="72" w:unhideWhenUsed="0"/>
-    <w:lsdException w:name="Colorful Grid" w:semiHidden="0" w:uiPriority="73" w:unhideWhenUsed="0"/>
-    <w:lsdException w:name="Light Shading Accent 1" w:semiHidden="0" w:uiPriority="60" w:unhideWhenUsed="0"/>
-    <w:lsdException w:name="Light List Accent 1" w:semiHidden="0" w:uiPriority="61" w:unhideWhenUsed="0"/>
-    <w:lsdException w:name="Light Grid Accent 1" w:semiHidden="0" w:uiPriority="62" w:unhideWhenUsed="0"/>
-    <w:lsdException w:name="Medium Shading 1 Accent 1" w:semiHidden="0" w:uiPriority="63" w:unhideWhenUsed="0"/>
-    <w:lsdException w:name="Medium Shading 2 Accent 1" w:semiHidden="0" w:uiPriority="64" w:unhideWhenUsed="0"/>
-    <w:lsdException w:name="Medium List 1 Accent 1" w:semiHidden="0" w:uiPriority="65" w:unhideWhenUsed="0"/>
-    <w:lsdException w:name="Revision" w:unhideWhenUsed="0"/>
-    <w:lsdException w:name="List Paragraph" w:semiHidden="0" w:uiPriority="34" w:unhideWhenUsed="0" w:qFormat="1"/>
-    <w:lsdException w:name="Quote" w:semiHidden="0" w:uiPriority="29" w:unhideWhenUsed="0" w:qFormat="1"/>
-    <w:lsdException w:name="Intense Quote" w:semiHidden="0" w:uiPriority="30" w:unhideWhenUsed="0" w:qFormat="1"/>
-    <w:lsdException w:name="Medium List 2 Accent 1" w:semiHidden="0" w:uiPriority="66" w:unhideWhenUsed="0"/>
-    <w:lsdException w:name="Medium Grid 1 Accent 1" w:semiHidden="0" w:uiPriority="67" w:unhideWhenUsed="0"/>
-    <w:lsdException w:name="Medium Grid 2 Accent 1" w:semiHidden="0" w:uiPriority="68" w:unhideWhenUsed="0"/>
-    <w:lsdException w:name="Medium Grid 3 Accent 1" w:semiHidden="0" w:uiPriority="69" w:unhideWhenUsed="0"/>
-    <w:lsdException w:name="Dark List Accent 1" w:semiHidden="0" w:uiPriority="70" w:unhideWhenUsed="0"/>
-    <w:lsdException w:name="Colorful Shading Accent 1" w:semiHidden="0" w:uiPriority="71" w:unhideWhenUsed="0"/>
-    <w:lsdException w:name="Colorful List Accent 1" w:semiHidden="0" w:uiPriority="72" w:unhideWhenUsed="0"/>
-    <w:lsdException w:name="Colorful Grid Accent 1" w:semiHidden="0" w:uiPriority="73" w:unhideWhenUsed="0"/>
-    <w:lsdException w:name="Light Shading Accent 2" w:semiHidden="0" w:uiPriority="60" w:unhideWhenUsed="0"/>
-    <w:lsdException w:name="Light List Accent 2" w:semiHidden="0" w:uiPriority="61" w:unhideWhenUsed="0"/>
-    <w:lsdException w:name="Light Grid Accent 2" w:semiHidden="0" w:uiPriority="62" w:unhideWhenUsed="0"/>
-    <w:lsdException w:name="Medium Shading 1 Accent 2" w:semiHidden="0" w:uiPriority="63" w:unhideWhenUsed="0"/>
-    <w:lsdException w:name="Medium Shading 2 Accent 2" w:semiHidden="0" w:uiPriority="64" w:unhideWhenUsed="0"/>
-    <w:lsdException w:name="Medium List 1 Accent 2" w:semiHidden="0" w:uiPriority="65" w:unhideWhenUsed="0"/>
-    <w:lsdException w:name="Medium List 2 Accent 2" w:semiHidden="0" w:uiPriority="66" w:unhideWhenUsed="0"/>
-    <w:lsdException w:name="Medium Grid 1 Accent 2" w:semiHidden="0" w:uiPriority="67" w:unhideWhenUsed="0"/>
-    <w:lsdException w:name="Medium Grid 2 Accent 2" w:semiHidden="0" w:uiPriority="68" w:unhideWhenUsed="0"/>
-    <w:lsdException w:name="Medium Grid 3 Accent 2" w:semiHidden="0" w:uiPriority="69" w:unhideWhenUsed="0"/>
-    <w:lsdException w:name="Dark List Accent 2" w:semiHidden="0" w:uiPriority="70" w:unhideWhenUsed="0"/>
-    <w:lsdException w:name="Colorful Shading Accent 2" w:semiHidden="0" w:uiPriority="71" w:unhideWhenUsed="0"/>
-    <w:lsdException w:name="Colorful List Accent 2" w:semiHidden="0" w:uiPriority="72" w:unhideWhenUsed="0"/>
-    <w:lsdException w:name="Colorful Grid Accent 2" w:semiHidden="0" w:uiPriority="73" w:unhideWhenUsed="0"/>
-    <w:lsdException w:name="Light Shading Accent 3" w:semiHidden="0" w:uiPriority="60" w:unhideWhenUsed="0"/>
-    <w:lsdException w:name="Light List Accent 3" w:semiHidden="0" w:uiPriority="61" w:unhideWhenUsed="0"/>
-    <w:lsdException w:name="Light Grid Accent 3" w:semiHidden="0" w:uiPriority="62" w:unhideWhenUsed="0"/>
-    <w:lsdException w:name="Medium Shading 1 Accent 3" w:semiHidden="0" w:uiPriority="63" w:unhideWhenUsed="0"/>
-    <w:lsdException w:name="Medium Shading 2 Accent 3" w:semiHidden="0" w:uiPriority="64" w:unhideWhenUsed="0"/>
-    <w:lsdException w:name="Medium List 1 Accent 3" w:semiHidden="0" w:uiPriority="65" w:unhideWhenUsed="0"/>
-    <w:lsdException w:name="Medium List 2 Accent 3" w:semiHidden="0" w:uiPriority="66" w:unhideWhenUsed="0"/>
-    <w:lsdException w:name="Medium Grid 1 Accent 3" w:semiHidden="0" w:uiPriority="67" w:unhideWhenUsed="0"/>
-    <w:lsdException w:name="Medium Grid 2 Accent 3" w:semiHidden="0" w:uiPriority="68" w:unhideWhenUsed="0"/>
-    <w:lsdException w:name="Medium Grid 3 Accent 3" w:semiHidden="0" w:uiPriority="69" w:unhideWhenUsed="0"/>
-    <w:lsdException w:name="Dark List Accent 3" w:semiHidden="0" w:uiPriority="70" w:unhideWhenUsed="0"/>
-    <w:lsdException w:name="Colorful Shading Accent 3" w:semiHidden="0" w:uiPriority="71" w:unhideWhenUsed="0"/>
-    <w:lsdException w:name="Colorful List Accent 3" w:semiHidden="0" w:uiPriority="72" w:unhideWhenUsed="0"/>
-    <w:lsdException w:name="Colorful Grid Accent 3" w:semiHidden="0" w:uiPriority="73" w:unhideWhenUsed="0"/>
-    <w:lsdException w:name="Light Shading Accent 4" w:semiHidden="0" w:uiPriority="60" w:unhideWhenUsed="0"/>
-    <w:lsdException w:name="Light List Accent 4" w:semiHidden="0" w:uiPriority="61" w:unhideWhenUsed="0"/>
-    <w:lsdException w:name="Light Grid Accent 4" w:semiHidden="0" w:uiPriority="62" w:unhideWhenUsed="0"/>
-    <w:lsdException w:name="Medium Shading 1 Accent 4" w:semiHidden="0" w:uiPriority="63" w:unhideWhenUsed="0"/>
-    <w:lsdException w:name="Medium Shading 2 Accent 4" w:semiHidden="0" w:uiPriority="64" w:unhideWhenUsed="0"/>
-    <w:lsdException w:name="Medium List 1 Accent 4" w:semiHidden="0" w:uiPriority="65" w:unhideWhenUsed="0"/>
-    <w:lsdException w:name="Medium List 2 Accent 4" w:semiHidden="0" w:uiPriority="66" w:unhideWhenUsed="0"/>
-    <w:lsdException w:name="Medium Grid 1 Accent 4" w:semiHidden="0" w:uiPriority="67" w:unhideWhenUsed="0"/>
-    <w:lsdException w:name="Medium Grid 2 Accent 4" w:semiHidden="0" w:uiPriority="68" w:unhideWhenUsed="0"/>
-    <w:lsdException w:name="Medium Grid 3 Accent 4" w:semiHidden="0" w:uiPriority="69" w:unhideWhenUsed="0"/>
-    <w:lsdException w:name="Dark List Accent 4" w:semiHidden="0" w:uiPriority="70" w:unhideWhenUsed="0"/>
-    <w:lsdException w:name="Colorful Shading Accent 4" w:semiHidden="0" w:uiPriority="71" w:unhideWhenUsed="0"/>
-    <w:lsdException w:name="Colorful List Accent 4" w:semiHidden="0" w:uiPriority="72" w:unhideWhenUsed="0"/>
-    <w:lsdException w:name="Colorful Grid Accent 4" w:semiHidden="0" w:uiPriority="73" w:unhideWhenUsed="0"/>
-    <w:lsdException w:name="Light Shading Accent 5" w:semiHidden="0" w:uiPriority="60" w:unhideWhenUsed="0"/>
-    <w:lsdException w:name="Light List Accent 5" w:semiHidden="0" w:uiPriority="61" w:unhideWhenUsed="0"/>
-    <w:lsdException w:name="Light Grid Accent 5" w:semiHidden="0" w:uiPriority="62" w:unhideWhenUsed="0"/>
-    <w:lsdException w:name="Medium Shading 1 Accent 5" w:semiHidden="0" w:uiPriority="63" w:unhideWhenUsed="0"/>
-    <w:lsdException w:name="Medium Shading 2 Accent 5" w:semiHidden="0" w:uiPriority="64" w:unhideWhenUsed="0"/>
-    <w:lsdException w:name="Medium List 1 Accent 5" w:semiHidden="0" w:uiPriority="65" w:unhideWhenUsed="0"/>
-    <w:lsdException w:name="Medium List 2 Accent 5" w:semiHidden="0" w:uiPriority="66" w:unhideWhenUsed="0"/>
-    <w:lsdException w:name="Medium Grid 1 Accent 5" w:semiHidden="0" w:uiPriority="67" w:unhideWhenUsed="0"/>
-    <w:lsdException w:name="Medium Grid 2 Accent 5" w:semiHidden="0" w:uiPriority="68" w:unhideWhenUsed="0"/>
-    <w:lsdException w:name="Medium Grid 3 Accent 5" w:semiHidden="0" w:uiPriority="69" w:unhideWhenUsed="0"/>
-    <w:lsdException w:name="Dark List Accent 5" w:semiHidden="0" w:uiPriority="70" w:unhideWhenUsed="0"/>
-    <w:lsdException w:name="Colorful Shading Accent 5" w:semiHidden="0" w:uiPriority="71" w:unhideWhenUsed="0"/>
-    <w:lsdException w:name="Colorful List Accent 5" w:semiHidden="0" w:uiPriority="72" w:unhideWhenUsed="0"/>
-    <w:lsdException w:name="Colorful Grid Accent 5" w:semiHidden="0" w:uiPriority="73" w:unhideWhenUsed="0"/>
-    <w:lsdException w:name="Light Shading Accent 6" w:semiHidden="0" w:uiPriority="60" w:unhideWhenUsed="0"/>
-    <w:lsdException w:name="Light List Accent 6" w:semiHidden="0" w:uiPriority="61" w:unhideWhenUsed="0"/>
-    <w:lsdException w:name="Light Grid Accent 6" w:semiHidden="0" w:uiPriority="62" w:unhideWhenUsed="0"/>
-    <w:lsdException w:name="Medium Shading 1 Accent 6" w:semiHidden="0" w:uiPriority="63" w:unhideWhenUsed="0"/>
-    <w:lsdException w:name="Medium Shading 2 Accent 6" w:semiHidden="0" w:uiPriority="64" w:unhideWhenUsed="0"/>
-    <w:lsdException w:name="Medium List 1 Accent 6" w:semiHidden="0" w:uiPriority="65" w:unhideWhenUsed="0"/>
-    <w:lsdException w:name="Medium List 2 Accent 6" w:semiHidden="0" w:uiPriority="66" w:unhideWhenUsed="0"/>
-    <w:lsdException w:name="Medium Grid 1 Accent 6" w:semiHidden="0" w:uiPriority="67" w:unhideWhenUsed="0"/>
-    <w:lsdException w:name="Medium Grid 2 Accent 6" w:semiHidden="0" w:uiPriority="68" w:unhideWhenUsed="0"/>
-    <w:lsdException w:name="Medium Grid 3 Accent 6" w:semiHidden="0" w:uiPriority="69" w:unhideWhenUsed="0"/>
-    <w:lsdException w:name="Dark List Accent 6" w:semiHidden="0" w:uiPriority="70" w:unhideWhenUsed="0"/>
-    <w:lsdException w:name="Colorful Shading Accent 6" w:semiHidden="0" w:uiPriority="71" w:unhideWhenUsed="0"/>
-    <w:lsdException w:name="Colorful List Accent 6" w:semiHidden="0" w:uiPriority="72" w:unhideWhenUsed="0"/>
-    <w:lsdException w:name="Colorful Grid Accent 6" w:semiHidden="0" w:uiPriority="73" w:unhideWhenUsed="0"/>
-    <w:lsdException w:name="Subtle Emphasis" w:semiHidden="0" w:uiPriority="19" w:unhideWhenUsed="0" w:qFormat="1"/>
-    <w:lsdException w:name="Intense Emphasis" w:semiHidden="0" w:uiPriority="21" w:unhideWhenUsed="0" w:qFormat="1"/>
-    <w:lsdException w:name="Subtle Reference" w:semiHidden="0" w:uiPriority="31" w:unhideWhenUsed="0" w:qFormat="1"/>
-    <w:lsdException w:name="Intense Reference" w:semiHidden="0" w:uiPriority="32" w:unhideWhenUsed="0" w:qFormat="1"/>
-    <w:lsdException w:name="Book Title" w:semiHidden="0" w:uiPriority="33" w:unhideWhenUsed="0" w:qFormat="1"/>
-    <w:lsdException w:name="Bibliography" w:uiPriority="37"/>
-    <w:lsdException w:name="TOC Heading" w:uiPriority="39" w:qFormat="1"/>
+  <w:latentStyles w:defLockedState="0" w:defUIPriority="99" w:defSemiHidden="0" w:defUnhideWhenUsed="0" w:defQFormat="0" w:count="371">
+    <w:lsdException w:name="Normal" w:uiPriority="0" w:qFormat="1"/>
+    <w:lsdException w:name="heading 1" w:uiPriority="9" w:qFormat="1"/>
+    <w:lsdException w:name="heading 2" w:semiHidden="1" w:uiPriority="9" w:unhideWhenUsed="1" w:qFormat="1"/>
+    <w:lsdException w:name="heading 3" w:semiHidden="1" w:uiPriority="9" w:unhideWhenUsed="1" w:qFormat="1"/>
+    <w:lsdException w:name="heading 4" w:semiHidden="1" w:uiPriority="9" w:unhideWhenUsed="1" w:qFormat="1"/>
+    <w:lsdException w:name="heading 5" w:semiHidden="1" w:uiPriority="9" w:unhideWhenUsed="1" w:qFormat="1"/>
+    <w:lsdException w:name="heading 6" w:semiHidden="1" w:uiPriority="9" w:unhideWhenUsed="1" w:qFormat="1"/>
+    <w:lsdException w:name="heading 7" w:semiHidden="1" w:uiPriority="9" w:unhideWhenUsed="1" w:qFormat="1"/>
+    <w:lsdException w:name="heading 8" w:semiHidden="1" w:uiPriority="9" w:unhideWhenUsed="1" w:qFormat="1"/>
+    <w:lsdException w:name="heading 9" w:semiHidden="1" w:uiPriority="9" w:unhideWhenUsed="1" w:qFormat="1"/>
+    <w:lsdException w:name="index 1" w:semiHidden="1" w:unhideWhenUsed="1"/>
+    <w:lsdException w:name="index 2" w:semiHidden="1" w:unhideWhenUsed="1"/>
+    <w:lsdException w:name="index 3" w:semiHidden="1" w:unhideWhenUsed="1"/>
+    <w:lsdException w:name="index 4" w:semiHidden="1" w:unhideWhenUsed="1"/>
+    <w:lsdException w:name="index 5" w:semiHidden="1" w:unhideWhenUsed="1"/>
+    <w:lsdException w:name="index 6" w:semiHidden="1" w:unhideWhenUsed="1"/>
+    <w:lsdException w:name="index 7" w:semiHidden="1" w:unhideWhenUsed="1"/>
+    <w:lsdException w:name="index 8" w:semiHidden="1" w:unhideWhenUsed="1"/>
+    <w:lsdException w:name="index 9" w:semiHidden="1" w:unhideWhenUsed="1"/>
+    <w:lsdException w:name="toc 1" w:semiHidden="1" w:uiPriority="39" w:unhideWhenUsed="1"/>
+    <w:lsdException w:name="toc 2" w:semiHidden="1" w:uiPriority="39" w:unhideWhenUsed="1"/>
+    <w:lsdException w:name="toc 3" w:semiHidden="1" w:uiPriority="39" w:unhideWhenUsed="1"/>
+    <w:lsdException w:name="toc 4" w:semiHidden="1" w:uiPriority="39" w:unhideWhenUsed="1"/>
+    <w:lsdException w:name="toc 5" w:semiHidden="1" w:uiPriority="39" w:unhideWhenUsed="1"/>
+    <w:lsdException w:name="toc 6" w:semiHidden="1" w:uiPriority="39" w:unhideWhenUsed="1"/>
+    <w:lsdException w:name="toc 7" w:semiHidden="1" w:uiPriority="39" w:unhideWhenUsed="1"/>
+    <w:lsdException w:name="toc 8" w:semiHidden="1" w:uiPriority="39" w:unhideWhenUsed="1"/>
+    <w:lsdException w:name="toc 9" w:semiHidden="1" w:uiPriority="39" w:unhideWhenUsed="1"/>
+    <w:lsdException w:name="Normal Indent" w:semiHidden="1" w:unhideWhenUsed="1"/>
+    <w:lsdException w:name="footnote text" w:semiHidden="1" w:unhideWhenUsed="1"/>
+    <w:lsdException w:name="annotation text" w:semiHidden="1" w:unhideWhenUsed="1"/>
+    <w:lsdException w:name="header" w:semiHidden="1" w:unhideWhenUsed="1"/>
+    <w:lsdException w:name="footer" w:semiHidden="1" w:unhideWhenUsed="1"/>
+    <w:lsdException w:name="index heading" w:semiHidden="1" w:unhideWhenUsed="1"/>
+    <w:lsdException w:name="caption" w:semiHidden="1" w:uiPriority="35" w:unhideWhenUsed="1" w:qFormat="1"/>
+    <w:lsdException w:name="table of figures" w:semiHidden="1" w:unhideWhenUsed="1"/>
+    <w:lsdException w:name="envelope address" w:semiHidden="1" w:unhideWhenUsed="1"/>
+    <w:lsdException w:name="envelope return" w:semiHidden="1" w:unhideWhenUsed="1"/>
+    <w:lsdException w:name="footnote reference" w:semiHidden="1" w:unhideWhenUsed="1"/>
+    <w:lsdException w:name="annotation reference" w:semiHidden="1" w:unhideWhenUsed="1"/>
+    <w:lsdException w:name="line number" w:semiHidden="1" w:unhideWhenUsed="1"/>
+    <w:lsdException w:name="page number" w:semiHidden="1" w:unhideWhenUsed="1"/>
+    <w:lsdException w:name="endnote reference" w:semiHidden="1" w:unhideWhenUsed="1"/>
+    <w:lsdException w:name="endnote text" w:semiHidden="1" w:unhideWhenUsed="1"/>
+    <w:lsdException w:name="table of authorities" w:semiHidden="1" w:unhideWhenUsed="1"/>
+    <w:lsdException w:name="macro" w:semiHidden="1" w:unhideWhenUsed="1"/>
+    <w:lsdException w:name="toa heading" w:semiHidden="1" w:unhideWhenUsed="1"/>
+    <w:lsdException w:name="List" w:semiHidden="1" w:unhideWhenUsed="1"/>
+    <w:lsdException w:name="List Bullet" w:semiHidden="1" w:unhideWhenUsed="1"/>
+    <w:lsdException w:name="List Number" w:semiHidden="1" w:unhideWhenUsed="1"/>
+    <w:lsdException w:name="List 2" w:semiHidden="1" w:unhideWhenUsed="1"/>
+    <w:lsdException w:name="List 3" w:semiHidden="1" w:unhideWhenUsed="1"/>
+    <w:lsdException w:name="List 4" w:semiHidden="1" w:unhideWhenUsed="1"/>
+    <w:lsdException w:name="List 5" w:semiHidden="1" w:unhideWhenUsed="1"/>
+    <w:lsdException w:name="List Bullet 2" w:semiHidden="1" w:unhideWhenUsed="1"/>
+    <w:lsdException w:name="List Bullet 3" w:semiHidden="1" w:unhideWhenUsed="1"/>
+    <w:lsdException w:name="List Bullet 4" w:semiHidden="1" w:unhideWhenUsed="1"/>
+    <w:lsdException w:name="List Bullet 5" w:semiHidden="1" w:unhideWhenUsed="1"/>
+    <w:lsdException w:name="List Number 2" w:semiHidden="1" w:unhideWhenUsed="1"/>
+    <w:lsdException w:name="List Number 3" w:semiHidden="1" w:unhideWhenUsed="1"/>
+    <w:lsdException w:name="List Number 4" w:semiHidden="1" w:unhideWhenUsed="1"/>
+    <w:lsdException w:name="List Number 5" w:semiHidden="1" w:unhideWhenUsed="1"/>
+    <w:lsdException w:name="Title" w:uiPriority="10" w:qFormat="1"/>
+    <w:lsdException w:name="Closing" w:semiHidden="1" w:unhideWhenUsed="1"/>
+    <w:lsdException w:name="Signature" w:semiHidden="1" w:unhideWhenUsed="1"/>
+    <w:lsdException w:name="Default Paragraph Font" w:semiHidden="1" w:uiPriority="1" w:unhideWhenUsed="1"/>
+    <w:lsdException w:name="Body Text" w:semiHidden="1" w:unhideWhenUsed="1"/>
+    <w:lsdException w:name="Body Text Indent" w:semiHidden="1" w:unhideWhenUsed="1"/>
+    <w:lsdException w:name="List Continue" w:semiHidden="1" w:unhideWhenUsed="1"/>
+    <w:lsdException w:name="List Continue 2" w:semiHidden="1" w:unhideWhenUsed="1"/>
+    <w:lsdException w:name="List Continue 3" w:semiHidden="1" w:unhideWhenUsed="1"/>
+    <w:lsdException w:name="List Continue 4" w:semiHidden="1" w:unhideWhenUsed="1"/>
+    <w:lsdException w:name="List Continue 5" w:semiHidden="1" w:unhideWhenUsed="1"/>
+    <w:lsdException w:name="Message Header" w:semiHidden="1" w:unhideWhenUsed="1"/>
+    <w:lsdException w:name="Subtitle" w:uiPriority="11" w:qFormat="1"/>
+    <w:lsdException w:name="Salutation" w:semiHidden="1" w:unhideWhenUsed="1"/>
+    <w:lsdException w:name="Date" w:semiHidden="1" w:unhideWhenUsed="1"/>
+    <w:lsdException w:name="Body Text First Indent" w:semiHidden="1" w:unhideWhenUsed="1"/>
+    <w:lsdException w:name="Body Text First Indent 2" w:semiHidden="1" w:unhideWhenUsed="1"/>
+    <w:lsdException w:name="Note Heading" w:semiHidden="1" w:unhideWhenUsed="1"/>
+    <w:lsdException w:name="Body Text 2" w:semiHidden="1" w:unhideWhenUsed="1"/>
+    <w:lsdException w:name="Body Text 3" w:semiHidden="1" w:unhideWhenUsed="1"/>
+    <w:lsdException w:name="Body Text Indent 2" w:semiHidden="1" w:unhideWhenUsed="1"/>
+    <w:lsdException w:name="Body Text Indent 3" w:semiHidden="1" w:unhideWhenUsed="1"/>
+    <w:lsdException w:name="Block Text" w:semiHidden="1" w:unhideWhenUsed="1"/>
+    <w:lsdException w:name="Hyperlink" w:semiHidden="1" w:unhideWhenUsed="1"/>
+    <w:lsdException w:name="FollowedHyperlink" w:semiHidden="1" w:unhideWhenUsed="1"/>
+    <w:lsdException w:name="Strong" w:uiPriority="22" w:qFormat="1"/>
+    <w:lsdException w:name="Emphasis" w:uiPriority="20" w:qFormat="1"/>
+    <w:lsdException w:name="Document Map" w:semiHidden="1" w:unhideWhenUsed="1"/>
+    <w:lsdException w:name="Plain Text" w:semiHidden="1" w:unhideWhenUsed="1"/>
+    <w:lsdException w:name="E-mail Signature" w:semiHidden="1" w:unhideWhenUsed="1"/>
+    <w:lsdException w:name="HTML Top of Form" w:semiHidden="1" w:unhideWhenUsed="1"/>
+    <w:lsdException w:name="HTML Bottom of Form" w:semiHidden="1" w:unhideWhenUsed="1"/>
+    <w:lsdException w:name="Normal (Web)" w:semiHidden="1" w:unhideWhenUsed="1"/>
+    <w:lsdException w:name="HTML Acronym" w:semiHidden="1" w:unhideWhenUsed="1"/>
+    <w:lsdException w:name="HTML Address" w:semiHidden="1" w:unhideWhenUsed="1"/>
+    <w:lsdException w:name="HTML Cite" w:semiHidden="1" w:unhideWhenUsed="1"/>
+    <w:lsdException w:name="HTML Code" w:semiHidden="1" w:unhideWhenUsed="1"/>
+    <w:lsdException w:name="HTML Definition" w:semiHidden="1" w:unhideWhenUsed="1"/>
+    <w:lsdException w:name="HTML Keyboard" w:semiHidden="1" w:unhideWhenUsed="1"/>
+    <w:lsdException w:name="HTML Preformatted" w:semiHidden="1" w:unhideWhenUsed="1"/>
+    <w:lsdException w:name="HTML Sample" w:semiHidden="1" w:unhideWhenUsed="1"/>
+    <w:lsdException w:name="HTML Typewriter" w:semiHidden="1" w:unhideWhenUsed="1"/>
+    <w:lsdException w:name="HTML Variable" w:semiHidden="1" w:unhideWhenUsed="1"/>
+    <w:lsdException w:name="Normal Table" w:semiHidden="1" w:unhideWhenUsed="1"/>
+    <w:lsdException w:name="annotation subject" w:semiHidden="1" w:unhideWhenUsed="1"/>
+    <w:lsdException w:name="No List" w:semiHidden="1" w:unhideWhenUsed="1"/>
+    <w:lsdException w:name="Outline List 1" w:semiHidden="1" w:unhideWhenUsed="1"/>
+    <w:lsdException w:name="Outline List 2" w:semiHidden="1" w:unhideWhenUsed="1"/>
+    <w:lsdException w:name="Outline List 3" w:semiHidden="1" w:unhideWhenUsed="1"/>
+    <w:lsdException w:name="Table Simple 1" w:semiHidden="1" w:unhideWhenUsed="1"/>
+    <w:lsdException w:name="Table Simple 2" w:semiHidden="1" w:unhideWhenUsed="1"/>
+    <w:lsdException w:name="Table Simple 3" w:semiHidden="1" w:unhideWhenUsed="1"/>
+    <w:lsdException w:name="Table Classic 1" w:semiHidden="1" w:unhideWhenUsed="1"/>
+    <w:lsdException w:name="Table Classic 2" w:semiHidden="1" w:unhideWhenUsed="1"/>
+    <w:lsdException w:name="Table Classic 3" w:semiHidden="1" w:unhideWhenUsed="1"/>
+    <w:lsdException w:name="Table Classic 4" w:semiHidden="1" w:unhideWhenUsed="1"/>
+    <w:lsdException w:name="Table Colorful 1" w:semiHidden="1" w:unhideWhenUsed="1"/>
+    <w:lsdException w:name="Table Colorful 2" w:semiHidden="1" w:unhideWhenUsed="1"/>
+    <w:lsdException w:name="Table Colorful 3" w:semiHidden="1" w:unhideWhenUsed="1"/>
+    <w:lsdException w:name="Table Columns 1" w:semiHidden="1" w:unhideWhenUsed="1"/>
+    <w:lsdException w:name="Table Columns 2" w:semiHidden="1" w:unhideWhenUsed="1"/>
+    <w:lsdException w:name="Table Columns 3" w:semiHidden="1" w:unhideWhenUsed="1"/>
+    <w:lsdException w:name="Table Columns 4" w:semiHidden="1" w:unhideWhenUsed="1"/>
+    <w:lsdException w:name="Table Columns 5" w:semiHidden="1" w:unhideWhenUsed="1"/>
+    <w:lsdException w:name="Table Grid 1" w:semiHidden="1" w:unhideWhenUsed="1"/>
+    <w:lsdException w:name="Table Grid 2" w:semiHidden="1" w:unhideWhenUsed="1"/>
+    <w:lsdException w:name="Table Grid 3" w:semiHidden="1" w:unhideWhenUsed="1"/>
+    <w:lsdException w:name="Table Grid 4" w:semiHidden="1" w:unhideWhenUsed="1"/>
+    <w:lsdException w:name="Table Grid 5" w:semiHidden="1" w:unhideWhenUsed="1"/>
+    <w:lsdException w:name="Table Grid 6" w:semiHidden="1" w:unhideWhenUsed="1"/>
+    <w:lsdException w:name="Table Grid 7" w:semiHidden="1" w:unhideWhenUsed="1"/>
+    <w:lsdException w:name="Table Grid 8" w:semiHidden="1" w:unhideWhenUsed="1"/>
+    <w:lsdException w:name="Table List 1" w:semiHidden="1" w:unhideWhenUsed="1"/>
+    <w:lsdException w:name="Table List 2" w:semiHidden="1" w:unhideWhenUsed="1"/>
+    <w:lsdException w:name="Table List 3" w:semiHidden="1" w:unhideWhenUsed="1"/>
+    <w:lsdException w:name="Table List 4" w:semiHidden="1" w:unhideWhenUsed="1"/>
+    <w:lsdException w:name="Table List 5" w:semiHidden="1" w:unhideWhenUsed="1"/>
+    <w:lsdException w:name="Table List 6" w:semiHidden="1" w:unhideWhenUsed="1"/>
+    <w:lsdException w:name="Table List 7" w:semiHidden="1" w:unhideWhenUsed="1"/>
+    <w:lsdException w:name="Table List 8" w:semiHidden="1" w:unhideWhenUsed="1"/>
+    <w:lsdException w:name="Table 3D effects 1" w:semiHidden="1" w:unhideWhenUsed="1"/>
+    <w:lsdException w:name="Table 3D effects 2" w:semiHidden="1" w:unhideWhenUsed="1"/>
+    <w:lsdException w:name="Table 3D effects 3" w:semiHidden="1" w:unhideWhenUsed="1"/>
+    <w:lsdException w:name="Table Contemporary" w:semiHidden="1" w:unhideWhenUsed="1"/>
+    <w:lsdException w:name="Table Elegant" w:semiHidden="1" w:unhideWhenUsed="1"/>
+    <w:lsdException w:name="Table Professional" w:semiHidden="1" w:unhideWhenUsed="1"/>
+    <w:lsdException w:name="Table Subtle 1" w:semiHidden="1" w:unhideWhenUsed="1"/>
+    <w:lsdException w:name="Table Subtle 2" w:semiHidden="1" w:unhideWhenUsed="1"/>
+    <w:lsdException w:name="Table Web 1" w:semiHidden="1" w:unhideWhenUsed="1"/>
+    <w:lsdException w:name="Table Web 2" w:semiHidden="1" w:unhideWhenUsed="1"/>
+    <w:lsdException w:name="Table Web 3" w:semiHidden="1" w:unhideWhenUsed="1"/>
+    <w:lsdException w:name="Balloon Text" w:semiHidden="1" w:unhideWhenUsed="1"/>
+    <w:lsdException w:name="Table Grid" w:uiPriority="59"/>
+    <w:lsdException w:name="Table Theme" w:semiHidden="1" w:unhideWhenUsed="1"/>
+    <w:lsdException w:name="Placeholder Text" w:semiHidden="1"/>
+    <w:lsdException w:name="No Spacing" w:uiPriority="1" w:qFormat="1"/>
+    <w:lsdException w:name="Light Shading" w:uiPriority="60"/>
+    <w:lsdException w:name="Light List" w:uiPriority="61"/>
+    <w:lsdException w:name="Light Grid" w:uiPriority="62"/>
+    <w:lsdException w:name="Medium Shading 1" w:uiPriority="63"/>
+    <w:lsdException w:name="Medium Shading 2" w:uiPriority="64"/>
+    <w:lsdException w:name="Medium List 1" w:uiPriority="65"/>
+    <w:lsdException w:name="Medium List 2" w:uiPriority="66"/>
+    <w:lsdException w:name="Medium Grid 1" w:uiPriority="67"/>
+    <w:lsdException w:name="Medium Grid 2" w:uiPriority="68"/>
+    <w:lsdException w:name="Medium Grid 3" w:uiPriority="69"/>
+    <w:lsdException w:name="Dark List" w:uiPriority="70"/>
+    <w:lsdException w:name="Colorful Shading" w:uiPriority="71"/>
+    <w:lsdException w:name="Colorful List" w:uiPriority="72"/>
+    <w:lsdException w:name="Colorful Grid" w:uiPriority="73"/>
+    <w:lsdException w:name="Light Shading Accent 1" w:uiPriority="60"/>
+    <w:lsdException w:name="Light List Accent 1" w:uiPriority="61"/>
+    <w:lsdException w:name="Light Grid Accent 1" w:uiPriority="62"/>
+    <w:lsdException w:name="Medium Shading 1 Accent 1" w:uiPriority="63"/>
+    <w:lsdException w:name="Medium Shading 2 Accent 1" w:uiPriority="64"/>
+    <w:lsdException w:name="Medium List 1 Accent 1" w:uiPriority="65"/>
+    <w:lsdException w:name="Revision" w:semiHidden="1"/>
+    <w:lsdException w:name="List Paragraph" w:uiPriority="34" w:qFormat="1"/>
+    <w:lsdException w:name="Quote" w:uiPriority="29" w:qFormat="1"/>
+    <w:lsdException w:name="Intense Quote" w:uiPriority="30" w:qFormat="1"/>
+    <w:lsdException w:name="Medium List 2 Accent 1" w:uiPriority="66"/>
+    <w:lsdException w:name="Medium Grid 1 Accent 1" w:uiPriority="67"/>
+    <w:lsdException w:name="Medium Grid 2 Accent 1" w:uiPriority="68"/>
+    <w:lsdException w:name="Medium Grid 3 Accent 1" w:uiPriority="69"/>
+    <w:lsdException w:name="Dark List Accent 1" w:uiPriority="70"/>
+    <w:lsdException w:name="Colorful Shading Accent 1" w:uiPriority="71"/>
+    <w:lsdException w:name="Colorful List Accent 1" w:uiPriority="72"/>
+    <w:lsdException w:name="Colorful Grid Accent 1" w:uiPriority="73"/>
+    <w:lsdException w:name="Light Shading Accent 2" w:uiPriority="60"/>
+    <w:lsdException w:name="Light List Accent 2" w:uiPriority="61"/>
+    <w:lsdException w:name="Light Grid Accent 2" w:uiPriority="62"/>
+    <w:lsdException w:name="Medium Shading 1 Accent 2" w:uiPriority="63"/>
+    <w:lsdException w:name="Medium Shading 2 Accent 2" w:uiPriority="64"/>
+    <w:lsdException w:name="Medium List 1 Accent 2" w:uiPriority="65"/>
+    <w:lsdException w:name="Medium List 2 Accent 2" w:uiPriority="66"/>
+    <w:lsdException w:name="Medium Grid 1 Accent 2" w:uiPriority="67"/>
+    <w:lsdException w:name="Medium Grid 2 Accent 2" w:uiPriority="68"/>
+    <w:lsdException w:name="Medium Grid 3 Accent 2" w:uiPriority="69"/>
+    <w:lsdException w:name="Dark List Accent 2" w:uiPriority="70"/>
+    <w:lsdException w:name="Colorful Shading Accent 2" w:uiPriority="71"/>
+    <w:lsdException w:name="Colorful List Accent 2" w:uiPriority="72"/>
+    <w:lsdException w:name="Colorful Grid Accent 2" w:uiPriority="73"/>
+    <w:lsdException w:name="Light Shading Accent 3" w:uiPriority="60"/>
+    <w:lsdException w:name="Light List Accent 3" w:uiPriority="61"/>
+    <w:lsdException w:name="Light Grid Accent 3" w:uiPriority="62"/>
+    <w:lsdException w:name="Medium Shading 1 Accent 3" w:uiPriority="63"/>
+    <w:lsdException w:name="Medium Shading 2 Accent 3" w:uiPriority="64"/>
+    <w:lsdException w:name="Medium List 1 Accent 3" w:uiPriority="65"/>
+    <w:lsdException w:name="Medium List 2 Accent 3" w:uiPriority="66"/>
+    <w:lsdException w:name="Medium Grid 1 Accent 3" w:uiPriority="67"/>
+    <w:lsdException w:name="Medium Grid 2 Accent 3" w:uiPriority="68"/>
+    <w:lsdException w:name="Medium Grid 3 Accent 3" w:uiPriority="69"/>
+    <w:lsdException w:name="Dark List Accent 3" w:uiPriority="70"/>
+    <w:lsdException w:name="Colorful Shading Accent 3" w:uiPriority="71"/>
+    <w:lsdException w:name="Colorful List Accent 3" w:uiPriority="72"/>
+    <w:lsdException w:name="Colorful Grid Accent 3" w:uiPriority="73"/>
+    <w:lsdException w:name="Light Shading Accent 4" w:uiPriority="60"/>
+    <w:lsdException w:name="Light List Accent 4" w:uiPriority="61"/>
+    <w:lsdException w:name="Light Grid Accent 4" w:uiPriority="62"/>
+    <w:lsdException w:name="Medium Shading 1 Accent 4" w:uiPriority="63"/>
+    <w:lsdException w:name="Medium Shading 2 Accent 4" w:uiPriority="64"/>
+    <w:lsdException w:name="Medium List 1 Accent 4" w:uiPriority="65"/>
+    <w:lsdException w:name="Medium List 2 Accent 4" w:uiPriority="66"/>
+    <w:lsdException w:name="Medium Grid 1 Accent 4" w:uiPriority="67"/>
+    <w:lsdException w:name="Medium Grid 2 Accent 4" w:uiPriority="68"/>
+    <w:lsdException w:name="Medium Grid 3 Accent 4" w:uiPriority="69"/>
+    <w:lsdException w:name="Dark List Accent 4" w:uiPriority="70"/>
+    <w:lsdException w:name="Colorful Shading Accent 4" w:uiPriority="71"/>
+    <w:lsdException w:name="Colorful List Accent 4" w:uiPriority="72"/>
+    <w:lsdException w:name="Colorful Grid Accent 4" w:uiPriority="73"/>
+    <w:lsdException w:name="Light Shading Accent 5" w:uiPriority="60"/>
+    <w:lsdException w:name="Light List Accent 5" w:uiPriority="61"/>
+    <w:lsdException w:name="Light Grid Accent 5" w:uiPriority="62"/>
+    <w:lsdException w:name="Medium Shading 1 Accent 5" w:uiPriority="63"/>
+    <w:lsdException w:name="Medium Shading 2 Accent 5" w:uiPriority="64"/>
+    <w:lsdException w:name="Medium List 1 Accent 5" w:uiPriority="65"/>
+    <w:lsdException w:name="Medium List 2 Accent 5" w:uiPriority="66"/>
+    <w:lsdException w:name="Medium Grid 1 Accent 5" w:uiPriority="67"/>
+    <w:lsdException w:name="Medium Grid 2 Accent 5" w:uiPriority="68"/>
+    <w:lsdException w:name="Medium Grid 3 Accent 5" w:uiPriority="69"/>
+    <w:lsdException w:name="Dark List Accent 5" w:uiPriority="70"/>
+    <w:lsdException w:name="Colorful Shading Accent 5" w:uiPriority="71"/>
+    <w:lsdException w:name="Colorful List Accent 5" w:uiPriority="72"/>
+    <w:lsdException w:name="Colorful Grid Accent 5" w:uiPriority="73"/>
+    <w:lsdException w:name="Light Shading Accent 6" w:uiPriority="60"/>
+    <w:lsdException w:name="Light List Accent 6" w:uiPriority="61"/>
+    <w:lsdException w:name="Light Grid Accent 6" w:uiPriority="62"/>
+    <w:lsdException w:name="Medium Shading 1 Accent 6" w:uiPriority="63"/>
+    <w:lsdException w:name="Medium Shading 2 Accent 6" w:uiPriority="64"/>
+    <w:lsdException w:name="Medium List 1 Accent 6" w:uiPriority="65"/>
+    <w:lsdException w:name="Medium List 2 Accent 6" w:uiPriority="66"/>
+    <w:lsdException w:name="Medium Grid 1 Accent 6" w:uiPriority="67"/>
+    <w:lsdException w:name="Medium Grid 2 Accent 6" w:uiPriority="68"/>
+    <w:lsdException w:name="Medium Grid 3 Accent 6" w:uiPriority="69"/>
+    <w:lsdException w:name="Dark List Accent 6" w:uiPriority="70"/>
+    <w:lsdException w:name="Colorful Shading Accent 6" w:uiPriority="71"/>
+    <w:lsdException w:name="Colorful List Accent 6" w:uiPriority="72"/>
+    <w:lsdException w:name="Colorful Grid Accent 6" w:uiPriority="73"/>
+    <w:lsdException w:name="Subtle Emphasis" w:uiPriority="19" w:qFormat="1"/>
+    <w:lsdException w:name="Intense Emphasis" w:uiPriority="21" w:qFormat="1"/>
+    <w:lsdException w:name="Subtle Reference" w:uiPriority="31" w:qFormat="1"/>
+    <w:lsdException w:name="Intense Reference" w:uiPriority="32" w:qFormat="1"/>
+    <w:lsdException w:name="Book Title" w:uiPriority="33" w:qFormat="1"/>
+    <w:lsdException w:name="Bibliography" w:semiHidden="1" w:uiPriority="37" w:unhideWhenUsed="1"/>
+    <w:lsdException w:name="TOC Heading" w:semiHidden="1" w:uiPriority="39" w:unhideWhenUsed="1" w:qFormat="1"/>
+    <w:lsdException w:name="Plain Table 1" w:uiPriority="41"/>
+    <w:lsdException w:name="Plain Table 2" w:uiPriority="42"/>
+    <w:lsdException w:name="Plain Table 3" w:uiPriority="43"/>
+    <w:lsdException w:name="Plain Table 4" w:uiPriority="44"/>
+    <w:lsdException w:name="Plain Table 5" w:uiPriority="45"/>
+    <w:lsdException w:name="Grid Table Light" w:uiPriority="40"/>
+    <w:lsdException w:name="Grid Table 1 Light" w:uiPriority="46"/>
+    <w:lsdException w:name="Grid Table 2" w:uiPriority="47"/>
+    <w:lsdException w:name="Grid Table 3" w:uiPriority="48"/>
+    <w:lsdException w:name="Grid Table 4" w:uiPriority="49"/>
+    <w:lsdException w:name="Grid Table 5 Dark" w:uiPriority="50"/>
+    <w:lsdException w:name="Grid Table 6 Colorful" w:uiPriority="51"/>
+    <w:lsdException w:name="Grid Table 7 Colorful" w:uiPriority="52"/>
+    <w:lsdException w:name="Grid Table 1 Light Accent 1" w:uiPriority="46"/>
+    <w:lsdException w:name="Grid Table 2 Accent 1" w:uiPriority="47"/>
+    <w:lsdException w:name="Grid Table 3 Accent 1" w:uiPriority="48"/>
+    <w:lsdException w:name="Grid Table 4 Accent 1" w:uiPriority="49"/>
+    <w:lsdException w:name="Grid Table 5 Dark Accent 1" w:uiPriority="50"/>
+    <w:lsdException w:name="Grid Table 6 Colorful Accent 1" w:uiPriority="51"/>
+    <w:lsdException w:name="Grid Table 7 Colorful Accent 1" w:uiPriority="52"/>
+    <w:lsdException w:name="Grid Table 1 Light Accent 2" w:uiPriority="46"/>
+    <w:lsdException w:name="Grid Table 2 Accent 2" w:uiPriority="47"/>
+    <w:lsdException w:name="Grid Table 3 Accent 2" w:uiPriority="48"/>
+    <w:lsdException w:name="Grid Table 4 Accent 2" w:uiPriority="49"/>
+    <w:lsdException w:name="Grid Table 5 Dark Accent 2" w:uiPriority="50"/>
+    <w:lsdException w:name="Grid Table 6 Colorful Accent 2" w:uiPriority="51"/>
+    <w:lsdException w:name="Grid Table 7 Colorful Accent 2" w:uiPriority="52"/>
+    <w:lsdException w:name="Grid Table 1 Light Accent 3" w:uiPriority="46"/>
+    <w:lsdException w:name="Grid Table 2 Accent 3" w:uiPriority="47"/>
+    <w:lsdException w:name="Grid Table 3 Accent 3" w:uiPriority="48"/>
+    <w:lsdException w:name="Grid Table 4 Accent 3" w:uiPriority="49"/>
+    <w:lsdException w:name="Grid Table 5 Dark Accent 3" w:uiPriority="50"/>
+    <w:lsdException w:name="Grid Table 6 Colorful Accent 3" w:uiPriority="51"/>
+    <w:lsdException w:name="Grid Table 7 Colorful Accent 3" w:uiPriority="52"/>
+    <w:lsdException w:name="Grid Table 1 Light Accent 4" w:uiPriority="46"/>
+    <w:lsdException w:name="Grid Table 2 Accent 4" w:uiPriority="47"/>
+    <w:lsdException w:name="Grid Table 3 Accent 4" w:uiPriority="48"/>
+    <w:lsdException w:name="Grid Table 4 Accent 4" w:uiPriority="49"/>
+    <w:lsdException w:name="Grid Table 5 Dark Accent 4" w:uiPriority="50"/>
+    <w:lsdException w:name="Grid Table 6 Colorful Accent 4" w:uiPriority="51"/>
+    <w:lsdException w:name="Grid Table 7 Colorful Accent 4" w:uiPriority="52"/>
+    <w:lsdException w:name="Grid Table 1 Light Accent 5" w:uiPriority="46"/>
+    <w:lsdException w:name="Grid Table 2 Accent 5" w:uiPriority="47"/>
+    <w:lsdException w:name="Grid Table 3 Accent 5" w:uiPriority="48"/>
+    <w:lsdException w:name="Grid Table 4 Accent 5" w:uiPriority="49"/>
+    <w:lsdException w:name="Grid Table 5 Dark Accent 5" w:uiPriority="50"/>
+    <w:lsdException w:name="Grid Table 6 Colorful Accent 5" w:uiPriority="51"/>
+    <w:lsdException w:name="Grid Table 7 Colorful Accent 5" w:uiPriority="52"/>
+    <w:lsdException w:name="Grid Table 1 Light Accent 6" w:uiPriority="46"/>
+    <w:lsdException w:name="Grid Table 2 Accent 6" w:uiPriority="47"/>
+    <w:lsdException w:name="Grid Table 3 Accent 6" w:uiPriority="48"/>
+    <w:lsdException w:name="Grid Table 4 Accent 6" w:uiPriority="49"/>
+    <w:lsdException w:name="Grid Table 5 Dark Accent 6" w:uiPriority="50"/>
+    <w:lsdException w:name="Grid Table 6 Colorful Accent 6" w:uiPriority="51"/>
+    <w:lsdException w:name="Grid Table 7 Colorful Accent 6" w:uiPriority="52"/>
+    <w:lsdException w:name="List Table 1 Light" w:uiPriority="46"/>
+    <w:lsdException w:name="List Table 2" w:uiPriority="47"/>
+    <w:lsdException w:name="List Table 3" w:uiPriority="48"/>
+    <w:lsdException w:name="List Table 4" w:uiPriority="49"/>
+    <w:lsdException w:name="List Table 5 Dark" w:uiPriority="50"/>
+    <w:lsdException w:name="List Table 6 Colorful" w:uiPriority="51"/>
+    <w:lsdException w:name="List Table 7 Colorful" w:uiPriority="52"/>
+    <w:lsdException w:name="List Table 1 Light Accent 1" w:uiPriority="46"/>
+    <w:lsdException w:name="List Table 2 Accent 1" w:uiPriority="47"/>
+    <w:lsdException w:name="List Table 3 Accent 1" w:uiPriority="48"/>
+    <w:lsdException w:name="List Table 4 Accent 1" w:uiPriority="49"/>
+    <w:lsdException w:name="List Table 5 Dark Accent 1" w:uiPriority="50"/>
+    <w:lsdException w:name="List Table 6 Colorful Accent 1" w:uiPriority="51"/>
+    <w:lsdException w:name="List Table 7 Colorful Accent 1" w:uiPriority="52"/>
+    <w:lsdException w:name="List Table 1 Light Accent 2" w:uiPriority="46"/>
+    <w:lsdException w:name="List Table 2 Accent 2" w:uiPriority="47"/>
+    <w:lsdException w:name="List Table 3 Accent 2" w:uiPriority="48"/>
+    <w:lsdException w:name="List Table 4 Accent 2" w:uiPriority="49"/>
+    <w:lsdException w:name="List Table 5 Dark Accent 2" w:uiPriority="50"/>
+    <w:lsdException w:name="List Table 6 Colorful Accent 2" w:uiPriority="51"/>
+    <w:lsdException w:name="List Table 7 Colorful Accent 2" w:uiPriority="52"/>
+    <w:lsdException w:name="List Table 1 Light Accent 3" w:uiPriority="46"/>
+    <w:lsdException w:name="List Table 2 Accent 3" w:uiPriority="47"/>
+    <w:lsdException w:name="List Table 3 Accent 3" w:uiPriority="48"/>
+    <w:lsdException w:name="List Table 4 Accent 3" w:uiPriority="49"/>
+    <w:lsdException w:name="List Table 5 Dark Accent 3" w:uiPriority="50"/>
+    <w:lsdException w:name="List Table 6 Colorful Accent 3" w:uiPriority="51"/>
+    <w:lsdException w:name="List Table 7 Colorful Accent 3" w:uiPriority="52"/>
+    <w:lsdException w:name="List Table 1 Light Accent 4" w:uiPriority="46"/>
+    <w:lsdException w:name="List Table 2 Accent 4" w:uiPriority="47"/>
+    <w:lsdException w:name="List Table 3 Accent 4" w:uiPriority="48"/>
+    <w:lsdException w:name="List Table 4 Accent 4" w:uiPriority="49"/>
+    <w:lsdException w:name="List Table 5 Dark Accent 4" w:uiPriority="50"/>
+    <w:lsdException w:name="List Table 6 Colorful Accent 4" w:uiPriority="51"/>
+    <w:lsdException w:name="List Table 7 Colorful Accent 4" w:uiPriority="52"/>
+    <w:lsdException w:name="List Table 1 Light Accent 5" w:uiPriority="46"/>
+    <w:lsdException w:name="List Table 2 Accent 5" w:uiPriority="47"/>
+    <w:lsdException w:name="List Table 3 Accent 5" w:uiPriority="48"/>
+    <w:lsdException w:name="List Table 4 Accent 5" w:uiPriority="49"/>
+    <w:lsdException w:name="List Table 5 Dark Accent 5" w:uiPriority="50"/>
+    <w:lsdException w:name="List Table 6 Colorful Accent 5" w:uiPriority="51"/>
+    <w:lsdException w:name="List Table 7 Colorful Accent 5" w:uiPriority="52"/>
+    <w:lsdException w:name="List Table 1 Light Accent 6" w:uiPriority="46"/>
+    <w:lsdException w:name="List Table 2 Accent 6" w:uiPriority="47"/>
+    <w:lsdException w:name="List Table 3 Accent 6" w:uiPriority="48"/>
+    <w:lsdException w:name="List Table 4 Accent 6" w:uiPriority="49"/>
+    <w:lsdException w:name="List Table 5 Dark Accent 6" w:uiPriority="50"/>
+    <w:lsdException w:name="List Table 6 Colorful Accent 6" w:uiPriority="51"/>
+    <w:lsdException w:name="List Table 7 Colorful Accent 6" w:uiPriority="52"/>
   </w:latentStyles>
   <w:style w:type="paragraph" w:default="1" w:styleId="Normal">
     <w:name w:val="Normal"/>
@@ -9112,6 +9449,7 @@
     <w:uiPriority w:val="59"/>
     <w:rsid w:val="00771C32"/>
     <w:tblPr>
+      <w:tblInd w:w="0" w:type="dxa"/>
       <w:tblBorders>
         <w:top w:val="single" w:sz="4" w:space="0" w:color="auto"/>
         <w:left w:val="single" w:sz="4" w:space="0" w:color="auto"/>
@@ -9120,274 +9458,12 @@
         <w:insideH w:val="single" w:sz="4" w:space="0" w:color="auto"/>
         <w:insideV w:val="single" w:sz="4" w:space="0" w:color="auto"/>
       </w:tblBorders>
-    </w:tblPr>
-  </w:style>
-  <w:style w:type="character" w:styleId="Textodelmarcadordeposicin">
-    <w:name w:val="Placeholder Text"/>
-    <w:basedOn w:val="Fuentedeprrafopredeter"/>
-    <w:uiPriority w:val="99"/>
-    <w:semiHidden/>
-    <w:rsid w:val="00124433"/>
-    <w:rPr>
-      <w:color w:val="808080"/>
-    </w:rPr>
-  </w:style>
-  <w:style w:type="paragraph" w:styleId="Textodeglobo">
-    <w:name w:val="Balloon Text"/>
-    <w:basedOn w:val="Normal"/>
-    <w:link w:val="TextodegloboCar"/>
-    <w:uiPriority w:val="99"/>
-    <w:semiHidden/>
-    <w:unhideWhenUsed/>
-    <w:rsid w:val="00124433"/>
-    <w:rPr>
-      <w:rFonts w:ascii="Tahoma" w:hAnsi="Tahoma" w:cs="Tahoma"/>
-      <w:sz w:val="16"/>
-      <w:szCs w:val="16"/>
-    </w:rPr>
-  </w:style>
-  <w:style w:type="character" w:customStyle="1" w:styleId="TextodegloboCar">
-    <w:name w:val="Texto de globo Car"/>
-    <w:basedOn w:val="Fuentedeprrafopredeter"/>
-    <w:link w:val="Textodeglobo"/>
-    <w:uiPriority w:val="99"/>
-    <w:semiHidden/>
-    <w:rsid w:val="00124433"/>
-    <w:rPr>
-      <w:rFonts w:ascii="Tahoma" w:hAnsi="Tahoma" w:cs="Tahoma"/>
-      <w:sz w:val="16"/>
-      <w:szCs w:val="16"/>
-    </w:rPr>
-  </w:style>
-</w:styles>
-</file>
-
-<file path=word/stylesWithEffects.xml><?xml version="1.0" encoding="utf-8"?>
-<w:styles xmlns:wpc="http://schemas.microsoft.com/office/word/2010/wordprocessingCanvas" xmlns:mc="http://schemas.openxmlformats.org/markup-compatibility/2006" xmlns:o="urn:schemas-microsoft-com:office:office" xmlns:r="http://schemas.openxmlformats.org/officeDocument/2006/relationships" xmlns:m="http://schemas.openxmlformats.org/officeDocument/2006/math" xmlns:v="urn:schemas-microsoft-com:vml" xmlns:wp14="http://schemas.microsoft.com/office/word/2010/wordprocessingDrawing" xmlns:wp="http://schemas.openxmlformats.org/drawingml/2006/wordprocessingDrawing" xmlns:w10="urn:schemas-microsoft-com:office:word" xmlns:w="http://schemas.openxmlformats.org/wordprocessingml/2006/main" xmlns:w14="http://schemas.microsoft.com/office/word/2010/wordml" xmlns:wpg="http://schemas.microsoft.com/office/word/2010/wordprocessingGroup" xmlns:wpi="http://schemas.microsoft.com/office/word/2010/wordprocessingInk" xmlns:wne="http://schemas.microsoft.com/office/word/2006/wordml" xmlns:wps="http://schemas.microsoft.com/office/word/2010/wordprocessingShape" mc:Ignorable="w14 wp14">
-  <w:docDefaults>
-    <w:rPrDefault>
-      <w:rPr>
-        <w:rFonts w:asciiTheme="minorHAnsi" w:eastAsiaTheme="minorEastAsia" w:hAnsiTheme="minorHAnsi" w:cstheme="minorBidi"/>
-        <w:sz w:val="24"/>
-        <w:szCs w:val="24"/>
-        <w:lang w:val="es-ES_tradnl" w:eastAsia="es-ES" w:bidi="ar-SA"/>
-      </w:rPr>
-    </w:rPrDefault>
-    <w:pPrDefault/>
-  </w:docDefaults>
-  <w:latentStyles w:defLockedState="0" w:defUIPriority="99" w:defSemiHidden="1" w:defUnhideWhenUsed="1" w:defQFormat="0" w:count="267">
-    <w:lsdException w:name="Normal" w:semiHidden="0" w:uiPriority="0" w:unhideWhenUsed="0" w:qFormat="1"/>
-    <w:lsdException w:name="heading 1" w:semiHidden="0" w:uiPriority="9" w:unhideWhenUsed="0" w:qFormat="1"/>
-    <w:lsdException w:name="heading 2" w:uiPriority="9" w:qFormat="1"/>
-    <w:lsdException w:name="heading 3" w:uiPriority="9" w:qFormat="1"/>
-    <w:lsdException w:name="heading 4" w:uiPriority="9" w:qFormat="1"/>
-    <w:lsdException w:name="heading 5" w:uiPriority="9" w:qFormat="1"/>
-    <w:lsdException w:name="heading 6" w:uiPriority="9" w:qFormat="1"/>
-    <w:lsdException w:name="heading 7" w:uiPriority="9" w:qFormat="1"/>
-    <w:lsdException w:name="heading 8" w:uiPriority="9" w:qFormat="1"/>
-    <w:lsdException w:name="heading 9" w:uiPriority="9" w:qFormat="1"/>
-    <w:lsdException w:name="toc 1" w:uiPriority="39"/>
-    <w:lsdException w:name="toc 2" w:uiPriority="39"/>
-    <w:lsdException w:name="toc 3" w:uiPriority="39"/>
-    <w:lsdException w:name="toc 4" w:uiPriority="39"/>
-    <w:lsdException w:name="toc 5" w:uiPriority="39"/>
-    <w:lsdException w:name="toc 6" w:uiPriority="39"/>
-    <w:lsdException w:name="toc 7" w:uiPriority="39"/>
-    <w:lsdException w:name="toc 8" w:uiPriority="39"/>
-    <w:lsdException w:name="toc 9" w:uiPriority="39"/>
-    <w:lsdException w:name="caption" w:uiPriority="35" w:qFormat="1"/>
-    <w:lsdException w:name="Title" w:semiHidden="0" w:uiPriority="10" w:unhideWhenUsed="0" w:qFormat="1"/>
-    <w:lsdException w:name="Default Paragraph Font" w:uiPriority="1"/>
-    <w:lsdException w:name="Subtitle" w:semiHidden="0" w:uiPriority="11" w:unhideWhenUsed="0" w:qFormat="1"/>
-    <w:lsdException w:name="Strong" w:semiHidden="0" w:uiPriority="22" w:unhideWhenUsed="0" w:qFormat="1"/>
-    <w:lsdException w:name="Emphasis" w:semiHidden="0" w:uiPriority="20" w:unhideWhenUsed="0" w:qFormat="1"/>
-    <w:lsdException w:name="Table Grid" w:semiHidden="0" w:uiPriority="59" w:unhideWhenUsed="0"/>
-    <w:lsdException w:name="Placeholder Text" w:unhideWhenUsed="0"/>
-    <w:lsdException w:name="No Spacing" w:semiHidden="0" w:uiPriority="1" w:unhideWhenUsed="0" w:qFormat="1"/>
-    <w:lsdException w:name="Light Shading" w:semiHidden="0" w:uiPriority="60" w:unhideWhenUsed="0"/>
-    <w:lsdException w:name="Light List" w:semiHidden="0" w:uiPriority="61" w:unhideWhenUsed="0"/>
-    <w:lsdException w:name="Light Grid" w:semiHidden="0" w:uiPriority="62" w:unhideWhenUsed="0"/>
-    <w:lsdException w:name="Medium Shading 1" w:semiHidden="0" w:uiPriority="63" w:unhideWhenUsed="0"/>
-    <w:lsdException w:name="Medium Shading 2" w:semiHidden="0" w:uiPriority="64" w:unhideWhenUsed="0"/>
-    <w:lsdException w:name="Medium List 1" w:semiHidden="0" w:uiPriority="65" w:unhideWhenUsed="0"/>
-    <w:lsdException w:name="Medium List 2" w:semiHidden="0" w:uiPriority="66" w:unhideWhenUsed="0"/>
-    <w:lsdException w:name="Medium Grid 1" w:semiHidden="0" w:uiPriority="67" w:unhideWhenUsed="0"/>
-    <w:lsdException w:name="Medium Grid 2" w:semiHidden="0" w:uiPriority="68" w:unhideWhenUsed="0"/>
-    <w:lsdException w:name="Medium Grid 3" w:semiHidden="0" w:uiPriority="69" w:unhideWhenUsed="0"/>
-    <w:lsdException w:name="Dark List" w:semiHidden="0" w:uiPriority="70" w:unhideWhenUsed="0"/>
-    <w:lsdException w:name="Colorful Shading" w:semiHidden="0" w:uiPriority="71" w:unhideWhenUsed="0"/>
-    <w:lsdException w:name="Colorful List" w:semiHidden="0" w:uiPriority="72" w:unhideWhenUsed="0"/>
-    <w:lsdException w:name="Colorful Grid" w:semiHidden="0" w:uiPriority="73" w:unhideWhenUsed="0"/>
-    <w:lsdException w:name="Light Shading Accent 1" w:semiHidden="0" w:uiPriority="60" w:unhideWhenUsed="0"/>
-    <w:lsdException w:name="Light List Accent 1" w:semiHidden="0" w:uiPriority="61" w:unhideWhenUsed="0"/>
-    <w:lsdException w:name="Light Grid Accent 1" w:semiHidden="0" w:uiPriority="62" w:unhideWhenUsed="0"/>
-    <w:lsdException w:name="Medium Shading 1 Accent 1" w:semiHidden="0" w:uiPriority="63" w:unhideWhenUsed="0"/>
-    <w:lsdException w:name="Medium Shading 2 Accent 1" w:semiHidden="0" w:uiPriority="64" w:unhideWhenUsed="0"/>
-    <w:lsdException w:name="Medium List 1 Accent 1" w:semiHidden="0" w:uiPriority="65" w:unhideWhenUsed="0"/>
-    <w:lsdException w:name="Revision" w:unhideWhenUsed="0"/>
-    <w:lsdException w:name="List Paragraph" w:semiHidden="0" w:uiPriority="34" w:unhideWhenUsed="0" w:qFormat="1"/>
-    <w:lsdException w:name="Quote" w:semiHidden="0" w:uiPriority="29" w:unhideWhenUsed="0" w:qFormat="1"/>
-    <w:lsdException w:name="Intense Quote" w:semiHidden="0" w:uiPriority="30" w:unhideWhenUsed="0" w:qFormat="1"/>
-    <w:lsdException w:name="Medium List 2 Accent 1" w:semiHidden="0" w:uiPriority="66" w:unhideWhenUsed="0"/>
-    <w:lsdException w:name="Medium Grid 1 Accent 1" w:semiHidden="0" w:uiPriority="67" w:unhideWhenUsed="0"/>
-    <w:lsdException w:name="Medium Grid 2 Accent 1" w:semiHidden="0" w:uiPriority="68" w:unhideWhenUsed="0"/>
-    <w:lsdException w:name="Medium Grid 3 Accent 1" w:semiHidden="0" w:uiPriority="69" w:unhideWhenUsed="0"/>
-    <w:lsdException w:name="Dark List Accent 1" w:semiHidden="0" w:uiPriority="70" w:unhideWhenUsed="0"/>
-    <w:lsdException w:name="Colorful Shading Accent 1" w:semiHidden="0" w:uiPriority="71" w:unhideWhenUsed="0"/>
-    <w:lsdException w:name="Colorful List Accent 1" w:semiHidden="0" w:uiPriority="72" w:unhideWhenUsed="0"/>
-    <w:lsdException w:name="Colorful Grid Accent 1" w:semiHidden="0" w:uiPriority="73" w:unhideWhenUsed="0"/>
-    <w:lsdException w:name="Light Shading Accent 2" w:semiHidden="0" w:uiPriority="60" w:unhideWhenUsed="0"/>
-    <w:lsdException w:name="Light List Accent 2" w:semiHidden="0" w:uiPriority="61" w:unhideWhenUsed="0"/>
-    <w:lsdException w:name="Light Grid Accent 2" w:semiHidden="0" w:uiPriority="62" w:unhideWhenUsed="0"/>
-    <w:lsdException w:name="Medium Shading 1 Accent 2" w:semiHidden="0" w:uiPriority="63" w:unhideWhenUsed="0"/>
-    <w:lsdException w:name="Medium Shading 2 Accent 2" w:semiHidden="0" w:uiPriority="64" w:unhideWhenUsed="0"/>
-    <w:lsdException w:name="Medium List 1 Accent 2" w:semiHidden="0" w:uiPriority="65" w:unhideWhenUsed="0"/>
-    <w:lsdException w:name="Medium List 2 Accent 2" w:semiHidden="0" w:uiPriority="66" w:unhideWhenUsed="0"/>
-    <w:lsdException w:name="Medium Grid 1 Accent 2" w:semiHidden="0" w:uiPriority="67" w:unhideWhenUsed="0"/>
-    <w:lsdException w:name="Medium Grid 2 Accent 2" w:semiHidden="0" w:uiPriority="68" w:unhideWhenUsed="0"/>
-    <w:lsdException w:name="Medium Grid 3 Accent 2" w:semiHidden="0" w:uiPriority="69" w:unhideWhenUsed="0"/>
-    <w:lsdException w:name="Dark List Accent 2" w:semiHidden="0" w:uiPriority="70" w:unhideWhenUsed="0"/>
-    <w:lsdException w:name="Colorful Shading Accent 2" w:semiHidden="0" w:uiPriority="71" w:unhideWhenUsed="0"/>
-    <w:lsdException w:name="Colorful List Accent 2" w:semiHidden="0" w:uiPriority="72" w:unhideWhenUsed="0"/>
-    <w:lsdException w:name="Colorful Grid Accent 2" w:semiHidden="0" w:uiPriority="73" w:unhideWhenUsed="0"/>
-    <w:lsdException w:name="Light Shading Accent 3" w:semiHidden="0" w:uiPriority="60" w:unhideWhenUsed="0"/>
-    <w:lsdException w:name="Light List Accent 3" w:semiHidden="0" w:uiPriority="61" w:unhideWhenUsed="0"/>
-    <w:lsdException w:name="Light Grid Accent 3" w:semiHidden="0" w:uiPriority="62" w:unhideWhenUsed="0"/>
-    <w:lsdException w:name="Medium Shading 1 Accent 3" w:semiHidden="0" w:uiPriority="63" w:unhideWhenUsed="0"/>
-    <w:lsdException w:name="Medium Shading 2 Accent 3" w:semiHidden="0" w:uiPriority="64" w:unhideWhenUsed="0"/>
-    <w:lsdException w:name="Medium List 1 Accent 3" w:semiHidden="0" w:uiPriority="65" w:unhideWhenUsed="0"/>
-    <w:lsdException w:name="Medium List 2 Accent 3" w:semiHidden="0" w:uiPriority="66" w:unhideWhenUsed="0"/>
-    <w:lsdException w:name="Medium Grid 1 Accent 3" w:semiHidden="0" w:uiPriority="67" w:unhideWhenUsed="0"/>
-    <w:lsdException w:name="Medium Grid 2 Accent 3" w:semiHidden="0" w:uiPriority="68" w:unhideWhenUsed="0"/>
-    <w:lsdException w:name="Medium Grid 3 Accent 3" w:semiHidden="0" w:uiPriority="69" w:unhideWhenUsed="0"/>
-    <w:lsdException w:name="Dark List Accent 3" w:semiHidden="0" w:uiPriority="70" w:unhideWhenUsed="0"/>
-    <w:lsdException w:name="Colorful Shading Accent 3" w:semiHidden="0" w:uiPriority="71" w:unhideWhenUsed="0"/>
-    <w:lsdException w:name="Colorful List Accent 3" w:semiHidden="0" w:uiPriority="72" w:unhideWhenUsed="0"/>
-    <w:lsdException w:name="Colorful Grid Accent 3" w:semiHidden="0" w:uiPriority="73" w:unhideWhenUsed="0"/>
-    <w:lsdException w:name="Light Shading Accent 4" w:semiHidden="0" w:uiPriority="60" w:unhideWhenUsed="0"/>
-    <w:lsdException w:name="Light List Accent 4" w:semiHidden="0" w:uiPriority="61" w:unhideWhenUsed="0"/>
-    <w:lsdException w:name="Light Grid Accent 4" w:semiHidden="0" w:uiPriority="62" w:unhideWhenUsed="0"/>
-    <w:lsdException w:name="Medium Shading 1 Accent 4" w:semiHidden="0" w:uiPriority="63" w:unhideWhenUsed="0"/>
-    <w:lsdException w:name="Medium Shading 2 Accent 4" w:semiHidden="0" w:uiPriority="64" w:unhideWhenUsed="0"/>
-    <w:lsdException w:name="Medium List 1 Accent 4" w:semiHidden="0" w:uiPriority="65" w:unhideWhenUsed="0"/>
-    <w:lsdException w:name="Medium List 2 Accent 4" w:semiHidden="0" w:uiPriority="66" w:unhideWhenUsed="0"/>
-    <w:lsdException w:name="Medium Grid 1 Accent 4" w:semiHidden="0" w:uiPriority="67" w:unhideWhenUsed="0"/>
-    <w:lsdException w:name="Medium Grid 2 Accent 4" w:semiHidden="0" w:uiPriority="68" w:unhideWhenUsed="0"/>
-    <w:lsdException w:name="Medium Grid 3 Accent 4" w:semiHidden="0" w:uiPriority="69" w:unhideWhenUsed="0"/>
-    <w:lsdException w:name="Dark List Accent 4" w:semiHidden="0" w:uiPriority="70" w:unhideWhenUsed="0"/>
-    <w:lsdException w:name="Colorful Shading Accent 4" w:semiHidden="0" w:uiPriority="71" w:unhideWhenUsed="0"/>
-    <w:lsdException w:name="Colorful List Accent 4" w:semiHidden="0" w:uiPriority="72" w:unhideWhenUsed="0"/>
-    <w:lsdException w:name="Colorful Grid Accent 4" w:semiHidden="0" w:uiPriority="73" w:unhideWhenUsed="0"/>
-    <w:lsdException w:name="Light Shading Accent 5" w:semiHidden="0" w:uiPriority="60" w:unhideWhenUsed="0"/>
-    <w:lsdException w:name="Light List Accent 5" w:semiHidden="0" w:uiPriority="61" w:unhideWhenUsed="0"/>
-    <w:lsdException w:name="Light Grid Accent 5" w:semiHidden="0" w:uiPriority="62" w:unhideWhenUsed="0"/>
-    <w:lsdException w:name="Medium Shading 1 Accent 5" w:semiHidden="0" w:uiPriority="63" w:unhideWhenUsed="0"/>
-    <w:lsdException w:name="Medium Shading 2 Accent 5" w:semiHidden="0" w:uiPriority="64" w:unhideWhenUsed="0"/>
-    <w:lsdException w:name="Medium List 1 Accent 5" w:semiHidden="0" w:uiPriority="65" w:unhideWhenUsed="0"/>
-    <w:lsdException w:name="Medium List 2 Accent 5" w:semiHidden="0" w:uiPriority="66" w:unhideWhenUsed="0"/>
-    <w:lsdException w:name="Medium Grid 1 Accent 5" w:semiHidden="0" w:uiPriority="67" w:unhideWhenUsed="0"/>
-    <w:lsdException w:name="Medium Grid 2 Accent 5" w:semiHidden="0" w:uiPriority="68" w:unhideWhenUsed="0"/>
-    <w:lsdException w:name="Medium Grid 3 Accent 5" w:semiHidden="0" w:uiPriority="69" w:unhideWhenUsed="0"/>
-    <w:lsdException w:name="Dark List Accent 5" w:semiHidden="0" w:uiPriority="70" w:unhideWhenUsed="0"/>
-    <w:lsdException w:name="Colorful Shading Accent 5" w:semiHidden="0" w:uiPriority="71" w:unhideWhenUsed="0"/>
-    <w:lsdException w:name="Colorful List Accent 5" w:semiHidden="0" w:uiPriority="72" w:unhideWhenUsed="0"/>
-    <w:lsdException w:name="Colorful Grid Accent 5" w:semiHidden="0" w:uiPriority="73" w:unhideWhenUsed="0"/>
-    <w:lsdException w:name="Light Shading Accent 6" w:semiHidden="0" w:uiPriority="60" w:unhideWhenUsed="0"/>
-    <w:lsdException w:name="Light List Accent 6" w:semiHidden="0" w:uiPriority="61" w:unhideWhenUsed="0"/>
-    <w:lsdException w:name="Light Grid Accent 6" w:semiHidden="0" w:uiPriority="62" w:unhideWhenUsed="0"/>
-    <w:lsdException w:name="Medium Shading 1 Accent 6" w:semiHidden="0" w:uiPriority="63" w:unhideWhenUsed="0"/>
-    <w:lsdException w:name="Medium Shading 2 Accent 6" w:semiHidden="0" w:uiPriority="64" w:unhideWhenUsed="0"/>
-    <w:lsdException w:name="Medium List 1 Accent 6" w:semiHidden="0" w:uiPriority="65" w:unhideWhenUsed="0"/>
-    <w:lsdException w:name="Medium List 2 Accent 6" w:semiHidden="0" w:uiPriority="66" w:unhideWhenUsed="0"/>
-    <w:lsdException w:name="Medium Grid 1 Accent 6" w:semiHidden="0" w:uiPriority="67" w:unhideWhenUsed="0"/>
-    <w:lsdException w:name="Medium Grid 2 Accent 6" w:semiHidden="0" w:uiPriority="68" w:unhideWhenUsed="0"/>
-    <w:lsdException w:name="Medium Grid 3 Accent 6" w:semiHidden="0" w:uiPriority="69" w:unhideWhenUsed="0"/>
-    <w:lsdException w:name="Dark List Accent 6" w:semiHidden="0" w:uiPriority="70" w:unhideWhenUsed="0"/>
-    <w:lsdException w:name="Colorful Shading Accent 6" w:semiHidden="0" w:uiPriority="71" w:unhideWhenUsed="0"/>
-    <w:lsdException w:name="Colorful List Accent 6" w:semiHidden="0" w:uiPriority="72" w:unhideWhenUsed="0"/>
-    <w:lsdException w:name="Colorful Grid Accent 6" w:semiHidden="0" w:uiPriority="73" w:unhideWhenUsed="0"/>
-    <w:lsdException w:name="Subtle Emphasis" w:semiHidden="0" w:uiPriority="19" w:unhideWhenUsed="0" w:qFormat="1"/>
-    <w:lsdException w:name="Intense Emphasis" w:semiHidden="0" w:uiPriority="21" w:unhideWhenUsed="0" w:qFormat="1"/>
-    <w:lsdException w:name="Subtle Reference" w:semiHidden="0" w:uiPriority="31" w:unhideWhenUsed="0" w:qFormat="1"/>
-    <w:lsdException w:name="Intense Reference" w:semiHidden="0" w:uiPriority="32" w:unhideWhenUsed="0" w:qFormat="1"/>
-    <w:lsdException w:name="Book Title" w:semiHidden="0" w:uiPriority="33" w:unhideWhenUsed="0" w:qFormat="1"/>
-    <w:lsdException w:name="Bibliography" w:uiPriority="37"/>
-    <w:lsdException w:name="TOC Heading" w:uiPriority="39" w:qFormat="1"/>
-  </w:latentStyles>
-  <w:style w:type="paragraph" w:default="1" w:styleId="Normal">
-    <w:name w:val="Normal"/>
-    <w:qFormat/>
-  </w:style>
-  <w:style w:type="character" w:default="1" w:styleId="Fuentedeprrafopredeter">
-    <w:name w:val="Default Paragraph Font"/>
-    <w:uiPriority w:val="1"/>
-    <w:semiHidden/>
-    <w:unhideWhenUsed/>
-  </w:style>
-  <w:style w:type="table" w:default="1" w:styleId="Tablanormal">
-    <w:name w:val="Normal Table"/>
-    <w:uiPriority w:val="99"/>
-    <w:semiHidden/>
-    <w:unhideWhenUsed/>
-    <w:tblPr>
-      <w:tblInd w:w="0" w:type="dxa"/>
       <w:tblCellMar>
         <w:top w:w="0" w:type="dxa"/>
         <w:left w:w="108" w:type="dxa"/>
         <w:bottom w:w="0" w:type="dxa"/>
         <w:right w:w="108" w:type="dxa"/>
       </w:tblCellMar>
-    </w:tblPr>
-  </w:style>
-  <w:style w:type="numbering" w:default="1" w:styleId="Sinlista">
-    <w:name w:val="No List"/>
-    <w:uiPriority w:val="99"/>
-    <w:semiHidden/>
-    <w:unhideWhenUsed/>
-  </w:style>
-  <w:style w:type="character" w:styleId="Hipervnculo">
-    <w:name w:val="Hyperlink"/>
-    <w:basedOn w:val="Fuentedeprrafopredeter"/>
-    <w:uiPriority w:val="99"/>
-    <w:unhideWhenUsed/>
-    <w:rsid w:val="00A62BEA"/>
-    <w:rPr>
-      <w:color w:val="0000FF" w:themeColor="hyperlink"/>
-      <w:u w:val="single"/>
-    </w:rPr>
-  </w:style>
-  <w:style w:type="paragraph" w:styleId="Prrafodelista">
-    <w:name w:val="List Paragraph"/>
-    <w:basedOn w:val="Normal"/>
-    <w:uiPriority w:val="34"/>
-    <w:qFormat/>
-    <w:rsid w:val="00034589"/>
-    <w:pPr>
-      <w:spacing w:after="200" w:line="276" w:lineRule="auto"/>
-      <w:ind w:left="720"/>
-      <w:contextualSpacing/>
-    </w:pPr>
-    <w:rPr>
-      <w:rFonts w:eastAsiaTheme="minorHAnsi"/>
-      <w:sz w:val="22"/>
-      <w:szCs w:val="22"/>
-      <w:lang w:val="es-MX" w:eastAsia="en-US"/>
-    </w:rPr>
-  </w:style>
-  <w:style w:type="table" w:styleId="Tablaconcuadrcula">
-    <w:name w:val="Table Grid"/>
-    <w:basedOn w:val="Tablanormal"/>
-    <w:uiPriority w:val="59"/>
-    <w:rsid w:val="00771C32"/>
-    <w:tblPr>
-      <w:tblBorders>
-        <w:top w:val="single" w:sz="4" w:space="0" w:color="auto"/>
-        <w:left w:val="single" w:sz="4" w:space="0" w:color="auto"/>
-        <w:bottom w:val="single" w:sz="4" w:space="0" w:color="auto"/>
-        <w:right w:val="single" w:sz="4" w:space="0" w:color="auto"/>
-        <w:insideH w:val="single" w:sz="4" w:space="0" w:color="auto"/>
-        <w:insideV w:val="single" w:sz="4" w:space="0" w:color="auto"/>
-      </w:tblBorders>
     </w:tblPr>
   </w:style>
   <w:style w:type="character" w:styleId="Textodelmarcadordeposicin">
@@ -9755,7 +9831,7 @@
 </file>
 
 <file path=customXml/itemProps1.xml><?xml version="1.0" encoding="utf-8"?>
-<ds:datastoreItem xmlns:ds="http://schemas.openxmlformats.org/officeDocument/2006/customXml" ds:itemID="{793AD7C5-F655-4AB1-9905-E162AFA9ED8A}">
+<ds:datastoreItem xmlns:ds="http://schemas.openxmlformats.org/officeDocument/2006/customXml" ds:itemID="{60C04781-23BA-44F6-AAAA-7A404C2777A2}">
   <ds:schemaRefs>
     <ds:schemaRef ds:uri="http://schemas.openxmlformats.org/officeDocument/2006/bibliography"/>
   </ds:schemaRefs>
